--- a/01TDAdminLinux.docx
+++ b/01TDAdminLinux.docx
@@ -9,6 +9,9 @@
       <w:r>
         <w:t>Administration Linux</w:t>
       </w:r>
+      <w:r>
+        <w:t xml:space="preserve"> (1)</w:t>
+      </w:r>
     </w:p>
     <w:p/>
     <w:p>
@@ -43,13 +46,8 @@
       </w:r>
     </w:p>
     <w:p>
-      <w:proofErr w:type="spellStart"/>
-      <w:r>
-        <w:t>Taill</w:t>
-      </w:r>
-      <w:proofErr w:type="spellEnd"/>
-      <w:r>
-        <w:t xml:space="preserve"> et type du disque dur physique ?</w:t>
+      <w:r>
+        <w:t>Taill et type du disque dur physique ?</w:t>
       </w:r>
     </w:p>
     <w:p>
@@ -83,13 +81,8 @@
     </w:p>
     <w:p>
       <w:r>
-        <w:t xml:space="preserve">Ouvrir une fenêtre </w:t>
-      </w:r>
-      <w:proofErr w:type="spellStart"/>
-      <w:r>
-        <w:t>shell</w:t>
-      </w:r>
-      <w:proofErr w:type="spellEnd"/>
+        <w:t>Ouvrir une fenêtre shell</w:t>
+      </w:r>
     </w:p>
     <w:p>
       <w:pPr>
@@ -101,16 +94,8 @@
         <w:rPr>
           <w:color w:val="E36C0A" w:themeColor="accent6" w:themeShade="BF"/>
         </w:rPr>
-        <w:t xml:space="preserve">Topo sur l’organisation de l’OS et du </w:t>
-      </w:r>
-      <w:proofErr w:type="spellStart"/>
-      <w:r>
-        <w:rPr>
-          <w:color w:val="E36C0A" w:themeColor="accent6" w:themeShade="BF"/>
-        </w:rPr>
-        <w:t>shell</w:t>
-      </w:r>
-      <w:proofErr w:type="spellEnd"/>
+        <w:t>Topo sur l’organisation de l’OS et du shell</w:t>
+      </w:r>
     </w:p>
     <w:p>
       <w:r>
@@ -124,15 +109,7 @@
     </w:p>
     <w:p>
       <w:r>
-        <w:t xml:space="preserve">Type de </w:t>
-      </w:r>
-      <w:proofErr w:type="spellStart"/>
-      <w:r>
-        <w:t>shell</w:t>
-      </w:r>
-      <w:proofErr w:type="spellEnd"/>
-      <w:r>
-        <w:t> ?</w:t>
+        <w:t>Type de shell ?</w:t>
       </w:r>
     </w:p>
     <w:p>
@@ -189,15 +166,7 @@
     </w:p>
     <w:p>
       <w:r>
-        <w:t>Trouver tous les fichiers de log contenant la chaîne de caractères « </w:t>
-      </w:r>
-      <w:proofErr w:type="spellStart"/>
-      <w:r>
-        <w:t>mint</w:t>
-      </w:r>
-      <w:proofErr w:type="spellEnd"/>
-      <w:r>
-        <w:t> »</w:t>
+        <w:t>Trouver tous les fichiers de log contenant la chaîne de caractères « mint »</w:t>
       </w:r>
     </w:p>
     <w:p/>
@@ -246,15 +215,7 @@
     </w:p>
     <w:p>
       <w:r>
-        <w:t xml:space="preserve">Quelle est le rôle de l’interface </w:t>
-      </w:r>
-      <w:proofErr w:type="spellStart"/>
-      <w:r>
-        <w:t>loopback</w:t>
-      </w:r>
-      <w:proofErr w:type="spellEnd"/>
-      <w:r>
-        <w:t> ?</w:t>
+        <w:t>Quelle est le rôle de l’interface loopback ?</w:t>
       </w:r>
     </w:p>
     <w:p>
@@ -274,62 +235,22 @@
     </w:p>
     <w:p>
       <w:r>
-        <w:t xml:space="preserve">Quelle est la durée d’un </w:t>
-      </w:r>
-      <w:proofErr w:type="spellStart"/>
-      <w:r>
-        <w:t>ping</w:t>
-      </w:r>
-      <w:proofErr w:type="spellEnd"/>
-      <w:r>
-        <w:t xml:space="preserve"> vers le DNS primaire </w:t>
-      </w:r>
-      <w:proofErr w:type="spellStart"/>
-      <w:r>
-        <w:t>google</w:t>
-      </w:r>
-      <w:proofErr w:type="spellEnd"/>
-      <w:r>
-        <w:t xml:space="preserve"> 8.8.8.8 ?</w:t>
-      </w:r>
-    </w:p>
-    <w:p>
-      <w:r>
-        <w:t xml:space="preserve">Quel est le chemin emprunté par le </w:t>
-      </w:r>
-      <w:proofErr w:type="spellStart"/>
-      <w:r>
-        <w:t>ping</w:t>
-      </w:r>
-      <w:proofErr w:type="spellEnd"/>
-      <w:r>
-        <w:t xml:space="preserve"> vers le primaire </w:t>
-      </w:r>
-      <w:proofErr w:type="spellStart"/>
-      <w:r>
-        <w:t>google</w:t>
-      </w:r>
-      <w:proofErr w:type="spellEnd"/>
-      <w:r>
-        <w:t> ?</w:t>
-      </w:r>
-    </w:p>
-    <w:p>
-      <w:pPr>
-        <w:rPr>
-          <w:lang w:val="en-US"/>
-        </w:rPr>
-      </w:pPr>
-    </w:p>
+        <w:t>Quelle est la durée d’un ping vers le DNS primaire google 8.8.8.8 ?</w:t>
+      </w:r>
+    </w:p>
+    <w:p>
+      <w:r>
+        <w:t>Quel est le chemin emprunté par le ping vers le primaire google ?</w:t>
+      </w:r>
+    </w:p>
+    <w:p/>
     <w:p>
       <w:pPr>
         <w:pStyle w:val="Titre2"/>
       </w:pPr>
-      <w:proofErr w:type="spellStart"/>
       <w:r>
         <w:t>Système</w:t>
       </w:r>
-      <w:proofErr w:type="spellEnd"/>
     </w:p>
     <w:p>
       <w:r>
@@ -348,15 +269,7 @@
     </w:p>
     <w:p>
       <w:r>
-        <w:t xml:space="preserve">Quelle est la version de </w:t>
-      </w:r>
-      <w:proofErr w:type="spellStart"/>
-      <w:r>
-        <w:t>Mint</w:t>
-      </w:r>
-      <w:proofErr w:type="spellEnd"/>
-      <w:r>
-        <w:t> ?</w:t>
+        <w:t>Quelle est la version de Mint ?</w:t>
       </w:r>
     </w:p>
     <w:p>
@@ -381,15 +294,7 @@
     </w:p>
     <w:p>
       <w:r>
-        <w:t xml:space="preserve">Source des paquets </w:t>
-      </w:r>
-      <w:proofErr w:type="spellStart"/>
-      <w:r>
-        <w:t>Mint</w:t>
-      </w:r>
-      <w:proofErr w:type="spellEnd"/>
-      <w:r>
-        <w:t> ?</w:t>
+        <w:t>Source des paquets Mint ?</w:t>
       </w:r>
     </w:p>
     <w:p>
@@ -408,54 +313,17 @@
     </w:p>
     <w:p>
       <w:r>
-        <w:t xml:space="preserve">Editer le fichier de configuration du </w:t>
-      </w:r>
-      <w:proofErr w:type="spellStart"/>
-      <w:r>
-        <w:t>hostname</w:t>
-      </w:r>
-      <w:proofErr w:type="spellEnd"/>
-      <w:r>
-        <w:t xml:space="preserve"> avec vi et modifier le nom d’hôte pour mint64</w:t>
-      </w:r>
-    </w:p>
-    <w:p>
-      <w:r>
-        <w:t xml:space="preserve">Afficher </w:t>
-      </w:r>
-      <w:proofErr w:type="gramStart"/>
-      <w:r>
-        <w:t>la</w:t>
-      </w:r>
-      <w:proofErr w:type="gramEnd"/>
-      <w:r>
-        <w:t xml:space="preserve"> man page de la commande </w:t>
-      </w:r>
-      <w:proofErr w:type="spellStart"/>
-      <w:r>
-        <w:t>ls</w:t>
-      </w:r>
-      <w:proofErr w:type="spellEnd"/>
-    </w:p>
-    <w:p>
-      <w:r>
-        <w:t xml:space="preserve">Trouver toutes </w:t>
-      </w:r>
-      <w:proofErr w:type="gramStart"/>
-      <w:r>
-        <w:t>les man</w:t>
-      </w:r>
-      <w:proofErr w:type="gramEnd"/>
-      <w:r>
-        <w:t xml:space="preserve"> pages correspondant au mot clé « </w:t>
-      </w:r>
-      <w:proofErr w:type="spellStart"/>
-      <w:r>
-        <w:t>dhcp</w:t>
-      </w:r>
-      <w:proofErr w:type="spellEnd"/>
-      <w:r>
-        <w:t> »</w:t>
+        <w:t>Editer le fichier de configuration du hostname avec vi et modifier le nom d’hôte pour mint64</w:t>
+      </w:r>
+    </w:p>
+    <w:p>
+      <w:r>
+        <w:t>Afficher la man page de la commande ls</w:t>
+      </w:r>
+    </w:p>
+    <w:p>
+      <w:r>
+        <w:t>Trouver toutes les man pages correspondant au mot clé « dhcp »</w:t>
       </w:r>
     </w:p>
     <w:p>
@@ -471,13 +339,8 @@
         </w:r>
       </w:hyperlink>
       <w:r>
-        <w:t xml:space="preserve"> dans le répertoire de </w:t>
-      </w:r>
-      <w:proofErr w:type="spellStart"/>
-      <w:r>
-        <w:t>mint</w:t>
-      </w:r>
-      <w:proofErr w:type="spellEnd"/>
+        <w:t xml:space="preserve"> dans le répertoire de mint</w:t>
+      </w:r>
     </w:p>
     <w:p>
       <w:pPr>
@@ -494,13 +357,8 @@
     </w:p>
     <w:p>
       <w:r>
-        <w:t xml:space="preserve">Faire un </w:t>
-      </w:r>
-      <w:proofErr w:type="spellStart"/>
-      <w:r>
-        <w:t>snapshot</w:t>
-      </w:r>
-      <w:proofErr w:type="spellEnd"/>
+        <w:t>Faire un snapshot</w:t>
+      </w:r>
     </w:p>
     <w:p>
       <w:r>
@@ -535,15 +393,7 @@
     </w:p>
     <w:p>
       <w:r>
-        <w:t xml:space="preserve">Se </w:t>
-      </w:r>
-      <w:proofErr w:type="spellStart"/>
-      <w:r>
-        <w:t>logger</w:t>
-      </w:r>
-      <w:proofErr w:type="spellEnd"/>
-      <w:r>
-        <w:t xml:space="preserve"> sur la machine en mode console</w:t>
+        <w:t>Se logger sur la machine en mode console</w:t>
       </w:r>
     </w:p>
     <w:p>
@@ -567,156 +417,69 @@
       </w:r>
     </w:p>
     <w:p>
-      <w:r>
-        <w:t xml:space="preserve">Installer open </w:t>
-      </w:r>
-      <w:proofErr w:type="spellStart"/>
-      <w:r>
-        <w:t>ssh</w:t>
-      </w:r>
-      <w:proofErr w:type="spellEnd"/>
-      <w:r>
-        <w:t xml:space="preserve"> server</w:t>
-      </w:r>
-    </w:p>
-    <w:p>
-      <w:r>
-        <w:t xml:space="preserve">Se connecter à la machine avec </w:t>
-      </w:r>
-      <w:proofErr w:type="spellStart"/>
-      <w:r>
-        <w:t>putty</w:t>
-      </w:r>
-      <w:proofErr w:type="spellEnd"/>
-      <w:r>
-        <w:t xml:space="preserve"> depuis votre poste de travail</w:t>
-      </w:r>
-    </w:p>
-    <w:p>
       <w:pPr>
         <w:pStyle w:val="Titre2"/>
       </w:pPr>
       <w:r>
-        <w:t>Modifications système</w:t>
-      </w:r>
-    </w:p>
-    <w:p>
-      <w:r>
-        <w:t>Afficher le temps système</w:t>
-      </w:r>
-    </w:p>
-    <w:p>
-      <w:r>
-        <w:t>Mettre en place une synchronisation sur time.windows.com</w:t>
-      </w:r>
-    </w:p>
-    <w:p>
-      <w:r>
-        <w:t>Changer l’IP pour une IP Fixe</w:t>
-      </w:r>
-    </w:p>
-    <w:p>
-      <w:r>
-        <w:t xml:space="preserve">Mettre le DNS </w:t>
-      </w:r>
-      <w:proofErr w:type="spellStart"/>
-      <w:r>
-        <w:t>google</w:t>
-      </w:r>
-      <w:proofErr w:type="spellEnd"/>
-      <w:r>
-        <w:t xml:space="preserve"> (8.8.8.8)</w:t>
-      </w:r>
-    </w:p>
-    <w:p>
-      <w:r>
-        <w:t>Modifier la passerelle par défaut</w:t>
-      </w:r>
-    </w:p>
-    <w:p>
-      <w:r>
-        <w:t>Revenir à la configuration initiale</w:t>
-      </w:r>
-    </w:p>
-    <w:p>
-      <w:pPr>
-        <w:pStyle w:val="Titre1"/>
-      </w:pPr>
-      <w:r>
-        <w:lastRenderedPageBreak/>
-        <w:t>Utilisateurs, groupes, fichiers, et droits</w:t>
-      </w:r>
-    </w:p>
-    <w:p/>
-    <w:p>
-      <w:r>
-        <w:t>Afficher la liste des utilisateurs</w:t>
-      </w:r>
-    </w:p>
-    <w:p>
-      <w:r>
-        <w:t>Afficher la liste des groupes</w:t>
-      </w:r>
-    </w:p>
-    <w:p>
-      <w:r>
-        <w:t>Identifier les « vraies » utilisateurs et les comptes système</w:t>
-      </w:r>
-    </w:p>
-    <w:p>
-      <w:r>
-        <w:t xml:space="preserve">Trouver l’UID et le GID de </w:t>
-      </w:r>
-      <w:proofErr w:type="spellStart"/>
-      <w:r>
-        <w:t>mint</w:t>
-      </w:r>
-      <w:proofErr w:type="spellEnd"/>
-    </w:p>
-    <w:p>
-      <w:r>
-        <w:t xml:space="preserve">Créer un utilisateur </w:t>
-      </w:r>
-      <w:proofErr w:type="spellStart"/>
-      <w:r>
-        <w:t>lint</w:t>
-      </w:r>
-      <w:proofErr w:type="spellEnd"/>
-      <w:r>
-        <w:t xml:space="preserve"> avec </w:t>
-      </w:r>
-      <w:proofErr w:type="spellStart"/>
-      <w:r>
-        <w:t>useradd</w:t>
-      </w:r>
-      <w:proofErr w:type="spellEnd"/>
-    </w:p>
-    <w:p>
-      <w:r>
-        <w:t xml:space="preserve">Créer un utilisateur </w:t>
-      </w:r>
-      <w:proofErr w:type="spellStart"/>
-      <w:r>
-        <w:t>bint</w:t>
-      </w:r>
-      <w:proofErr w:type="spellEnd"/>
-      <w:r>
-        <w:t xml:space="preserve"> avec </w:t>
-      </w:r>
-      <w:proofErr w:type="spellStart"/>
-      <w:r>
-        <w:t>adduser</w:t>
-      </w:r>
-      <w:proofErr w:type="spellEnd"/>
-    </w:p>
-    <w:p>
+        <w:t>SSH</w:t>
+      </w:r>
+    </w:p>
+    <w:p>
+      <w:r>
+        <w:t>Installer open ssh server</w:t>
+      </w:r>
+    </w:p>
+    <w:p>
+      <w:r>
+        <w:t>Se connecter à la machine avec putty depuis votre poste de travail</w:t>
+      </w:r>
+    </w:p>
+    <w:p>
+      <w:r>
+        <w:t>Ouvrir une fenêtre graphique avec xming</w:t>
+      </w:r>
       <w:bookmarkStart w:id="0" w:name="_GoBack"/>
       <w:bookmarkEnd w:id="0"/>
     </w:p>
-    <w:p/>
-    <w:p/>
-    <w:p/>
-    <w:p/>
+    <w:p>
+      <w:pPr>
+        <w:pStyle w:val="Titre2"/>
+      </w:pPr>
+      <w:r>
+        <w:t>Modifications système</w:t>
+      </w:r>
+    </w:p>
+    <w:p>
+      <w:r>
+        <w:t>Afficher le temps système</w:t>
+      </w:r>
+    </w:p>
+    <w:p>
+      <w:r>
+        <w:t>Mettre en place une synchronisation sur time.windows.com</w:t>
+      </w:r>
+    </w:p>
+    <w:p>
+      <w:r>
+        <w:t>Changer l’IP pour une IP Fixe</w:t>
+      </w:r>
+    </w:p>
+    <w:p>
+      <w:r>
+        <w:t>Mettre le DNS google (8.8.8.8)</w:t>
+      </w:r>
+    </w:p>
+    <w:p>
+      <w:r>
+        <w:lastRenderedPageBreak/>
+        <w:t>Modifier la passerelle par défaut</w:t>
+      </w:r>
+    </w:p>
+    <w:p>
+      <w:r>
+        <w:t>Revenir à la configuration initiale</w:t>
+      </w:r>
+    </w:p>
     <w:sectPr>
       <w:pgSz w:w="11906" w:h="16838"/>
       <w:pgMar w:top="1417" w:right="1417" w:bottom="1417" w:left="1417" w:header="708" w:footer="708" w:gutter="0"/>
@@ -947,6 +710,9 @@
     <w:abstractNumId w:val="1"/>
   </w:num>
   <w:num w:numId="13">
+    <w:abstractNumId w:val="1"/>
+  </w:num>
+  <w:num w:numId="14">
     <w:abstractNumId w:val="1"/>
   </w:num>
 </w:numbering>

--- a/01TDAdminLinux.docx
+++ b/01TDAdminLinux.docx
@@ -31,23 +31,105 @@
       </w:r>
     </w:p>
     <w:p>
+      <w:pPr>
+        <w:pStyle w:val="Sous-titre"/>
+      </w:pPr>
       <w:r>
         <w:t>Quantité de RAM de la machine ?</w:t>
       </w:r>
     </w:p>
     <w:p>
+      <w:pPr>
+        <w:rPr>
+          <w:color w:val="FF0000"/>
+        </w:rPr>
+      </w:pPr>
+      <w:r>
+        <w:rPr>
+          <w:color w:val="FF0000"/>
+        </w:rPr>
+        <w:t>4Go</w:t>
+      </w:r>
+    </w:p>
+    <w:p>
+      <w:pPr>
+        <w:pStyle w:val="Sous-titre"/>
+      </w:pPr>
       <w:r>
         <w:t>Nombre de processeurs ?</w:t>
       </w:r>
     </w:p>
     <w:p>
+      <w:pPr>
+        <w:rPr>
+          <w:color w:val="FF0000"/>
+        </w:rPr>
+      </w:pPr>
+      <w:r>
+        <w:rPr>
+          <w:color w:val="FF0000"/>
+        </w:rPr>
+        <w:t xml:space="preserve">1 processeur 4 cœurs </w:t>
+      </w:r>
+    </w:p>
+    <w:p>
+      <w:pPr>
+        <w:pStyle w:val="Sous-titre"/>
+      </w:pPr>
       <w:r>
         <w:t>Nombre de cartes réseau ?</w:t>
       </w:r>
     </w:p>
     <w:p>
-      <w:r>
-        <w:t>Taill et type du disque dur physique ?</w:t>
+      <w:pPr>
+        <w:rPr>
+          <w:color w:val="FF0000"/>
+        </w:rPr>
+      </w:pPr>
+      <w:r>
+        <w:rPr>
+          <w:color w:val="FF0000"/>
+        </w:rPr>
+        <w:t>1 carte réseau en NAT</w:t>
+      </w:r>
+    </w:p>
+    <w:p>
+      <w:pPr>
+        <w:pStyle w:val="Sous-titre"/>
+      </w:pPr>
+      <w:r>
+        <w:t>Taill</w:t>
+      </w:r>
+      <w:r>
+        <w:t>e</w:t>
+      </w:r>
+      <w:r>
+        <w:t xml:space="preserve"> et type du disque dur physique ?</w:t>
+      </w:r>
+    </w:p>
+    <w:p>
+      <w:pPr>
+        <w:rPr>
+          <w:color w:val="FF0000"/>
+        </w:rPr>
+      </w:pPr>
+      <w:r>
+        <w:rPr>
+          <w:color w:val="FF0000"/>
+        </w:rPr>
+        <w:t xml:space="preserve">Disque 120Go </w:t>
+      </w:r>
+      <w:r>
+        <w:rPr>
+          <w:color w:val="FF0000"/>
+        </w:rPr>
+        <w:t xml:space="preserve">SCSI </w:t>
+      </w:r>
+      <w:r>
+        <w:rPr>
+          <w:color w:val="FF0000"/>
+        </w:rPr>
+        <w:t>en provisionnement dynamique</w:t>
       </w:r>
     </w:p>
     <w:p>
@@ -80,9 +162,17 @@
       </w:r>
     </w:p>
     <w:p>
-      <w:r>
-        <w:t>Ouvrir une fenêtre shell</w:t>
-      </w:r>
+      <w:pPr>
+        <w:pStyle w:val="Sous-titre"/>
+      </w:pPr>
+      <w:r>
+        <w:t xml:space="preserve">Ouvrir une fenêtre </w:t>
+      </w:r>
+      <w:proofErr w:type="spellStart"/>
+      <w:r>
+        <w:t>shell</w:t>
+      </w:r>
+      <w:proofErr w:type="spellEnd"/>
     </w:p>
     <w:p>
       <w:pPr>
@@ -94,29 +184,187 @@
         <w:rPr>
           <w:color w:val="E36C0A" w:themeColor="accent6" w:themeShade="BF"/>
         </w:rPr>
-        <w:t>Topo sur l’organisation de l’OS et du shell</w:t>
-      </w:r>
-    </w:p>
-    <w:p>
+        <w:t xml:space="preserve">Topo sur l’organisation de l’OS et du </w:t>
+      </w:r>
+      <w:proofErr w:type="spellStart"/>
+      <w:r>
+        <w:rPr>
+          <w:color w:val="E36C0A" w:themeColor="accent6" w:themeShade="BF"/>
+        </w:rPr>
+        <w:t>shell</w:t>
+      </w:r>
+      <w:proofErr w:type="spellEnd"/>
+    </w:p>
+    <w:p>
+      <w:pPr>
+        <w:pStyle w:val="Sous-titre"/>
+      </w:pPr>
       <w:r>
         <w:t>Répertoire par défaut ?</w:t>
       </w:r>
     </w:p>
     <w:p>
+      <w:pPr>
+        <w:rPr>
+          <w:rFonts w:ascii="Courier New" w:hAnsi="Courier New" w:cs="Courier New"/>
+          <w:b/>
+          <w:color w:val="0070C0"/>
+        </w:rPr>
+      </w:pPr>
+      <w:proofErr w:type="spellStart"/>
+      <w:proofErr w:type="gramStart"/>
+      <w:r>
+        <w:rPr>
+          <w:rFonts w:ascii="Courier New" w:hAnsi="Courier New" w:cs="Courier New"/>
+          <w:b/>
+          <w:color w:val="0070C0"/>
+        </w:rPr>
+        <w:t>pwd</w:t>
+      </w:r>
+      <w:proofErr w:type="spellEnd"/>
+      <w:proofErr w:type="gramEnd"/>
+    </w:p>
+    <w:p>
+      <w:pPr>
+        <w:rPr>
+          <w:b/>
+        </w:rPr>
+      </w:pPr>
+      <w:r>
+        <w:rPr>
+          <w:b/>
+        </w:rPr>
+        <w:t>/home/</w:t>
+      </w:r>
+      <w:proofErr w:type="spellStart"/>
+      <w:r>
+        <w:rPr>
+          <w:b/>
+        </w:rPr>
+        <w:t>mint</w:t>
+      </w:r>
+      <w:proofErr w:type="spellEnd"/>
+    </w:p>
+    <w:p>
+      <w:pPr>
+        <w:pStyle w:val="Sous-titre"/>
+      </w:pPr>
       <w:r>
         <w:t>Nom d’utilisateur ?</w:t>
       </w:r>
     </w:p>
     <w:p>
-      <w:r>
-        <w:t>Type de shell ?</w:t>
-      </w:r>
-    </w:p>
-    <w:p>
+      <w:pPr>
+        <w:rPr>
+          <w:rFonts w:ascii="Courier New" w:hAnsi="Courier New" w:cs="Courier New"/>
+          <w:b/>
+          <w:color w:val="0070C0"/>
+        </w:rPr>
+      </w:pPr>
+      <w:proofErr w:type="spellStart"/>
+      <w:proofErr w:type="gramStart"/>
+      <w:r>
+        <w:rPr>
+          <w:rFonts w:ascii="Courier New" w:hAnsi="Courier New" w:cs="Courier New"/>
+          <w:b/>
+          <w:color w:val="0070C0"/>
+        </w:rPr>
+        <w:t>whoami</w:t>
+      </w:r>
+      <w:proofErr w:type="spellEnd"/>
+      <w:proofErr w:type="gramEnd"/>
+    </w:p>
+    <w:p>
+      <w:pPr>
+        <w:pStyle w:val="Sous-titre"/>
+      </w:pPr>
+      <w:r>
+        <w:t xml:space="preserve">Type de </w:t>
+      </w:r>
+      <w:proofErr w:type="spellStart"/>
+      <w:r>
+        <w:t>shell</w:t>
+      </w:r>
+      <w:proofErr w:type="spellEnd"/>
+      <w:r>
+        <w:t> ?</w:t>
+      </w:r>
+    </w:p>
+    <w:p>
+      <w:pPr>
+        <w:rPr>
+          <w:rFonts w:ascii="Courier New" w:hAnsi="Courier New" w:cs="Courier New"/>
+          <w:b/>
+          <w:color w:val="0070C0"/>
+        </w:rPr>
+      </w:pPr>
+      <w:proofErr w:type="spellStart"/>
+      <w:proofErr w:type="gramStart"/>
+      <w:r>
+        <w:rPr>
+          <w:rFonts w:ascii="Courier New" w:hAnsi="Courier New" w:cs="Courier New"/>
+          <w:b/>
+          <w:color w:val="0070C0"/>
+        </w:rPr>
+        <w:t>ps</w:t>
+      </w:r>
+      <w:proofErr w:type="spellEnd"/>
+      <w:proofErr w:type="gramEnd"/>
+      <w:r>
+        <w:rPr>
+          <w:rFonts w:ascii="Courier New" w:hAnsi="Courier New" w:cs="Courier New"/>
+          <w:b/>
+          <w:color w:val="0070C0"/>
+        </w:rPr>
+        <w:t xml:space="preserve"> $$</w:t>
+      </w:r>
+    </w:p>
+    <w:p>
+      <w:pPr>
+        <w:rPr>
+          <w:b/>
+        </w:rPr>
+      </w:pPr>
+      <w:proofErr w:type="spellStart"/>
+      <w:proofErr w:type="gramStart"/>
+      <w:r>
+        <w:rPr>
+          <w:b/>
+        </w:rPr>
+        <w:t>bash</w:t>
+      </w:r>
+      <w:proofErr w:type="spellEnd"/>
+      <w:proofErr w:type="gramEnd"/>
+    </w:p>
+    <w:p>
+      <w:pPr>
+        <w:pStyle w:val="Sous-titre"/>
+      </w:pPr>
       <w:r>
         <w:t>Nom de la machine ?</w:t>
       </w:r>
     </w:p>
+    <w:p>
+      <w:pPr>
+        <w:rPr>
+          <w:rFonts w:ascii="Courier New" w:hAnsi="Courier New" w:cs="Courier New"/>
+          <w:b/>
+          <w:color w:val="0070C0"/>
+        </w:rPr>
+      </w:pPr>
+      <w:proofErr w:type="spellStart"/>
+      <w:proofErr w:type="gramStart"/>
+      <w:r>
+        <w:rPr>
+          <w:rFonts w:ascii="Courier New" w:hAnsi="Courier New" w:cs="Courier New"/>
+          <w:b/>
+          <w:color w:val="0070C0"/>
+        </w:rPr>
+        <w:t>hostname</w:t>
+      </w:r>
+      <w:proofErr w:type="spellEnd"/>
+      <w:proofErr w:type="gramEnd"/>
+    </w:p>
     <w:p/>
     <w:p>
       <w:pPr>
@@ -130,173 +378,2391 @@
       </w:r>
     </w:p>
     <w:p>
+      <w:pPr>
+        <w:pStyle w:val="Sous-titre"/>
+      </w:pPr>
       <w:r>
         <w:t>Liste des répertoires se trouvant sous la racine ?</w:t>
       </w:r>
     </w:p>
     <w:p>
+      <w:pPr>
+        <w:rPr>
+          <w:rFonts w:ascii="Courier New" w:hAnsi="Courier New" w:cs="Courier New"/>
+          <w:b/>
+          <w:color w:val="0070C0"/>
+        </w:rPr>
+      </w:pPr>
+      <w:proofErr w:type="gramStart"/>
+      <w:r>
+        <w:rPr>
+          <w:rFonts w:ascii="Courier New" w:hAnsi="Courier New" w:cs="Courier New"/>
+          <w:b/>
+          <w:color w:val="0070C0"/>
+        </w:rPr>
+        <w:t>cd</w:t>
+      </w:r>
+      <w:proofErr w:type="gramEnd"/>
+      <w:r>
+        <w:rPr>
+          <w:rFonts w:ascii="Courier New" w:hAnsi="Courier New" w:cs="Courier New"/>
+          <w:b/>
+          <w:color w:val="0070C0"/>
+        </w:rPr>
+        <w:t xml:space="preserve"> /</w:t>
+      </w:r>
+    </w:p>
+    <w:p>
+      <w:pPr>
+        <w:rPr>
+          <w:rFonts w:ascii="Courier New" w:hAnsi="Courier New" w:cs="Courier New"/>
+          <w:b/>
+          <w:color w:val="0070C0"/>
+        </w:rPr>
+      </w:pPr>
+      <w:proofErr w:type="spellStart"/>
+      <w:proofErr w:type="gramStart"/>
+      <w:r>
+        <w:rPr>
+          <w:rFonts w:ascii="Courier New" w:hAnsi="Courier New" w:cs="Courier New"/>
+          <w:b/>
+          <w:color w:val="0070C0"/>
+        </w:rPr>
+        <w:t>ls</w:t>
+      </w:r>
+      <w:proofErr w:type="spellEnd"/>
+      <w:proofErr w:type="gramEnd"/>
+    </w:p>
+    <w:p>
+      <w:pPr>
+        <w:pStyle w:val="Sous-titre"/>
+      </w:pPr>
       <w:r>
         <w:t>Quel est le rôle de chaque répertoire ?</w:t>
       </w:r>
     </w:p>
     <w:p>
-      <w:r>
+      <w:pPr>
+        <w:pStyle w:val="Paragraphedeliste"/>
+        <w:numPr>
+          <w:ilvl w:val="0"/>
+          <w:numId w:val="15"/>
+        </w:numPr>
+        <w:rPr>
+          <w:u w:val="single"/>
+        </w:rPr>
+      </w:pPr>
+      <w:r>
+        <w:rPr>
+          <w:u w:val="single"/>
+        </w:rPr>
+        <w:t>Données vivantes :</w:t>
+      </w:r>
+    </w:p>
+    <w:p>
+      <w:pPr>
+        <w:rPr>
+          <w:b/>
+          <w:color w:val="0070C0"/>
+        </w:rPr>
+      </w:pPr>
+      <w:r>
+        <w:rPr>
+          <w:b/>
+          <w:color w:val="0070C0"/>
+        </w:rPr>
+        <w:t>/home : répertoires utilisateurs</w:t>
+      </w:r>
+    </w:p>
+    <w:p>
+      <w:pPr>
+        <w:rPr>
+          <w:b/>
+          <w:color w:val="0070C0"/>
+        </w:rPr>
+      </w:pPr>
+      <w:r>
+        <w:rPr>
+          <w:b/>
+          <w:color w:val="0070C0"/>
+        </w:rPr>
+        <w:t>/</w:t>
+      </w:r>
+      <w:proofErr w:type="spellStart"/>
+      <w:r>
+        <w:rPr>
+          <w:b/>
+          <w:color w:val="0070C0"/>
+        </w:rPr>
+        <w:t>etc</w:t>
+      </w:r>
+      <w:proofErr w:type="spellEnd"/>
+      <w:r>
+        <w:rPr>
+          <w:b/>
+          <w:color w:val="0070C0"/>
+        </w:rPr>
+        <w:t> : fichiers de configuration du système</w:t>
+      </w:r>
+    </w:p>
+    <w:p>
+      <w:pPr>
+        <w:rPr>
+          <w:b/>
+          <w:color w:val="0070C0"/>
+        </w:rPr>
+      </w:pPr>
+      <w:r>
+        <w:rPr>
+          <w:b/>
+          <w:color w:val="0070C0"/>
+        </w:rPr>
+        <w:t>/var : données des applications</w:t>
+      </w:r>
+      <w:r>
+        <w:rPr>
+          <w:b/>
+          <w:color w:val="0070C0"/>
+        </w:rPr>
+        <w:t xml:space="preserve"> (variable files = fichiers qui évoluent au cours du temps = données vivantes)</w:t>
+      </w:r>
+    </w:p>
+    <w:p>
+      <w:pPr>
+        <w:pStyle w:val="Paragraphedeliste"/>
+        <w:numPr>
+          <w:ilvl w:val="0"/>
+          <w:numId w:val="15"/>
+        </w:numPr>
+        <w:rPr>
+          <w:u w:val="single"/>
+        </w:rPr>
+      </w:pPr>
+      <w:r>
+        <w:rPr>
+          <w:u w:val="single"/>
+        </w:rPr>
+        <w:t>Répertoires de travail </w:t>
+      </w:r>
+      <w:r>
+        <w:rPr>
+          <w:u w:val="single"/>
+        </w:rPr>
+        <w:t>(admin)</w:t>
+      </w:r>
+    </w:p>
+    <w:p>
+      <w:pPr>
+        <w:rPr>
+          <w:b/>
+          <w:color w:val="984806" w:themeColor="accent6" w:themeShade="80"/>
+        </w:rPr>
+      </w:pPr>
+      <w:r>
+        <w:rPr>
+          <w:b/>
+          <w:color w:val="984806" w:themeColor="accent6" w:themeShade="80"/>
+        </w:rPr>
+        <w:t>/</w:t>
+      </w:r>
+      <w:proofErr w:type="spellStart"/>
+      <w:r>
+        <w:rPr>
+          <w:b/>
+          <w:color w:val="984806" w:themeColor="accent6" w:themeShade="80"/>
+        </w:rPr>
+        <w:t>root</w:t>
+      </w:r>
+      <w:proofErr w:type="spellEnd"/>
+      <w:r>
+        <w:rPr>
+          <w:b/>
+          <w:color w:val="984806" w:themeColor="accent6" w:themeShade="80"/>
+        </w:rPr>
+        <w:t> : répertoire du super utilisateur</w:t>
+      </w:r>
+    </w:p>
+    <w:p>
+      <w:pPr>
+        <w:rPr>
+          <w:b/>
+          <w:color w:val="984806" w:themeColor="accent6" w:themeShade="80"/>
+        </w:rPr>
+      </w:pPr>
+      <w:r>
+        <w:rPr>
+          <w:b/>
+          <w:color w:val="984806" w:themeColor="accent6" w:themeShade="80"/>
+        </w:rPr>
+        <w:t>/</w:t>
+      </w:r>
+      <w:proofErr w:type="spellStart"/>
+      <w:r>
+        <w:rPr>
+          <w:b/>
+          <w:color w:val="984806" w:themeColor="accent6" w:themeShade="80"/>
+        </w:rPr>
+        <w:t>tmp</w:t>
+      </w:r>
+      <w:proofErr w:type="spellEnd"/>
+      <w:r>
+        <w:rPr>
+          <w:b/>
+          <w:color w:val="984806" w:themeColor="accent6" w:themeShade="80"/>
+        </w:rPr>
+        <w:t xml:space="preserve"> : fichiers temporaires </w:t>
+      </w:r>
+    </w:p>
+    <w:p>
+      <w:pPr>
+        <w:rPr>
+          <w:b/>
+          <w:color w:val="984806" w:themeColor="accent6" w:themeShade="80"/>
+        </w:rPr>
+      </w:pPr>
+      <w:r>
+        <w:rPr>
+          <w:b/>
+          <w:color w:val="984806" w:themeColor="accent6" w:themeShade="80"/>
+        </w:rPr>
+        <w:t>/</w:t>
+      </w:r>
+      <w:proofErr w:type="spellStart"/>
+      <w:r>
+        <w:rPr>
+          <w:b/>
+          <w:color w:val="984806" w:themeColor="accent6" w:themeShade="80"/>
+        </w:rPr>
+        <w:t>lost+found</w:t>
+      </w:r>
+      <w:proofErr w:type="spellEnd"/>
+      <w:r>
+        <w:rPr>
+          <w:b/>
+          <w:color w:val="984806" w:themeColor="accent6" w:themeShade="80"/>
+        </w:rPr>
+        <w:t xml:space="preserve"> : corbeille</w:t>
+      </w:r>
+    </w:p>
+    <w:p>
+      <w:pPr>
+        <w:pStyle w:val="Paragraphedeliste"/>
+        <w:numPr>
+          <w:ilvl w:val="0"/>
+          <w:numId w:val="15"/>
+        </w:numPr>
+        <w:rPr>
+          <w:u w:val="single"/>
+        </w:rPr>
+      </w:pPr>
+      <w:r>
+        <w:rPr>
+          <w:u w:val="single"/>
+        </w:rPr>
+        <w:t>Info sur le système</w:t>
+      </w:r>
+    </w:p>
+    <w:p>
+      <w:pPr>
+        <w:rPr>
+          <w:b/>
+          <w:color w:val="FFC000"/>
+        </w:rPr>
+      </w:pPr>
+      <w:r>
+        <w:rPr>
+          <w:b/>
+          <w:color w:val="FFC000"/>
+        </w:rPr>
+        <w:t>/proc : données et la configuration en cours du système (version en cours d’exécution de la configuration)</w:t>
+      </w:r>
+    </w:p>
+    <w:p>
+      <w:pPr>
+        <w:pStyle w:val="Paragraphedeliste"/>
+        <w:numPr>
+          <w:ilvl w:val="0"/>
+          <w:numId w:val="15"/>
+        </w:numPr>
+        <w:rPr>
+          <w:u w:val="single"/>
+        </w:rPr>
+      </w:pPr>
+      <w:r>
+        <w:rPr>
+          <w:u w:val="single"/>
+        </w:rPr>
+        <w:t>Chemin d</w:t>
+      </w:r>
+      <w:r>
+        <w:rPr>
+          <w:u w:val="single"/>
+        </w:rPr>
+        <w:t>’accès aux commandes et aux applications</w:t>
+      </w:r>
+    </w:p>
+    <w:p>
+      <w:pPr>
+        <w:rPr>
+          <w:b/>
+          <w:color w:val="943634" w:themeColor="accent2" w:themeShade="BF"/>
+        </w:rPr>
+      </w:pPr>
+      <w:r>
+        <w:rPr>
+          <w:b/>
+          <w:color w:val="943634" w:themeColor="accent2" w:themeShade="BF"/>
+        </w:rPr>
+        <w:t>/bin et /</w:t>
+      </w:r>
+      <w:proofErr w:type="spellStart"/>
+      <w:r>
+        <w:rPr>
+          <w:b/>
+          <w:color w:val="943634" w:themeColor="accent2" w:themeShade="BF"/>
+        </w:rPr>
+        <w:t>sbin</w:t>
+      </w:r>
+      <w:proofErr w:type="spellEnd"/>
+      <w:r>
+        <w:rPr>
+          <w:b/>
+          <w:color w:val="943634" w:themeColor="accent2" w:themeShade="BF"/>
+        </w:rPr>
+        <w:t xml:space="preserve"> : commandes </w:t>
+      </w:r>
+      <w:proofErr w:type="spellStart"/>
+      <w:r>
+        <w:rPr>
+          <w:b/>
+          <w:color w:val="943634" w:themeColor="accent2" w:themeShade="BF"/>
+        </w:rPr>
+        <w:t>shell</w:t>
+      </w:r>
+      <w:proofErr w:type="spellEnd"/>
+    </w:p>
+    <w:p>
+      <w:pPr>
+        <w:rPr>
+          <w:b/>
+          <w:color w:val="943634" w:themeColor="accent2" w:themeShade="BF"/>
+        </w:rPr>
+      </w:pPr>
+      <w:r>
+        <w:rPr>
+          <w:b/>
+          <w:color w:val="943634" w:themeColor="accent2" w:themeShade="BF"/>
+        </w:rPr>
+        <w:t xml:space="preserve">/lib et /lib64 : (équivalent des </w:t>
+      </w:r>
+      <w:proofErr w:type="spellStart"/>
+      <w:r>
+        <w:rPr>
+          <w:b/>
+          <w:color w:val="943634" w:themeColor="accent2" w:themeShade="BF"/>
+        </w:rPr>
+        <w:t>DLLs</w:t>
+      </w:r>
+      <w:proofErr w:type="spellEnd"/>
+      <w:r>
+        <w:rPr>
+          <w:b/>
+          <w:color w:val="943634" w:themeColor="accent2" w:themeShade="BF"/>
+        </w:rPr>
+        <w:t xml:space="preserve"> système dans </w:t>
+      </w:r>
+      <w:proofErr w:type="spellStart"/>
+      <w:r>
+        <w:rPr>
+          <w:b/>
+          <w:color w:val="943634" w:themeColor="accent2" w:themeShade="BF"/>
+        </w:rPr>
+        <w:t>windows</w:t>
+      </w:r>
+      <w:proofErr w:type="spellEnd"/>
+      <w:r>
+        <w:rPr>
+          <w:b/>
+          <w:color w:val="943634" w:themeColor="accent2" w:themeShade="BF"/>
+        </w:rPr>
+        <w:t>)</w:t>
+      </w:r>
+    </w:p>
+    <w:p>
+      <w:pPr>
+        <w:rPr>
+          <w:b/>
+          <w:color w:val="943634" w:themeColor="accent2" w:themeShade="BF"/>
+        </w:rPr>
+      </w:pPr>
+      <w:r>
+        <w:rPr>
+          <w:b/>
+          <w:color w:val="943634" w:themeColor="accent2" w:themeShade="BF"/>
+        </w:rPr>
+        <w:t>/boot : fichiers de chargement du noyau</w:t>
+      </w:r>
+    </w:p>
+    <w:p>
+      <w:pPr>
+        <w:rPr>
+          <w:b/>
+          <w:color w:val="943634" w:themeColor="accent2" w:themeShade="BF"/>
+        </w:rPr>
+      </w:pPr>
+      <w:r>
+        <w:rPr>
+          <w:b/>
+          <w:color w:val="943634" w:themeColor="accent2" w:themeShade="BF"/>
+        </w:rPr>
+        <w:t>/</w:t>
+      </w:r>
+      <w:proofErr w:type="spellStart"/>
+      <w:r>
+        <w:rPr>
+          <w:b/>
+          <w:color w:val="943634" w:themeColor="accent2" w:themeShade="BF"/>
+        </w:rPr>
+        <w:t>opt</w:t>
+      </w:r>
+      <w:proofErr w:type="spellEnd"/>
+      <w:r>
+        <w:rPr>
+          <w:b/>
+          <w:color w:val="943634" w:themeColor="accent2" w:themeShade="BF"/>
+        </w:rPr>
+        <w:t xml:space="preserve"> : applications supplémentaires</w:t>
+      </w:r>
+    </w:p>
+    <w:p>
+      <w:pPr>
+        <w:pStyle w:val="Paragraphedeliste"/>
+        <w:numPr>
+          <w:ilvl w:val="0"/>
+          <w:numId w:val="15"/>
+        </w:numPr>
+        <w:rPr>
+          <w:u w:val="single"/>
+        </w:rPr>
+      </w:pPr>
+      <w:r>
+        <w:rPr>
+          <w:u w:val="single"/>
+        </w:rPr>
+        <w:t>Données système / zones d’échange entre le système et l’extérieur</w:t>
+      </w:r>
+    </w:p>
+    <w:p>
+      <w:pPr>
+        <w:rPr>
+          <w:b/>
+          <w:color w:val="00B050"/>
+        </w:rPr>
+      </w:pPr>
+      <w:r>
+        <w:rPr>
+          <w:b/>
+          <w:color w:val="00B050"/>
+        </w:rPr>
+        <w:t>/</w:t>
+      </w:r>
+      <w:proofErr w:type="spellStart"/>
+      <w:r>
+        <w:rPr>
+          <w:b/>
+          <w:color w:val="00B050"/>
+        </w:rPr>
+        <w:t>dev</w:t>
+      </w:r>
+      <w:proofErr w:type="spellEnd"/>
+      <w:r>
+        <w:rPr>
+          <w:b/>
+          <w:color w:val="00B050"/>
+        </w:rPr>
+        <w:t> : fichiers d’</w:t>
+      </w:r>
+      <w:r>
+        <w:rPr>
+          <w:b/>
+          <w:color w:val="00B050"/>
+        </w:rPr>
+        <w:t xml:space="preserve">échange des </w:t>
+      </w:r>
+      <w:proofErr w:type="spellStart"/>
+      <w:r>
+        <w:rPr>
+          <w:b/>
+          <w:color w:val="00B050"/>
+        </w:rPr>
+        <w:t>devices</w:t>
+      </w:r>
+      <w:proofErr w:type="spellEnd"/>
+    </w:p>
+    <w:p>
+      <w:pPr>
+        <w:rPr>
+          <w:b/>
+          <w:color w:val="00B050"/>
+        </w:rPr>
+      </w:pPr>
+      <w:r>
+        <w:rPr>
+          <w:b/>
+          <w:color w:val="00B050"/>
+        </w:rPr>
+        <w:t>/</w:t>
+      </w:r>
+      <w:proofErr w:type="spellStart"/>
+      <w:r>
+        <w:rPr>
+          <w:b/>
+          <w:color w:val="00B050"/>
+        </w:rPr>
+        <w:t>mnt</w:t>
+      </w:r>
+      <w:proofErr w:type="spellEnd"/>
+      <w:r>
+        <w:rPr>
+          <w:b/>
+          <w:color w:val="00B050"/>
+        </w:rPr>
+        <w:t> : points de montage de stockage amovible (USB)</w:t>
+      </w:r>
+    </w:p>
+    <w:p>
+      <w:pPr>
+        <w:rPr>
+          <w:b/>
+          <w:color w:val="00B050"/>
+        </w:rPr>
+      </w:pPr>
+      <w:r>
+        <w:rPr>
+          <w:b/>
+          <w:color w:val="00B050"/>
+        </w:rPr>
+        <w:t>/</w:t>
+      </w:r>
+      <w:proofErr w:type="spellStart"/>
+      <w:r>
+        <w:rPr>
+          <w:b/>
+          <w:color w:val="00B050"/>
+        </w:rPr>
+        <w:t>cdrom</w:t>
+      </w:r>
+      <w:proofErr w:type="spellEnd"/>
+      <w:r>
+        <w:rPr>
+          <w:b/>
+          <w:color w:val="00B050"/>
+        </w:rPr>
+        <w:t xml:space="preserve"> : points de montage des lecteurs </w:t>
+      </w:r>
+      <w:proofErr w:type="spellStart"/>
+      <w:r>
+        <w:rPr>
+          <w:b/>
+          <w:color w:val="00B050"/>
+        </w:rPr>
+        <w:t>CDRom</w:t>
+      </w:r>
+      <w:proofErr w:type="spellEnd"/>
+    </w:p>
+    <w:p>
+      <w:pPr>
+        <w:rPr>
+          <w:b/>
+          <w:color w:val="00B050"/>
+        </w:rPr>
+      </w:pPr>
+      <w:r>
+        <w:rPr>
+          <w:b/>
+          <w:color w:val="00B050"/>
+        </w:rPr>
+        <w:t xml:space="preserve">/media </w:t>
+      </w:r>
+      <w:proofErr w:type="gramStart"/>
+      <w:r>
+        <w:rPr>
+          <w:b/>
+          <w:color w:val="00B050"/>
+        </w:rPr>
+        <w:t>( ??)</w:t>
+      </w:r>
+      <w:proofErr w:type="gramEnd"/>
+    </w:p>
+    <w:p/>
+    <w:p>
+      <w:pPr>
+        <w:pStyle w:val="Sous-titre"/>
+      </w:pPr>
+      <w:r>
+        <w:lastRenderedPageBreak/>
         <w:t>Où se trouve le répertoire utilisateur de l’utilisateur en cours ?</w:t>
       </w:r>
     </w:p>
     <w:p>
       <w:r>
+        <w:t xml:space="preserve">Pour aller dans le home : </w:t>
+      </w:r>
+    </w:p>
+    <w:p>
+      <w:pPr>
+        <w:rPr>
+          <w:rFonts w:ascii="Courier New" w:hAnsi="Courier New" w:cs="Courier New"/>
+          <w:b/>
+          <w:color w:val="0070C0"/>
+        </w:rPr>
+      </w:pPr>
+      <w:proofErr w:type="gramStart"/>
+      <w:r>
+        <w:rPr>
+          <w:rFonts w:ascii="Courier New" w:hAnsi="Courier New" w:cs="Courier New"/>
+          <w:b/>
+          <w:color w:val="0070C0"/>
+        </w:rPr>
+        <w:t>cd</w:t>
+      </w:r>
+      <w:proofErr w:type="gramEnd"/>
+      <w:r>
+        <w:rPr>
+          <w:rFonts w:ascii="Courier New" w:hAnsi="Courier New" w:cs="Courier New"/>
+          <w:b/>
+          <w:color w:val="0070C0"/>
+        </w:rPr>
+        <w:t xml:space="preserve"> ~</w:t>
+      </w:r>
+    </w:p>
+    <w:p>
+      <w:pPr>
+        <w:rPr>
+          <w:rFonts w:ascii="Courier New" w:hAnsi="Courier New" w:cs="Courier New"/>
+          <w:b/>
+          <w:color w:val="0070C0"/>
+        </w:rPr>
+      </w:pPr>
+      <w:proofErr w:type="gramStart"/>
+      <w:r>
+        <w:rPr>
+          <w:rFonts w:ascii="Courier New" w:hAnsi="Courier New" w:cs="Courier New"/>
+          <w:b/>
+          <w:color w:val="0070C0"/>
+        </w:rPr>
+        <w:t>cd</w:t>
+      </w:r>
+      <w:proofErr w:type="gramEnd"/>
+    </w:p>
+    <w:p>
+      <w:r>
+        <w:t>/home/</w:t>
+      </w:r>
+      <w:proofErr w:type="spellStart"/>
+      <w:r>
+        <w:t>mint</w:t>
+      </w:r>
+      <w:proofErr w:type="spellEnd"/>
+    </w:p>
+    <w:p>
+      <w:pPr>
+        <w:pStyle w:val="Sous-titre"/>
+      </w:pPr>
+      <w:r>
         <w:t>Quelle est la taille du répertoire /bin</w:t>
       </w:r>
     </w:p>
     <w:p>
+      <w:pPr>
+        <w:rPr>
+          <w:rFonts w:ascii="Courier New" w:hAnsi="Courier New" w:cs="Courier New"/>
+          <w:b/>
+          <w:color w:val="0070C0"/>
+        </w:rPr>
+      </w:pPr>
+      <w:proofErr w:type="gramStart"/>
+      <w:r>
+        <w:rPr>
+          <w:rFonts w:ascii="Courier New" w:hAnsi="Courier New" w:cs="Courier New"/>
+          <w:b/>
+          <w:color w:val="0070C0"/>
+        </w:rPr>
+        <w:t>cd</w:t>
+      </w:r>
+      <w:proofErr w:type="gramEnd"/>
+      <w:r>
+        <w:rPr>
+          <w:rFonts w:ascii="Courier New" w:hAnsi="Courier New" w:cs="Courier New"/>
+          <w:b/>
+          <w:color w:val="0070C0"/>
+        </w:rPr>
+        <w:t xml:space="preserve"> /bin</w:t>
+      </w:r>
+    </w:p>
+    <w:p>
+      <w:pPr>
+        <w:rPr>
+          <w:rFonts w:ascii="Courier New" w:hAnsi="Courier New" w:cs="Courier New"/>
+          <w:b/>
+          <w:color w:val="0070C0"/>
+        </w:rPr>
+      </w:pPr>
+      <w:proofErr w:type="gramStart"/>
+      <w:r>
+        <w:rPr>
+          <w:rFonts w:ascii="Courier New" w:hAnsi="Courier New" w:cs="Courier New"/>
+          <w:b/>
+          <w:color w:val="0070C0"/>
+        </w:rPr>
+        <w:t>du</w:t>
+      </w:r>
+      <w:proofErr w:type="gramEnd"/>
+      <w:r>
+        <w:rPr>
+          <w:rFonts w:ascii="Courier New" w:hAnsi="Courier New" w:cs="Courier New"/>
+          <w:b/>
+          <w:color w:val="0070C0"/>
+        </w:rPr>
+        <w:t xml:space="preserve"> –sh</w:t>
+      </w:r>
+    </w:p>
+    <w:p>
+      <w:proofErr w:type="gramStart"/>
+      <w:r>
+        <w:t>man</w:t>
+      </w:r>
+      <w:proofErr w:type="gramEnd"/>
+      <w:r>
+        <w:t xml:space="preserve"> &lt;nom de la commande&gt;</w:t>
+      </w:r>
+    </w:p>
+    <w:p>
+      <w:pPr>
+        <w:rPr>
+          <w:rFonts w:ascii="Courier New" w:hAnsi="Courier New" w:cs="Courier New"/>
+          <w:b/>
+          <w:color w:val="0070C0"/>
+        </w:rPr>
+      </w:pPr>
+      <w:proofErr w:type="spellStart"/>
+      <w:proofErr w:type="gramStart"/>
+      <w:r>
+        <w:rPr>
+          <w:rFonts w:ascii="Courier New" w:hAnsi="Courier New" w:cs="Courier New"/>
+          <w:b/>
+          <w:color w:val="0070C0"/>
+        </w:rPr>
+        <w:t>df</w:t>
+      </w:r>
+      <w:proofErr w:type="spellEnd"/>
+      <w:proofErr w:type="gramEnd"/>
+      <w:r>
+        <w:rPr>
+          <w:rFonts w:ascii="Courier New" w:hAnsi="Courier New" w:cs="Courier New"/>
+          <w:b/>
+          <w:color w:val="0070C0"/>
+        </w:rPr>
+        <w:t xml:space="preserve"> -h</w:t>
+      </w:r>
+    </w:p>
+    <w:p>
+      <w:pPr>
+        <w:pStyle w:val="Sous-titre"/>
+      </w:pPr>
       <w:r>
         <w:t>Combien y-a-t-il de partitions sur le système et quelles sont-elles ?</w:t>
       </w:r>
     </w:p>
     <w:p>
+      <w:pPr>
+        <w:rPr>
+          <w:rFonts w:ascii="Courier New" w:hAnsi="Courier New" w:cs="Courier New"/>
+          <w:b/>
+          <w:color w:val="0070C0"/>
+        </w:rPr>
+      </w:pPr>
+      <w:proofErr w:type="spellStart"/>
+      <w:proofErr w:type="gramStart"/>
+      <w:r>
+        <w:rPr>
+          <w:rFonts w:ascii="Courier New" w:hAnsi="Courier New" w:cs="Courier New"/>
+          <w:b/>
+          <w:color w:val="0070C0"/>
+        </w:rPr>
+        <w:t>sudo</w:t>
+      </w:r>
+      <w:proofErr w:type="spellEnd"/>
+      <w:proofErr w:type="gramEnd"/>
+      <w:r>
+        <w:rPr>
+          <w:rFonts w:ascii="Courier New" w:hAnsi="Courier New" w:cs="Courier New"/>
+          <w:b/>
+          <w:color w:val="0070C0"/>
+        </w:rPr>
+        <w:t xml:space="preserve"> </w:t>
+      </w:r>
+      <w:proofErr w:type="spellStart"/>
+      <w:r>
+        <w:rPr>
+          <w:rFonts w:ascii="Courier New" w:hAnsi="Courier New" w:cs="Courier New"/>
+          <w:b/>
+          <w:color w:val="0070C0"/>
+        </w:rPr>
+        <w:t>parted</w:t>
+      </w:r>
+      <w:proofErr w:type="spellEnd"/>
+      <w:r>
+        <w:rPr>
+          <w:rFonts w:ascii="Courier New" w:hAnsi="Courier New" w:cs="Courier New"/>
+          <w:b/>
+          <w:color w:val="0070C0"/>
+        </w:rPr>
+        <w:t xml:space="preserve"> -l</w:t>
+      </w:r>
+    </w:p>
+    <w:p>
+      <w:pPr>
+        <w:pStyle w:val="Sous-titre"/>
+      </w:pPr>
       <w:r>
         <w:t>Combien y-a-il d’espace libre sur le disque ?</w:t>
       </w:r>
     </w:p>
     <w:p>
+      <w:pPr>
+        <w:rPr>
+          <w:rFonts w:ascii="Courier New" w:hAnsi="Courier New" w:cs="Courier New"/>
+          <w:b/>
+          <w:color w:val="0070C0"/>
+        </w:rPr>
+      </w:pPr>
+      <w:proofErr w:type="spellStart"/>
+      <w:proofErr w:type="gramStart"/>
+      <w:r>
+        <w:rPr>
+          <w:rFonts w:ascii="Courier New" w:hAnsi="Courier New" w:cs="Courier New"/>
+          <w:b/>
+          <w:color w:val="0070C0"/>
+        </w:rPr>
+        <w:t>df</w:t>
+      </w:r>
+      <w:proofErr w:type="spellEnd"/>
+      <w:proofErr w:type="gramEnd"/>
+      <w:r>
+        <w:rPr>
+          <w:rFonts w:ascii="Courier New" w:hAnsi="Courier New" w:cs="Courier New"/>
+          <w:b/>
+          <w:color w:val="0070C0"/>
+        </w:rPr>
+        <w:t xml:space="preserve"> -h</w:t>
+      </w:r>
+    </w:p>
+    <w:p>
+      <w:pPr>
+        <w:pStyle w:val="Sous-titre"/>
+      </w:pPr>
       <w:r>
         <w:t>Où se trouve le fichier xml-core.xml</w:t>
       </w:r>
     </w:p>
     <w:p>
-      <w:r>
-        <w:t>Trouver tous les fichiers de log contenant la chaîne de caractères « mint »</w:t>
+      <w:pPr>
+        <w:rPr>
+          <w:rFonts w:ascii="Courier New" w:hAnsi="Courier New" w:cs="Courier New"/>
+          <w:b/>
+          <w:color w:val="0070C0"/>
+        </w:rPr>
+      </w:pPr>
+      <w:proofErr w:type="spellStart"/>
+      <w:proofErr w:type="gramStart"/>
+      <w:r>
+        <w:rPr>
+          <w:rFonts w:ascii="Courier New" w:hAnsi="Courier New" w:cs="Courier New"/>
+          <w:b/>
+          <w:color w:val="0070C0"/>
+        </w:rPr>
+        <w:t>locate</w:t>
+      </w:r>
+      <w:proofErr w:type="spellEnd"/>
+      <w:proofErr w:type="gramEnd"/>
+      <w:r>
+        <w:rPr>
+          <w:rFonts w:ascii="Courier New" w:hAnsi="Courier New" w:cs="Courier New"/>
+          <w:b/>
+          <w:color w:val="0070C0"/>
+        </w:rPr>
+        <w:t xml:space="preserve"> xml-core.xml</w:t>
+      </w:r>
+    </w:p>
+    <w:p>
+      <w:r>
+        <w:t>/</w:t>
+      </w:r>
+      <w:proofErr w:type="spellStart"/>
+      <w:r>
+        <w:t>etc</w:t>
+      </w:r>
+      <w:proofErr w:type="spellEnd"/>
+      <w:r>
+        <w:t>/</w:t>
+      </w:r>
+      <w:proofErr w:type="spellStart"/>
+      <w:r>
+        <w:t>xml</w:t>
+      </w:r>
+      <w:proofErr w:type="spellEnd"/>
+      <w:r>
+        <w:t>/xml-core.xml</w:t>
+      </w:r>
+    </w:p>
+    <w:p>
+      <w:pPr>
+        <w:pStyle w:val="Sous-titre"/>
+      </w:pPr>
+      <w:r>
+        <w:t>Trouver tous les fichiers de log contenant la chaîne de caractères « </w:t>
+      </w:r>
+      <w:proofErr w:type="spellStart"/>
+      <w:r>
+        <w:t>mint</w:t>
+      </w:r>
+      <w:proofErr w:type="spellEnd"/>
+      <w:r>
+        <w:t> »</w:t>
+      </w:r>
+    </w:p>
+    <w:p>
+      <w:pPr>
+        <w:rPr>
+          <w:rFonts w:ascii="Courier New" w:hAnsi="Courier New" w:cs="Courier New"/>
+          <w:b/>
+          <w:color w:val="0070C0"/>
+        </w:rPr>
+      </w:pPr>
+      <w:proofErr w:type="spellStart"/>
+      <w:proofErr w:type="gramStart"/>
+      <w:r>
+        <w:rPr>
+          <w:rFonts w:ascii="Courier New" w:hAnsi="Courier New" w:cs="Courier New"/>
+          <w:b/>
+          <w:color w:val="0070C0"/>
+        </w:rPr>
+        <w:t>grep</w:t>
+      </w:r>
+      <w:proofErr w:type="spellEnd"/>
+      <w:proofErr w:type="gramEnd"/>
+      <w:r>
+        <w:rPr>
+          <w:rFonts w:ascii="Courier New" w:hAnsi="Courier New" w:cs="Courier New"/>
+          <w:b/>
+          <w:color w:val="0070C0"/>
+        </w:rPr>
+        <w:t xml:space="preserve"> –H –R mint /</w:t>
+      </w:r>
+      <w:proofErr w:type="spellStart"/>
+      <w:r>
+        <w:rPr>
+          <w:rFonts w:ascii="Courier New" w:hAnsi="Courier New" w:cs="Courier New"/>
+          <w:b/>
+          <w:color w:val="0070C0"/>
+        </w:rPr>
+        <w:t>var</w:t>
+      </w:r>
+      <w:proofErr w:type="spellEnd"/>
+      <w:r>
+        <w:rPr>
+          <w:rFonts w:ascii="Courier New" w:hAnsi="Courier New" w:cs="Courier New"/>
+          <w:b/>
+          <w:color w:val="0070C0"/>
+        </w:rPr>
+        <w:t>/log/*.log* | cut –d: -f1</w:t>
+      </w:r>
+      <w:r>
+        <w:rPr>
+          <w:rFonts w:ascii="Courier New" w:hAnsi="Courier New" w:cs="Courier New"/>
+          <w:b/>
+          <w:color w:val="0070C0"/>
+        </w:rPr>
+        <w:t xml:space="preserve"> | </w:t>
+      </w:r>
+      <w:proofErr w:type="spellStart"/>
+      <w:r>
+        <w:rPr>
+          <w:rFonts w:ascii="Courier New" w:hAnsi="Courier New" w:cs="Courier New"/>
+          <w:b/>
+          <w:color w:val="0070C0"/>
+        </w:rPr>
+        <w:t>awk</w:t>
+      </w:r>
+      <w:proofErr w:type="spellEnd"/>
+      <w:r>
+        <w:rPr>
+          <w:rFonts w:ascii="Courier New" w:hAnsi="Courier New" w:cs="Courier New"/>
+          <w:b/>
+          <w:color w:val="0070C0"/>
+        </w:rPr>
+        <w:t xml:space="preserve"> ‘!a[$0]++’</w:t>
+      </w:r>
+    </w:p>
+    <w:p>
+      <w:r>
+        <w:t xml:space="preserve">Commande compliqué =&gt; script </w:t>
+      </w:r>
+      <w:proofErr w:type="spellStart"/>
+      <w:r>
+        <w:t>shell</w:t>
+      </w:r>
+      <w:proofErr w:type="spellEnd"/>
+      <w:r>
+        <w:t xml:space="preserve"> pour la garder </w:t>
+      </w:r>
+      <w:proofErr w:type="spellStart"/>
+      <w:r>
+        <w:t>qq</w:t>
+      </w:r>
+      <w:proofErr w:type="spellEnd"/>
+      <w:r>
+        <w:t xml:space="preserve"> part et pouvoir la réutiliser</w:t>
+      </w:r>
+    </w:p>
+    <w:p>
+      <w:r>
+        <w:t>Créer un répertorie /home/</w:t>
+      </w:r>
+      <w:proofErr w:type="spellStart"/>
+      <w:r>
+        <w:t>mint</w:t>
+      </w:r>
+      <w:proofErr w:type="spellEnd"/>
+      <w:r>
+        <w:t xml:space="preserve"> (outils)</w:t>
+      </w:r>
+    </w:p>
+    <w:p>
+      <w:pPr>
+        <w:rPr>
+          <w:rFonts w:ascii="Courier New" w:hAnsi="Courier New" w:cs="Courier New"/>
+          <w:b/>
+          <w:color w:val="0070C0"/>
+        </w:rPr>
+      </w:pPr>
+      <w:proofErr w:type="gramStart"/>
+      <w:r>
+        <w:rPr>
+          <w:rFonts w:ascii="Courier New" w:hAnsi="Courier New" w:cs="Courier New"/>
+          <w:b/>
+          <w:color w:val="0070C0"/>
+        </w:rPr>
+        <w:t>cd</w:t>
+      </w:r>
+      <w:proofErr w:type="gramEnd"/>
+      <w:r>
+        <w:rPr>
+          <w:rFonts w:ascii="Courier New" w:hAnsi="Courier New" w:cs="Courier New"/>
+          <w:b/>
+          <w:color w:val="0070C0"/>
+        </w:rPr>
+        <w:t xml:space="preserve"> /home/</w:t>
+      </w:r>
+      <w:proofErr w:type="spellStart"/>
+      <w:r>
+        <w:rPr>
+          <w:rFonts w:ascii="Courier New" w:hAnsi="Courier New" w:cs="Courier New"/>
+          <w:b/>
+          <w:color w:val="0070C0"/>
+        </w:rPr>
+        <w:t>mint</w:t>
+      </w:r>
+      <w:proofErr w:type="spellEnd"/>
+    </w:p>
+    <w:p>
+      <w:pPr>
+        <w:rPr>
+          <w:rFonts w:ascii="Courier New" w:hAnsi="Courier New" w:cs="Courier New"/>
+          <w:b/>
+          <w:color w:val="0070C0"/>
+        </w:rPr>
+      </w:pPr>
+      <w:proofErr w:type="spellStart"/>
+      <w:proofErr w:type="gramStart"/>
+      <w:r>
+        <w:rPr>
+          <w:rFonts w:ascii="Courier New" w:hAnsi="Courier New" w:cs="Courier New"/>
+          <w:b/>
+          <w:color w:val="0070C0"/>
+        </w:rPr>
+        <w:t>mkdir</w:t>
+      </w:r>
+      <w:proofErr w:type="spellEnd"/>
+      <w:proofErr w:type="gramEnd"/>
+      <w:r>
+        <w:rPr>
+          <w:rFonts w:ascii="Courier New" w:hAnsi="Courier New" w:cs="Courier New"/>
+          <w:b/>
+          <w:color w:val="0070C0"/>
+        </w:rPr>
+        <w:t xml:space="preserve"> outils</w:t>
+      </w:r>
+    </w:p>
+    <w:p>
+      <w:pPr>
+        <w:rPr>
+          <w:rFonts w:ascii="Courier New" w:hAnsi="Courier New" w:cs="Courier New"/>
+          <w:b/>
+          <w:color w:val="0070C0"/>
+        </w:rPr>
+      </w:pPr>
+      <w:proofErr w:type="gramStart"/>
+      <w:r>
+        <w:rPr>
+          <w:rFonts w:ascii="Courier New" w:hAnsi="Courier New" w:cs="Courier New"/>
+          <w:b/>
+          <w:color w:val="0070C0"/>
+        </w:rPr>
+        <w:t>cd</w:t>
+      </w:r>
+      <w:proofErr w:type="gramEnd"/>
+      <w:r>
+        <w:rPr>
+          <w:rFonts w:ascii="Courier New" w:hAnsi="Courier New" w:cs="Courier New"/>
+          <w:b/>
+          <w:color w:val="0070C0"/>
+        </w:rPr>
+        <w:t xml:space="preserve"> outils</w:t>
+      </w:r>
+    </w:p>
+    <w:p>
+      <w:r>
+        <w:t>Lancer l’éditeur de texte</w:t>
+      </w:r>
+    </w:p>
+    <w:p>
+      <w:r>
+        <w:t xml:space="preserve">Créer un fichier </w:t>
+      </w:r>
+      <w:r>
+        <w:rPr>
+          <w:b/>
+          <w:i/>
+          <w:color w:val="0070C0"/>
+        </w:rPr>
+        <w:t>~/outils/logsearch.sh</w:t>
+      </w:r>
+    </w:p>
+    <w:p>
+      <w:r>
+        <w:t>Mettre les lignes suivantes dans le fichier :</w:t>
+      </w:r>
+    </w:p>
+    <w:p>
+      <w:pPr>
+        <w:rPr>
+          <w:rFonts w:ascii="Courier New" w:hAnsi="Courier New" w:cs="Courier New"/>
+        </w:rPr>
+      </w:pPr>
+      <w:r>
+        <w:rPr>
+          <w:rFonts w:ascii="Courier New" w:hAnsi="Courier New" w:cs="Courier New"/>
+        </w:rPr>
+        <w:t># !/bin/sh</w:t>
+      </w:r>
+    </w:p>
+    <w:p>
+      <w:pPr>
+        <w:rPr>
+          <w:rFonts w:ascii="Courier New" w:hAnsi="Courier New" w:cs="Courier New"/>
+          <w:lang w:val="en-US"/>
+        </w:rPr>
+      </w:pPr>
+      <w:proofErr w:type="spellStart"/>
+      <w:proofErr w:type="gramStart"/>
+      <w:r>
+        <w:rPr>
+          <w:rFonts w:ascii="Courier New" w:hAnsi="Courier New" w:cs="Courier New"/>
+          <w:lang w:val="en-US"/>
+        </w:rPr>
+        <w:lastRenderedPageBreak/>
+        <w:t>grep</w:t>
+      </w:r>
+      <w:proofErr w:type="spellEnd"/>
+      <w:proofErr w:type="gramEnd"/>
+      <w:r>
+        <w:rPr>
+          <w:rFonts w:ascii="Courier New" w:hAnsi="Courier New" w:cs="Courier New"/>
+          <w:lang w:val="en-US"/>
+        </w:rPr>
+        <w:t xml:space="preserve"> –H –R mint /</w:t>
+      </w:r>
+      <w:proofErr w:type="spellStart"/>
+      <w:r>
+        <w:rPr>
+          <w:rFonts w:ascii="Courier New" w:hAnsi="Courier New" w:cs="Courier New"/>
+          <w:lang w:val="en-US"/>
+        </w:rPr>
+        <w:t>var</w:t>
+      </w:r>
+      <w:proofErr w:type="spellEnd"/>
+      <w:r>
+        <w:rPr>
+          <w:rFonts w:ascii="Courier New" w:hAnsi="Courier New" w:cs="Courier New"/>
+          <w:lang w:val="en-US"/>
+        </w:rPr>
+        <w:t xml:space="preserve">/log/*.log* | cut –d: -f1 | </w:t>
+      </w:r>
+      <w:proofErr w:type="spellStart"/>
+      <w:r>
+        <w:rPr>
+          <w:rFonts w:ascii="Courier New" w:hAnsi="Courier New" w:cs="Courier New"/>
+          <w:lang w:val="en-US"/>
+        </w:rPr>
+        <w:t>awk</w:t>
+      </w:r>
+      <w:proofErr w:type="spellEnd"/>
+      <w:r>
+        <w:rPr>
+          <w:rFonts w:ascii="Courier New" w:hAnsi="Courier New" w:cs="Courier New"/>
+          <w:lang w:val="en-US"/>
+        </w:rPr>
+        <w:t xml:space="preserve"> '!a[$0]++'</w:t>
+      </w:r>
+    </w:p>
+    <w:p>
+      <w:pPr>
+        <w:rPr>
+          <w:lang w:val="en-US"/>
+        </w:rPr>
+      </w:pPr>
+      <w:proofErr w:type="gramStart"/>
+      <w:r>
+        <w:rPr>
+          <w:lang w:val="en-US"/>
+        </w:rPr>
+        <w:t>cd</w:t>
+      </w:r>
+      <w:proofErr w:type="gramEnd"/>
+      <w:r>
+        <w:rPr>
+          <w:lang w:val="en-US"/>
+        </w:rPr>
+        <w:t xml:space="preserve"> ~/</w:t>
+      </w:r>
+      <w:proofErr w:type="spellStart"/>
+      <w:r>
+        <w:rPr>
+          <w:lang w:val="en-US"/>
+        </w:rPr>
+        <w:t>outils</w:t>
+      </w:r>
+      <w:proofErr w:type="spellEnd"/>
+    </w:p>
+    <w:p>
+      <w:pPr>
+        <w:rPr>
+          <w:lang w:val="en-US"/>
+        </w:rPr>
+      </w:pPr>
+      <w:proofErr w:type="gramStart"/>
+      <w:r>
+        <w:rPr>
+          <w:lang w:val="en-US"/>
+        </w:rPr>
+        <w:t>ls  -l</w:t>
+      </w:r>
+      <w:proofErr w:type="gramEnd"/>
+    </w:p>
+    <w:p>
+      <w:pPr>
+        <w:pStyle w:val="Paragraphedeliste"/>
+        <w:numPr>
+          <w:ilvl w:val="0"/>
+          <w:numId w:val="16"/>
+        </w:numPr>
+      </w:pPr>
+      <w:r>
+        <w:t>Affichage de la liste des fichiers avec les droits</w:t>
+      </w:r>
+    </w:p>
+    <w:p>
+      <w:pPr>
+        <w:rPr>
+          <w:rFonts w:ascii="Courier New" w:hAnsi="Courier New" w:cs="Courier New"/>
+          <w:b/>
+          <w:color w:val="0070C0"/>
+        </w:rPr>
+      </w:pPr>
+      <w:proofErr w:type="spellStart"/>
+      <w:proofErr w:type="gramStart"/>
+      <w:r>
+        <w:rPr>
+          <w:rFonts w:ascii="Courier New" w:hAnsi="Courier New" w:cs="Courier New"/>
+          <w:b/>
+          <w:color w:val="0070C0"/>
+        </w:rPr>
+        <w:t>chmod</w:t>
+      </w:r>
+      <w:proofErr w:type="spellEnd"/>
+      <w:r>
+        <w:rPr>
+          <w:rFonts w:ascii="Courier New" w:hAnsi="Courier New" w:cs="Courier New"/>
+          <w:b/>
+          <w:color w:val="0070C0"/>
+        </w:rPr>
+        <w:t xml:space="preserve"> </w:t>
+      </w:r>
+      <w:r>
+        <w:rPr>
+          <w:rFonts w:ascii="Courier New" w:hAnsi="Courier New" w:cs="Courier New"/>
+          <w:b/>
+          <w:color w:val="0070C0"/>
+        </w:rPr>
+        <w:t xml:space="preserve"> </w:t>
+      </w:r>
+      <w:proofErr w:type="spellStart"/>
+      <w:r>
+        <w:rPr>
+          <w:rFonts w:ascii="Courier New" w:hAnsi="Courier New" w:cs="Courier New"/>
+          <w:b/>
+          <w:color w:val="0070C0"/>
+        </w:rPr>
+        <w:t>u</w:t>
+      </w:r>
+      <w:proofErr w:type="gramEnd"/>
+      <w:r>
+        <w:rPr>
+          <w:rFonts w:ascii="Courier New" w:hAnsi="Courier New" w:cs="Courier New"/>
+          <w:b/>
+          <w:color w:val="0070C0"/>
+        </w:rPr>
+        <w:t>+x</w:t>
+      </w:r>
+      <w:proofErr w:type="spellEnd"/>
+      <w:r>
+        <w:rPr>
+          <w:rFonts w:ascii="Courier New" w:hAnsi="Courier New" w:cs="Courier New"/>
+          <w:b/>
+          <w:color w:val="0070C0"/>
+        </w:rPr>
+        <w:t xml:space="preserve"> </w:t>
+      </w:r>
+      <w:r>
+        <w:rPr>
+          <w:rFonts w:ascii="Courier New" w:hAnsi="Courier New" w:cs="Courier New"/>
+          <w:b/>
+          <w:color w:val="0070C0"/>
+        </w:rPr>
+        <w:t xml:space="preserve"> </w:t>
+      </w:r>
+      <w:r>
+        <w:rPr>
+          <w:rFonts w:ascii="Courier New" w:hAnsi="Courier New" w:cs="Courier New"/>
+          <w:b/>
+          <w:color w:val="0070C0"/>
+        </w:rPr>
+        <w:t>logsearch.sh</w:t>
+      </w:r>
+    </w:p>
+    <w:p>
+      <w:pPr>
+        <w:rPr>
+          <w:rFonts w:ascii="Courier New" w:hAnsi="Courier New" w:cs="Courier New"/>
+          <w:b/>
+          <w:color w:val="0070C0"/>
+        </w:rPr>
+      </w:pPr>
+      <w:proofErr w:type="gramStart"/>
+      <w:r>
+        <w:rPr>
+          <w:rFonts w:ascii="Courier New" w:hAnsi="Courier New" w:cs="Courier New"/>
+          <w:b/>
+          <w:color w:val="0070C0"/>
+        </w:rPr>
+        <w:t>ls  -l</w:t>
+      </w:r>
+      <w:proofErr w:type="gramEnd"/>
+      <w:r>
+        <w:rPr>
+          <w:rFonts w:ascii="Courier New" w:hAnsi="Courier New" w:cs="Courier New"/>
+          <w:b/>
+          <w:color w:val="0070C0"/>
+        </w:rPr>
+        <w:t xml:space="preserve"> </w:t>
+      </w:r>
+    </w:p>
+    <w:p>
+      <w:pPr>
+        <w:rPr>
+          <w:rFonts w:ascii="Courier New" w:hAnsi="Courier New" w:cs="Courier New"/>
+          <w:b/>
+          <w:color w:val="0070C0"/>
+        </w:rPr>
+      </w:pPr>
+      <w:r>
+        <w:rPr>
+          <w:rFonts w:ascii="Courier New" w:hAnsi="Courier New" w:cs="Courier New"/>
+          <w:b/>
+          <w:color w:val="0070C0"/>
+        </w:rPr>
+        <w:t>./logsearch.sh</w:t>
+      </w:r>
+    </w:p>
+    <w:p>
+      <w:pPr>
+        <w:rPr>
+          <w:lang w:val="en-US"/>
+        </w:rPr>
+      </w:pPr>
+    </w:p>
+    <w:p>
+      <w:pPr>
+        <w:rPr>
+          <w:lang w:val="en-US"/>
+        </w:rPr>
+      </w:pPr>
+    </w:p>
+    <w:p>
+      <w:pPr>
+        <w:rPr>
+          <w:lang w:val="en-US"/>
+        </w:rPr>
+      </w:pPr>
+    </w:p>
+    <w:p>
+      <w:pPr>
+        <w:pStyle w:val="Titre2"/>
+      </w:pPr>
+      <w:r>
+        <w:t>R</w:t>
+      </w:r>
+      <w:r>
+        <w:t>éseau</w:t>
+      </w:r>
+    </w:p>
+    <w:p>
+      <w:pPr>
+        <w:pStyle w:val="Sous-titre"/>
+      </w:pPr>
+      <w:r>
+        <w:t>Quelle est l’adresse IP de la machine ?</w:t>
+      </w:r>
+    </w:p>
+    <w:p>
+      <w:pPr>
+        <w:rPr>
+          <w:rFonts w:ascii="Courier New" w:hAnsi="Courier New" w:cs="Courier New"/>
+          <w:b/>
+          <w:color w:val="0070C0"/>
+        </w:rPr>
+      </w:pPr>
+      <w:proofErr w:type="spellStart"/>
+      <w:proofErr w:type="gramStart"/>
+      <w:r>
+        <w:rPr>
+          <w:rFonts w:ascii="Courier New" w:hAnsi="Courier New" w:cs="Courier New"/>
+          <w:b/>
+          <w:color w:val="0070C0"/>
+        </w:rPr>
+        <w:t>ifconfig</w:t>
+      </w:r>
+      <w:proofErr w:type="spellEnd"/>
+      <w:proofErr w:type="gramEnd"/>
+      <w:r>
+        <w:rPr>
+          <w:rFonts w:ascii="Courier New" w:hAnsi="Courier New" w:cs="Courier New"/>
+          <w:b/>
+          <w:color w:val="0070C0"/>
+        </w:rPr>
+        <w:t xml:space="preserve"> </w:t>
+      </w:r>
+    </w:p>
+    <w:p>
+      <w:pPr>
+        <w:pStyle w:val="Sous-titre"/>
+      </w:pPr>
+      <w:r>
+        <w:t>Quelle est la passerelle par défaut ?</w:t>
+      </w:r>
+    </w:p>
+    <w:p>
+      <w:r>
+        <w:t>Pour récupérer tous les paramètres réseau :</w:t>
+      </w:r>
+    </w:p>
+    <w:p>
+      <w:pPr>
+        <w:rPr>
+          <w:rFonts w:ascii="Courier New" w:hAnsi="Courier New" w:cs="Courier New"/>
+          <w:b/>
+          <w:color w:val="0070C0"/>
+        </w:rPr>
+      </w:pPr>
+      <w:proofErr w:type="spellStart"/>
+      <w:proofErr w:type="gramStart"/>
+      <w:r>
+        <w:rPr>
+          <w:rFonts w:ascii="Courier New" w:hAnsi="Courier New" w:cs="Courier New"/>
+          <w:b/>
+          <w:color w:val="0070C0"/>
+        </w:rPr>
+        <w:t>nmcli</w:t>
+      </w:r>
+      <w:proofErr w:type="spellEnd"/>
+      <w:proofErr w:type="gramEnd"/>
+      <w:r>
+        <w:rPr>
+          <w:rFonts w:ascii="Courier New" w:hAnsi="Courier New" w:cs="Courier New"/>
+          <w:b/>
+          <w:color w:val="0070C0"/>
+        </w:rPr>
+        <w:t xml:space="preserve"> </w:t>
+      </w:r>
+      <w:proofErr w:type="spellStart"/>
+      <w:r>
+        <w:rPr>
+          <w:rFonts w:ascii="Courier New" w:hAnsi="Courier New" w:cs="Courier New"/>
+          <w:b/>
+          <w:color w:val="0070C0"/>
+        </w:rPr>
+        <w:t>device</w:t>
+      </w:r>
+      <w:proofErr w:type="spellEnd"/>
+      <w:r>
+        <w:rPr>
+          <w:rFonts w:ascii="Courier New" w:hAnsi="Courier New" w:cs="Courier New"/>
+          <w:b/>
+          <w:color w:val="0070C0"/>
+        </w:rPr>
+        <w:t xml:space="preserve"> </w:t>
+      </w:r>
+      <w:proofErr w:type="spellStart"/>
+      <w:r>
+        <w:rPr>
+          <w:rFonts w:ascii="Courier New" w:hAnsi="Courier New" w:cs="Courier New"/>
+          <w:b/>
+          <w:color w:val="0070C0"/>
+        </w:rPr>
+        <w:t>list</w:t>
+      </w:r>
+      <w:proofErr w:type="spellEnd"/>
+    </w:p>
+    <w:p>
+      <w:r>
+        <w:t xml:space="preserve">Pour récupérer uniquement les paramètres de l’interface eth0 (interface </w:t>
+      </w:r>
+      <w:proofErr w:type="spellStart"/>
+      <w:r>
+        <w:t>ethernet</w:t>
+      </w:r>
+      <w:proofErr w:type="spellEnd"/>
+      <w:r>
+        <w:t>)</w:t>
+      </w:r>
+    </w:p>
+    <w:p>
+      <w:pPr>
+        <w:rPr>
+          <w:rFonts w:ascii="Courier New" w:hAnsi="Courier New" w:cs="Courier New"/>
+          <w:b/>
+          <w:color w:val="0070C0"/>
+        </w:rPr>
+      </w:pPr>
+      <w:proofErr w:type="spellStart"/>
+      <w:proofErr w:type="gramStart"/>
+      <w:r>
+        <w:rPr>
+          <w:rFonts w:ascii="Courier New" w:hAnsi="Courier New" w:cs="Courier New"/>
+          <w:b/>
+          <w:color w:val="0070C0"/>
+        </w:rPr>
+        <w:t>n</w:t>
+      </w:r>
+      <w:r>
+        <w:rPr>
+          <w:rFonts w:ascii="Courier New" w:hAnsi="Courier New" w:cs="Courier New"/>
+          <w:b/>
+          <w:color w:val="0070C0"/>
+        </w:rPr>
+        <w:t>mcli</w:t>
+      </w:r>
+      <w:proofErr w:type="spellEnd"/>
+      <w:proofErr w:type="gramEnd"/>
+      <w:r>
+        <w:rPr>
+          <w:rFonts w:ascii="Courier New" w:hAnsi="Courier New" w:cs="Courier New"/>
+          <w:b/>
+          <w:color w:val="0070C0"/>
+        </w:rPr>
+        <w:t xml:space="preserve"> </w:t>
+      </w:r>
+      <w:proofErr w:type="spellStart"/>
+      <w:r>
+        <w:rPr>
+          <w:rFonts w:ascii="Courier New" w:hAnsi="Courier New" w:cs="Courier New"/>
+          <w:b/>
+          <w:color w:val="0070C0"/>
+        </w:rPr>
+        <w:t>device</w:t>
+      </w:r>
+      <w:proofErr w:type="spellEnd"/>
+      <w:r>
+        <w:rPr>
+          <w:rFonts w:ascii="Courier New" w:hAnsi="Courier New" w:cs="Courier New"/>
+          <w:b/>
+          <w:color w:val="0070C0"/>
+        </w:rPr>
+        <w:t xml:space="preserve"> </w:t>
+      </w:r>
+      <w:proofErr w:type="spellStart"/>
+      <w:r>
+        <w:rPr>
+          <w:rFonts w:ascii="Courier New" w:hAnsi="Courier New" w:cs="Courier New"/>
+          <w:b/>
+          <w:color w:val="0070C0"/>
+        </w:rPr>
+        <w:t>list</w:t>
+      </w:r>
+      <w:proofErr w:type="spellEnd"/>
+      <w:r>
+        <w:rPr>
+          <w:rFonts w:ascii="Courier New" w:hAnsi="Courier New" w:cs="Courier New"/>
+          <w:b/>
+          <w:color w:val="0070C0"/>
+        </w:rPr>
+        <w:t xml:space="preserve"> </w:t>
+      </w:r>
+      <w:proofErr w:type="spellStart"/>
+      <w:r>
+        <w:rPr>
+          <w:rFonts w:ascii="Courier New" w:hAnsi="Courier New" w:cs="Courier New"/>
+          <w:b/>
+          <w:color w:val="0070C0"/>
+        </w:rPr>
+        <w:t>iface</w:t>
+      </w:r>
+      <w:proofErr w:type="spellEnd"/>
+      <w:r>
+        <w:rPr>
+          <w:rFonts w:ascii="Courier New" w:hAnsi="Courier New" w:cs="Courier New"/>
+          <w:b/>
+          <w:color w:val="0070C0"/>
+        </w:rPr>
+        <w:t xml:space="preserve"> eth0</w:t>
+      </w:r>
+    </w:p>
+    <w:p>
+      <w:pPr>
+        <w:pStyle w:val="Sous-titre"/>
+      </w:pPr>
+      <w:r>
+        <w:t>Quel est l’adresse du serveur DNS ?</w:t>
+      </w:r>
+    </w:p>
+    <w:p>
+      <w:pPr>
+        <w:pStyle w:val="Sous-titre"/>
+      </w:pPr>
+      <w:r>
+        <w:t>Quelle est l’adresse MAC de la machine ?</w:t>
+      </w:r>
+    </w:p>
+    <w:p>
+      <w:pPr>
+        <w:pStyle w:val="Sous-titre"/>
+      </w:pPr>
+      <w:r>
+        <w:t>Où se trouve le fichier de configuration de la carte réseau ?</w:t>
+      </w:r>
+    </w:p>
+    <w:p>
+      <w:pPr>
+        <w:pStyle w:val="Sous-titre"/>
+      </w:pPr>
+      <w:r>
+        <w:t>Quel est le driver de la carte réseau ?</w:t>
+      </w:r>
+    </w:p>
+    <w:p>
+      <w:pPr>
+        <w:pStyle w:val="Sous-titre"/>
+      </w:pPr>
+      <w:r>
+        <w:t xml:space="preserve">Quelle est le rôle de l’interface </w:t>
+      </w:r>
+      <w:proofErr w:type="spellStart"/>
+      <w:r>
+        <w:t>loopback</w:t>
+      </w:r>
+      <w:proofErr w:type="spellEnd"/>
+      <w:r>
+        <w:t> ?</w:t>
+      </w:r>
+    </w:p>
+    <w:p>
+      <w:r>
+        <w:t>Interface interne qui permet d’avoir du réseau même quand il n’y en a pas</w:t>
+      </w:r>
+    </w:p>
+    <w:p>
+      <w:r>
+        <w:t xml:space="preserve">Attention au fichier de </w:t>
+      </w:r>
+      <w:proofErr w:type="spellStart"/>
+      <w:r>
+        <w:t>conf</w:t>
+      </w:r>
+      <w:proofErr w:type="spellEnd"/>
+      <w:r>
+        <w:t xml:space="preserve"> /</w:t>
+      </w:r>
+      <w:proofErr w:type="spellStart"/>
+      <w:r>
+        <w:t>etc</w:t>
+      </w:r>
+      <w:proofErr w:type="spellEnd"/>
+      <w:r>
+        <w:t>/network/interfaces  =&gt; conflit potentiel avec le network manager</w:t>
+      </w:r>
+    </w:p>
+    <w:p>
+      <w:pPr>
+        <w:rPr>
+          <w:rFonts w:ascii="Courier New" w:hAnsi="Courier New" w:cs="Courier New"/>
+          <w:b/>
+          <w:color w:val="0070C0"/>
+        </w:rPr>
+      </w:pPr>
+      <w:proofErr w:type="gramStart"/>
+      <w:r>
+        <w:rPr>
+          <w:rFonts w:ascii="Courier New" w:hAnsi="Courier New" w:cs="Courier New"/>
+          <w:b/>
+          <w:color w:val="0070C0"/>
+        </w:rPr>
+        <w:t>cat</w:t>
+      </w:r>
+      <w:proofErr w:type="gramEnd"/>
+      <w:r>
+        <w:rPr>
+          <w:rFonts w:ascii="Courier New" w:hAnsi="Courier New" w:cs="Courier New"/>
+          <w:b/>
+          <w:color w:val="0070C0"/>
+        </w:rPr>
+        <w:t xml:space="preserve"> /</w:t>
+      </w:r>
+      <w:proofErr w:type="spellStart"/>
+      <w:r>
+        <w:rPr>
+          <w:rFonts w:ascii="Courier New" w:hAnsi="Courier New" w:cs="Courier New"/>
+          <w:b/>
+          <w:color w:val="0070C0"/>
+        </w:rPr>
+        <w:t>etc</w:t>
+      </w:r>
+      <w:proofErr w:type="spellEnd"/>
+      <w:r>
+        <w:rPr>
+          <w:rFonts w:ascii="Courier New" w:hAnsi="Courier New" w:cs="Courier New"/>
+          <w:b/>
+          <w:color w:val="0070C0"/>
+        </w:rPr>
+        <w:t>/network/interfaces</w:t>
+      </w:r>
+    </w:p>
+    <w:p>
+      <w:pPr>
+        <w:pStyle w:val="Sous-titre"/>
+      </w:pPr>
+      <w:r>
+        <w:t>Que contient le cache DNS ?</w:t>
+      </w:r>
+    </w:p>
+    <w:p>
+      <w:r>
+        <w:t>Pas de cache DNS</w:t>
       </w:r>
     </w:p>
     <w:p/>
+    <w:p>
+      <w:pPr>
+        <w:pStyle w:val="Sous-titre"/>
+      </w:pPr>
+      <w:r>
+        <w:t>Que contient le cache ARP ?</w:t>
+      </w:r>
+    </w:p>
+    <w:p>
+      <w:pPr>
+        <w:rPr>
+          <w:rFonts w:ascii="Courier New" w:hAnsi="Courier New" w:cs="Courier New"/>
+          <w:b/>
+          <w:color w:val="0070C0"/>
+        </w:rPr>
+      </w:pPr>
+      <w:proofErr w:type="spellStart"/>
+      <w:proofErr w:type="gramStart"/>
+      <w:r>
+        <w:rPr>
+          <w:rFonts w:ascii="Courier New" w:hAnsi="Courier New" w:cs="Courier New"/>
+          <w:b/>
+          <w:color w:val="0070C0"/>
+        </w:rPr>
+        <w:t>arp</w:t>
+      </w:r>
+      <w:proofErr w:type="spellEnd"/>
+      <w:proofErr w:type="gramEnd"/>
+      <w:r>
+        <w:rPr>
+          <w:rFonts w:ascii="Courier New" w:hAnsi="Courier New" w:cs="Courier New"/>
+          <w:b/>
+          <w:color w:val="0070C0"/>
+        </w:rPr>
+        <w:t xml:space="preserve"> -e</w:t>
+      </w:r>
+    </w:p>
+    <w:p>
+      <w:pPr>
+        <w:pStyle w:val="Sous-titre"/>
+      </w:pPr>
+      <w:r>
+        <w:t>Quelle est la durée de vie restante du bail DHCP de la machine ?</w:t>
+      </w:r>
+    </w:p>
+    <w:p>
+      <w:pPr>
+        <w:rPr>
+          <w:rFonts w:ascii="Courier New" w:hAnsi="Courier New" w:cs="Courier New"/>
+          <w:b/>
+          <w:color w:val="0070C0"/>
+        </w:rPr>
+      </w:pPr>
+      <w:proofErr w:type="gramStart"/>
+      <w:r>
+        <w:rPr>
+          <w:rFonts w:ascii="Courier New" w:hAnsi="Courier New" w:cs="Courier New"/>
+          <w:b/>
+          <w:color w:val="0070C0"/>
+        </w:rPr>
+        <w:t>cat</w:t>
+      </w:r>
+      <w:proofErr w:type="gramEnd"/>
+      <w:r>
+        <w:rPr>
+          <w:rFonts w:ascii="Courier New" w:hAnsi="Courier New" w:cs="Courier New"/>
+          <w:b/>
+          <w:color w:val="0070C0"/>
+        </w:rPr>
+        <w:t xml:space="preserve"> /</w:t>
+      </w:r>
+      <w:proofErr w:type="spellStart"/>
+      <w:r>
+        <w:rPr>
+          <w:rFonts w:ascii="Courier New" w:hAnsi="Courier New" w:cs="Courier New"/>
+          <w:b/>
+          <w:color w:val="0070C0"/>
+        </w:rPr>
+        <w:t>var</w:t>
+      </w:r>
+      <w:proofErr w:type="spellEnd"/>
+      <w:r>
+        <w:rPr>
+          <w:rFonts w:ascii="Courier New" w:hAnsi="Courier New" w:cs="Courier New"/>
+          <w:b/>
+          <w:color w:val="0070C0"/>
+        </w:rPr>
+        <w:t>/lib/</w:t>
+      </w:r>
+      <w:proofErr w:type="spellStart"/>
+      <w:r>
+        <w:rPr>
+          <w:rFonts w:ascii="Courier New" w:hAnsi="Courier New" w:cs="Courier New"/>
+          <w:b/>
+          <w:color w:val="0070C0"/>
+        </w:rPr>
+        <w:t>dhcp</w:t>
+      </w:r>
+      <w:proofErr w:type="spellEnd"/>
+      <w:r>
+        <w:rPr>
+          <w:rFonts w:ascii="Courier New" w:hAnsi="Courier New" w:cs="Courier New"/>
+          <w:b/>
+          <w:color w:val="0070C0"/>
+        </w:rPr>
+        <w:t>/</w:t>
+      </w:r>
+      <w:proofErr w:type="spellStart"/>
+      <w:r>
+        <w:rPr>
+          <w:rFonts w:ascii="Courier New" w:hAnsi="Courier New" w:cs="Courier New"/>
+          <w:b/>
+          <w:color w:val="0070C0"/>
+        </w:rPr>
+        <w:t>dhclient.leases</w:t>
+      </w:r>
+      <w:proofErr w:type="spellEnd"/>
+    </w:p>
+    <w:p>
+      <w:pPr>
+        <w:pStyle w:val="Sous-titre"/>
+      </w:pPr>
+      <w:r>
+        <w:t xml:space="preserve">Quelle est la durée d’un </w:t>
+      </w:r>
+      <w:proofErr w:type="spellStart"/>
+      <w:r>
+        <w:t>ping</w:t>
+      </w:r>
+      <w:proofErr w:type="spellEnd"/>
+      <w:r>
+        <w:t xml:space="preserve"> vers le DNS primaire </w:t>
+      </w:r>
+      <w:proofErr w:type="spellStart"/>
+      <w:r>
+        <w:t>google</w:t>
+      </w:r>
+      <w:proofErr w:type="spellEnd"/>
+      <w:r>
+        <w:t xml:space="preserve"> 8.8.8.8 ?</w:t>
+      </w:r>
+    </w:p>
+    <w:p>
+      <w:pPr>
+        <w:rPr>
+          <w:rFonts w:ascii="Courier New" w:hAnsi="Courier New" w:cs="Courier New"/>
+          <w:b/>
+          <w:color w:val="0070C0"/>
+        </w:rPr>
+      </w:pPr>
+      <w:proofErr w:type="spellStart"/>
+      <w:proofErr w:type="gramStart"/>
+      <w:r>
+        <w:rPr>
+          <w:rFonts w:ascii="Courier New" w:hAnsi="Courier New" w:cs="Courier New"/>
+          <w:b/>
+          <w:color w:val="0070C0"/>
+        </w:rPr>
+        <w:t>ping</w:t>
+      </w:r>
+      <w:proofErr w:type="spellEnd"/>
+      <w:proofErr w:type="gramEnd"/>
+      <w:r>
+        <w:rPr>
+          <w:rFonts w:ascii="Courier New" w:hAnsi="Courier New" w:cs="Courier New"/>
+          <w:b/>
+          <w:color w:val="0070C0"/>
+        </w:rPr>
+        <w:t xml:space="preserve">  8.8.8.8</w:t>
+      </w:r>
+    </w:p>
+    <w:p>
+      <w:pPr>
+        <w:pStyle w:val="Sous-titre"/>
+      </w:pPr>
+      <w:r>
+        <w:t xml:space="preserve">Quel est le chemin emprunté par le </w:t>
+      </w:r>
+      <w:proofErr w:type="spellStart"/>
+      <w:r>
+        <w:t>ping</w:t>
+      </w:r>
+      <w:proofErr w:type="spellEnd"/>
+      <w:r>
+        <w:t xml:space="preserve"> vers le primaire </w:t>
+      </w:r>
+      <w:proofErr w:type="spellStart"/>
+      <w:r>
+        <w:t>google</w:t>
+      </w:r>
+      <w:proofErr w:type="spellEnd"/>
+      <w:r>
+        <w:t> ?</w:t>
+      </w:r>
+    </w:p>
+    <w:p>
+      <w:pPr>
+        <w:rPr>
+          <w:rFonts w:ascii="Courier New" w:hAnsi="Courier New" w:cs="Courier New"/>
+          <w:b/>
+          <w:color w:val="0070C0"/>
+        </w:rPr>
+      </w:pPr>
+      <w:proofErr w:type="spellStart"/>
+      <w:proofErr w:type="gramStart"/>
+      <w:r>
+        <w:rPr>
+          <w:rFonts w:ascii="Courier New" w:hAnsi="Courier New" w:cs="Courier New"/>
+          <w:b/>
+          <w:color w:val="0070C0"/>
+        </w:rPr>
+        <w:t>tracepath</w:t>
+      </w:r>
+      <w:proofErr w:type="spellEnd"/>
+      <w:proofErr w:type="gramEnd"/>
+      <w:r>
+        <w:rPr>
+          <w:rFonts w:ascii="Courier New" w:hAnsi="Courier New" w:cs="Courier New"/>
+          <w:b/>
+          <w:color w:val="0070C0"/>
+        </w:rPr>
+        <w:t xml:space="preserve"> 8.8.8.8</w:t>
+      </w:r>
+    </w:p>
+    <w:p>
+      <w:pPr>
+        <w:pStyle w:val="Titre2"/>
+      </w:pPr>
+      <w:r>
+        <w:t>Système</w:t>
+      </w:r>
+    </w:p>
+    <w:p>
+      <w:pPr>
+        <w:pStyle w:val="Sous-titre"/>
+      </w:pPr>
+      <w:r>
+        <w:t>Quelle est la version du noyau ?</w:t>
+      </w:r>
+    </w:p>
+    <w:p>
+      <w:pPr>
+        <w:rPr>
+          <w:rFonts w:ascii="Courier New" w:hAnsi="Courier New" w:cs="Courier New"/>
+          <w:b/>
+          <w:color w:val="0070C0"/>
+        </w:rPr>
+      </w:pPr>
+      <w:proofErr w:type="gramStart"/>
+      <w:r>
+        <w:rPr>
+          <w:rFonts w:ascii="Courier New" w:hAnsi="Courier New" w:cs="Courier New"/>
+          <w:b/>
+          <w:color w:val="0070C0"/>
+        </w:rPr>
+        <w:t>man</w:t>
+      </w:r>
+      <w:proofErr w:type="gramEnd"/>
+      <w:r>
+        <w:rPr>
+          <w:rFonts w:ascii="Courier New" w:hAnsi="Courier New" w:cs="Courier New"/>
+          <w:b/>
+          <w:color w:val="0070C0"/>
+        </w:rPr>
+        <w:t xml:space="preserve"> –k </w:t>
+      </w:r>
+      <w:proofErr w:type="spellStart"/>
+      <w:r>
+        <w:rPr>
+          <w:rFonts w:ascii="Courier New" w:hAnsi="Courier New" w:cs="Courier New"/>
+          <w:b/>
+          <w:color w:val="0070C0"/>
+        </w:rPr>
+        <w:t>kernel</w:t>
+      </w:r>
+      <w:proofErr w:type="spellEnd"/>
+      <w:r>
+        <w:rPr>
+          <w:rFonts w:ascii="Courier New" w:hAnsi="Courier New" w:cs="Courier New"/>
+          <w:b/>
+          <w:color w:val="0070C0"/>
+        </w:rPr>
+        <w:t xml:space="preserve"> | </w:t>
+      </w:r>
+      <w:proofErr w:type="spellStart"/>
+      <w:r>
+        <w:rPr>
+          <w:rFonts w:ascii="Courier New" w:hAnsi="Courier New" w:cs="Courier New"/>
+          <w:b/>
+          <w:color w:val="0070C0"/>
+        </w:rPr>
+        <w:t>grep</w:t>
+      </w:r>
+      <w:proofErr w:type="spellEnd"/>
+      <w:r>
+        <w:rPr>
+          <w:rFonts w:ascii="Courier New" w:hAnsi="Courier New" w:cs="Courier New"/>
+          <w:b/>
+          <w:color w:val="0070C0"/>
+        </w:rPr>
+        <w:t xml:space="preserve"> info</w:t>
+      </w:r>
+    </w:p>
+    <w:p>
+      <w:pPr>
+        <w:rPr>
+          <w:rFonts w:ascii="Courier New" w:hAnsi="Courier New" w:cs="Courier New"/>
+          <w:b/>
+          <w:color w:val="0070C0"/>
+        </w:rPr>
+      </w:pPr>
+      <w:proofErr w:type="spellStart"/>
+      <w:proofErr w:type="gramStart"/>
+      <w:r>
+        <w:rPr>
+          <w:rFonts w:ascii="Courier New" w:hAnsi="Courier New" w:cs="Courier New"/>
+          <w:b/>
+          <w:color w:val="0070C0"/>
+        </w:rPr>
+        <w:t>uname</w:t>
+      </w:r>
+      <w:proofErr w:type="spellEnd"/>
+      <w:proofErr w:type="gramEnd"/>
+      <w:r>
+        <w:rPr>
+          <w:rFonts w:ascii="Courier New" w:hAnsi="Courier New" w:cs="Courier New"/>
+          <w:b/>
+          <w:color w:val="0070C0"/>
+        </w:rPr>
+        <w:t xml:space="preserve"> -a</w:t>
+      </w:r>
+    </w:p>
+    <w:p>
+      <w:r>
+        <w:t xml:space="preserve"> </w:t>
+      </w:r>
+      <w:r>
+        <w:t>Est-ce un 64 bits ou un 32 bits ? AMD, X86, IA64 ?</w:t>
+      </w:r>
+    </w:p>
+    <w:p>
+      <w:r>
+        <w:t xml:space="preserve">Quelle est la version de </w:t>
+      </w:r>
+      <w:proofErr w:type="spellStart"/>
+      <w:r>
+        <w:t>Mint</w:t>
+      </w:r>
+      <w:proofErr w:type="spellEnd"/>
+      <w:r>
+        <w:t xml:space="preserve"> ?</w:t>
+      </w:r>
+    </w:p>
+    <w:p>
+      <w:r>
+        <w:t>Afficher les informations sur l’identification du matériel</w:t>
+      </w:r>
+    </w:p>
+    <w:p>
+      <w:proofErr w:type="spellStart"/>
+      <w:proofErr w:type="gramStart"/>
+      <w:r>
+        <w:rPr>
+          <w:rFonts w:ascii="Courier New" w:hAnsi="Courier New" w:cs="Courier New"/>
+          <w:b/>
+          <w:color w:val="0070C0"/>
+        </w:rPr>
+        <w:t>lscpu</w:t>
+      </w:r>
+      <w:proofErr w:type="spellEnd"/>
+      <w:proofErr w:type="gramEnd"/>
+    </w:p>
+    <w:p>
+      <w:pPr>
+        <w:rPr>
+          <w:rFonts w:ascii="Courier New" w:hAnsi="Courier New" w:cs="Courier New"/>
+          <w:b/>
+          <w:color w:val="0070C0"/>
+        </w:rPr>
+      </w:pPr>
+      <w:proofErr w:type="spellStart"/>
+      <w:proofErr w:type="gramStart"/>
+      <w:r>
+        <w:rPr>
+          <w:rFonts w:ascii="Courier New" w:hAnsi="Courier New" w:cs="Courier New"/>
+          <w:b/>
+          <w:color w:val="0070C0"/>
+        </w:rPr>
+        <w:t>lshw</w:t>
+      </w:r>
+      <w:proofErr w:type="spellEnd"/>
+      <w:proofErr w:type="gramEnd"/>
+    </w:p>
+    <w:p>
+      <w:pPr>
+        <w:rPr>
+          <w:rFonts w:ascii="Courier New" w:hAnsi="Courier New" w:cs="Courier New"/>
+          <w:b/>
+          <w:color w:val="0070C0"/>
+        </w:rPr>
+      </w:pPr>
+      <w:proofErr w:type="gramStart"/>
+      <w:r>
+        <w:rPr>
+          <w:rFonts w:ascii="Courier New" w:hAnsi="Courier New" w:cs="Courier New"/>
+          <w:b/>
+          <w:color w:val="0070C0"/>
+        </w:rPr>
+        <w:t>cat</w:t>
+      </w:r>
+      <w:proofErr w:type="gramEnd"/>
+      <w:r>
+        <w:rPr>
+          <w:rFonts w:ascii="Courier New" w:hAnsi="Courier New" w:cs="Courier New"/>
+          <w:b/>
+          <w:color w:val="0070C0"/>
+        </w:rPr>
+        <w:t xml:space="preserve"> /proc/</w:t>
+      </w:r>
+      <w:proofErr w:type="spellStart"/>
+      <w:r>
+        <w:rPr>
+          <w:rFonts w:ascii="Courier New" w:hAnsi="Courier New" w:cs="Courier New"/>
+          <w:b/>
+          <w:color w:val="0070C0"/>
+        </w:rPr>
+        <w:t>cpuinfo</w:t>
+      </w:r>
+      <w:proofErr w:type="spellEnd"/>
+    </w:p>
+    <w:p>
+      <w:r>
+        <w:t>Liste des ports ouverts sur le système ?</w:t>
+      </w:r>
+    </w:p>
+    <w:p>
+      <w:pPr>
+        <w:rPr>
+          <w:rFonts w:ascii="Courier New" w:hAnsi="Courier New" w:cs="Courier New"/>
+          <w:b/>
+          <w:color w:val="0070C0"/>
+        </w:rPr>
+      </w:pPr>
+      <w:proofErr w:type="spellStart"/>
+      <w:proofErr w:type="gramStart"/>
+      <w:r>
+        <w:rPr>
+          <w:rFonts w:ascii="Courier New" w:hAnsi="Courier New" w:cs="Courier New"/>
+          <w:b/>
+          <w:color w:val="0070C0"/>
+        </w:rPr>
+        <w:t>netstat</w:t>
+      </w:r>
+      <w:proofErr w:type="spellEnd"/>
+      <w:proofErr w:type="gramEnd"/>
+      <w:r>
+        <w:rPr>
+          <w:rFonts w:ascii="Courier New" w:hAnsi="Courier New" w:cs="Courier New"/>
+          <w:b/>
+          <w:color w:val="0070C0"/>
+        </w:rPr>
+        <w:t xml:space="preserve"> –an </w:t>
+      </w:r>
+      <w:proofErr w:type="spellStart"/>
+      <w:r>
+        <w:rPr>
+          <w:rFonts w:ascii="Courier New" w:hAnsi="Courier New" w:cs="Courier New"/>
+          <w:b/>
+          <w:color w:val="0070C0"/>
+        </w:rPr>
+        <w:t>grep</w:t>
+      </w:r>
+      <w:proofErr w:type="spellEnd"/>
+      <w:r>
+        <w:rPr>
+          <w:rFonts w:ascii="Courier New" w:hAnsi="Courier New" w:cs="Courier New"/>
+          <w:b/>
+          <w:color w:val="0070C0"/>
+        </w:rPr>
+        <w:t xml:space="preserve"> </w:t>
+      </w:r>
+      <w:proofErr w:type="spellStart"/>
+      <w:r>
+        <w:rPr>
+          <w:rFonts w:ascii="Courier New" w:hAnsi="Courier New" w:cs="Courier New"/>
+          <w:b/>
+          <w:color w:val="0070C0"/>
+        </w:rPr>
+        <w:t>listen</w:t>
+      </w:r>
+      <w:proofErr w:type="spellEnd"/>
+    </w:p>
+    <w:p>
+      <w:r>
+        <w:t>Liste des processus s’exécutant ?</w:t>
+      </w:r>
+    </w:p>
+    <w:p>
+      <w:pPr>
+        <w:rPr>
+          <w:rFonts w:ascii="Courier New" w:hAnsi="Courier New" w:cs="Courier New"/>
+          <w:b/>
+          <w:color w:val="0070C0"/>
+        </w:rPr>
+      </w:pPr>
+      <w:proofErr w:type="spellStart"/>
+      <w:proofErr w:type="gramStart"/>
+      <w:r>
+        <w:rPr>
+          <w:rFonts w:ascii="Courier New" w:hAnsi="Courier New" w:cs="Courier New"/>
+          <w:b/>
+          <w:color w:val="0070C0"/>
+        </w:rPr>
+        <w:t>ps</w:t>
+      </w:r>
+      <w:proofErr w:type="spellEnd"/>
+      <w:proofErr w:type="gramEnd"/>
+      <w:r>
+        <w:rPr>
+          <w:rFonts w:ascii="Courier New" w:hAnsi="Courier New" w:cs="Courier New"/>
+          <w:b/>
+          <w:color w:val="0070C0"/>
+        </w:rPr>
+        <w:t xml:space="preserve"> aux</w:t>
+      </w:r>
+    </w:p>
+    <w:p>
+      <w:r>
+        <w:t>Identifier les principaux processus</w:t>
+      </w:r>
+    </w:p>
     <w:p/>
+    <w:p>
+      <w:r>
+        <w:t>Liste des services chargés au démarrage ?</w:t>
+      </w:r>
+    </w:p>
+    <w:p>
+      <w:proofErr w:type="spellStart"/>
+      <w:proofErr w:type="gramStart"/>
+      <w:r>
+        <w:rPr>
+          <w:rFonts w:ascii="Courier New" w:hAnsi="Courier New" w:cs="Courier New"/>
+          <w:b/>
+          <w:color w:val="0070C0"/>
+        </w:rPr>
+        <w:t>ini</w:t>
+      </w:r>
+      <w:r>
+        <w:rPr>
+          <w:rFonts w:ascii="Courier New" w:hAnsi="Courier New" w:cs="Courier New"/>
+          <w:b/>
+          <w:color w:val="0070C0"/>
+        </w:rPr>
+        <w:t>t</w:t>
+      </w:r>
+      <w:r>
+        <w:rPr>
+          <w:rFonts w:ascii="Courier New" w:hAnsi="Courier New" w:cs="Courier New"/>
+          <w:b/>
+          <w:color w:val="0070C0"/>
+        </w:rPr>
+        <w:t>ctl</w:t>
+      </w:r>
+      <w:proofErr w:type="spellEnd"/>
+      <w:proofErr w:type="gramEnd"/>
+      <w:r>
+        <w:t xml:space="preserve"> </w:t>
+      </w:r>
+      <w:proofErr w:type="spellStart"/>
+      <w:r>
+        <w:rPr>
+          <w:rFonts w:ascii="Courier New" w:hAnsi="Courier New" w:cs="Courier New"/>
+          <w:b/>
+          <w:color w:val="0070C0"/>
+        </w:rPr>
+        <w:t>list</w:t>
+      </w:r>
+      <w:proofErr w:type="spellEnd"/>
+    </w:p>
     <w:p/>
-    <w:p>
-      <w:pPr>
-        <w:pStyle w:val="Titre2"/>
-      </w:pPr>
-      <w:r>
-        <w:t>R</w:t>
-      </w:r>
-      <w:r>
-        <w:t>éseau</w:t>
-      </w:r>
-    </w:p>
-    <w:p>
-      <w:r>
-        <w:t>Quelle est l’adresse IP de la machine ?</w:t>
-      </w:r>
-    </w:p>
-    <w:p>
-      <w:r>
-        <w:t>Quelle est la passerelle par défaut ?</w:t>
-      </w:r>
-    </w:p>
-    <w:p>
-      <w:r>
-        <w:t>Quel est l’adresse du serveur DNS ?</w:t>
-      </w:r>
-    </w:p>
-    <w:p>
-      <w:r>
-        <w:t>Quelle est l’adresse MAC de la machine ?</w:t>
-      </w:r>
-    </w:p>
-    <w:p>
-      <w:r>
-        <w:t>Où se trouve le fichier de configuration de la carte réseau ?</w:t>
-      </w:r>
-    </w:p>
-    <w:p>
-      <w:r>
-        <w:t>Quel est le driver de la carte réseau ?</w:t>
-      </w:r>
-    </w:p>
-    <w:p>
-      <w:r>
-        <w:t>Quelle est le rôle de l’interface loopback ?</w:t>
-      </w:r>
-    </w:p>
-    <w:p>
-      <w:r>
-        <w:t>Que contient le cache DNS ?</w:t>
-      </w:r>
-    </w:p>
-    <w:p>
-      <w:r>
-        <w:t>Que contient le cache ARP ?</w:t>
-      </w:r>
-    </w:p>
-    <w:p>
-      <w:r>
-        <w:t>Quelle est la durée de vie restante du bail DHCP de la machine ?</w:t>
-      </w:r>
-    </w:p>
-    <w:p>
-      <w:r>
-        <w:t>Quelle est la durée d’un ping vers le DNS primaire google 8.8.8.8 ?</w:t>
-      </w:r>
-    </w:p>
-    <w:p>
-      <w:r>
-        <w:t>Quel est le chemin emprunté par le ping vers le primaire google ?</w:t>
-      </w:r>
-    </w:p>
-    <w:p/>
-    <w:p>
-      <w:pPr>
-        <w:pStyle w:val="Titre2"/>
-      </w:pPr>
-      <w:r>
-        <w:t>Système</w:t>
-      </w:r>
-    </w:p>
-    <w:p>
-      <w:r>
-        <w:t>Quelle est la version du noyau ?</w:t>
-      </w:r>
-    </w:p>
-    <w:p>
-      <w:r>
-        <w:t>Est-ce un 64 bits ou un 32 bits ? AMD, X86, IA64 ?</w:t>
-      </w:r>
-    </w:p>
-    <w:p>
-      <w:r>
-        <w:t>Afficher les informations sur l’identification du matériel</w:t>
-      </w:r>
-    </w:p>
-    <w:p>
-      <w:r>
-        <w:t>Quelle est la version de Mint ?</w:t>
-      </w:r>
-    </w:p>
-    <w:p>
-      <w:r>
-        <w:t>Liste des ports ouverts sur le système ?</w:t>
-      </w:r>
-    </w:p>
-    <w:p>
-      <w:r>
-        <w:t>Liste des processus s’exécutant ?</w:t>
-      </w:r>
-    </w:p>
-    <w:p>
-      <w:r>
-        <w:t>Identifier les principaux processus</w:t>
-      </w:r>
-    </w:p>
-    <w:p>
-      <w:r>
-        <w:t>Liste des services chargés au démarrage ?</w:t>
-      </w:r>
-    </w:p>
-    <w:p>
-      <w:r>
-        <w:t>Source des paquets Mint ?</w:t>
-      </w:r>
-    </w:p>
     <w:p>
       <w:pPr>
         <w:pStyle w:val="Titre2"/>
@@ -312,19 +2778,297 @@
       </w:r>
     </w:p>
     <w:p>
-      <w:r>
-        <w:t>Editer le fichier de configuration du hostname avec vi et modifier le nom d’hôte pour mint64</w:t>
-      </w:r>
-    </w:p>
-    <w:p>
-      <w:r>
-        <w:t>Afficher la man page de la commande ls</w:t>
-      </w:r>
-    </w:p>
-    <w:p>
-      <w:r>
-        <w:t>Trouver toutes les man pages correspondant au mot clé « dhcp »</w:t>
-      </w:r>
+      <w:pPr>
+        <w:rPr>
+          <w:rFonts w:ascii="Courier New" w:hAnsi="Courier New" w:cs="Courier New"/>
+          <w:b/>
+          <w:color w:val="0070C0"/>
+        </w:rPr>
+      </w:pPr>
+      <w:proofErr w:type="spellStart"/>
+      <w:proofErr w:type="gramStart"/>
+      <w:r>
+        <w:rPr>
+          <w:rFonts w:ascii="Courier New" w:hAnsi="Courier New" w:cs="Courier New"/>
+          <w:b/>
+          <w:color w:val="0070C0"/>
+        </w:rPr>
+        <w:t>history</w:t>
+      </w:r>
+      <w:proofErr w:type="spellEnd"/>
+      <w:proofErr w:type="gramEnd"/>
+    </w:p>
+    <w:p>
+      <w:pPr>
+        <w:rPr>
+          <w:rFonts w:ascii="Courier New" w:hAnsi="Courier New" w:cs="Courier New"/>
+          <w:b/>
+          <w:color w:val="0070C0"/>
+        </w:rPr>
+      </w:pPr>
+      <w:proofErr w:type="spellStart"/>
+      <w:proofErr w:type="gramStart"/>
+      <w:r>
+        <w:rPr>
+          <w:rFonts w:ascii="Courier New" w:hAnsi="Courier New" w:cs="Courier New"/>
+          <w:b/>
+          <w:color w:val="0070C0"/>
+        </w:rPr>
+        <w:t>history</w:t>
+      </w:r>
+      <w:proofErr w:type="spellEnd"/>
+      <w:proofErr w:type="gramEnd"/>
+      <w:r>
+        <w:rPr>
+          <w:rFonts w:ascii="Courier New" w:hAnsi="Courier New" w:cs="Courier New"/>
+          <w:b/>
+          <w:color w:val="0070C0"/>
+        </w:rPr>
+        <w:t xml:space="preserve"> | more</w:t>
+      </w:r>
+    </w:p>
+    <w:p>
+      <w:r>
+        <w:t>Pour connaître la taille de l’historique :</w:t>
+      </w:r>
+    </w:p>
+    <w:p>
+      <w:pPr>
+        <w:rPr>
+          <w:rFonts w:ascii="Courier New" w:hAnsi="Courier New" w:cs="Courier New"/>
+          <w:b/>
+          <w:color w:val="0070C0"/>
+        </w:rPr>
+      </w:pPr>
+      <w:proofErr w:type="spellStart"/>
+      <w:proofErr w:type="gramStart"/>
+      <w:r>
+        <w:rPr>
+          <w:rFonts w:ascii="Courier New" w:hAnsi="Courier New" w:cs="Courier New"/>
+          <w:b/>
+          <w:color w:val="0070C0"/>
+        </w:rPr>
+        <w:t>echo</w:t>
+      </w:r>
+      <w:proofErr w:type="spellEnd"/>
+      <w:proofErr w:type="gramEnd"/>
+      <w:r>
+        <w:rPr>
+          <w:rFonts w:ascii="Courier New" w:hAnsi="Courier New" w:cs="Courier New"/>
+          <w:b/>
+          <w:color w:val="0070C0"/>
+        </w:rPr>
+        <w:t xml:space="preserve"> </w:t>
+      </w:r>
+      <w:r>
+        <w:rPr>
+          <w:rFonts w:ascii="Courier New" w:hAnsi="Courier New" w:cs="Courier New"/>
+          <w:b/>
+          <w:color w:val="0070C0"/>
+        </w:rPr>
+        <w:t>$HISTSIZE</w:t>
+      </w:r>
+    </w:p>
+    <w:p>
+      <w:r>
+        <w:t xml:space="preserve">Editer le fichier de configuration du </w:t>
+      </w:r>
+      <w:proofErr w:type="spellStart"/>
+      <w:r>
+        <w:t>hostname</w:t>
+      </w:r>
+      <w:proofErr w:type="spellEnd"/>
+      <w:r>
+        <w:t xml:space="preserve"> avec vi et modifier le nom d’hôte pour mint64</w:t>
+      </w:r>
+    </w:p>
+    <w:p>
+      <w:pPr>
+        <w:rPr>
+          <w:rFonts w:ascii="Courier New" w:hAnsi="Courier New" w:cs="Courier New"/>
+          <w:b/>
+          <w:color w:val="0070C0"/>
+        </w:rPr>
+      </w:pPr>
+      <w:proofErr w:type="spellStart"/>
+      <w:proofErr w:type="gramStart"/>
+      <w:r>
+        <w:rPr>
+          <w:rFonts w:ascii="Courier New" w:hAnsi="Courier New" w:cs="Courier New"/>
+          <w:b/>
+          <w:color w:val="0070C0"/>
+        </w:rPr>
+        <w:t>sudo</w:t>
+      </w:r>
+      <w:proofErr w:type="spellEnd"/>
+      <w:proofErr w:type="gramEnd"/>
+      <w:r>
+        <w:rPr>
+          <w:rFonts w:ascii="Courier New" w:hAnsi="Courier New" w:cs="Courier New"/>
+          <w:b/>
+          <w:color w:val="0070C0"/>
+        </w:rPr>
+        <w:t xml:space="preserve"> </w:t>
+      </w:r>
+      <w:proofErr w:type="spellStart"/>
+      <w:r>
+        <w:rPr>
+          <w:rFonts w:ascii="Courier New" w:hAnsi="Courier New" w:cs="Courier New"/>
+          <w:b/>
+          <w:color w:val="0070C0"/>
+        </w:rPr>
+        <w:t>gedit</w:t>
+      </w:r>
+      <w:proofErr w:type="spellEnd"/>
+      <w:r>
+        <w:rPr>
+          <w:rFonts w:ascii="Courier New" w:hAnsi="Courier New" w:cs="Courier New"/>
+          <w:b/>
+          <w:color w:val="0070C0"/>
+        </w:rPr>
+        <w:t xml:space="preserve"> /</w:t>
+      </w:r>
+      <w:proofErr w:type="spellStart"/>
+      <w:r>
+        <w:rPr>
+          <w:rFonts w:ascii="Courier New" w:hAnsi="Courier New" w:cs="Courier New"/>
+          <w:b/>
+          <w:color w:val="0070C0"/>
+        </w:rPr>
+        <w:t>etc</w:t>
+      </w:r>
+      <w:proofErr w:type="spellEnd"/>
+      <w:r>
+        <w:rPr>
+          <w:rFonts w:ascii="Courier New" w:hAnsi="Courier New" w:cs="Courier New"/>
+          <w:b/>
+          <w:color w:val="0070C0"/>
+        </w:rPr>
+        <w:t>/</w:t>
+      </w:r>
+      <w:proofErr w:type="spellStart"/>
+      <w:r>
+        <w:rPr>
+          <w:rFonts w:ascii="Courier New" w:hAnsi="Courier New" w:cs="Courier New"/>
+          <w:b/>
+          <w:color w:val="0070C0"/>
+        </w:rPr>
+        <w:t>hostname</w:t>
+      </w:r>
+      <w:proofErr w:type="spellEnd"/>
+    </w:p>
+    <w:p>
+      <w:r>
+        <w:t xml:space="preserve">Afficher </w:t>
+      </w:r>
+      <w:proofErr w:type="gramStart"/>
+      <w:r>
+        <w:t>la</w:t>
+      </w:r>
+      <w:proofErr w:type="gramEnd"/>
+      <w:r>
+        <w:t xml:space="preserve"> man page de la commande </w:t>
+      </w:r>
+      <w:proofErr w:type="spellStart"/>
+      <w:r>
+        <w:t>ls</w:t>
+      </w:r>
+      <w:proofErr w:type="spellEnd"/>
+    </w:p>
+    <w:p>
+      <w:pPr>
+        <w:rPr>
+          <w:rFonts w:ascii="Courier New" w:hAnsi="Courier New" w:cs="Courier New"/>
+          <w:b/>
+          <w:color w:val="0070C0"/>
+        </w:rPr>
+      </w:pPr>
+      <w:proofErr w:type="gramStart"/>
+      <w:r>
+        <w:rPr>
+          <w:rFonts w:ascii="Courier New" w:hAnsi="Courier New" w:cs="Courier New"/>
+          <w:b/>
+          <w:color w:val="0070C0"/>
+        </w:rPr>
+        <w:t>man</w:t>
+      </w:r>
+      <w:proofErr w:type="gramEnd"/>
+      <w:r>
+        <w:rPr>
+          <w:rFonts w:ascii="Courier New" w:hAnsi="Courier New" w:cs="Courier New"/>
+          <w:b/>
+          <w:color w:val="0070C0"/>
+        </w:rPr>
+        <w:t xml:space="preserve"> </w:t>
+      </w:r>
+      <w:proofErr w:type="spellStart"/>
+      <w:r>
+        <w:rPr>
+          <w:rFonts w:ascii="Courier New" w:hAnsi="Courier New" w:cs="Courier New"/>
+          <w:b/>
+          <w:color w:val="0070C0"/>
+        </w:rPr>
+        <w:t>ls</w:t>
+      </w:r>
+      <w:proofErr w:type="spellEnd"/>
+    </w:p>
+    <w:p>
+      <w:r>
+        <w:t xml:space="preserve">Trouver toutes </w:t>
+      </w:r>
+      <w:proofErr w:type="gramStart"/>
+      <w:r>
+        <w:t>les man</w:t>
+      </w:r>
+      <w:proofErr w:type="gramEnd"/>
+      <w:r>
+        <w:t xml:space="preserve"> pages correspondant au mot clé « </w:t>
+      </w:r>
+      <w:proofErr w:type="spellStart"/>
+      <w:r>
+        <w:t>dhcp</w:t>
+      </w:r>
+      <w:proofErr w:type="spellEnd"/>
+      <w:r>
+        <w:t> »</w:t>
+      </w:r>
+    </w:p>
+    <w:p>
+      <w:pPr>
+        <w:rPr>
+          <w:rFonts w:ascii="Courier New" w:hAnsi="Courier New" w:cs="Courier New"/>
+          <w:b/>
+          <w:color w:val="0070C0"/>
+        </w:rPr>
+      </w:pPr>
+      <w:proofErr w:type="gramStart"/>
+      <w:r>
+        <w:rPr>
+          <w:rFonts w:ascii="Courier New" w:hAnsi="Courier New" w:cs="Courier New"/>
+          <w:b/>
+          <w:color w:val="0070C0"/>
+        </w:rPr>
+        <w:t>man</w:t>
+      </w:r>
+      <w:proofErr w:type="gramEnd"/>
+      <w:r>
+        <w:rPr>
+          <w:rFonts w:ascii="Courier New" w:hAnsi="Courier New" w:cs="Courier New"/>
+          <w:b/>
+          <w:color w:val="0070C0"/>
+        </w:rPr>
+        <w:t xml:space="preserve"> –k </w:t>
+      </w:r>
+      <w:proofErr w:type="spellStart"/>
+      <w:r>
+        <w:rPr>
+          <w:rFonts w:ascii="Courier New" w:hAnsi="Courier New" w:cs="Courier New"/>
+          <w:b/>
+          <w:color w:val="0070C0"/>
+        </w:rPr>
+        <w:t>dhcp</w:t>
+      </w:r>
+      <w:proofErr w:type="spellEnd"/>
     </w:p>
     <w:p>
       <w:r>
@@ -339,8 +3083,56 @@
         </w:r>
       </w:hyperlink>
       <w:r>
-        <w:t xml:space="preserve"> dans le répertoire de mint</w:t>
-      </w:r>
+        <w:t xml:space="preserve"> dans le répertoire de </w:t>
+      </w:r>
+      <w:proofErr w:type="spellStart"/>
+      <w:r>
+        <w:t>mint</w:t>
+      </w:r>
+      <w:proofErr w:type="spellEnd"/>
+    </w:p>
+    <w:p>
+      <w:pPr>
+        <w:rPr>
+          <w:rFonts w:ascii="Courier New" w:hAnsi="Courier New" w:cs="Courier New"/>
+          <w:b/>
+          <w:color w:val="0070C0"/>
+        </w:rPr>
+      </w:pPr>
+      <w:proofErr w:type="spellStart"/>
+      <w:proofErr w:type="gramStart"/>
+      <w:r>
+        <w:rPr>
+          <w:rFonts w:ascii="Courier New" w:hAnsi="Courier New" w:cs="Courier New"/>
+          <w:b/>
+          <w:color w:val="0070C0"/>
+        </w:rPr>
+        <w:t>wget</w:t>
+      </w:r>
+      <w:proofErr w:type="spellEnd"/>
+      <w:proofErr w:type="gramEnd"/>
+      <w:r>
+        <w:rPr>
+          <w:rFonts w:ascii="Courier New" w:hAnsi="Courier New" w:cs="Courier New"/>
+          <w:b/>
+          <w:color w:val="0070C0"/>
+        </w:rPr>
+        <w:t xml:space="preserve"> http://www.tldp.org/LDP/sag/sag.pdf</w:t>
+      </w:r>
+    </w:p>
+    <w:p>
+      <w:pPr>
+        <w:rPr>
+          <w:lang w:val="en-US"/>
+        </w:rPr>
+      </w:pPr>
+    </w:p>
+    <w:p>
+      <w:pPr>
+        <w:rPr>
+          <w:lang w:val="en-US"/>
+        </w:rPr>
+      </w:pPr>
     </w:p>
     <w:p>
       <w:pPr>
@@ -351,27 +3143,86 @@
       </w:r>
     </w:p>
     <w:p>
-      <w:r>
+      <w:pPr>
+        <w:rPr>
+          <w:strike/>
+          <w:color w:val="244061" w:themeColor="accent1" w:themeShade="80"/>
+        </w:rPr>
+      </w:pPr>
+      <w:r>
+        <w:rPr>
+          <w:strike/>
+          <w:color w:val="244061" w:themeColor="accent1" w:themeShade="80"/>
+        </w:rPr>
         <w:t>Arrêter la machine</w:t>
       </w:r>
     </w:p>
     <w:p>
-      <w:r>
-        <w:t>Faire un snapshot</w:t>
-      </w:r>
-    </w:p>
-    <w:p>
-      <w:r>
+      <w:pPr>
+        <w:rPr>
+          <w:strike/>
+          <w:color w:val="244061" w:themeColor="accent1" w:themeShade="80"/>
+        </w:rPr>
+      </w:pPr>
+      <w:r>
+        <w:rPr>
+          <w:strike/>
+          <w:color w:val="244061" w:themeColor="accent1" w:themeShade="80"/>
+        </w:rPr>
+        <w:t xml:space="preserve">Faire un </w:t>
+      </w:r>
+      <w:proofErr w:type="spellStart"/>
+      <w:r>
+        <w:rPr>
+          <w:strike/>
+          <w:color w:val="244061" w:themeColor="accent1" w:themeShade="80"/>
+        </w:rPr>
+        <w:t>snapshot</w:t>
+      </w:r>
+      <w:proofErr w:type="spellEnd"/>
+    </w:p>
+    <w:p>
+      <w:pPr>
+        <w:rPr>
+          <w:strike/>
+          <w:color w:val="244061" w:themeColor="accent1" w:themeShade="80"/>
+        </w:rPr>
+      </w:pPr>
+      <w:r>
+        <w:rPr>
+          <w:strike/>
+          <w:color w:val="244061" w:themeColor="accent1" w:themeShade="80"/>
+        </w:rPr>
         <w:t>Redémarrer</w:t>
       </w:r>
     </w:p>
     <w:p>
-      <w:r>
+      <w:pPr>
+        <w:rPr>
+          <w:strike/>
+          <w:color w:val="244061" w:themeColor="accent1" w:themeShade="80"/>
+        </w:rPr>
+      </w:pPr>
+      <w:r>
+        <w:rPr>
+          <w:strike/>
+          <w:color w:val="244061" w:themeColor="accent1" w:themeShade="80"/>
+        </w:rPr>
         <w:t>« Casser » le système en supprimant le répertoire bin par exemple</w:t>
       </w:r>
     </w:p>
     <w:p>
-      <w:r>
+      <w:pPr>
+        <w:rPr>
+          <w:strike/>
+          <w:color w:val="244061" w:themeColor="accent1" w:themeShade="80"/>
+        </w:rPr>
+      </w:pPr>
+      <w:r>
+        <w:rPr>
+          <w:strike/>
+          <w:color w:val="244061" w:themeColor="accent1" w:themeShade="80"/>
+        </w:rPr>
         <w:t>Restauration ?</w:t>
       </w:r>
     </w:p>
@@ -393,11 +3244,27 @@
     </w:p>
     <w:p>
       <w:r>
-        <w:t>Se logger sur la machine en mode console</w:t>
-      </w:r>
-    </w:p>
-    <w:p>
-      <w:r>
+        <w:t xml:space="preserve">Se </w:t>
+      </w:r>
+      <w:proofErr w:type="spellStart"/>
+      <w:r>
+        <w:t>logger</w:t>
+      </w:r>
+      <w:proofErr w:type="spellEnd"/>
+      <w:r>
+        <w:t xml:space="preserve"> sur la machine en mode console</w:t>
+      </w:r>
+    </w:p>
+    <w:p>
+      <w:pPr>
+        <w:rPr>
+          <w:strike/>
+        </w:rPr>
+      </w:pPr>
+      <w:r>
+        <w:rPr>
+          <w:strike/>
+        </w:rPr>
         <w:t>Changer la langue pour l’allemand</w:t>
       </w:r>
     </w:p>
@@ -407,15 +3274,294 @@
       </w:r>
     </w:p>
     <w:p>
-      <w:r>
-        <w:t>Rebooter et vérifier que les modifications ont bien été prises en compte</w:t>
-      </w:r>
-    </w:p>
-    <w:p>
-      <w:r>
-        <w:t>Revenir à la configuration d’origine</w:t>
-      </w:r>
-    </w:p>
+      <w:pPr>
+        <w:rPr>
+          <w:rFonts w:ascii="Courier New" w:hAnsi="Courier New" w:cs="Courier New"/>
+          <w:b/>
+          <w:color w:val="0070C0"/>
+        </w:rPr>
+      </w:pPr>
+      <w:proofErr w:type="gramStart"/>
+      <w:r>
+        <w:rPr>
+          <w:rFonts w:ascii="Courier New" w:hAnsi="Courier New" w:cs="Courier New"/>
+          <w:b/>
+          <w:color w:val="0070C0"/>
+        </w:rPr>
+        <w:t>cat</w:t>
+      </w:r>
+      <w:proofErr w:type="gramEnd"/>
+      <w:r>
+        <w:rPr>
+          <w:rFonts w:ascii="Courier New" w:hAnsi="Courier New" w:cs="Courier New"/>
+          <w:b/>
+          <w:color w:val="0070C0"/>
+        </w:rPr>
+        <w:t xml:space="preserve"> </w:t>
+      </w:r>
+      <w:proofErr w:type="spellStart"/>
+      <w:r>
+        <w:rPr>
+          <w:rFonts w:ascii="Courier New" w:hAnsi="Courier New" w:cs="Courier New"/>
+          <w:b/>
+          <w:color w:val="0070C0"/>
+        </w:rPr>
+        <w:t>etc</w:t>
+      </w:r>
+      <w:proofErr w:type="spellEnd"/>
+      <w:r>
+        <w:rPr>
+          <w:rFonts w:ascii="Courier New" w:hAnsi="Courier New" w:cs="Courier New"/>
+          <w:b/>
+          <w:color w:val="0070C0"/>
+        </w:rPr>
+        <w:t>/</w:t>
+      </w:r>
+      <w:proofErr w:type="spellStart"/>
+      <w:r>
+        <w:rPr>
+          <w:rFonts w:ascii="Courier New" w:hAnsi="Courier New" w:cs="Courier New"/>
+          <w:b/>
+          <w:color w:val="0070C0"/>
+        </w:rPr>
+        <w:t>locale.alias</w:t>
+      </w:r>
+      <w:proofErr w:type="spellEnd"/>
+    </w:p>
+    <w:p>
+      <w:pPr>
+        <w:rPr>
+          <w:rFonts w:ascii="Courier New" w:hAnsi="Courier New" w:cs="Courier New"/>
+          <w:b/>
+          <w:color w:val="0070C0"/>
+        </w:rPr>
+      </w:pPr>
+      <w:proofErr w:type="gramStart"/>
+      <w:r>
+        <w:rPr>
+          <w:rFonts w:ascii="Courier New" w:hAnsi="Courier New" w:cs="Courier New"/>
+          <w:b/>
+          <w:color w:val="0070C0"/>
+        </w:rPr>
+        <w:lastRenderedPageBreak/>
+        <w:t>cat</w:t>
+      </w:r>
+      <w:proofErr w:type="gramEnd"/>
+      <w:r>
+        <w:rPr>
+          <w:rFonts w:ascii="Courier New" w:hAnsi="Courier New" w:cs="Courier New"/>
+          <w:b/>
+          <w:color w:val="0070C0"/>
+        </w:rPr>
+        <w:t xml:space="preserve"> /</w:t>
+      </w:r>
+      <w:proofErr w:type="spellStart"/>
+      <w:r>
+        <w:rPr>
+          <w:rFonts w:ascii="Courier New" w:hAnsi="Courier New" w:cs="Courier New"/>
+          <w:b/>
+          <w:color w:val="0070C0"/>
+        </w:rPr>
+        <w:t>etc</w:t>
+      </w:r>
+      <w:proofErr w:type="spellEnd"/>
+      <w:r>
+        <w:rPr>
+          <w:rFonts w:ascii="Courier New" w:hAnsi="Courier New" w:cs="Courier New"/>
+          <w:b/>
+          <w:color w:val="0070C0"/>
+        </w:rPr>
+        <w:t>/default/keyboard</w:t>
+      </w:r>
+    </w:p>
+    <w:p>
+      <w:r>
+        <w:t>Mint</w:t>
+      </w:r>
+    </w:p>
+    <w:p>
+      <w:pPr>
+        <w:rPr>
+          <w:rFonts w:ascii="Courier New" w:hAnsi="Courier New" w:cs="Courier New"/>
+          <w:b/>
+          <w:color w:val="0070C0"/>
+          <w:lang w:val="en-US"/>
+        </w:rPr>
+      </w:pPr>
+      <w:proofErr w:type="spellStart"/>
+      <w:proofErr w:type="gramStart"/>
+      <w:r>
+        <w:rPr>
+          <w:rFonts w:ascii="Courier New" w:hAnsi="Courier New" w:cs="Courier New"/>
+          <w:b/>
+          <w:color w:val="0070C0"/>
+          <w:lang w:val="en-US"/>
+        </w:rPr>
+        <w:t>sudo</w:t>
+      </w:r>
+      <w:proofErr w:type="spellEnd"/>
+      <w:proofErr w:type="gramEnd"/>
+      <w:r>
+        <w:rPr>
+          <w:rFonts w:ascii="Courier New" w:hAnsi="Courier New" w:cs="Courier New"/>
+          <w:b/>
+          <w:color w:val="0070C0"/>
+          <w:lang w:val="en-US"/>
+        </w:rPr>
+        <w:t xml:space="preserve"> </w:t>
+      </w:r>
+      <w:proofErr w:type="spellStart"/>
+      <w:r>
+        <w:rPr>
+          <w:rFonts w:ascii="Courier New" w:hAnsi="Courier New" w:cs="Courier New"/>
+          <w:b/>
+          <w:color w:val="0070C0"/>
+          <w:lang w:val="en-US"/>
+        </w:rPr>
+        <w:t>loadkeys</w:t>
+      </w:r>
+      <w:proofErr w:type="spellEnd"/>
+      <w:r>
+        <w:rPr>
+          <w:rFonts w:ascii="Courier New" w:hAnsi="Courier New" w:cs="Courier New"/>
+          <w:b/>
+          <w:color w:val="0070C0"/>
+          <w:lang w:val="en-US"/>
+        </w:rPr>
+        <w:t xml:space="preserve"> us</w:t>
+      </w:r>
+    </w:p>
+    <w:p>
+      <w:pPr>
+        <w:rPr>
+          <w:rFonts w:ascii="Courier New" w:hAnsi="Courier New" w:cs="Courier New"/>
+          <w:b/>
+          <w:color w:val="0070C0"/>
+          <w:lang w:val="en-US"/>
+        </w:rPr>
+      </w:pPr>
+      <w:proofErr w:type="spellStart"/>
+      <w:proofErr w:type="gramStart"/>
+      <w:r>
+        <w:rPr>
+          <w:rFonts w:ascii="Courier New" w:hAnsi="Courier New" w:cs="Courier New"/>
+          <w:b/>
+          <w:color w:val="0070C0"/>
+          <w:lang w:val="en-US"/>
+        </w:rPr>
+        <w:t>sudo</w:t>
+      </w:r>
+      <w:proofErr w:type="spellEnd"/>
+      <w:proofErr w:type="gramEnd"/>
+      <w:r>
+        <w:rPr>
+          <w:rFonts w:ascii="Courier New" w:hAnsi="Courier New" w:cs="Courier New"/>
+          <w:b/>
+          <w:color w:val="0070C0"/>
+          <w:lang w:val="en-US"/>
+        </w:rPr>
+        <w:t xml:space="preserve"> </w:t>
+      </w:r>
+      <w:proofErr w:type="spellStart"/>
+      <w:r>
+        <w:rPr>
+          <w:rFonts w:ascii="Courier New" w:hAnsi="Courier New" w:cs="Courier New"/>
+          <w:b/>
+          <w:color w:val="0070C0"/>
+          <w:lang w:val="en-US"/>
+        </w:rPr>
+        <w:t>loadkeys</w:t>
+      </w:r>
+      <w:proofErr w:type="spellEnd"/>
+      <w:r>
+        <w:rPr>
+          <w:rFonts w:ascii="Courier New" w:hAnsi="Courier New" w:cs="Courier New"/>
+          <w:b/>
+          <w:color w:val="0070C0"/>
+          <w:lang w:val="en-US"/>
+        </w:rPr>
+        <w:t xml:space="preserve"> </w:t>
+      </w:r>
+      <w:proofErr w:type="spellStart"/>
+      <w:r>
+        <w:rPr>
+          <w:rFonts w:ascii="Courier New" w:hAnsi="Courier New" w:cs="Courier New"/>
+          <w:b/>
+          <w:color w:val="0070C0"/>
+          <w:lang w:val="en-US"/>
+        </w:rPr>
+        <w:t>fr</w:t>
+      </w:r>
+      <w:proofErr w:type="spellEnd"/>
+    </w:p>
+    <w:p>
+      <w:r>
+        <w:t>Debian</w:t>
+      </w:r>
+    </w:p>
+    <w:p>
+      <w:pPr>
+        <w:rPr>
+          <w:rFonts w:ascii="Courier New" w:hAnsi="Courier New" w:cs="Courier New"/>
+          <w:b/>
+          <w:color w:val="0070C0"/>
+          <w:lang w:val="en-US"/>
+        </w:rPr>
+      </w:pPr>
+      <w:proofErr w:type="spellStart"/>
+      <w:proofErr w:type="gramStart"/>
+      <w:r>
+        <w:rPr>
+          <w:rFonts w:ascii="Courier New" w:hAnsi="Courier New" w:cs="Courier New"/>
+          <w:b/>
+          <w:color w:val="0070C0"/>
+          <w:lang w:val="en-US"/>
+        </w:rPr>
+        <w:t>sudo</w:t>
+      </w:r>
+      <w:proofErr w:type="spellEnd"/>
+      <w:proofErr w:type="gramEnd"/>
+      <w:r>
+        <w:rPr>
+          <w:rFonts w:ascii="Courier New" w:hAnsi="Courier New" w:cs="Courier New"/>
+          <w:b/>
+          <w:color w:val="0070C0"/>
+          <w:lang w:val="en-US"/>
+        </w:rPr>
+        <w:t xml:space="preserve"> </w:t>
+      </w:r>
+      <w:proofErr w:type="spellStart"/>
+      <w:r>
+        <w:rPr>
+          <w:rFonts w:ascii="Courier New" w:hAnsi="Courier New" w:cs="Courier New"/>
+          <w:b/>
+          <w:color w:val="0070C0"/>
+          <w:lang w:val="en-US"/>
+        </w:rPr>
+        <w:t>dpkg</w:t>
+      </w:r>
+      <w:proofErr w:type="spellEnd"/>
+      <w:r>
+        <w:rPr>
+          <w:rFonts w:ascii="Courier New" w:hAnsi="Courier New" w:cs="Courier New"/>
+          <w:b/>
+          <w:color w:val="0070C0"/>
+          <w:lang w:val="en-US"/>
+        </w:rPr>
+        <w:t>-reconfigure keyboard</w:t>
+      </w:r>
+    </w:p>
+    <w:p>
+      <w:r>
+        <w:t xml:space="preserve">En mode graphique : </w:t>
+      </w:r>
+      <w:proofErr w:type="spellStart"/>
+      <w:r>
+        <w:t>setxkbmap</w:t>
+      </w:r>
+      <w:proofErr w:type="spellEnd"/>
+    </w:p>
+    <w:p/>
     <w:p>
       <w:pPr>
         <w:pStyle w:val="Titre2"/>
@@ -426,22 +3572,95 @@
     </w:p>
     <w:p>
       <w:r>
-        <w:t>Installer open ssh server</w:t>
-      </w:r>
-    </w:p>
-    <w:p>
-      <w:r>
-        <w:t>Se connecter à la machine avec putty depuis votre poste de travail</w:t>
-      </w:r>
-    </w:p>
-    <w:p>
-      <w:r>
-        <w:t>Ouvrir une fenêtre graphique avec xming</w:t>
+        <w:t xml:space="preserve">Installer open </w:t>
+      </w:r>
+      <w:proofErr w:type="spellStart"/>
+      <w:r>
+        <w:t>ssh</w:t>
+      </w:r>
+      <w:proofErr w:type="spellEnd"/>
+      <w:r>
+        <w:t xml:space="preserve"> server</w:t>
+      </w:r>
+    </w:p>
+    <w:p>
+      <w:pPr>
+        <w:rPr>
+          <w:rFonts w:ascii="Courier New" w:hAnsi="Courier New" w:cs="Courier New"/>
+          <w:b/>
+          <w:color w:val="0070C0"/>
+          <w:lang w:val="en-US"/>
+        </w:rPr>
+      </w:pPr>
+      <w:proofErr w:type="spellStart"/>
+      <w:proofErr w:type="gramStart"/>
+      <w:r>
+        <w:rPr>
+          <w:rFonts w:ascii="Courier New" w:hAnsi="Courier New" w:cs="Courier New"/>
+          <w:b/>
+          <w:color w:val="0070C0"/>
+          <w:lang w:val="en-US"/>
+        </w:rPr>
+        <w:t>sudo</w:t>
+      </w:r>
+      <w:proofErr w:type="spellEnd"/>
+      <w:proofErr w:type="gramEnd"/>
+      <w:r>
+        <w:rPr>
+          <w:rFonts w:ascii="Courier New" w:hAnsi="Courier New" w:cs="Courier New"/>
+          <w:b/>
+          <w:color w:val="0070C0"/>
+          <w:lang w:val="en-US"/>
+        </w:rPr>
+        <w:t xml:space="preserve"> apt-get install </w:t>
+      </w:r>
+      <w:proofErr w:type="spellStart"/>
+      <w:r>
+        <w:rPr>
+          <w:rFonts w:ascii="Courier New" w:hAnsi="Courier New" w:cs="Courier New"/>
+          <w:b/>
+          <w:color w:val="0070C0"/>
+          <w:lang w:val="en-US"/>
+        </w:rPr>
+        <w:t>openssh</w:t>
+      </w:r>
+      <w:proofErr w:type="spellEnd"/>
+      <w:r>
+        <w:rPr>
+          <w:rFonts w:ascii="Courier New" w:hAnsi="Courier New" w:cs="Courier New"/>
+          <w:b/>
+          <w:color w:val="0070C0"/>
+          <w:lang w:val="en-US"/>
+        </w:rPr>
+        <w:t>-server</w:t>
+      </w:r>
+    </w:p>
+    <w:p>
+      <w:r>
+        <w:t xml:space="preserve">Se connecter à la machine avec </w:t>
+      </w:r>
+      <w:proofErr w:type="spellStart"/>
+      <w:r>
+        <w:t>putty</w:t>
+      </w:r>
+      <w:proofErr w:type="spellEnd"/>
+      <w:r>
+        <w:t xml:space="preserve"> depuis votre poste de travail</w:t>
       </w:r>
       <w:bookmarkStart w:id="0" w:name="_GoBack"/>
       <w:bookmarkEnd w:id="0"/>
     </w:p>
     <w:p>
+      <w:r>
+        <w:t xml:space="preserve">Ouvrir une fenêtre graphique avec </w:t>
+      </w:r>
+      <w:proofErr w:type="spellStart"/>
+      <w:r>
+        <w:t>xming</w:t>
+      </w:r>
+      <w:proofErr w:type="spellEnd"/>
+    </w:p>
+    <w:p>
       <w:pPr>
         <w:pStyle w:val="Titre2"/>
       </w:pPr>
@@ -466,12 +3685,19 @@
     </w:p>
     <w:p>
       <w:r>
-        <w:t>Mettre le DNS google (8.8.8.8)</w:t>
-      </w:r>
-    </w:p>
-    <w:p>
-      <w:r>
-        <w:lastRenderedPageBreak/>
+        <w:t xml:space="preserve">Mettre le DNS </w:t>
+      </w:r>
+      <w:proofErr w:type="spellStart"/>
+      <w:r>
+        <w:t>google</w:t>
+      </w:r>
+      <w:proofErr w:type="spellEnd"/>
+      <w:r>
+        <w:t xml:space="preserve"> (8.8.8.8)</w:t>
+      </w:r>
+    </w:p>
+    <w:p>
+      <w:r>
         <w:t>Modifier la passerelle par défaut</w:t>
       </w:r>
     </w:p>
@@ -579,6 +3805,119 @@
     </w:lvl>
   </w:abstractNum>
   <w:abstractNum w:abstractNumId="1">
+    <w:nsid w:val="5672157A"/>
+    <w:multiLevelType w:val="hybridMultilevel"/>
+    <w:tmpl w:val="5FA015AA"/>
+    <w:lvl w:ilvl="0" w:tplc="231C688C">
+      <w:start w:val="5"/>
+      <w:numFmt w:val="bullet"/>
+      <w:lvlText w:val=""/>
+      <w:lvlJc w:val="left"/>
+      <w:pPr>
+        <w:ind w:left="720" w:hanging="360"/>
+      </w:pPr>
+      <w:rPr>
+        <w:rFonts w:ascii="Wingdings" w:eastAsiaTheme="minorHAnsi" w:hAnsi="Wingdings" w:cstheme="minorBidi" w:hint="default"/>
+      </w:rPr>
+    </w:lvl>
+    <w:lvl w:ilvl="1" w:tplc="040C0003" w:tentative="1">
+      <w:start w:val="1"/>
+      <w:numFmt w:val="bullet"/>
+      <w:lvlText w:val="o"/>
+      <w:lvlJc w:val="left"/>
+      <w:pPr>
+        <w:ind w:left="1440" w:hanging="360"/>
+      </w:pPr>
+      <w:rPr>
+        <w:rFonts w:ascii="Courier New" w:hAnsi="Courier New" w:cs="Courier New" w:hint="default"/>
+      </w:rPr>
+    </w:lvl>
+    <w:lvl w:ilvl="2" w:tplc="040C0005" w:tentative="1">
+      <w:start w:val="1"/>
+      <w:numFmt w:val="bullet"/>
+      <w:lvlText w:val=""/>
+      <w:lvlJc w:val="left"/>
+      <w:pPr>
+        <w:ind w:left="2160" w:hanging="360"/>
+      </w:pPr>
+      <w:rPr>
+        <w:rFonts w:ascii="Wingdings" w:hAnsi="Wingdings" w:hint="default"/>
+      </w:rPr>
+    </w:lvl>
+    <w:lvl w:ilvl="3" w:tplc="040C0001" w:tentative="1">
+      <w:start w:val="1"/>
+      <w:numFmt w:val="bullet"/>
+      <w:lvlText w:val=""/>
+      <w:lvlJc w:val="left"/>
+      <w:pPr>
+        <w:ind w:left="2880" w:hanging="360"/>
+      </w:pPr>
+      <w:rPr>
+        <w:rFonts w:ascii="Symbol" w:hAnsi="Symbol" w:hint="default"/>
+      </w:rPr>
+    </w:lvl>
+    <w:lvl w:ilvl="4" w:tplc="040C0003" w:tentative="1">
+      <w:start w:val="1"/>
+      <w:numFmt w:val="bullet"/>
+      <w:lvlText w:val="o"/>
+      <w:lvlJc w:val="left"/>
+      <w:pPr>
+        <w:ind w:left="3600" w:hanging="360"/>
+      </w:pPr>
+      <w:rPr>
+        <w:rFonts w:ascii="Courier New" w:hAnsi="Courier New" w:cs="Courier New" w:hint="default"/>
+      </w:rPr>
+    </w:lvl>
+    <w:lvl w:ilvl="5" w:tplc="040C0005" w:tentative="1">
+      <w:start w:val="1"/>
+      <w:numFmt w:val="bullet"/>
+      <w:lvlText w:val=""/>
+      <w:lvlJc w:val="left"/>
+      <w:pPr>
+        <w:ind w:left="4320" w:hanging="360"/>
+      </w:pPr>
+      <w:rPr>
+        <w:rFonts w:ascii="Wingdings" w:hAnsi="Wingdings" w:hint="default"/>
+      </w:rPr>
+    </w:lvl>
+    <w:lvl w:ilvl="6" w:tplc="040C0001" w:tentative="1">
+      <w:start w:val="1"/>
+      <w:numFmt w:val="bullet"/>
+      <w:lvlText w:val=""/>
+      <w:lvlJc w:val="left"/>
+      <w:pPr>
+        <w:ind w:left="5040" w:hanging="360"/>
+      </w:pPr>
+      <w:rPr>
+        <w:rFonts w:ascii="Symbol" w:hAnsi="Symbol" w:hint="default"/>
+      </w:rPr>
+    </w:lvl>
+    <w:lvl w:ilvl="7" w:tplc="040C0003" w:tentative="1">
+      <w:start w:val="1"/>
+      <w:numFmt w:val="bullet"/>
+      <w:lvlText w:val="o"/>
+      <w:lvlJc w:val="left"/>
+      <w:pPr>
+        <w:ind w:left="5760" w:hanging="360"/>
+      </w:pPr>
+      <w:rPr>
+        <w:rFonts w:ascii="Courier New" w:hAnsi="Courier New" w:cs="Courier New" w:hint="default"/>
+      </w:rPr>
+    </w:lvl>
+    <w:lvl w:ilvl="8" w:tplc="040C0005" w:tentative="1">
+      <w:start w:val="1"/>
+      <w:numFmt w:val="bullet"/>
+      <w:lvlText w:val=""/>
+      <w:lvlJc w:val="left"/>
+      <w:pPr>
+        <w:ind w:left="6480" w:hanging="360"/>
+      </w:pPr>
+      <w:rPr>
+        <w:rFonts w:ascii="Wingdings" w:hAnsi="Wingdings" w:hint="default"/>
+      </w:rPr>
+    </w:lvl>
+  </w:abstractNum>
+  <w:abstractNum w:abstractNumId="2">
     <w:nsid w:val="69203BCD"/>
     <w:multiLevelType w:val="multilevel"/>
     <w:tmpl w:val="040C0025"/>
@@ -673,46 +4012,141 @@
       </w:pPr>
     </w:lvl>
   </w:abstractNum>
+  <w:abstractNum w:abstractNumId="3">
+    <w:nsid w:val="6CDB5125"/>
+    <w:multiLevelType w:val="hybridMultilevel"/>
+    <w:tmpl w:val="9322F90C"/>
+    <w:lvl w:ilvl="0" w:tplc="040C0011">
+      <w:start w:val="1"/>
+      <w:numFmt w:val="decimal"/>
+      <w:lvlText w:val="%1)"/>
+      <w:lvlJc w:val="left"/>
+      <w:pPr>
+        <w:ind w:left="720" w:hanging="360"/>
+      </w:pPr>
+      <w:rPr>
+        <w:rFonts w:hint="default"/>
+      </w:rPr>
+    </w:lvl>
+    <w:lvl w:ilvl="1" w:tplc="040C0019" w:tentative="1">
+      <w:start w:val="1"/>
+      <w:numFmt w:val="lowerLetter"/>
+      <w:lvlText w:val="%2."/>
+      <w:lvlJc w:val="left"/>
+      <w:pPr>
+        <w:ind w:left="1440" w:hanging="360"/>
+      </w:pPr>
+    </w:lvl>
+    <w:lvl w:ilvl="2" w:tplc="040C001B" w:tentative="1">
+      <w:start w:val="1"/>
+      <w:numFmt w:val="lowerRoman"/>
+      <w:lvlText w:val="%3."/>
+      <w:lvlJc w:val="right"/>
+      <w:pPr>
+        <w:ind w:left="2160" w:hanging="180"/>
+      </w:pPr>
+    </w:lvl>
+    <w:lvl w:ilvl="3" w:tplc="040C000F" w:tentative="1">
+      <w:start w:val="1"/>
+      <w:numFmt w:val="decimal"/>
+      <w:lvlText w:val="%4."/>
+      <w:lvlJc w:val="left"/>
+      <w:pPr>
+        <w:ind w:left="2880" w:hanging="360"/>
+      </w:pPr>
+    </w:lvl>
+    <w:lvl w:ilvl="4" w:tplc="040C0019" w:tentative="1">
+      <w:start w:val="1"/>
+      <w:numFmt w:val="lowerLetter"/>
+      <w:lvlText w:val="%5."/>
+      <w:lvlJc w:val="left"/>
+      <w:pPr>
+        <w:ind w:left="3600" w:hanging="360"/>
+      </w:pPr>
+    </w:lvl>
+    <w:lvl w:ilvl="5" w:tplc="040C001B" w:tentative="1">
+      <w:start w:val="1"/>
+      <w:numFmt w:val="lowerRoman"/>
+      <w:lvlText w:val="%6."/>
+      <w:lvlJc w:val="right"/>
+      <w:pPr>
+        <w:ind w:left="4320" w:hanging="180"/>
+      </w:pPr>
+    </w:lvl>
+    <w:lvl w:ilvl="6" w:tplc="040C000F" w:tentative="1">
+      <w:start w:val="1"/>
+      <w:numFmt w:val="decimal"/>
+      <w:lvlText w:val="%7."/>
+      <w:lvlJc w:val="left"/>
+      <w:pPr>
+        <w:ind w:left="5040" w:hanging="360"/>
+      </w:pPr>
+    </w:lvl>
+    <w:lvl w:ilvl="7" w:tplc="040C0019" w:tentative="1">
+      <w:start w:val="1"/>
+      <w:numFmt w:val="lowerLetter"/>
+      <w:lvlText w:val="%8."/>
+      <w:lvlJc w:val="left"/>
+      <w:pPr>
+        <w:ind w:left="5760" w:hanging="360"/>
+      </w:pPr>
+    </w:lvl>
+    <w:lvl w:ilvl="8" w:tplc="040C001B" w:tentative="1">
+      <w:start w:val="1"/>
+      <w:numFmt w:val="lowerRoman"/>
+      <w:lvlText w:val="%9."/>
+      <w:lvlJc w:val="right"/>
+      <w:pPr>
+        <w:ind w:left="6480" w:hanging="180"/>
+      </w:pPr>
+    </w:lvl>
+  </w:abstractNum>
   <w:num w:numId="1">
     <w:abstractNumId w:val="0"/>
   </w:num>
   <w:num w:numId="2">
-    <w:abstractNumId w:val="1"/>
+    <w:abstractNumId w:val="2"/>
   </w:num>
   <w:num w:numId="3">
-    <w:abstractNumId w:val="1"/>
+    <w:abstractNumId w:val="2"/>
   </w:num>
   <w:num w:numId="4">
-    <w:abstractNumId w:val="1"/>
+    <w:abstractNumId w:val="2"/>
   </w:num>
   <w:num w:numId="5">
-    <w:abstractNumId w:val="1"/>
+    <w:abstractNumId w:val="2"/>
   </w:num>
   <w:num w:numId="6">
-    <w:abstractNumId w:val="1"/>
+    <w:abstractNumId w:val="2"/>
   </w:num>
   <w:num w:numId="7">
-    <w:abstractNumId w:val="1"/>
+    <w:abstractNumId w:val="2"/>
   </w:num>
   <w:num w:numId="8">
-    <w:abstractNumId w:val="1"/>
+    <w:abstractNumId w:val="2"/>
   </w:num>
   <w:num w:numId="9">
-    <w:abstractNumId w:val="1"/>
+    <w:abstractNumId w:val="2"/>
   </w:num>
   <w:num w:numId="10">
-    <w:abstractNumId w:val="1"/>
+    <w:abstractNumId w:val="2"/>
   </w:num>
   <w:num w:numId="11">
-    <w:abstractNumId w:val="1"/>
+    <w:abstractNumId w:val="2"/>
   </w:num>
   <w:num w:numId="12">
-    <w:abstractNumId w:val="1"/>
+    <w:abstractNumId w:val="2"/>
   </w:num>
   <w:num w:numId="13">
-    <w:abstractNumId w:val="1"/>
+    <w:abstractNumId w:val="2"/>
   </w:num>
   <w:num w:numId="14">
+    <w:abstractNumId w:val="2"/>
+  </w:num>
+  <w:num w:numId="15">
+    <w:abstractNumId w:val="3"/>
+  </w:num>
+  <w:num w:numId="16">
     <w:abstractNumId w:val="1"/>
   </w:num>
 </w:numbering>
@@ -877,6 +4311,7 @@
   <w:style w:type="paragraph" w:default="1" w:styleId="Normal">
     <w:name w:val="Normal"/>
     <w:qFormat/>
+    <w:rsid w:val="00BB5CA9"/>
   </w:style>
   <w:style w:type="paragraph" w:styleId="Titre1">
     <w:name w:val="heading 1"/>
@@ -1328,6 +4763,56 @@
       <w:u w:val="single"/>
     </w:rPr>
   </w:style>
+  <w:style w:type="paragraph" w:styleId="Paragraphedeliste">
+    <w:name w:val="List Paragraph"/>
+    <w:basedOn w:val="Normal"/>
+    <w:uiPriority w:val="34"/>
+    <w:qFormat/>
+    <w:rsid w:val="00590E2A"/>
+    <w:pPr>
+      <w:ind w:left="720"/>
+      <w:contextualSpacing/>
+    </w:pPr>
+  </w:style>
+  <w:style w:type="paragraph" w:styleId="Sous-titre">
+    <w:name w:val="Subtitle"/>
+    <w:basedOn w:val="Normal"/>
+    <w:next w:val="Normal"/>
+    <w:link w:val="Sous-titreCar"/>
+    <w:uiPriority w:val="11"/>
+    <w:qFormat/>
+    <w:rsid w:val="0079098E"/>
+    <w:pPr>
+      <w:numPr>
+        <w:ilvl w:val="1"/>
+      </w:numPr>
+    </w:pPr>
+    <w:rPr>
+      <w:rFonts w:asciiTheme="majorHAnsi" w:eastAsiaTheme="majorEastAsia" w:hAnsiTheme="majorHAnsi" w:cstheme="majorBidi"/>
+      <w:i/>
+      <w:iCs/>
+      <w:color w:val="4F81BD" w:themeColor="accent1"/>
+      <w:spacing w:val="15"/>
+      <w:sz w:val="24"/>
+      <w:szCs w:val="24"/>
+    </w:rPr>
+  </w:style>
+  <w:style w:type="character" w:customStyle="1" w:styleId="Sous-titreCar">
+    <w:name w:val="Sous-titre Car"/>
+    <w:basedOn w:val="Policepardfaut"/>
+    <w:link w:val="Sous-titre"/>
+    <w:uiPriority w:val="11"/>
+    <w:rsid w:val="0079098E"/>
+    <w:rPr>
+      <w:rFonts w:asciiTheme="majorHAnsi" w:eastAsiaTheme="majorEastAsia" w:hAnsiTheme="majorHAnsi" w:cstheme="majorBidi"/>
+      <w:i/>
+      <w:iCs/>
+      <w:color w:val="4F81BD" w:themeColor="accent1"/>
+      <w:spacing w:val="15"/>
+      <w:sz w:val="24"/>
+      <w:szCs w:val="24"/>
+    </w:rPr>
+  </w:style>
 </w:styles>
 </file>
 
@@ -1490,6 +4975,7 @@
   <w:style w:type="paragraph" w:default="1" w:styleId="Normal">
     <w:name w:val="Normal"/>
     <w:qFormat/>
+    <w:rsid w:val="00BB5CA9"/>
   </w:style>
   <w:style w:type="paragraph" w:styleId="Titre1">
     <w:name w:val="heading 1"/>
@@ -1941,6 +5427,56 @@
       <w:u w:val="single"/>
     </w:rPr>
   </w:style>
+  <w:style w:type="paragraph" w:styleId="Paragraphedeliste">
+    <w:name w:val="List Paragraph"/>
+    <w:basedOn w:val="Normal"/>
+    <w:uiPriority w:val="34"/>
+    <w:qFormat/>
+    <w:rsid w:val="00590E2A"/>
+    <w:pPr>
+      <w:ind w:left="720"/>
+      <w:contextualSpacing/>
+    </w:pPr>
+  </w:style>
+  <w:style w:type="paragraph" w:styleId="Sous-titre">
+    <w:name w:val="Subtitle"/>
+    <w:basedOn w:val="Normal"/>
+    <w:next w:val="Normal"/>
+    <w:link w:val="Sous-titreCar"/>
+    <w:uiPriority w:val="11"/>
+    <w:qFormat/>
+    <w:rsid w:val="0079098E"/>
+    <w:pPr>
+      <w:numPr>
+        <w:ilvl w:val="1"/>
+      </w:numPr>
+    </w:pPr>
+    <w:rPr>
+      <w:rFonts w:asciiTheme="majorHAnsi" w:eastAsiaTheme="majorEastAsia" w:hAnsiTheme="majorHAnsi" w:cstheme="majorBidi"/>
+      <w:i/>
+      <w:iCs/>
+      <w:color w:val="4F81BD" w:themeColor="accent1"/>
+      <w:spacing w:val="15"/>
+      <w:sz w:val="24"/>
+      <w:szCs w:val="24"/>
+    </w:rPr>
+  </w:style>
+  <w:style w:type="character" w:customStyle="1" w:styleId="Sous-titreCar">
+    <w:name w:val="Sous-titre Car"/>
+    <w:basedOn w:val="Policepardfaut"/>
+    <w:link w:val="Sous-titre"/>
+    <w:uiPriority w:val="11"/>
+    <w:rsid w:val="0079098E"/>
+    <w:rPr>
+      <w:rFonts w:asciiTheme="majorHAnsi" w:eastAsiaTheme="majorEastAsia" w:hAnsiTheme="majorHAnsi" w:cstheme="majorBidi"/>
+      <w:i/>
+      <w:iCs/>
+      <w:color w:val="4F81BD" w:themeColor="accent1"/>
+      <w:spacing w:val="15"/>
+      <w:sz w:val="24"/>
+      <w:szCs w:val="24"/>
+    </w:rPr>
+  </w:style>
 </w:styles>
 </file>
 

--- a/01TDAdminLinux.docx
+++ b/01TDAdminLinux.docx
@@ -1338,6 +1338,7 @@
           <w:rFonts w:ascii="Courier New" w:hAnsi="Courier New" w:cs="Courier New"/>
           <w:b/>
           <w:color w:val="0070C0"/>
+          <w:lang w:val="en-US"/>
         </w:rPr>
       </w:pPr>
       <w:proofErr w:type="spellStart"/>
@@ -1347,6 +1348,7 @@
           <w:rFonts w:ascii="Courier New" w:hAnsi="Courier New" w:cs="Courier New"/>
           <w:b/>
           <w:color w:val="0070C0"/>
+          <w:lang w:val="en-US"/>
         </w:rPr>
         <w:t>grep</w:t>
       </w:r>
@@ -1357,6 +1359,7 @@
           <w:rFonts w:ascii="Courier New" w:hAnsi="Courier New" w:cs="Courier New"/>
           <w:b/>
           <w:color w:val="0070C0"/>
+          <w:lang w:val="en-US"/>
         </w:rPr>
         <w:t xml:space="preserve"> –H –R mint /</w:t>
       </w:r>
@@ -1366,6 +1369,7 @@
           <w:rFonts w:ascii="Courier New" w:hAnsi="Courier New" w:cs="Courier New"/>
           <w:b/>
           <w:color w:val="0070C0"/>
+          <w:lang w:val="en-US"/>
         </w:rPr>
         <w:t>var</w:t>
       </w:r>
@@ -1375,6 +1379,7 @@
           <w:rFonts w:ascii="Courier New" w:hAnsi="Courier New" w:cs="Courier New"/>
           <w:b/>
           <w:color w:val="0070C0"/>
+          <w:lang w:val="en-US"/>
         </w:rPr>
         <w:t>/log/*.log* | cut –d: -f1</w:t>
       </w:r>
@@ -1383,6 +1388,7 @@
           <w:rFonts w:ascii="Courier New" w:hAnsi="Courier New" w:cs="Courier New"/>
           <w:b/>
           <w:color w:val="0070C0"/>
+          <w:lang w:val="en-US"/>
         </w:rPr>
         <w:t xml:space="preserve"> | </w:t>
       </w:r>
@@ -1392,6 +1398,7 @@
           <w:rFonts w:ascii="Courier New" w:hAnsi="Courier New" w:cs="Courier New"/>
           <w:b/>
           <w:color w:val="0070C0"/>
+          <w:lang w:val="en-US"/>
         </w:rPr>
         <w:t>awk</w:t>
       </w:r>
@@ -1401,6 +1408,7 @@
           <w:rFonts w:ascii="Courier New" w:hAnsi="Courier New" w:cs="Courier New"/>
           <w:b/>
           <w:color w:val="0070C0"/>
+          <w:lang w:val="en-US"/>
         </w:rPr>
         <w:t xml:space="preserve"> ‘!a[$0]++’</w:t>
       </w:r>
@@ -1689,6 +1697,7 @@
           <w:rFonts w:ascii="Courier New" w:hAnsi="Courier New" w:cs="Courier New"/>
           <w:b/>
           <w:color w:val="0070C0"/>
+          <w:lang w:val="en-US"/>
         </w:rPr>
       </w:pPr>
       <w:proofErr w:type="spellStart"/>
@@ -1698,6 +1707,7 @@
           <w:rFonts w:ascii="Courier New" w:hAnsi="Courier New" w:cs="Courier New"/>
           <w:b/>
           <w:color w:val="0070C0"/>
+          <w:lang w:val="en-US"/>
         </w:rPr>
         <w:t>chmod</w:t>
       </w:r>
@@ -1707,6 +1717,7 @@
           <w:rFonts w:ascii="Courier New" w:hAnsi="Courier New" w:cs="Courier New"/>
           <w:b/>
           <w:color w:val="0070C0"/>
+          <w:lang w:val="en-US"/>
         </w:rPr>
         <w:t xml:space="preserve"> </w:t>
       </w:r>
@@ -1715,6 +1726,7 @@
           <w:rFonts w:ascii="Courier New" w:hAnsi="Courier New" w:cs="Courier New"/>
           <w:b/>
           <w:color w:val="0070C0"/>
+          <w:lang w:val="en-US"/>
         </w:rPr>
         <w:t xml:space="preserve"> </w:t>
       </w:r>
@@ -1724,6 +1736,7 @@
           <w:rFonts w:ascii="Courier New" w:hAnsi="Courier New" w:cs="Courier New"/>
           <w:b/>
           <w:color w:val="0070C0"/>
+          <w:lang w:val="en-US"/>
         </w:rPr>
         <w:t>u</w:t>
       </w:r>
@@ -1733,6 +1746,7 @@
           <w:rFonts w:ascii="Courier New" w:hAnsi="Courier New" w:cs="Courier New"/>
           <w:b/>
           <w:color w:val="0070C0"/>
+          <w:lang w:val="en-US"/>
         </w:rPr>
         <w:t>+x</w:t>
       </w:r>
@@ -1742,6 +1756,7 @@
           <w:rFonts w:ascii="Courier New" w:hAnsi="Courier New" w:cs="Courier New"/>
           <w:b/>
           <w:color w:val="0070C0"/>
+          <w:lang w:val="en-US"/>
         </w:rPr>
         <w:t xml:space="preserve"> </w:t>
       </w:r>
@@ -1750,6 +1765,7 @@
           <w:rFonts w:ascii="Courier New" w:hAnsi="Courier New" w:cs="Courier New"/>
           <w:b/>
           <w:color w:val="0070C0"/>
+          <w:lang w:val="en-US"/>
         </w:rPr>
         <w:t xml:space="preserve"> </w:t>
       </w:r>
@@ -1758,6 +1774,7 @@
           <w:rFonts w:ascii="Courier New" w:hAnsi="Courier New" w:cs="Courier New"/>
           <w:b/>
           <w:color w:val="0070C0"/>
+          <w:lang w:val="en-US"/>
         </w:rPr>
         <w:t>logsearch.sh</w:t>
       </w:r>
@@ -1768,6 +1785,7 @@
           <w:rFonts w:ascii="Courier New" w:hAnsi="Courier New" w:cs="Courier New"/>
           <w:b/>
           <w:color w:val="0070C0"/>
+          <w:lang w:val="en-US"/>
         </w:rPr>
       </w:pPr>
       <w:proofErr w:type="gramStart"/>
@@ -1776,6 +1794,7 @@
           <w:rFonts w:ascii="Courier New" w:hAnsi="Courier New" w:cs="Courier New"/>
           <w:b/>
           <w:color w:val="0070C0"/>
+          <w:lang w:val="en-US"/>
         </w:rPr>
         <w:t>ls  -l</w:t>
       </w:r>
@@ -1785,6 +1804,7 @@
           <w:rFonts w:ascii="Courier New" w:hAnsi="Courier New" w:cs="Courier New"/>
           <w:b/>
           <w:color w:val="0070C0"/>
+          <w:lang w:val="en-US"/>
         </w:rPr>
         <w:t xml:space="preserve"> </w:t>
       </w:r>
@@ -2251,25 +2271,7 @@
           <w:b/>
           <w:color w:val="0070C0"/>
         </w:rPr>
-        <w:t xml:space="preserve"> /</w:t>
-      </w:r>
-      <w:proofErr w:type="spellStart"/>
-      <w:r>
-        <w:rPr>
-          <w:rFonts w:ascii="Courier New" w:hAnsi="Courier New" w:cs="Courier New"/>
-          <w:b/>
-          <w:color w:val="0070C0"/>
-        </w:rPr>
-        <w:t>var</w:t>
-      </w:r>
-      <w:proofErr w:type="spellEnd"/>
-      <w:r>
-        <w:rPr>
-          <w:rFonts w:ascii="Courier New" w:hAnsi="Courier New" w:cs="Courier New"/>
-          <w:b/>
-          <w:color w:val="0070C0"/>
-        </w:rPr>
-        <w:t>/lib/</w:t>
+        <w:t xml:space="preserve"> /var/lib/</w:t>
       </w:r>
       <w:proofErr w:type="spellStart"/>
       <w:r>
@@ -3097,6 +3099,7 @@
           <w:rFonts w:ascii="Courier New" w:hAnsi="Courier New" w:cs="Courier New"/>
           <w:b/>
           <w:color w:val="0070C0"/>
+          <w:lang w:val="en-US"/>
         </w:rPr>
       </w:pPr>
       <w:proofErr w:type="spellStart"/>
@@ -3106,6 +3109,7 @@
           <w:rFonts w:ascii="Courier New" w:hAnsi="Courier New" w:cs="Courier New"/>
           <w:b/>
           <w:color w:val="0070C0"/>
+          <w:lang w:val="en-US"/>
         </w:rPr>
         <w:t>wget</w:t>
       </w:r>
@@ -3116,6 +3120,7 @@
           <w:rFonts w:ascii="Courier New" w:hAnsi="Courier New" w:cs="Courier New"/>
           <w:b/>
           <w:color w:val="0070C0"/>
+          <w:lang w:val="en-US"/>
         </w:rPr>
         <w:t xml:space="preserve"> http://www.tldp.org/LDP/sag/sag.pdf</w:t>
       </w:r>
@@ -3505,6 +3510,85 @@
           <w:rFonts w:ascii="Courier New" w:hAnsi="Courier New" w:cs="Courier New"/>
           <w:b/>
           <w:color w:val="0070C0"/>
+        </w:rPr>
+      </w:pPr>
+      <w:proofErr w:type="spellStart"/>
+      <w:proofErr w:type="gramStart"/>
+      <w:r>
+        <w:rPr>
+          <w:rFonts w:ascii="Courier New" w:hAnsi="Courier New" w:cs="Courier New"/>
+          <w:b/>
+          <w:color w:val="0070C0"/>
+        </w:rPr>
+        <w:t>sudo</w:t>
+      </w:r>
+      <w:proofErr w:type="spellEnd"/>
+      <w:proofErr w:type="gramEnd"/>
+      <w:r>
+        <w:rPr>
+          <w:rFonts w:ascii="Courier New" w:hAnsi="Courier New" w:cs="Courier New"/>
+          <w:b/>
+          <w:color w:val="0070C0"/>
+        </w:rPr>
+        <w:t xml:space="preserve"> </w:t>
+      </w:r>
+      <w:proofErr w:type="spellStart"/>
+      <w:r>
+        <w:rPr>
+          <w:rFonts w:ascii="Courier New" w:hAnsi="Courier New" w:cs="Courier New"/>
+          <w:b/>
+          <w:color w:val="0070C0"/>
+        </w:rPr>
+        <w:t>dpkg</w:t>
+      </w:r>
+      <w:proofErr w:type="spellEnd"/>
+      <w:r>
+        <w:rPr>
+          <w:rFonts w:ascii="Courier New" w:hAnsi="Courier New" w:cs="Courier New"/>
+          <w:b/>
+          <w:color w:val="0070C0"/>
+        </w:rPr>
+        <w:t>-reconfigure keyboard</w:t>
+      </w:r>
+    </w:p>
+    <w:p>
+      <w:r>
+        <w:t xml:space="preserve">En mode graphique : </w:t>
+      </w:r>
+      <w:proofErr w:type="spellStart"/>
+      <w:r>
+        <w:t>setxkbmap</w:t>
+      </w:r>
+      <w:proofErr w:type="spellEnd"/>
+    </w:p>
+    <w:p/>
+    <w:p>
+      <w:pPr>
+        <w:pStyle w:val="Titre2"/>
+      </w:pPr>
+      <w:r>
+        <w:t>SSH</w:t>
+      </w:r>
+    </w:p>
+    <w:p>
+      <w:r>
+        <w:t xml:space="preserve">Installer open </w:t>
+      </w:r>
+      <w:proofErr w:type="spellStart"/>
+      <w:r>
+        <w:t>ssh</w:t>
+      </w:r>
+      <w:proofErr w:type="spellEnd"/>
+      <w:r>
+        <w:t xml:space="preserve"> server</w:t>
+      </w:r>
+    </w:p>
+    <w:p>
+      <w:pPr>
+        <w:rPr>
+          <w:rFonts w:ascii="Courier New" w:hAnsi="Courier New" w:cs="Courier New"/>
+          <w:b/>
+          <w:color w:val="0070C0"/>
           <w:lang w:val="en-US"/>
         </w:rPr>
       </w:pPr>
@@ -3528,127 +3612,97 @@
           <w:color w:val="0070C0"/>
           <w:lang w:val="en-US"/>
         </w:rPr>
+        <w:t xml:space="preserve"> apt-get install </w:t>
+      </w:r>
+      <w:proofErr w:type="spellStart"/>
+      <w:r>
+        <w:rPr>
+          <w:rFonts w:ascii="Courier New" w:hAnsi="Courier New" w:cs="Courier New"/>
+          <w:b/>
+          <w:color w:val="0070C0"/>
+          <w:lang w:val="en-US"/>
+        </w:rPr>
+        <w:t>openssh</w:t>
+      </w:r>
+      <w:proofErr w:type="spellEnd"/>
+      <w:r>
+        <w:rPr>
+          <w:rFonts w:ascii="Courier New" w:hAnsi="Courier New" w:cs="Courier New"/>
+          <w:b/>
+          <w:color w:val="0070C0"/>
+          <w:lang w:val="en-US"/>
+        </w:rPr>
+        <w:t>-server</w:t>
+      </w:r>
+    </w:p>
+    <w:p>
+      <w:r>
+        <w:t xml:space="preserve">Se connecter à la machine avec </w:t>
+      </w:r>
+      <w:proofErr w:type="spellStart"/>
+      <w:r>
+        <w:t>putty</w:t>
+      </w:r>
+      <w:proofErr w:type="spellEnd"/>
+      <w:r>
+        <w:t xml:space="preserve"> depuis votre poste de travail</w:t>
+      </w:r>
+    </w:p>
+    <w:p>
+      <w:r>
+        <w:t xml:space="preserve">Télécharger </w:t>
+      </w:r>
+      <w:proofErr w:type="spellStart"/>
+      <w:r>
+        <w:t>putty</w:t>
+      </w:r>
+      <w:proofErr w:type="spellEnd"/>
+      <w:r>
+        <w:t xml:space="preserve"> =&gt; </w:t>
+      </w:r>
+      <w:hyperlink r:id="rId7" w:history="1">
+        <w:r>
+          <w:rPr>
+            <w:rStyle w:val="Lienhypertexte"/>
+          </w:rPr>
+          <w:t>https://the.earth.li/~sgtatham/putty/latest/x86/putty.exe</w:t>
+        </w:r>
+      </w:hyperlink>
+      <w:r>
         <w:t xml:space="preserve"> </w:t>
-      </w:r>
-      <w:proofErr w:type="spellStart"/>
-      <w:r>
-        <w:rPr>
-          <w:rFonts w:ascii="Courier New" w:hAnsi="Courier New" w:cs="Courier New"/>
-          <w:b/>
-          <w:color w:val="0070C0"/>
-          <w:lang w:val="en-US"/>
-        </w:rPr>
-        <w:t>dpkg</w:t>
-      </w:r>
-      <w:proofErr w:type="spellEnd"/>
-      <w:r>
-        <w:rPr>
-          <w:rFonts w:ascii="Courier New" w:hAnsi="Courier New" w:cs="Courier New"/>
-          <w:b/>
-          <w:color w:val="0070C0"/>
-          <w:lang w:val="en-US"/>
-        </w:rPr>
-        <w:t>-reconfigure keyboard</w:t>
-      </w:r>
-    </w:p>
-    <w:p>
-      <w:r>
-        <w:t xml:space="preserve">En mode graphique : </w:t>
-      </w:r>
-      <w:proofErr w:type="spellStart"/>
-      <w:r>
-        <w:t>setxkbmap</w:t>
-      </w:r>
-      <w:proofErr w:type="spellEnd"/>
-    </w:p>
-    <w:p/>
-    <w:p>
-      <w:pPr>
-        <w:pStyle w:val="Titre2"/>
-      </w:pPr>
-      <w:r>
-        <w:t>SSH</w:t>
-      </w:r>
-    </w:p>
-    <w:p>
-      <w:r>
-        <w:t xml:space="preserve">Installer open </w:t>
-      </w:r>
-      <w:proofErr w:type="spellStart"/>
-      <w:r>
-        <w:t>ssh</w:t>
-      </w:r>
-      <w:proofErr w:type="spellEnd"/>
-      <w:r>
-        <w:t xml:space="preserve"> server</w:t>
-      </w:r>
-    </w:p>
-    <w:p>
-      <w:pPr>
-        <w:rPr>
-          <w:rFonts w:ascii="Courier New" w:hAnsi="Courier New" w:cs="Courier New"/>
-          <w:b/>
-          <w:color w:val="0070C0"/>
-          <w:lang w:val="en-US"/>
-        </w:rPr>
-      </w:pPr>
-      <w:proofErr w:type="spellStart"/>
-      <w:proofErr w:type="gramStart"/>
-      <w:r>
-        <w:rPr>
-          <w:rFonts w:ascii="Courier New" w:hAnsi="Courier New" w:cs="Courier New"/>
-          <w:b/>
-          <w:color w:val="0070C0"/>
-          <w:lang w:val="en-US"/>
-        </w:rPr>
-        <w:t>sudo</w:t>
-      </w:r>
-      <w:proofErr w:type="spellEnd"/>
-      <w:proofErr w:type="gramEnd"/>
-      <w:r>
-        <w:rPr>
-          <w:rFonts w:ascii="Courier New" w:hAnsi="Courier New" w:cs="Courier New"/>
-          <w:b/>
-          <w:color w:val="0070C0"/>
-          <w:lang w:val="en-US"/>
-        </w:rPr>
-        <w:t xml:space="preserve"> apt-get install </w:t>
-      </w:r>
-      <w:proofErr w:type="spellStart"/>
-      <w:r>
-        <w:rPr>
-          <w:rFonts w:ascii="Courier New" w:hAnsi="Courier New" w:cs="Courier New"/>
-          <w:b/>
-          <w:color w:val="0070C0"/>
-          <w:lang w:val="en-US"/>
-        </w:rPr>
-        <w:t>openssh</w:t>
-      </w:r>
-      <w:proofErr w:type="spellEnd"/>
-      <w:r>
-        <w:rPr>
-          <w:rFonts w:ascii="Courier New" w:hAnsi="Courier New" w:cs="Courier New"/>
-          <w:b/>
-          <w:color w:val="0070C0"/>
-          <w:lang w:val="en-US"/>
-        </w:rPr>
-        <w:t>-server</w:t>
-      </w:r>
-    </w:p>
-    <w:p>
-      <w:r>
-        <w:t xml:space="preserve">Se connecter à la machine avec </w:t>
-      </w:r>
-      <w:proofErr w:type="spellStart"/>
-      <w:r>
-        <w:t>putty</w:t>
-      </w:r>
-      <w:proofErr w:type="spellEnd"/>
-      <w:r>
-        <w:t xml:space="preserve"> depuis votre poste de travail</w:t>
       </w:r>
       <w:bookmarkStart w:id="0" w:name="_GoBack"/>
       <w:bookmarkEnd w:id="0"/>
+    </w:p>
+    <w:p>
+      <w:r>
+        <w:t xml:space="preserve">Télécharger </w:t>
+      </w:r>
+      <w:proofErr w:type="spellStart"/>
+      <w:r>
+        <w:t>winscp</w:t>
+      </w:r>
+      <w:proofErr w:type="spellEnd"/>
+      <w:r>
+        <w:t xml:space="preserve"> =&gt; </w:t>
+      </w:r>
+      <w:hyperlink r:id="rId8" w:history="1">
+        <w:r>
+          <w:rPr>
+            <w:rStyle w:val="Lienhypertexte"/>
+          </w:rPr>
+          <w:t>https://winscp.net/download/winscp577.zip</w:t>
+        </w:r>
+      </w:hyperlink>
+      <w:r>
+        <w:t xml:space="preserve"> </w:t>
+      </w:r>
+      <w:r>
+        <w:t xml:space="preserve"> </w:t>
+      </w:r>
+      <w:r>
+        <w:t>(version portable)</w:t>
+      </w:r>
     </w:p>
     <w:p>
       <w:r>

--- a/01TDAdminLinux.docx
+++ b/01TDAdminLinux.docx
@@ -205,20 +205,17 @@
     </w:p>
     <w:p>
       <w:pPr>
-        <w:rPr>
-          <w:rFonts w:ascii="Courier New" w:hAnsi="Courier New" w:cs="Courier New"/>
-          <w:b/>
-          <w:color w:val="0070C0"/>
-        </w:rPr>
+        <w:pStyle w:val="PrformatHTML"/>
+        <w:pBdr>
+          <w:top w:val="dashed" w:sz="6" w:space="12" w:color="CC2244"/>
+          <w:left w:val="dashed" w:sz="6" w:space="12" w:color="CC2244"/>
+          <w:bottom w:val="dashed" w:sz="6" w:space="12" w:color="CC2244"/>
+          <w:right w:val="dashed" w:sz="6" w:space="12" w:color="CC2244"/>
+        </w:pBdr>
       </w:pPr>
       <w:proofErr w:type="spellStart"/>
       <w:proofErr w:type="gramStart"/>
       <w:r>
-        <w:rPr>
-          <w:rFonts w:ascii="Courier New" w:hAnsi="Courier New" w:cs="Courier New"/>
-          <w:b/>
-          <w:color w:val="0070C0"/>
-        </w:rPr>
         <w:t>pwd</w:t>
       </w:r>
       <w:proofErr w:type="spellEnd"/>
@@ -255,19 +252,22 @@
     </w:p>
     <w:p>
       <w:pPr>
-        <w:rPr>
-          <w:rFonts w:ascii="Courier New" w:hAnsi="Courier New" w:cs="Courier New"/>
-          <w:b/>
-          <w:color w:val="0070C0"/>
+        <w:pStyle w:val="PrformatHTML"/>
+        <w:pBdr>
+          <w:top w:val="dashed" w:sz="6" w:space="12" w:color="CC2244"/>
+          <w:left w:val="dashed" w:sz="6" w:space="12" w:color="CC2244"/>
+          <w:bottom w:val="dashed" w:sz="6" w:space="12" w:color="CC2244"/>
+          <w:right w:val="dashed" w:sz="6" w:space="12" w:color="CC2244"/>
+        </w:pBdr>
+        <w:rPr>
+          <w:lang w:val="en-US"/>
         </w:rPr>
       </w:pPr>
       <w:proofErr w:type="spellStart"/>
       <w:proofErr w:type="gramStart"/>
       <w:r>
         <w:rPr>
-          <w:rFonts w:ascii="Courier New" w:hAnsi="Courier New" w:cs="Courier New"/>
-          <w:b/>
-          <w:color w:val="0070C0"/>
+          <w:lang w:val="en-US"/>
         </w:rPr>
         <w:t>whoami</w:t>
       </w:r>
@@ -292,19 +292,22 @@
     </w:p>
     <w:p>
       <w:pPr>
-        <w:rPr>
-          <w:rFonts w:ascii="Courier New" w:hAnsi="Courier New" w:cs="Courier New"/>
-          <w:b/>
-          <w:color w:val="0070C0"/>
+        <w:pStyle w:val="PrformatHTML"/>
+        <w:pBdr>
+          <w:top w:val="dashed" w:sz="6" w:space="12" w:color="CC2244"/>
+          <w:left w:val="dashed" w:sz="6" w:space="12" w:color="CC2244"/>
+          <w:bottom w:val="dashed" w:sz="6" w:space="12" w:color="CC2244"/>
+          <w:right w:val="dashed" w:sz="6" w:space="12" w:color="CC2244"/>
+        </w:pBdr>
+        <w:rPr>
+          <w:lang w:val="en-US"/>
         </w:rPr>
       </w:pPr>
       <w:proofErr w:type="spellStart"/>
       <w:proofErr w:type="gramStart"/>
       <w:r>
         <w:rPr>
-          <w:rFonts w:ascii="Courier New" w:hAnsi="Courier New" w:cs="Courier New"/>
-          <w:b/>
-          <w:color w:val="0070C0"/>
+          <w:lang w:val="en-US"/>
         </w:rPr>
         <w:t>ps</w:t>
       </w:r>
@@ -312,9 +315,7 @@
       <w:proofErr w:type="gramEnd"/>
       <w:r>
         <w:rPr>
-          <w:rFonts w:ascii="Courier New" w:hAnsi="Courier New" w:cs="Courier New"/>
-          <w:b/>
-          <w:color w:val="0070C0"/>
+          <w:lang w:val="en-US"/>
         </w:rPr>
         <w:t xml:space="preserve"> $$</w:t>
       </w:r>
@@ -341,24 +342,28 @@
         <w:pStyle w:val="Sous-titre"/>
       </w:pPr>
       <w:r>
+        <w:lastRenderedPageBreak/>
         <w:t>Nom de la machine ?</w:t>
       </w:r>
     </w:p>
     <w:p>
       <w:pPr>
-        <w:rPr>
-          <w:rFonts w:ascii="Courier New" w:hAnsi="Courier New" w:cs="Courier New"/>
-          <w:b/>
-          <w:color w:val="0070C0"/>
+        <w:pStyle w:val="PrformatHTML"/>
+        <w:pBdr>
+          <w:top w:val="dashed" w:sz="6" w:space="12" w:color="CC2244"/>
+          <w:left w:val="dashed" w:sz="6" w:space="12" w:color="CC2244"/>
+          <w:bottom w:val="dashed" w:sz="6" w:space="12" w:color="CC2244"/>
+          <w:right w:val="dashed" w:sz="6" w:space="12" w:color="CC2244"/>
+        </w:pBdr>
+        <w:rPr>
+          <w:lang w:val="en-US"/>
         </w:rPr>
       </w:pPr>
       <w:proofErr w:type="spellStart"/>
       <w:proofErr w:type="gramStart"/>
       <w:r>
         <w:rPr>
-          <w:rFonts w:ascii="Courier New" w:hAnsi="Courier New" w:cs="Courier New"/>
-          <w:b/>
-          <w:color w:val="0070C0"/>
+          <w:lang w:val="en-US"/>
         </w:rPr>
         <w:t>hostname</w:t>
       </w:r>
@@ -387,46 +392,50 @@
     </w:p>
     <w:p>
       <w:pPr>
-        <w:rPr>
-          <w:rFonts w:ascii="Courier New" w:hAnsi="Courier New" w:cs="Courier New"/>
-          <w:b/>
-          <w:color w:val="0070C0"/>
+        <w:pStyle w:val="PrformatHTML"/>
+        <w:pBdr>
+          <w:top w:val="dashed" w:sz="6" w:space="12" w:color="CC2244"/>
+          <w:left w:val="dashed" w:sz="6" w:space="12" w:color="CC2244"/>
+          <w:bottom w:val="dashed" w:sz="6" w:space="12" w:color="CC2244"/>
+          <w:right w:val="dashed" w:sz="6" w:space="12" w:color="CC2244"/>
+        </w:pBdr>
+        <w:rPr>
+          <w:lang w:val="en-US"/>
         </w:rPr>
       </w:pPr>
       <w:proofErr w:type="gramStart"/>
       <w:r>
         <w:rPr>
-          <w:rFonts w:ascii="Courier New" w:hAnsi="Courier New" w:cs="Courier New"/>
-          <w:b/>
-          <w:color w:val="0070C0"/>
+          <w:lang w:val="en-US"/>
         </w:rPr>
         <w:t>cd</w:t>
       </w:r>
       <w:proofErr w:type="gramEnd"/>
       <w:r>
         <w:rPr>
-          <w:rFonts w:ascii="Courier New" w:hAnsi="Courier New" w:cs="Courier New"/>
-          <w:b/>
-          <w:color w:val="0070C0"/>
+          <w:lang w:val="en-US"/>
         </w:rPr>
         <w:t xml:space="preserve"> /</w:t>
       </w:r>
     </w:p>
     <w:p>
       <w:pPr>
-        <w:rPr>
-          <w:rFonts w:ascii="Courier New" w:hAnsi="Courier New" w:cs="Courier New"/>
-          <w:b/>
-          <w:color w:val="0070C0"/>
+        <w:pStyle w:val="PrformatHTML"/>
+        <w:pBdr>
+          <w:top w:val="dashed" w:sz="6" w:space="12" w:color="CC2244"/>
+          <w:left w:val="dashed" w:sz="6" w:space="12" w:color="CC2244"/>
+          <w:bottom w:val="dashed" w:sz="6" w:space="12" w:color="CC2244"/>
+          <w:right w:val="dashed" w:sz="6" w:space="12" w:color="CC2244"/>
+        </w:pBdr>
+        <w:rPr>
+          <w:lang w:val="en-US"/>
         </w:rPr>
       </w:pPr>
       <w:proofErr w:type="spellStart"/>
       <w:proofErr w:type="gramStart"/>
       <w:r>
         <w:rPr>
-          <w:rFonts w:ascii="Courier New" w:hAnsi="Courier New" w:cs="Courier New"/>
-          <w:b/>
-          <w:color w:val="0070C0"/>
+          <w:lang w:val="en-US"/>
         </w:rPr>
         <w:t>ls</w:t>
       </w:r>
@@ -942,6 +951,7 @@
           <w:b/>
           <w:color w:val="00B050"/>
         </w:rPr>
+        <w:lastRenderedPageBreak/>
         <w:t>/</w:t>
       </w:r>
       <w:proofErr w:type="spellStart"/>
@@ -1000,542 +1010,532 @@
         <w:pStyle w:val="Sous-titre"/>
       </w:pPr>
       <w:r>
+        <w:t>Où se trouve le répertoire utilisateur de l’utilisateur en cours ?</w:t>
+      </w:r>
+    </w:p>
+    <w:p>
+      <w:r>
+        <w:t xml:space="preserve">Pour aller dans le home : </w:t>
+      </w:r>
+    </w:p>
+    <w:p>
+      <w:pPr>
+        <w:pStyle w:val="PrformatHTML"/>
+        <w:pBdr>
+          <w:top w:val="dashed" w:sz="6" w:space="12" w:color="CC2244"/>
+          <w:left w:val="dashed" w:sz="6" w:space="12" w:color="CC2244"/>
+          <w:bottom w:val="dashed" w:sz="6" w:space="12" w:color="CC2244"/>
+          <w:right w:val="dashed" w:sz="6" w:space="12" w:color="CC2244"/>
+        </w:pBdr>
+        <w:rPr>
+          <w:lang w:val="en-US"/>
+        </w:rPr>
+      </w:pPr>
+      <w:proofErr w:type="gramStart"/>
+      <w:r>
+        <w:rPr>
+          <w:lang w:val="en-US"/>
+        </w:rPr>
+        <w:t>cd</w:t>
+      </w:r>
+      <w:proofErr w:type="gramEnd"/>
+      <w:r>
+        <w:rPr>
+          <w:lang w:val="en-US"/>
+        </w:rPr>
+        <w:t xml:space="preserve"> ~</w:t>
+      </w:r>
+    </w:p>
+    <w:p>
+      <w:pPr>
+        <w:pStyle w:val="PrformatHTML"/>
+        <w:pBdr>
+          <w:top w:val="dashed" w:sz="6" w:space="12" w:color="CC2244"/>
+          <w:left w:val="dashed" w:sz="6" w:space="12" w:color="CC2244"/>
+          <w:bottom w:val="dashed" w:sz="6" w:space="12" w:color="CC2244"/>
+          <w:right w:val="dashed" w:sz="6" w:space="12" w:color="CC2244"/>
+        </w:pBdr>
+        <w:rPr>
+          <w:lang w:val="en-US"/>
+        </w:rPr>
+      </w:pPr>
+      <w:proofErr w:type="gramStart"/>
+      <w:r>
+        <w:rPr>
+          <w:lang w:val="en-US"/>
+        </w:rPr>
+        <w:t>cd</w:t>
+      </w:r>
+      <w:proofErr w:type="gramEnd"/>
+    </w:p>
+    <w:p>
+      <w:r>
+        <w:t>/home/</w:t>
+      </w:r>
+      <w:proofErr w:type="spellStart"/>
+      <w:r>
+        <w:t>mint</w:t>
+      </w:r>
+      <w:proofErr w:type="spellEnd"/>
+    </w:p>
+    <w:p>
+      <w:pPr>
+        <w:pStyle w:val="Sous-titre"/>
+      </w:pPr>
+      <w:r>
+        <w:t>Quelle est la taille du répertoire /bin</w:t>
+      </w:r>
+    </w:p>
+    <w:p>
+      <w:pPr>
+        <w:pStyle w:val="PrformatHTML"/>
+        <w:pBdr>
+          <w:top w:val="dashed" w:sz="6" w:space="12" w:color="CC2244"/>
+          <w:left w:val="dashed" w:sz="6" w:space="12" w:color="CC2244"/>
+          <w:bottom w:val="dashed" w:sz="6" w:space="12" w:color="CC2244"/>
+          <w:right w:val="dashed" w:sz="6" w:space="12" w:color="CC2244"/>
+        </w:pBdr>
+        <w:rPr>
+          <w:lang w:val="en-US"/>
+        </w:rPr>
+      </w:pPr>
+      <w:proofErr w:type="gramStart"/>
+      <w:r>
+        <w:rPr>
+          <w:lang w:val="en-US"/>
+        </w:rPr>
+        <w:t>cd</w:t>
+      </w:r>
+      <w:proofErr w:type="gramEnd"/>
+      <w:r>
+        <w:rPr>
+          <w:lang w:val="en-US"/>
+        </w:rPr>
+        <w:t xml:space="preserve"> /bin</w:t>
+      </w:r>
+    </w:p>
+    <w:p>
+      <w:pPr>
+        <w:pStyle w:val="PrformatHTML"/>
+        <w:pBdr>
+          <w:top w:val="dashed" w:sz="6" w:space="12" w:color="CC2244"/>
+          <w:left w:val="dashed" w:sz="6" w:space="12" w:color="CC2244"/>
+          <w:bottom w:val="dashed" w:sz="6" w:space="12" w:color="CC2244"/>
+          <w:right w:val="dashed" w:sz="6" w:space="12" w:color="CC2244"/>
+        </w:pBdr>
+        <w:rPr>
+          <w:lang w:val="en-US"/>
+        </w:rPr>
+      </w:pPr>
+      <w:proofErr w:type="gramStart"/>
+      <w:r>
+        <w:rPr>
+          <w:lang w:val="en-US"/>
+        </w:rPr>
+        <w:t>du</w:t>
+      </w:r>
+      <w:proofErr w:type="gramEnd"/>
+      <w:r>
+        <w:rPr>
+          <w:lang w:val="en-US"/>
+        </w:rPr>
+        <w:t xml:space="preserve"> –sh</w:t>
+      </w:r>
+    </w:p>
+    <w:p>
+      <w:proofErr w:type="gramStart"/>
+      <w:r>
+        <w:t>man</w:t>
+      </w:r>
+      <w:proofErr w:type="gramEnd"/>
+      <w:r>
+        <w:t xml:space="preserve"> &lt;nom de la commande&gt;</w:t>
+      </w:r>
+    </w:p>
+    <w:p>
+      <w:pPr>
+        <w:pStyle w:val="PrformatHTML"/>
+        <w:pBdr>
+          <w:top w:val="dashed" w:sz="6" w:space="12" w:color="CC2244"/>
+          <w:left w:val="dashed" w:sz="6" w:space="12" w:color="CC2244"/>
+          <w:bottom w:val="dashed" w:sz="6" w:space="12" w:color="CC2244"/>
+          <w:right w:val="dashed" w:sz="6" w:space="12" w:color="CC2244"/>
+        </w:pBdr>
+        <w:rPr>
+          <w:lang w:val="en-US"/>
+        </w:rPr>
+      </w:pPr>
+      <w:proofErr w:type="spellStart"/>
+      <w:proofErr w:type="gramStart"/>
+      <w:r>
+        <w:rPr>
+          <w:lang w:val="en-US"/>
+        </w:rPr>
+        <w:t>df</w:t>
+      </w:r>
+      <w:proofErr w:type="spellEnd"/>
+      <w:proofErr w:type="gramEnd"/>
+      <w:r>
+        <w:rPr>
+          <w:lang w:val="en-US"/>
+        </w:rPr>
+        <w:t xml:space="preserve"> -h</w:t>
+      </w:r>
+    </w:p>
+    <w:p>
+      <w:pPr>
+        <w:pStyle w:val="Sous-titre"/>
+      </w:pPr>
+      <w:r>
+        <w:t>Combien y-a-t-il de partitions sur le système et quelles sont-elles ?</w:t>
+      </w:r>
+    </w:p>
+    <w:p>
+      <w:pPr>
+        <w:pStyle w:val="PrformatHTML"/>
+        <w:pBdr>
+          <w:top w:val="dashed" w:sz="6" w:space="12" w:color="CC2244"/>
+          <w:left w:val="dashed" w:sz="6" w:space="12" w:color="CC2244"/>
+          <w:bottom w:val="dashed" w:sz="6" w:space="12" w:color="CC2244"/>
+          <w:right w:val="dashed" w:sz="6" w:space="12" w:color="CC2244"/>
+        </w:pBdr>
+        <w:rPr>
+          <w:lang w:val="en-US"/>
+        </w:rPr>
+      </w:pPr>
+      <w:proofErr w:type="spellStart"/>
+      <w:proofErr w:type="gramStart"/>
+      <w:r>
+        <w:rPr>
+          <w:lang w:val="en-US"/>
+        </w:rPr>
+        <w:t>sudo</w:t>
+      </w:r>
+      <w:proofErr w:type="spellEnd"/>
+      <w:proofErr w:type="gramEnd"/>
+      <w:r>
+        <w:rPr>
+          <w:lang w:val="en-US"/>
+        </w:rPr>
+        <w:t xml:space="preserve"> </w:t>
+      </w:r>
+      <w:proofErr w:type="spellStart"/>
+      <w:r>
+        <w:rPr>
+          <w:lang w:val="en-US"/>
+        </w:rPr>
+        <w:t>parted</w:t>
+      </w:r>
+      <w:proofErr w:type="spellEnd"/>
+      <w:r>
+        <w:rPr>
+          <w:lang w:val="en-US"/>
+        </w:rPr>
+        <w:t xml:space="preserve"> -l</w:t>
+      </w:r>
+    </w:p>
+    <w:p>
+      <w:pPr>
+        <w:pStyle w:val="Sous-titre"/>
+      </w:pPr>
+      <w:r>
+        <w:t>Combien y-a-il d’espace libre sur le disque ?</w:t>
+      </w:r>
+    </w:p>
+    <w:p>
+      <w:pPr>
+        <w:pStyle w:val="PrformatHTML"/>
+        <w:pBdr>
+          <w:top w:val="dashed" w:sz="6" w:space="12" w:color="CC2244"/>
+          <w:left w:val="dashed" w:sz="6" w:space="12" w:color="CC2244"/>
+          <w:bottom w:val="dashed" w:sz="6" w:space="12" w:color="CC2244"/>
+          <w:right w:val="dashed" w:sz="6" w:space="12" w:color="CC2244"/>
+        </w:pBdr>
+        <w:rPr>
+          <w:lang w:val="en-US"/>
+        </w:rPr>
+      </w:pPr>
+      <w:proofErr w:type="spellStart"/>
+      <w:proofErr w:type="gramStart"/>
+      <w:r>
+        <w:rPr>
+          <w:lang w:val="en-US"/>
+        </w:rPr>
+        <w:t>df</w:t>
+      </w:r>
+      <w:proofErr w:type="spellEnd"/>
+      <w:proofErr w:type="gramEnd"/>
+      <w:r>
+        <w:rPr>
+          <w:lang w:val="en-US"/>
+        </w:rPr>
+        <w:t xml:space="preserve"> -h</w:t>
+      </w:r>
+    </w:p>
+    <w:p>
+      <w:pPr>
+        <w:pStyle w:val="Sous-titre"/>
+      </w:pPr>
+      <w:r>
+        <w:t>Où se trouve le fichier xml-core.xml</w:t>
+      </w:r>
+    </w:p>
+    <w:p>
+      <w:pPr>
+        <w:pStyle w:val="PrformatHTML"/>
+        <w:pBdr>
+          <w:top w:val="dashed" w:sz="6" w:space="12" w:color="CC2244"/>
+          <w:left w:val="dashed" w:sz="6" w:space="12" w:color="CC2244"/>
+          <w:bottom w:val="dashed" w:sz="6" w:space="12" w:color="CC2244"/>
+          <w:right w:val="dashed" w:sz="6" w:space="12" w:color="CC2244"/>
+        </w:pBdr>
+        <w:rPr>
+          <w:lang w:val="en-US"/>
+        </w:rPr>
+      </w:pPr>
+      <w:proofErr w:type="spellStart"/>
+      <w:proofErr w:type="gramStart"/>
+      <w:r>
+        <w:rPr>
+          <w:lang w:val="en-US"/>
+        </w:rPr>
+        <w:t>locate</w:t>
+      </w:r>
+      <w:proofErr w:type="spellEnd"/>
+      <w:proofErr w:type="gramEnd"/>
+      <w:r>
+        <w:rPr>
+          <w:lang w:val="en-US"/>
+        </w:rPr>
+        <w:t xml:space="preserve"> xml-core.xml</w:t>
+      </w:r>
+    </w:p>
+    <w:p>
+      <w:r>
+        <w:t>/</w:t>
+      </w:r>
+      <w:proofErr w:type="spellStart"/>
+      <w:r>
+        <w:t>etc</w:t>
+      </w:r>
+      <w:proofErr w:type="spellEnd"/>
+      <w:r>
+        <w:t>/</w:t>
+      </w:r>
+      <w:proofErr w:type="spellStart"/>
+      <w:r>
+        <w:t>xml</w:t>
+      </w:r>
+      <w:proofErr w:type="spellEnd"/>
+      <w:r>
+        <w:t>/xml-core.xml</w:t>
+      </w:r>
+    </w:p>
+    <w:p>
+      <w:pPr>
+        <w:pStyle w:val="Sous-titre"/>
+      </w:pPr>
+      <w:r>
+        <w:t>Trouver tous les fichiers de log contenant la chaîne de caractères « </w:t>
+      </w:r>
+      <w:proofErr w:type="spellStart"/>
+      <w:r>
+        <w:t>mint</w:t>
+      </w:r>
+      <w:proofErr w:type="spellEnd"/>
+      <w:r>
+        <w:t> »</w:t>
+      </w:r>
+    </w:p>
+    <w:p>
+      <w:pPr>
+        <w:pStyle w:val="PrformatHTML"/>
+        <w:pBdr>
+          <w:top w:val="dashed" w:sz="6" w:space="12" w:color="CC2244"/>
+          <w:left w:val="dashed" w:sz="6" w:space="12" w:color="CC2244"/>
+          <w:bottom w:val="dashed" w:sz="6" w:space="12" w:color="CC2244"/>
+          <w:right w:val="dashed" w:sz="6" w:space="12" w:color="CC2244"/>
+        </w:pBdr>
+        <w:rPr>
+          <w:lang w:val="en-US"/>
+        </w:rPr>
+      </w:pPr>
+      <w:proofErr w:type="spellStart"/>
+      <w:proofErr w:type="gramStart"/>
+      <w:r>
+        <w:rPr>
+          <w:lang w:val="en-US"/>
+        </w:rPr>
+        <w:t>grep</w:t>
+      </w:r>
+      <w:proofErr w:type="spellEnd"/>
+      <w:proofErr w:type="gramEnd"/>
+      <w:r>
+        <w:rPr>
+          <w:lang w:val="en-US"/>
+        </w:rPr>
+        <w:t xml:space="preserve"> –H –R mint /</w:t>
+      </w:r>
+      <w:proofErr w:type="spellStart"/>
+      <w:r>
+        <w:rPr>
+          <w:lang w:val="en-US"/>
+        </w:rPr>
+        <w:t>var</w:t>
+      </w:r>
+      <w:proofErr w:type="spellEnd"/>
+      <w:r>
+        <w:rPr>
+          <w:lang w:val="en-US"/>
+        </w:rPr>
+        <w:t>/log/*.log* | cut –d: -f1</w:t>
+      </w:r>
+      <w:r>
+        <w:rPr>
+          <w:lang w:val="en-US"/>
+        </w:rPr>
+        <w:t xml:space="preserve"> | </w:t>
+      </w:r>
+      <w:proofErr w:type="spellStart"/>
+      <w:r>
+        <w:rPr>
+          <w:lang w:val="en-US"/>
+        </w:rPr>
+        <w:t>awk</w:t>
+      </w:r>
+      <w:proofErr w:type="spellEnd"/>
+      <w:r>
+        <w:rPr>
+          <w:lang w:val="en-US"/>
+        </w:rPr>
+        <w:t xml:space="preserve"> ‘!a[$0]++’</w:t>
+      </w:r>
+    </w:p>
+    <w:p>
+      <w:r>
+        <w:t xml:space="preserve">Commande compliqué =&gt; script </w:t>
+      </w:r>
+      <w:proofErr w:type="spellStart"/>
+      <w:r>
+        <w:t>shell</w:t>
+      </w:r>
+      <w:proofErr w:type="spellEnd"/>
+      <w:r>
+        <w:t xml:space="preserve"> pour la garder </w:t>
+      </w:r>
+      <w:proofErr w:type="spellStart"/>
+      <w:r>
+        <w:t>qq</w:t>
+      </w:r>
+      <w:proofErr w:type="spellEnd"/>
+      <w:r>
+        <w:t xml:space="preserve"> part et pouvoir la réutiliser</w:t>
+      </w:r>
+    </w:p>
+    <w:p>
+      <w:r>
+        <w:t>Créer un répertorie /home/</w:t>
+      </w:r>
+      <w:proofErr w:type="spellStart"/>
+      <w:r>
+        <w:t>mint</w:t>
+      </w:r>
+      <w:proofErr w:type="spellEnd"/>
+      <w:r>
+        <w:t xml:space="preserve"> (outils)</w:t>
+      </w:r>
+    </w:p>
+    <w:p>
+      <w:pPr>
+        <w:pStyle w:val="PrformatHTML"/>
+        <w:pBdr>
+          <w:top w:val="dashed" w:sz="6" w:space="12" w:color="CC2244"/>
+          <w:left w:val="dashed" w:sz="6" w:space="12" w:color="CC2244"/>
+          <w:bottom w:val="dashed" w:sz="6" w:space="12" w:color="CC2244"/>
+          <w:right w:val="dashed" w:sz="6" w:space="12" w:color="CC2244"/>
+        </w:pBdr>
+        <w:rPr>
+          <w:lang w:val="en-US"/>
+        </w:rPr>
+      </w:pPr>
+      <w:proofErr w:type="gramStart"/>
+      <w:r>
+        <w:rPr>
+          <w:lang w:val="en-US"/>
+        </w:rPr>
+        <w:t>cd</w:t>
+      </w:r>
+      <w:proofErr w:type="gramEnd"/>
+      <w:r>
+        <w:rPr>
+          <w:lang w:val="en-US"/>
+        </w:rPr>
+        <w:t xml:space="preserve"> /home/</w:t>
+      </w:r>
+      <w:proofErr w:type="spellStart"/>
+      <w:r>
+        <w:rPr>
+          <w:lang w:val="en-US"/>
+        </w:rPr>
+        <w:t>mint</w:t>
+      </w:r>
+      <w:proofErr w:type="spellEnd"/>
+    </w:p>
+    <w:p>
+      <w:pPr>
+        <w:pStyle w:val="PrformatHTML"/>
+        <w:pBdr>
+          <w:top w:val="dashed" w:sz="6" w:space="12" w:color="CC2244"/>
+          <w:left w:val="dashed" w:sz="6" w:space="12" w:color="CC2244"/>
+          <w:bottom w:val="dashed" w:sz="6" w:space="12" w:color="CC2244"/>
+          <w:right w:val="dashed" w:sz="6" w:space="12" w:color="CC2244"/>
+        </w:pBdr>
+        <w:rPr>
+          <w:lang w:val="en-US"/>
+        </w:rPr>
+      </w:pPr>
+      <w:proofErr w:type="spellStart"/>
+      <w:proofErr w:type="gramStart"/>
+      <w:r>
+        <w:rPr>
+          <w:lang w:val="en-US"/>
+        </w:rPr>
         <w:lastRenderedPageBreak/>
-        <w:t>Où se trouve le répertoire utilisateur de l’utilisateur en cours ?</w:t>
-      </w:r>
-    </w:p>
-    <w:p>
-      <w:r>
-        <w:t xml:space="preserve">Pour aller dans le home : </w:t>
-      </w:r>
-    </w:p>
-    <w:p>
-      <w:pPr>
-        <w:rPr>
-          <w:rFonts w:ascii="Courier New" w:hAnsi="Courier New" w:cs="Courier New"/>
-          <w:b/>
-          <w:color w:val="0070C0"/>
+        <w:t>mkdir</w:t>
+      </w:r>
+      <w:proofErr w:type="spellEnd"/>
+      <w:proofErr w:type="gramEnd"/>
+      <w:r>
+        <w:rPr>
+          <w:lang w:val="en-US"/>
+        </w:rPr>
+        <w:t xml:space="preserve"> outils</w:t>
+      </w:r>
+    </w:p>
+    <w:p>
+      <w:pPr>
+        <w:pStyle w:val="PrformatHTML"/>
+        <w:pBdr>
+          <w:top w:val="dashed" w:sz="6" w:space="12" w:color="CC2244"/>
+          <w:left w:val="dashed" w:sz="6" w:space="12" w:color="CC2244"/>
+          <w:bottom w:val="dashed" w:sz="6" w:space="12" w:color="CC2244"/>
+          <w:right w:val="dashed" w:sz="6" w:space="12" w:color="CC2244"/>
+        </w:pBdr>
+        <w:rPr>
+          <w:lang w:val="en-US"/>
         </w:rPr>
       </w:pPr>
       <w:proofErr w:type="gramStart"/>
       <w:r>
         <w:rPr>
-          <w:rFonts w:ascii="Courier New" w:hAnsi="Courier New" w:cs="Courier New"/>
-          <w:b/>
-          <w:color w:val="0070C0"/>
+          <w:lang w:val="en-US"/>
         </w:rPr>
         <w:t>cd</w:t>
       </w:r>
       <w:proofErr w:type="gramEnd"/>
       <w:r>
         <w:rPr>
-          <w:rFonts w:ascii="Courier New" w:hAnsi="Courier New" w:cs="Courier New"/>
-          <w:b/>
-          <w:color w:val="0070C0"/>
-        </w:rPr>
-        <w:t xml:space="preserve"> ~</w:t>
-      </w:r>
-    </w:p>
-    <w:p>
-      <w:pPr>
-        <w:rPr>
-          <w:rFonts w:ascii="Courier New" w:hAnsi="Courier New" w:cs="Courier New"/>
-          <w:b/>
-          <w:color w:val="0070C0"/>
-        </w:rPr>
-      </w:pPr>
-      <w:proofErr w:type="gramStart"/>
-      <w:r>
-        <w:rPr>
-          <w:rFonts w:ascii="Courier New" w:hAnsi="Courier New" w:cs="Courier New"/>
-          <w:b/>
-          <w:color w:val="0070C0"/>
-        </w:rPr>
-        <w:t>cd</w:t>
-      </w:r>
-      <w:proofErr w:type="gramEnd"/>
-    </w:p>
-    <w:p>
-      <w:r>
-        <w:t>/home/</w:t>
-      </w:r>
-      <w:proofErr w:type="spellStart"/>
-      <w:r>
-        <w:t>mint</w:t>
-      </w:r>
-      <w:proofErr w:type="spellEnd"/>
-    </w:p>
-    <w:p>
-      <w:pPr>
-        <w:pStyle w:val="Sous-titre"/>
-      </w:pPr>
-      <w:r>
-        <w:t>Quelle est la taille du répertoire /bin</w:t>
-      </w:r>
-    </w:p>
-    <w:p>
-      <w:pPr>
-        <w:rPr>
-          <w:rFonts w:ascii="Courier New" w:hAnsi="Courier New" w:cs="Courier New"/>
-          <w:b/>
-          <w:color w:val="0070C0"/>
-        </w:rPr>
-      </w:pPr>
-      <w:proofErr w:type="gramStart"/>
-      <w:r>
-        <w:rPr>
-          <w:rFonts w:ascii="Courier New" w:hAnsi="Courier New" w:cs="Courier New"/>
-          <w:b/>
-          <w:color w:val="0070C0"/>
-        </w:rPr>
-        <w:t>cd</w:t>
-      </w:r>
-      <w:proofErr w:type="gramEnd"/>
-      <w:r>
-        <w:rPr>
-          <w:rFonts w:ascii="Courier New" w:hAnsi="Courier New" w:cs="Courier New"/>
-          <w:b/>
-          <w:color w:val="0070C0"/>
-        </w:rPr>
-        <w:t xml:space="preserve"> /bin</w:t>
-      </w:r>
-    </w:p>
-    <w:p>
-      <w:pPr>
-        <w:rPr>
-          <w:rFonts w:ascii="Courier New" w:hAnsi="Courier New" w:cs="Courier New"/>
-          <w:b/>
-          <w:color w:val="0070C0"/>
-        </w:rPr>
-      </w:pPr>
-      <w:proofErr w:type="gramStart"/>
-      <w:r>
-        <w:rPr>
-          <w:rFonts w:ascii="Courier New" w:hAnsi="Courier New" w:cs="Courier New"/>
-          <w:b/>
-          <w:color w:val="0070C0"/>
-        </w:rPr>
-        <w:t>du</w:t>
-      </w:r>
-      <w:proofErr w:type="gramEnd"/>
-      <w:r>
-        <w:rPr>
-          <w:rFonts w:ascii="Courier New" w:hAnsi="Courier New" w:cs="Courier New"/>
-          <w:b/>
-          <w:color w:val="0070C0"/>
-        </w:rPr>
-        <w:t xml:space="preserve"> –sh</w:t>
-      </w:r>
-    </w:p>
-    <w:p>
-      <w:proofErr w:type="gramStart"/>
-      <w:r>
-        <w:t>man</w:t>
-      </w:r>
-      <w:proofErr w:type="gramEnd"/>
-      <w:r>
-        <w:t xml:space="preserve"> &lt;nom de la commande&gt;</w:t>
-      </w:r>
-    </w:p>
-    <w:p>
-      <w:pPr>
-        <w:rPr>
-          <w:rFonts w:ascii="Courier New" w:hAnsi="Courier New" w:cs="Courier New"/>
-          <w:b/>
-          <w:color w:val="0070C0"/>
-        </w:rPr>
-      </w:pPr>
-      <w:proofErr w:type="spellStart"/>
-      <w:proofErr w:type="gramStart"/>
-      <w:r>
-        <w:rPr>
-          <w:rFonts w:ascii="Courier New" w:hAnsi="Courier New" w:cs="Courier New"/>
-          <w:b/>
-          <w:color w:val="0070C0"/>
-        </w:rPr>
-        <w:t>df</w:t>
-      </w:r>
-      <w:proofErr w:type="spellEnd"/>
-      <w:proofErr w:type="gramEnd"/>
-      <w:r>
-        <w:rPr>
-          <w:rFonts w:ascii="Courier New" w:hAnsi="Courier New" w:cs="Courier New"/>
-          <w:b/>
-          <w:color w:val="0070C0"/>
-        </w:rPr>
-        <w:t xml:space="preserve"> -h</w:t>
-      </w:r>
-    </w:p>
-    <w:p>
-      <w:pPr>
-        <w:pStyle w:val="Sous-titre"/>
-      </w:pPr>
-      <w:r>
-        <w:t>Combien y-a-t-il de partitions sur le système et quelles sont-elles ?</w:t>
-      </w:r>
-    </w:p>
-    <w:p>
-      <w:pPr>
-        <w:rPr>
-          <w:rFonts w:ascii="Courier New" w:hAnsi="Courier New" w:cs="Courier New"/>
-          <w:b/>
-          <w:color w:val="0070C0"/>
-        </w:rPr>
-      </w:pPr>
-      <w:proofErr w:type="spellStart"/>
-      <w:proofErr w:type="gramStart"/>
-      <w:r>
-        <w:rPr>
-          <w:rFonts w:ascii="Courier New" w:hAnsi="Courier New" w:cs="Courier New"/>
-          <w:b/>
-          <w:color w:val="0070C0"/>
-        </w:rPr>
-        <w:t>sudo</w:t>
-      </w:r>
-      <w:proofErr w:type="spellEnd"/>
-      <w:proofErr w:type="gramEnd"/>
-      <w:r>
-        <w:rPr>
-          <w:rFonts w:ascii="Courier New" w:hAnsi="Courier New" w:cs="Courier New"/>
-          <w:b/>
-          <w:color w:val="0070C0"/>
-        </w:rPr>
-        <w:t xml:space="preserve"> </w:t>
-      </w:r>
-      <w:proofErr w:type="spellStart"/>
-      <w:r>
-        <w:rPr>
-          <w:rFonts w:ascii="Courier New" w:hAnsi="Courier New" w:cs="Courier New"/>
-          <w:b/>
-          <w:color w:val="0070C0"/>
-        </w:rPr>
-        <w:t>parted</w:t>
-      </w:r>
-      <w:proofErr w:type="spellEnd"/>
-      <w:r>
-        <w:rPr>
-          <w:rFonts w:ascii="Courier New" w:hAnsi="Courier New" w:cs="Courier New"/>
-          <w:b/>
-          <w:color w:val="0070C0"/>
-        </w:rPr>
-        <w:t xml:space="preserve"> -l</w:t>
-      </w:r>
-    </w:p>
-    <w:p>
-      <w:pPr>
-        <w:pStyle w:val="Sous-titre"/>
-      </w:pPr>
-      <w:r>
-        <w:t>Combien y-a-il d’espace libre sur le disque ?</w:t>
-      </w:r>
-    </w:p>
-    <w:p>
-      <w:pPr>
-        <w:rPr>
-          <w:rFonts w:ascii="Courier New" w:hAnsi="Courier New" w:cs="Courier New"/>
-          <w:b/>
-          <w:color w:val="0070C0"/>
-        </w:rPr>
-      </w:pPr>
-      <w:proofErr w:type="spellStart"/>
-      <w:proofErr w:type="gramStart"/>
-      <w:r>
-        <w:rPr>
-          <w:rFonts w:ascii="Courier New" w:hAnsi="Courier New" w:cs="Courier New"/>
-          <w:b/>
-          <w:color w:val="0070C0"/>
-        </w:rPr>
-        <w:t>df</w:t>
-      </w:r>
-      <w:proofErr w:type="spellEnd"/>
-      <w:proofErr w:type="gramEnd"/>
-      <w:r>
-        <w:rPr>
-          <w:rFonts w:ascii="Courier New" w:hAnsi="Courier New" w:cs="Courier New"/>
-          <w:b/>
-          <w:color w:val="0070C0"/>
-        </w:rPr>
-        <w:t xml:space="preserve"> -h</w:t>
-      </w:r>
-    </w:p>
-    <w:p>
-      <w:pPr>
-        <w:pStyle w:val="Sous-titre"/>
-      </w:pPr>
-      <w:r>
-        <w:t>Où se trouve le fichier xml-core.xml</w:t>
-      </w:r>
-    </w:p>
-    <w:p>
-      <w:pPr>
-        <w:rPr>
-          <w:rFonts w:ascii="Courier New" w:hAnsi="Courier New" w:cs="Courier New"/>
-          <w:b/>
-          <w:color w:val="0070C0"/>
-        </w:rPr>
-      </w:pPr>
-      <w:proofErr w:type="spellStart"/>
-      <w:proofErr w:type="gramStart"/>
-      <w:r>
-        <w:rPr>
-          <w:rFonts w:ascii="Courier New" w:hAnsi="Courier New" w:cs="Courier New"/>
-          <w:b/>
-          <w:color w:val="0070C0"/>
-        </w:rPr>
-        <w:t>locate</w:t>
-      </w:r>
-      <w:proofErr w:type="spellEnd"/>
-      <w:proofErr w:type="gramEnd"/>
-      <w:r>
-        <w:rPr>
-          <w:rFonts w:ascii="Courier New" w:hAnsi="Courier New" w:cs="Courier New"/>
-          <w:b/>
-          <w:color w:val="0070C0"/>
-        </w:rPr>
-        <w:t xml:space="preserve"> xml-core.xml</w:t>
-      </w:r>
-    </w:p>
-    <w:p>
-      <w:r>
-        <w:t>/</w:t>
-      </w:r>
-      <w:proofErr w:type="spellStart"/>
-      <w:r>
-        <w:t>etc</w:t>
-      </w:r>
-      <w:proofErr w:type="spellEnd"/>
-      <w:r>
-        <w:t>/</w:t>
-      </w:r>
-      <w:proofErr w:type="spellStart"/>
-      <w:r>
-        <w:t>xml</w:t>
-      </w:r>
-      <w:proofErr w:type="spellEnd"/>
-      <w:r>
-        <w:t>/xml-core.xml</w:t>
-      </w:r>
-    </w:p>
-    <w:p>
-      <w:pPr>
-        <w:pStyle w:val="Sous-titre"/>
-      </w:pPr>
-      <w:r>
-        <w:t>Trouver tous les fichiers de log contenant la chaîne de caractères « </w:t>
-      </w:r>
-      <w:proofErr w:type="spellStart"/>
-      <w:r>
-        <w:t>mint</w:t>
-      </w:r>
-      <w:proofErr w:type="spellEnd"/>
-      <w:r>
-        <w:t> »</w:t>
-      </w:r>
-    </w:p>
-    <w:p>
-      <w:pPr>
-        <w:rPr>
-          <w:rFonts w:ascii="Courier New" w:hAnsi="Courier New" w:cs="Courier New"/>
-          <w:b/>
-          <w:color w:val="0070C0"/>
-          <w:lang w:val="en-US"/>
-        </w:rPr>
-      </w:pPr>
-      <w:proofErr w:type="spellStart"/>
-      <w:proofErr w:type="gramStart"/>
-      <w:r>
-        <w:rPr>
-          <w:rFonts w:ascii="Courier New" w:hAnsi="Courier New" w:cs="Courier New"/>
-          <w:b/>
-          <w:color w:val="0070C0"/>
-          <w:lang w:val="en-US"/>
-        </w:rPr>
-        <w:t>grep</w:t>
-      </w:r>
-      <w:proofErr w:type="spellEnd"/>
-      <w:proofErr w:type="gramEnd"/>
-      <w:r>
-        <w:rPr>
-          <w:rFonts w:ascii="Courier New" w:hAnsi="Courier New" w:cs="Courier New"/>
-          <w:b/>
-          <w:color w:val="0070C0"/>
-          <w:lang w:val="en-US"/>
-        </w:rPr>
-        <w:t xml:space="preserve"> –H –R mint /</w:t>
-      </w:r>
-      <w:proofErr w:type="spellStart"/>
-      <w:r>
-        <w:rPr>
-          <w:rFonts w:ascii="Courier New" w:hAnsi="Courier New" w:cs="Courier New"/>
-          <w:b/>
-          <w:color w:val="0070C0"/>
-          <w:lang w:val="en-US"/>
-        </w:rPr>
-        <w:t>var</w:t>
-      </w:r>
-      <w:proofErr w:type="spellEnd"/>
-      <w:r>
-        <w:rPr>
-          <w:rFonts w:ascii="Courier New" w:hAnsi="Courier New" w:cs="Courier New"/>
-          <w:b/>
-          <w:color w:val="0070C0"/>
-          <w:lang w:val="en-US"/>
-        </w:rPr>
-        <w:t>/log/*.log* | cut –d: -f1</w:t>
-      </w:r>
-      <w:r>
-        <w:rPr>
-          <w:rFonts w:ascii="Courier New" w:hAnsi="Courier New" w:cs="Courier New"/>
-          <w:b/>
-          <w:color w:val="0070C0"/>
-          <w:lang w:val="en-US"/>
-        </w:rPr>
-        <w:t xml:space="preserve"> | </w:t>
-      </w:r>
-      <w:proofErr w:type="spellStart"/>
-      <w:r>
-        <w:rPr>
-          <w:rFonts w:ascii="Courier New" w:hAnsi="Courier New" w:cs="Courier New"/>
-          <w:b/>
-          <w:color w:val="0070C0"/>
-          <w:lang w:val="en-US"/>
-        </w:rPr>
-        <w:t>awk</w:t>
-      </w:r>
-      <w:proofErr w:type="spellEnd"/>
-      <w:r>
-        <w:rPr>
-          <w:rFonts w:ascii="Courier New" w:hAnsi="Courier New" w:cs="Courier New"/>
-          <w:b/>
-          <w:color w:val="0070C0"/>
-          <w:lang w:val="en-US"/>
-        </w:rPr>
-        <w:t xml:space="preserve"> ‘!a[$0]++’</w:t>
-      </w:r>
-    </w:p>
-    <w:p>
-      <w:r>
-        <w:t xml:space="preserve">Commande compliqué =&gt; script </w:t>
-      </w:r>
-      <w:proofErr w:type="spellStart"/>
-      <w:r>
-        <w:t>shell</w:t>
-      </w:r>
-      <w:proofErr w:type="spellEnd"/>
-      <w:r>
-        <w:t xml:space="preserve"> pour la garder </w:t>
-      </w:r>
-      <w:proofErr w:type="spellStart"/>
-      <w:r>
-        <w:t>qq</w:t>
-      </w:r>
-      <w:proofErr w:type="spellEnd"/>
-      <w:r>
-        <w:t xml:space="preserve"> part et pouvoir la réutiliser</w:t>
-      </w:r>
-    </w:p>
-    <w:p>
-      <w:r>
-        <w:t>Créer un répertorie /home/</w:t>
-      </w:r>
-      <w:proofErr w:type="spellStart"/>
-      <w:r>
-        <w:t>mint</w:t>
-      </w:r>
-      <w:proofErr w:type="spellEnd"/>
-      <w:r>
-        <w:t xml:space="preserve"> (outils)</w:t>
-      </w:r>
-    </w:p>
-    <w:p>
-      <w:pPr>
-        <w:rPr>
-          <w:rFonts w:ascii="Courier New" w:hAnsi="Courier New" w:cs="Courier New"/>
-          <w:b/>
-          <w:color w:val="0070C0"/>
-        </w:rPr>
-      </w:pPr>
-      <w:proofErr w:type="gramStart"/>
-      <w:r>
-        <w:rPr>
-          <w:rFonts w:ascii="Courier New" w:hAnsi="Courier New" w:cs="Courier New"/>
-          <w:b/>
-          <w:color w:val="0070C0"/>
-        </w:rPr>
-        <w:t>cd</w:t>
-      </w:r>
-      <w:proofErr w:type="gramEnd"/>
-      <w:r>
-        <w:rPr>
-          <w:rFonts w:ascii="Courier New" w:hAnsi="Courier New" w:cs="Courier New"/>
-          <w:b/>
-          <w:color w:val="0070C0"/>
-        </w:rPr>
-        <w:t xml:space="preserve"> /home/</w:t>
-      </w:r>
-      <w:proofErr w:type="spellStart"/>
-      <w:r>
-        <w:rPr>
-          <w:rFonts w:ascii="Courier New" w:hAnsi="Courier New" w:cs="Courier New"/>
-          <w:b/>
-          <w:color w:val="0070C0"/>
-        </w:rPr>
-        <w:t>mint</w:t>
-      </w:r>
-      <w:proofErr w:type="spellEnd"/>
-    </w:p>
-    <w:p>
-      <w:pPr>
-        <w:rPr>
-          <w:rFonts w:ascii="Courier New" w:hAnsi="Courier New" w:cs="Courier New"/>
-          <w:b/>
-          <w:color w:val="0070C0"/>
-        </w:rPr>
-      </w:pPr>
-      <w:proofErr w:type="spellStart"/>
-      <w:proofErr w:type="gramStart"/>
-      <w:r>
-        <w:rPr>
-          <w:rFonts w:ascii="Courier New" w:hAnsi="Courier New" w:cs="Courier New"/>
-          <w:b/>
-          <w:color w:val="0070C0"/>
-        </w:rPr>
-        <w:t>mkdir</w:t>
-      </w:r>
-      <w:proofErr w:type="spellEnd"/>
-      <w:proofErr w:type="gramEnd"/>
-      <w:r>
-        <w:rPr>
-          <w:rFonts w:ascii="Courier New" w:hAnsi="Courier New" w:cs="Courier New"/>
-          <w:b/>
-          <w:color w:val="0070C0"/>
-        </w:rPr>
-        <w:t xml:space="preserve"> outils</w:t>
-      </w:r>
-    </w:p>
-    <w:p>
-      <w:pPr>
-        <w:rPr>
-          <w:rFonts w:ascii="Courier New" w:hAnsi="Courier New" w:cs="Courier New"/>
-          <w:b/>
-          <w:color w:val="0070C0"/>
-        </w:rPr>
-      </w:pPr>
-      <w:proofErr w:type="gramStart"/>
-      <w:r>
-        <w:rPr>
-          <w:rFonts w:ascii="Courier New" w:hAnsi="Courier New" w:cs="Courier New"/>
-          <w:b/>
-          <w:color w:val="0070C0"/>
-        </w:rPr>
-        <w:t>cd</w:t>
-      </w:r>
-      <w:proofErr w:type="gramEnd"/>
-      <w:r>
-        <w:rPr>
-          <w:rFonts w:ascii="Courier New" w:hAnsi="Courier New" w:cs="Courier New"/>
-          <w:b/>
-          <w:color w:val="0070C0"/>
+          <w:lang w:val="en-US"/>
         </w:rPr>
         <w:t xml:space="preserve"> outils</w:t>
       </w:r>
@@ -1565,21 +1565,34 @@
     </w:p>
     <w:p>
       <w:pPr>
-        <w:rPr>
-          <w:rFonts w:ascii="Courier New" w:hAnsi="Courier New" w:cs="Courier New"/>
-        </w:rPr>
-      </w:pPr>
-      <w:r>
-        <w:rPr>
-          <w:rFonts w:ascii="Courier New" w:hAnsi="Courier New" w:cs="Courier New"/>
+        <w:pStyle w:val="PrformatHTML"/>
+        <w:pBdr>
+          <w:top w:val="dashed" w:sz="6" w:space="12" w:color="CC2244"/>
+          <w:left w:val="dashed" w:sz="6" w:space="12" w:color="CC2244"/>
+          <w:bottom w:val="dashed" w:sz="6" w:space="12" w:color="CC2244"/>
+          <w:right w:val="dashed" w:sz="6" w:space="12" w:color="CC2244"/>
+        </w:pBdr>
+        <w:rPr>
+          <w:lang w:val="en-US"/>
+        </w:rPr>
+      </w:pPr>
+      <w:r>
+        <w:rPr>
+          <w:lang w:val="en-US"/>
         </w:rPr>
         <w:t># !/bin/sh</w:t>
       </w:r>
     </w:p>
     <w:p>
       <w:pPr>
-        <w:rPr>
-          <w:rFonts w:ascii="Courier New" w:hAnsi="Courier New" w:cs="Courier New"/>
+        <w:pStyle w:val="PrformatHTML"/>
+        <w:pBdr>
+          <w:top w:val="dashed" w:sz="6" w:space="12" w:color="CC2244"/>
+          <w:left w:val="dashed" w:sz="6" w:space="12" w:color="CC2244"/>
+          <w:bottom w:val="dashed" w:sz="6" w:space="12" w:color="CC2244"/>
+          <w:right w:val="dashed" w:sz="6" w:space="12" w:color="CC2244"/>
+        </w:pBdr>
+        <w:rPr>
           <w:lang w:val="en-US"/>
         </w:rPr>
       </w:pPr>
@@ -1587,17 +1600,14 @@
       <w:proofErr w:type="gramStart"/>
       <w:r>
         <w:rPr>
-          <w:rFonts w:ascii="Courier New" w:hAnsi="Courier New" w:cs="Courier New"/>
-          <w:lang w:val="en-US"/>
-        </w:rPr>
-        <w:lastRenderedPageBreak/>
+          <w:lang w:val="en-US"/>
+        </w:rPr>
         <w:t>grep</w:t>
       </w:r>
       <w:proofErr w:type="spellEnd"/>
       <w:proofErr w:type="gramEnd"/>
       <w:r>
         <w:rPr>
-          <w:rFonts w:ascii="Courier New" w:hAnsi="Courier New" w:cs="Courier New"/>
           <w:lang w:val="en-US"/>
         </w:rPr>
         <w:t xml:space="preserve"> –H –R mint /</w:t>
@@ -1605,7 +1615,6 @@
       <w:proofErr w:type="spellStart"/>
       <w:r>
         <w:rPr>
-          <w:rFonts w:ascii="Courier New" w:hAnsi="Courier New" w:cs="Courier New"/>
           <w:lang w:val="en-US"/>
         </w:rPr>
         <w:t>var</w:t>
@@ -1613,7 +1622,6 @@
       <w:proofErr w:type="spellEnd"/>
       <w:r>
         <w:rPr>
-          <w:rFonts w:ascii="Courier New" w:hAnsi="Courier New" w:cs="Courier New"/>
           <w:lang w:val="en-US"/>
         </w:rPr>
         <w:t xml:space="preserve">/log/*.log* | cut –d: -f1 | </w:t>
@@ -1621,7 +1629,6 @@
       <w:proofErr w:type="spellStart"/>
       <w:r>
         <w:rPr>
-          <w:rFonts w:ascii="Courier New" w:hAnsi="Courier New" w:cs="Courier New"/>
           <w:lang w:val="en-US"/>
         </w:rPr>
         <w:t>awk</w:t>
@@ -1629,7 +1636,6 @@
       <w:proofErr w:type="spellEnd"/>
       <w:r>
         <w:rPr>
-          <w:rFonts w:ascii="Courier New" w:hAnsi="Courier New" w:cs="Courier New"/>
           <w:lang w:val="en-US"/>
         </w:rPr>
         <w:t xml:space="preserve"> '!a[$0]++'</w:t>
@@ -1641,6 +1647,20 @@
           <w:lang w:val="en-US"/>
         </w:rPr>
       </w:pPr>
+    </w:p>
+    <w:p>
+      <w:pPr>
+        <w:pStyle w:val="PrformatHTML"/>
+        <w:pBdr>
+          <w:top w:val="dashed" w:sz="6" w:space="12" w:color="CC2244"/>
+          <w:left w:val="dashed" w:sz="6" w:space="12" w:color="CC2244"/>
+          <w:bottom w:val="dashed" w:sz="6" w:space="12" w:color="CC2244"/>
+          <w:right w:val="dashed" w:sz="6" w:space="12" w:color="CC2244"/>
+        </w:pBdr>
+        <w:rPr>
+          <w:lang w:val="en-US"/>
+        </w:rPr>
+      </w:pPr>
       <w:proofErr w:type="gramStart"/>
       <w:r>
         <w:rPr>
@@ -1666,6 +1686,13 @@
     </w:p>
     <w:p>
       <w:pPr>
+        <w:pStyle w:val="PrformatHTML"/>
+        <w:pBdr>
+          <w:top w:val="dashed" w:sz="6" w:space="12" w:color="CC2244"/>
+          <w:left w:val="dashed" w:sz="6" w:space="12" w:color="CC2244"/>
+          <w:bottom w:val="dashed" w:sz="6" w:space="12" w:color="CC2244"/>
+          <w:right w:val="dashed" w:sz="6" w:space="12" w:color="CC2244"/>
+        </w:pBdr>
         <w:rPr>
           <w:lang w:val="en-US"/>
         </w:rPr>
@@ -1693,10 +1720,14 @@
     </w:p>
     <w:p>
       <w:pPr>
-        <w:rPr>
-          <w:rFonts w:ascii="Courier New" w:hAnsi="Courier New" w:cs="Courier New"/>
-          <w:b/>
-          <w:color w:val="0070C0"/>
+        <w:pStyle w:val="PrformatHTML"/>
+        <w:pBdr>
+          <w:top w:val="dashed" w:sz="6" w:space="12" w:color="CC2244"/>
+          <w:left w:val="dashed" w:sz="6" w:space="12" w:color="CC2244"/>
+          <w:bottom w:val="dashed" w:sz="6" w:space="12" w:color="CC2244"/>
+          <w:right w:val="dashed" w:sz="6" w:space="12" w:color="CC2244"/>
+        </w:pBdr>
+        <w:rPr>
           <w:lang w:val="en-US"/>
         </w:rPr>
       </w:pPr>
@@ -1704,9 +1735,6 @@
       <w:proofErr w:type="gramStart"/>
       <w:r>
         <w:rPr>
-          <w:rFonts w:ascii="Courier New" w:hAnsi="Courier New" w:cs="Courier New"/>
-          <w:b/>
-          <w:color w:val="0070C0"/>
           <w:lang w:val="en-US"/>
         </w:rPr>
         <w:t>chmod</w:t>
@@ -1714,18 +1742,12 @@
       <w:proofErr w:type="spellEnd"/>
       <w:r>
         <w:rPr>
-          <w:rFonts w:ascii="Courier New" w:hAnsi="Courier New" w:cs="Courier New"/>
-          <w:b/>
-          <w:color w:val="0070C0"/>
           <w:lang w:val="en-US"/>
         </w:rPr>
         <w:t xml:space="preserve"> </w:t>
       </w:r>
       <w:r>
         <w:rPr>
-          <w:rFonts w:ascii="Courier New" w:hAnsi="Courier New" w:cs="Courier New"/>
-          <w:b/>
-          <w:color w:val="0070C0"/>
           <w:lang w:val="en-US"/>
         </w:rPr>
         <w:t xml:space="preserve"> </w:t>
@@ -1733,9 +1755,6 @@
       <w:proofErr w:type="spellStart"/>
       <w:r>
         <w:rPr>
-          <w:rFonts w:ascii="Courier New" w:hAnsi="Courier New" w:cs="Courier New"/>
-          <w:b/>
-          <w:color w:val="0070C0"/>
           <w:lang w:val="en-US"/>
         </w:rPr>
         <w:t>u</w:t>
@@ -1743,9 +1762,6 @@
       <w:proofErr w:type="gramEnd"/>
       <w:r>
         <w:rPr>
-          <w:rFonts w:ascii="Courier New" w:hAnsi="Courier New" w:cs="Courier New"/>
-          <w:b/>
-          <w:color w:val="0070C0"/>
           <w:lang w:val="en-US"/>
         </w:rPr>
         <w:t>+x</w:t>
@@ -1753,27 +1769,18 @@
       <w:proofErr w:type="spellEnd"/>
       <w:r>
         <w:rPr>
-          <w:rFonts w:ascii="Courier New" w:hAnsi="Courier New" w:cs="Courier New"/>
-          <w:b/>
-          <w:color w:val="0070C0"/>
           <w:lang w:val="en-US"/>
         </w:rPr>
         <w:t xml:space="preserve"> </w:t>
       </w:r>
       <w:r>
         <w:rPr>
-          <w:rFonts w:ascii="Courier New" w:hAnsi="Courier New" w:cs="Courier New"/>
-          <w:b/>
-          <w:color w:val="0070C0"/>
           <w:lang w:val="en-US"/>
         </w:rPr>
         <w:t xml:space="preserve"> </w:t>
       </w:r>
       <w:r>
         <w:rPr>
-          <w:rFonts w:ascii="Courier New" w:hAnsi="Courier New" w:cs="Courier New"/>
-          <w:b/>
-          <w:color w:val="0070C0"/>
           <w:lang w:val="en-US"/>
         </w:rPr>
         <w:t>logsearch.sh</w:t>
@@ -1781,19 +1788,20 @@
     </w:p>
     <w:p>
       <w:pPr>
-        <w:rPr>
-          <w:rFonts w:ascii="Courier New" w:hAnsi="Courier New" w:cs="Courier New"/>
-          <w:b/>
-          <w:color w:val="0070C0"/>
+        <w:pStyle w:val="PrformatHTML"/>
+        <w:pBdr>
+          <w:top w:val="dashed" w:sz="6" w:space="12" w:color="CC2244"/>
+          <w:left w:val="dashed" w:sz="6" w:space="12" w:color="CC2244"/>
+          <w:bottom w:val="dashed" w:sz="6" w:space="12" w:color="CC2244"/>
+          <w:right w:val="dashed" w:sz="6" w:space="12" w:color="CC2244"/>
+        </w:pBdr>
+        <w:rPr>
           <w:lang w:val="en-US"/>
         </w:rPr>
       </w:pPr>
       <w:proofErr w:type="gramStart"/>
       <w:r>
         <w:rPr>
-          <w:rFonts w:ascii="Courier New" w:hAnsi="Courier New" w:cs="Courier New"/>
-          <w:b/>
-          <w:color w:val="0070C0"/>
           <w:lang w:val="en-US"/>
         </w:rPr>
         <w:t>ls  -l</w:t>
@@ -1801,9 +1809,6 @@
       <w:proofErr w:type="gramEnd"/>
       <w:r>
         <w:rPr>
-          <w:rFonts w:ascii="Courier New" w:hAnsi="Courier New" w:cs="Courier New"/>
-          <w:b/>
-          <w:color w:val="0070C0"/>
           <w:lang w:val="en-US"/>
         </w:rPr>
         <w:t xml:space="preserve"> </w:t>
@@ -1811,17 +1816,20 @@
     </w:p>
     <w:p>
       <w:pPr>
-        <w:rPr>
-          <w:rFonts w:ascii="Courier New" w:hAnsi="Courier New" w:cs="Courier New"/>
-          <w:b/>
-          <w:color w:val="0070C0"/>
-        </w:rPr>
-      </w:pPr>
-      <w:r>
-        <w:rPr>
-          <w:rFonts w:ascii="Courier New" w:hAnsi="Courier New" w:cs="Courier New"/>
-          <w:b/>
-          <w:color w:val="0070C0"/>
+        <w:pStyle w:val="PrformatHTML"/>
+        <w:pBdr>
+          <w:top w:val="dashed" w:sz="6" w:space="12" w:color="CC2244"/>
+          <w:left w:val="dashed" w:sz="6" w:space="12" w:color="CC2244"/>
+          <w:bottom w:val="dashed" w:sz="6" w:space="12" w:color="CC2244"/>
+          <w:right w:val="dashed" w:sz="6" w:space="12" w:color="CC2244"/>
+        </w:pBdr>
+        <w:rPr>
+          <w:lang w:val="en-US"/>
+        </w:rPr>
+      </w:pPr>
+      <w:r>
+        <w:rPr>
+          <w:lang w:val="en-US"/>
         </w:rPr>
         <w:t>./logsearch.sh</w:t>
       </w:r>
@@ -1868,19 +1876,22 @@
     </w:p>
     <w:p>
       <w:pPr>
-        <w:rPr>
-          <w:rFonts w:ascii="Courier New" w:hAnsi="Courier New" w:cs="Courier New"/>
-          <w:b/>
-          <w:color w:val="0070C0"/>
+        <w:pStyle w:val="PrformatHTML"/>
+        <w:pBdr>
+          <w:top w:val="dashed" w:sz="6" w:space="12" w:color="CC2244"/>
+          <w:left w:val="dashed" w:sz="6" w:space="12" w:color="CC2244"/>
+          <w:bottom w:val="dashed" w:sz="6" w:space="12" w:color="CC2244"/>
+          <w:right w:val="dashed" w:sz="6" w:space="12" w:color="CC2244"/>
+        </w:pBdr>
+        <w:rPr>
+          <w:lang w:val="en-US"/>
         </w:rPr>
       </w:pPr>
       <w:proofErr w:type="spellStart"/>
       <w:proofErr w:type="gramStart"/>
       <w:r>
         <w:rPr>
-          <w:rFonts w:ascii="Courier New" w:hAnsi="Courier New" w:cs="Courier New"/>
-          <w:b/>
-          <w:color w:val="0070C0"/>
+          <w:lang w:val="en-US"/>
         </w:rPr>
         <w:t>ifconfig</w:t>
       </w:r>
@@ -1888,9 +1899,7 @@
       <w:proofErr w:type="gramEnd"/>
       <w:r>
         <w:rPr>
-          <w:rFonts w:ascii="Courier New" w:hAnsi="Courier New" w:cs="Courier New"/>
-          <w:b/>
-          <w:color w:val="0070C0"/>
+          <w:lang w:val="en-US"/>
         </w:rPr>
         <w:t xml:space="preserve"> </w:t>
       </w:r>
@@ -1899,6 +1908,11 @@
       <w:pPr>
         <w:pStyle w:val="Sous-titre"/>
       </w:pPr>
+    </w:p>
+    <w:p>
+      <w:pPr>
+        <w:pStyle w:val="Sous-titre"/>
+      </w:pPr>
       <w:r>
         <w:t>Quelle est la passerelle par défaut ?</w:t>
       </w:r>
@@ -1910,19 +1924,22 @@
     </w:p>
     <w:p>
       <w:pPr>
-        <w:rPr>
-          <w:rFonts w:ascii="Courier New" w:hAnsi="Courier New" w:cs="Courier New"/>
-          <w:b/>
-          <w:color w:val="0070C0"/>
+        <w:pStyle w:val="PrformatHTML"/>
+        <w:pBdr>
+          <w:top w:val="dashed" w:sz="6" w:space="12" w:color="CC2244"/>
+          <w:left w:val="dashed" w:sz="6" w:space="12" w:color="CC2244"/>
+          <w:bottom w:val="dashed" w:sz="6" w:space="12" w:color="CC2244"/>
+          <w:right w:val="dashed" w:sz="6" w:space="12" w:color="CC2244"/>
+        </w:pBdr>
+        <w:rPr>
+          <w:lang w:val="en-US"/>
         </w:rPr>
       </w:pPr>
       <w:proofErr w:type="spellStart"/>
       <w:proofErr w:type="gramStart"/>
       <w:r>
         <w:rPr>
-          <w:rFonts w:ascii="Courier New" w:hAnsi="Courier New" w:cs="Courier New"/>
-          <w:b/>
-          <w:color w:val="0070C0"/>
+          <w:lang w:val="en-US"/>
         </w:rPr>
         <w:t>nmcli</w:t>
       </w:r>
@@ -1930,36 +1947,28 @@
       <w:proofErr w:type="gramEnd"/>
       <w:r>
         <w:rPr>
-          <w:rFonts w:ascii="Courier New" w:hAnsi="Courier New" w:cs="Courier New"/>
-          <w:b/>
-          <w:color w:val="0070C0"/>
+          <w:lang w:val="en-US"/>
         </w:rPr>
         <w:t xml:space="preserve"> </w:t>
       </w:r>
       <w:proofErr w:type="spellStart"/>
       <w:r>
         <w:rPr>
-          <w:rFonts w:ascii="Courier New" w:hAnsi="Courier New" w:cs="Courier New"/>
-          <w:b/>
-          <w:color w:val="0070C0"/>
+          <w:lang w:val="en-US"/>
         </w:rPr>
         <w:t>device</w:t>
       </w:r>
       <w:proofErr w:type="spellEnd"/>
       <w:r>
         <w:rPr>
-          <w:rFonts w:ascii="Courier New" w:hAnsi="Courier New" w:cs="Courier New"/>
-          <w:b/>
-          <w:color w:val="0070C0"/>
+          <w:lang w:val="en-US"/>
         </w:rPr>
         <w:t xml:space="preserve"> </w:t>
       </w:r>
       <w:proofErr w:type="spellStart"/>
       <w:r>
         <w:rPr>
-          <w:rFonts w:ascii="Courier New" w:hAnsi="Courier New" w:cs="Courier New"/>
-          <w:b/>
-          <w:color w:val="0070C0"/>
+          <w:lang w:val="en-US"/>
         </w:rPr>
         <w:t>list</w:t>
       </w:r>
@@ -1980,91 +1989,72 @@
     </w:p>
     <w:p>
       <w:pPr>
-        <w:rPr>
-          <w:rFonts w:ascii="Courier New" w:hAnsi="Courier New" w:cs="Courier New"/>
-          <w:b/>
-          <w:color w:val="0070C0"/>
+        <w:pStyle w:val="PrformatHTML"/>
+        <w:pBdr>
+          <w:top w:val="dashed" w:sz="6" w:space="12" w:color="CC2244"/>
+          <w:left w:val="dashed" w:sz="6" w:space="12" w:color="CC2244"/>
+          <w:bottom w:val="dashed" w:sz="6" w:space="12" w:color="CC2244"/>
+          <w:right w:val="dashed" w:sz="6" w:space="12" w:color="CC2244"/>
+        </w:pBdr>
+        <w:rPr>
+          <w:lang w:val="en-US"/>
         </w:rPr>
       </w:pPr>
       <w:proofErr w:type="spellStart"/>
       <w:proofErr w:type="gramStart"/>
       <w:r>
         <w:rPr>
-          <w:rFonts w:ascii="Courier New" w:hAnsi="Courier New" w:cs="Courier New"/>
-          <w:b/>
-          <w:color w:val="0070C0"/>
-        </w:rPr>
-        <w:t>n</w:t>
-      </w:r>
-      <w:r>
-        <w:rPr>
-          <w:rFonts w:ascii="Courier New" w:hAnsi="Courier New" w:cs="Courier New"/>
-          <w:b/>
-          <w:color w:val="0070C0"/>
-        </w:rPr>
-        <w:t>mcli</w:t>
+          <w:lang w:val="en-US"/>
+        </w:rPr>
+        <w:t>nmcli</w:t>
       </w:r>
       <w:proofErr w:type="spellEnd"/>
       <w:proofErr w:type="gramEnd"/>
       <w:r>
         <w:rPr>
-          <w:rFonts w:ascii="Courier New" w:hAnsi="Courier New" w:cs="Courier New"/>
-          <w:b/>
-          <w:color w:val="0070C0"/>
+          <w:lang w:val="en-US"/>
         </w:rPr>
         <w:t xml:space="preserve"> </w:t>
       </w:r>
       <w:proofErr w:type="spellStart"/>
       <w:r>
         <w:rPr>
-          <w:rFonts w:ascii="Courier New" w:hAnsi="Courier New" w:cs="Courier New"/>
-          <w:b/>
-          <w:color w:val="0070C0"/>
+          <w:lang w:val="en-US"/>
         </w:rPr>
         <w:t>device</w:t>
       </w:r>
       <w:proofErr w:type="spellEnd"/>
       <w:r>
         <w:rPr>
-          <w:rFonts w:ascii="Courier New" w:hAnsi="Courier New" w:cs="Courier New"/>
-          <w:b/>
-          <w:color w:val="0070C0"/>
+          <w:lang w:val="en-US"/>
         </w:rPr>
         <w:t xml:space="preserve"> </w:t>
       </w:r>
       <w:proofErr w:type="spellStart"/>
       <w:r>
         <w:rPr>
-          <w:rFonts w:ascii="Courier New" w:hAnsi="Courier New" w:cs="Courier New"/>
-          <w:b/>
-          <w:color w:val="0070C0"/>
+          <w:lang w:val="en-US"/>
         </w:rPr>
         <w:t>list</w:t>
       </w:r>
       <w:proofErr w:type="spellEnd"/>
       <w:r>
         <w:rPr>
-          <w:rFonts w:ascii="Courier New" w:hAnsi="Courier New" w:cs="Courier New"/>
-          <w:b/>
-          <w:color w:val="0070C0"/>
+          <w:lang w:val="en-US"/>
         </w:rPr>
         <w:t xml:space="preserve"> </w:t>
       </w:r>
       <w:proofErr w:type="spellStart"/>
       <w:r>
         <w:rPr>
-          <w:rFonts w:ascii="Courier New" w:hAnsi="Courier New" w:cs="Courier New"/>
-          <w:b/>
-          <w:color w:val="0070C0"/>
+          <w:lang w:val="en-US"/>
         </w:rPr>
         <w:t>iface</w:t>
       </w:r>
       <w:proofErr w:type="spellEnd"/>
       <w:r>
         <w:rPr>
-          <w:rFonts w:ascii="Courier New" w:hAnsi="Courier New" w:cs="Courier New"/>
-          <w:b/>
-          <w:color w:val="0070C0"/>
+          <w:lang w:val="en-US"/>
         </w:rPr>
         <w:t xml:space="preserve"> eth0</w:t>
       </w:r>
@@ -2073,7 +2063,13 @@
       <w:pPr>
         <w:pStyle w:val="Sous-titre"/>
       </w:pPr>
-      <w:r>
+    </w:p>
+    <w:p>
+      <w:pPr>
+        <w:pStyle w:val="Sous-titre"/>
+      </w:pPr>
+      <w:r>
+        <w:lastRenderedPageBreak/>
         <w:t>Quel est l’adresse du serveur DNS ?</w:t>
       </w:r>
     </w:p>
@@ -2145,45 +2141,42 @@
     </w:p>
     <w:p>
       <w:pPr>
-        <w:rPr>
-          <w:rFonts w:ascii="Courier New" w:hAnsi="Courier New" w:cs="Courier New"/>
-          <w:b/>
-          <w:color w:val="0070C0"/>
+        <w:pStyle w:val="PrformatHTML"/>
+        <w:pBdr>
+          <w:top w:val="dashed" w:sz="6" w:space="12" w:color="CC2244"/>
+          <w:left w:val="dashed" w:sz="6" w:space="12" w:color="CC2244"/>
+          <w:bottom w:val="dashed" w:sz="6" w:space="12" w:color="CC2244"/>
+          <w:right w:val="dashed" w:sz="6" w:space="12" w:color="CC2244"/>
+        </w:pBdr>
+        <w:rPr>
+          <w:lang w:val="en-US"/>
         </w:rPr>
       </w:pPr>
       <w:proofErr w:type="gramStart"/>
       <w:r>
         <w:rPr>
-          <w:rFonts w:ascii="Courier New" w:hAnsi="Courier New" w:cs="Courier New"/>
-          <w:b/>
-          <w:color w:val="0070C0"/>
+          <w:lang w:val="en-US"/>
         </w:rPr>
         <w:t>cat</w:t>
       </w:r>
       <w:proofErr w:type="gramEnd"/>
       <w:r>
         <w:rPr>
-          <w:rFonts w:ascii="Courier New" w:hAnsi="Courier New" w:cs="Courier New"/>
-          <w:b/>
-          <w:color w:val="0070C0"/>
+          <w:lang w:val="en-US"/>
         </w:rPr>
         <w:t xml:space="preserve"> /</w:t>
       </w:r>
       <w:proofErr w:type="spellStart"/>
       <w:r>
         <w:rPr>
-          <w:rFonts w:ascii="Courier New" w:hAnsi="Courier New" w:cs="Courier New"/>
-          <w:b/>
-          <w:color w:val="0070C0"/>
+          <w:lang w:val="en-US"/>
         </w:rPr>
         <w:t>etc</w:t>
       </w:r>
       <w:proofErr w:type="spellEnd"/>
       <w:r>
         <w:rPr>
-          <w:rFonts w:ascii="Courier New" w:hAnsi="Courier New" w:cs="Courier New"/>
-          <w:b/>
-          <w:color w:val="0070C0"/>
+          <w:lang w:val="en-US"/>
         </w:rPr>
         <w:t>/network/interfaces</w:t>
       </w:r>
@@ -2192,6 +2185,11 @@
       <w:pPr>
         <w:pStyle w:val="Sous-titre"/>
       </w:pPr>
+    </w:p>
+    <w:p>
+      <w:pPr>
+        <w:pStyle w:val="Sous-titre"/>
+      </w:pPr>
       <w:r>
         <w:t>Que contient le cache DNS ?</w:t>
       </w:r>
@@ -2212,19 +2210,22 @@
     </w:p>
     <w:p>
       <w:pPr>
-        <w:rPr>
-          <w:rFonts w:ascii="Courier New" w:hAnsi="Courier New" w:cs="Courier New"/>
-          <w:b/>
-          <w:color w:val="0070C0"/>
+        <w:pStyle w:val="PrformatHTML"/>
+        <w:pBdr>
+          <w:top w:val="dashed" w:sz="6" w:space="12" w:color="CC2244"/>
+          <w:left w:val="dashed" w:sz="6" w:space="12" w:color="CC2244"/>
+          <w:bottom w:val="dashed" w:sz="6" w:space="12" w:color="CC2244"/>
+          <w:right w:val="dashed" w:sz="6" w:space="12" w:color="CC2244"/>
+        </w:pBdr>
+        <w:rPr>
+          <w:lang w:val="en-US"/>
         </w:rPr>
       </w:pPr>
       <w:proofErr w:type="spellStart"/>
       <w:proofErr w:type="gramStart"/>
       <w:r>
         <w:rPr>
-          <w:rFonts w:ascii="Courier New" w:hAnsi="Courier New" w:cs="Courier New"/>
-          <w:b/>
-          <w:color w:val="0070C0"/>
+          <w:lang w:val="en-US"/>
         </w:rPr>
         <w:t>arp</w:t>
       </w:r>
@@ -2232,9 +2233,7 @@
       <w:proofErr w:type="gramEnd"/>
       <w:r>
         <w:rPr>
-          <w:rFonts w:ascii="Courier New" w:hAnsi="Courier New" w:cs="Courier New"/>
-          <w:b/>
-          <w:color w:val="0070C0"/>
+          <w:lang w:val="en-US"/>
         </w:rPr>
         <w:t xml:space="preserve"> -e</w:t>
       </w:r>
@@ -2243,60 +2242,60 @@
       <w:pPr>
         <w:pStyle w:val="Sous-titre"/>
       </w:pPr>
+    </w:p>
+    <w:p>
+      <w:pPr>
+        <w:pStyle w:val="Sous-titre"/>
+      </w:pPr>
       <w:r>
         <w:t>Quelle est la durée de vie restante du bail DHCP de la machine ?</w:t>
       </w:r>
     </w:p>
     <w:p>
       <w:pPr>
-        <w:rPr>
-          <w:rFonts w:ascii="Courier New" w:hAnsi="Courier New" w:cs="Courier New"/>
-          <w:b/>
-          <w:color w:val="0070C0"/>
+        <w:pStyle w:val="PrformatHTML"/>
+        <w:pBdr>
+          <w:top w:val="dashed" w:sz="6" w:space="12" w:color="CC2244"/>
+          <w:left w:val="dashed" w:sz="6" w:space="12" w:color="CC2244"/>
+          <w:bottom w:val="dashed" w:sz="6" w:space="12" w:color="CC2244"/>
+          <w:right w:val="dashed" w:sz="6" w:space="12" w:color="CC2244"/>
+        </w:pBdr>
+        <w:rPr>
+          <w:lang w:val="en-US"/>
         </w:rPr>
       </w:pPr>
       <w:proofErr w:type="gramStart"/>
       <w:r>
         <w:rPr>
-          <w:rFonts w:ascii="Courier New" w:hAnsi="Courier New" w:cs="Courier New"/>
-          <w:b/>
-          <w:color w:val="0070C0"/>
+          <w:lang w:val="en-US"/>
         </w:rPr>
         <w:t>cat</w:t>
       </w:r>
       <w:proofErr w:type="gramEnd"/>
       <w:r>
         <w:rPr>
-          <w:rFonts w:ascii="Courier New" w:hAnsi="Courier New" w:cs="Courier New"/>
-          <w:b/>
-          <w:color w:val="0070C0"/>
+          <w:lang w:val="en-US"/>
         </w:rPr>
         <w:t xml:space="preserve"> /var/lib/</w:t>
       </w:r>
       <w:proofErr w:type="spellStart"/>
       <w:r>
         <w:rPr>
-          <w:rFonts w:ascii="Courier New" w:hAnsi="Courier New" w:cs="Courier New"/>
-          <w:b/>
-          <w:color w:val="0070C0"/>
+          <w:lang w:val="en-US"/>
         </w:rPr>
         <w:t>dhcp</w:t>
       </w:r>
       <w:proofErr w:type="spellEnd"/>
       <w:r>
         <w:rPr>
-          <w:rFonts w:ascii="Courier New" w:hAnsi="Courier New" w:cs="Courier New"/>
-          <w:b/>
-          <w:color w:val="0070C0"/>
+          <w:lang w:val="en-US"/>
         </w:rPr>
         <w:t>/</w:t>
       </w:r>
       <w:proofErr w:type="spellStart"/>
       <w:r>
         <w:rPr>
-          <w:rFonts w:ascii="Courier New" w:hAnsi="Courier New" w:cs="Courier New"/>
-          <w:b/>
-          <w:color w:val="0070C0"/>
+          <w:lang w:val="en-US"/>
         </w:rPr>
         <w:t>dhclient.leases</w:t>
       </w:r>
@@ -2306,6 +2305,11 @@
       <w:pPr>
         <w:pStyle w:val="Sous-titre"/>
       </w:pPr>
+    </w:p>
+    <w:p>
+      <w:pPr>
+        <w:pStyle w:val="Sous-titre"/>
+      </w:pPr>
       <w:r>
         <w:t xml:space="preserve">Quelle est la durée d’un </w:t>
       </w:r>
@@ -2328,19 +2332,22 @@
     </w:p>
     <w:p>
       <w:pPr>
-        <w:rPr>
-          <w:rFonts w:ascii="Courier New" w:hAnsi="Courier New" w:cs="Courier New"/>
-          <w:b/>
-          <w:color w:val="0070C0"/>
+        <w:pStyle w:val="PrformatHTML"/>
+        <w:pBdr>
+          <w:top w:val="dashed" w:sz="6" w:space="12" w:color="CC2244"/>
+          <w:left w:val="dashed" w:sz="6" w:space="12" w:color="CC2244"/>
+          <w:bottom w:val="dashed" w:sz="6" w:space="12" w:color="CC2244"/>
+          <w:right w:val="dashed" w:sz="6" w:space="12" w:color="CC2244"/>
+        </w:pBdr>
+        <w:rPr>
+          <w:lang w:val="en-US"/>
         </w:rPr>
       </w:pPr>
       <w:proofErr w:type="spellStart"/>
       <w:proofErr w:type="gramStart"/>
       <w:r>
         <w:rPr>
-          <w:rFonts w:ascii="Courier New" w:hAnsi="Courier New" w:cs="Courier New"/>
-          <w:b/>
-          <w:color w:val="0070C0"/>
+          <w:lang w:val="en-US"/>
         </w:rPr>
         <w:t>ping</w:t>
       </w:r>
@@ -2348,9 +2355,7 @@
       <w:proofErr w:type="gramEnd"/>
       <w:r>
         <w:rPr>
-          <w:rFonts w:ascii="Courier New" w:hAnsi="Courier New" w:cs="Courier New"/>
-          <w:b/>
-          <w:color w:val="0070C0"/>
+          <w:lang w:val="en-US"/>
         </w:rPr>
         <w:t xml:space="preserve">  8.8.8.8</w:t>
       </w:r>
@@ -2359,6 +2364,11 @@
       <w:pPr>
         <w:pStyle w:val="Sous-titre"/>
       </w:pPr>
+    </w:p>
+    <w:p>
+      <w:pPr>
+        <w:pStyle w:val="Sous-titre"/>
+      </w:pPr>
       <w:r>
         <w:t xml:space="preserve">Quel est le chemin emprunté par le </w:t>
       </w:r>
@@ -2381,19 +2391,22 @@
     </w:p>
     <w:p>
       <w:pPr>
-        <w:rPr>
-          <w:rFonts w:ascii="Courier New" w:hAnsi="Courier New" w:cs="Courier New"/>
-          <w:b/>
-          <w:color w:val="0070C0"/>
+        <w:pStyle w:val="PrformatHTML"/>
+        <w:pBdr>
+          <w:top w:val="dashed" w:sz="6" w:space="12" w:color="CC2244"/>
+          <w:left w:val="dashed" w:sz="6" w:space="12" w:color="CC2244"/>
+          <w:bottom w:val="dashed" w:sz="6" w:space="12" w:color="CC2244"/>
+          <w:right w:val="dashed" w:sz="6" w:space="12" w:color="CC2244"/>
+        </w:pBdr>
+        <w:rPr>
+          <w:lang w:val="en-US"/>
         </w:rPr>
       </w:pPr>
       <w:proofErr w:type="spellStart"/>
       <w:proofErr w:type="gramStart"/>
       <w:r>
         <w:rPr>
-          <w:rFonts w:ascii="Courier New" w:hAnsi="Courier New" w:cs="Courier New"/>
-          <w:b/>
-          <w:color w:val="0070C0"/>
+          <w:lang w:val="en-US"/>
         </w:rPr>
         <w:t>tracepath</w:t>
       </w:r>
@@ -2401,18 +2414,18 @@
       <w:proofErr w:type="gramEnd"/>
       <w:r>
         <w:rPr>
-          <w:rFonts w:ascii="Courier New" w:hAnsi="Courier New" w:cs="Courier New"/>
-          <w:b/>
-          <w:color w:val="0070C0"/>
+          <w:lang w:val="en-US"/>
         </w:rPr>
         <w:t xml:space="preserve"> 8.8.8.8</w:t>
       </w:r>
     </w:p>
+    <w:p/>
     <w:p>
       <w:pPr>
         <w:pStyle w:val="Titre2"/>
       </w:pPr>
       <w:r>
+        <w:lastRenderedPageBreak/>
         <w:t>Système</w:t>
       </w:r>
     </w:p>
@@ -2426,82 +2439,78 @@
     </w:p>
     <w:p>
       <w:pPr>
-        <w:rPr>
-          <w:rFonts w:ascii="Courier New" w:hAnsi="Courier New" w:cs="Courier New"/>
-          <w:b/>
-          <w:color w:val="0070C0"/>
+        <w:pStyle w:val="PrformatHTML"/>
+        <w:pBdr>
+          <w:top w:val="dashed" w:sz="6" w:space="12" w:color="CC2244"/>
+          <w:left w:val="dashed" w:sz="6" w:space="12" w:color="CC2244"/>
+          <w:bottom w:val="dashed" w:sz="6" w:space="12" w:color="CC2244"/>
+          <w:right w:val="dashed" w:sz="6" w:space="12" w:color="CC2244"/>
+        </w:pBdr>
+        <w:rPr>
+          <w:lang w:val="en-US"/>
         </w:rPr>
       </w:pPr>
       <w:proofErr w:type="gramStart"/>
       <w:r>
         <w:rPr>
-          <w:rFonts w:ascii="Courier New" w:hAnsi="Courier New" w:cs="Courier New"/>
-          <w:b/>
-          <w:color w:val="0070C0"/>
+          <w:lang w:val="en-US"/>
         </w:rPr>
         <w:t>man</w:t>
       </w:r>
       <w:proofErr w:type="gramEnd"/>
       <w:r>
         <w:rPr>
-          <w:rFonts w:ascii="Courier New" w:hAnsi="Courier New" w:cs="Courier New"/>
-          <w:b/>
-          <w:color w:val="0070C0"/>
+          <w:lang w:val="en-US"/>
         </w:rPr>
         <w:t xml:space="preserve"> –k </w:t>
       </w:r>
       <w:proofErr w:type="spellStart"/>
       <w:r>
         <w:rPr>
-          <w:rFonts w:ascii="Courier New" w:hAnsi="Courier New" w:cs="Courier New"/>
-          <w:b/>
-          <w:color w:val="0070C0"/>
+          <w:lang w:val="en-US"/>
         </w:rPr>
         <w:t>kernel</w:t>
       </w:r>
       <w:proofErr w:type="spellEnd"/>
       <w:r>
         <w:rPr>
-          <w:rFonts w:ascii="Courier New" w:hAnsi="Courier New" w:cs="Courier New"/>
-          <w:b/>
-          <w:color w:val="0070C0"/>
+          <w:lang w:val="en-US"/>
         </w:rPr>
         <w:t xml:space="preserve"> | </w:t>
       </w:r>
       <w:proofErr w:type="spellStart"/>
       <w:r>
         <w:rPr>
-          <w:rFonts w:ascii="Courier New" w:hAnsi="Courier New" w:cs="Courier New"/>
-          <w:b/>
-          <w:color w:val="0070C0"/>
+          <w:lang w:val="en-US"/>
         </w:rPr>
         <w:t>grep</w:t>
       </w:r>
       <w:proofErr w:type="spellEnd"/>
       <w:r>
         <w:rPr>
-          <w:rFonts w:ascii="Courier New" w:hAnsi="Courier New" w:cs="Courier New"/>
-          <w:b/>
-          <w:color w:val="0070C0"/>
+          <w:lang w:val="en-US"/>
         </w:rPr>
         <w:t xml:space="preserve"> info</w:t>
       </w:r>
     </w:p>
     <w:p>
       <w:pPr>
-        <w:rPr>
-          <w:rFonts w:ascii="Courier New" w:hAnsi="Courier New" w:cs="Courier New"/>
-          <w:b/>
-          <w:color w:val="0070C0"/>
+        <w:pStyle w:val="PrformatHTML"/>
+        <w:pBdr>
+          <w:top w:val="dashed" w:sz="6" w:space="12" w:color="CC2244"/>
+          <w:left w:val="dashed" w:sz="6" w:space="12" w:color="CC2244"/>
+          <w:bottom w:val="dashed" w:sz="6" w:space="12" w:color="CC2244"/>
+          <w:right w:val="dashed" w:sz="6" w:space="12" w:color="CC2244"/>
+        </w:pBdr>
+        <w:rPr>
+          <w:lang w:val="en-US"/>
         </w:rPr>
       </w:pPr>
       <w:proofErr w:type="spellStart"/>
       <w:proofErr w:type="gramStart"/>
       <w:r>
         <w:rPr>
-          <w:rFonts w:ascii="Courier New" w:hAnsi="Courier New" w:cs="Courier New"/>
-          <w:b/>
-          <w:color w:val="0070C0"/>
+          <w:lang w:val="en-US"/>
         </w:rPr>
         <w:t>uname</w:t>
       </w:r>
@@ -2509,9 +2518,7 @@
       <w:proofErr w:type="gramEnd"/>
       <w:r>
         <w:rPr>
-          <w:rFonts w:ascii="Courier New" w:hAnsi="Courier New" w:cs="Courier New"/>
-          <w:b/>
-          <w:color w:val="0070C0"/>
+          <w:lang w:val="en-US"/>
         </w:rPr>
         <w:t xml:space="preserve"> -a</w:t>
       </w:r>
@@ -2520,6 +2527,8 @@
       <w:r>
         <w:t xml:space="preserve"> </w:t>
       </w:r>
+    </w:p>
+    <w:p>
       <w:r>
         <w:t>Est-ce un 64 bits ou un 32 bits ? AMD, X86, IA64 ?</w:t>
       </w:r>
@@ -2543,13 +2552,23 @@
       </w:r>
     </w:p>
     <w:p>
+      <w:pPr>
+        <w:pStyle w:val="PrformatHTML"/>
+        <w:pBdr>
+          <w:top w:val="dashed" w:sz="6" w:space="12" w:color="CC2244"/>
+          <w:left w:val="dashed" w:sz="6" w:space="12" w:color="CC2244"/>
+          <w:bottom w:val="dashed" w:sz="6" w:space="12" w:color="CC2244"/>
+          <w:right w:val="dashed" w:sz="6" w:space="12" w:color="CC2244"/>
+        </w:pBdr>
+        <w:rPr>
+          <w:lang w:val="en-US"/>
+        </w:rPr>
+      </w:pPr>
       <w:proofErr w:type="spellStart"/>
       <w:proofErr w:type="gramStart"/>
       <w:r>
         <w:rPr>
-          <w:rFonts w:ascii="Courier New" w:hAnsi="Courier New" w:cs="Courier New"/>
-          <w:b/>
-          <w:color w:val="0070C0"/>
+          <w:lang w:val="en-US"/>
         </w:rPr>
         <w:t>lscpu</w:t>
       </w:r>
@@ -2558,19 +2577,22 @@
     </w:p>
     <w:p>
       <w:pPr>
-        <w:rPr>
-          <w:rFonts w:ascii="Courier New" w:hAnsi="Courier New" w:cs="Courier New"/>
-          <w:b/>
-          <w:color w:val="0070C0"/>
+        <w:pStyle w:val="PrformatHTML"/>
+        <w:pBdr>
+          <w:top w:val="dashed" w:sz="6" w:space="12" w:color="CC2244"/>
+          <w:left w:val="dashed" w:sz="6" w:space="12" w:color="CC2244"/>
+          <w:bottom w:val="dashed" w:sz="6" w:space="12" w:color="CC2244"/>
+          <w:right w:val="dashed" w:sz="6" w:space="12" w:color="CC2244"/>
+        </w:pBdr>
+        <w:rPr>
+          <w:lang w:val="en-US"/>
         </w:rPr>
       </w:pPr>
       <w:proofErr w:type="spellStart"/>
       <w:proofErr w:type="gramStart"/>
       <w:r>
         <w:rPr>
-          <w:rFonts w:ascii="Courier New" w:hAnsi="Courier New" w:cs="Courier New"/>
-          <w:b/>
-          <w:color w:val="0070C0"/>
+          <w:lang w:val="en-US"/>
         </w:rPr>
         <w:t>lshw</w:t>
       </w:r>
@@ -2579,41 +2601,41 @@
     </w:p>
     <w:p>
       <w:pPr>
-        <w:rPr>
-          <w:rFonts w:ascii="Courier New" w:hAnsi="Courier New" w:cs="Courier New"/>
-          <w:b/>
-          <w:color w:val="0070C0"/>
+        <w:pStyle w:val="PrformatHTML"/>
+        <w:pBdr>
+          <w:top w:val="dashed" w:sz="6" w:space="12" w:color="CC2244"/>
+          <w:left w:val="dashed" w:sz="6" w:space="12" w:color="CC2244"/>
+          <w:bottom w:val="dashed" w:sz="6" w:space="12" w:color="CC2244"/>
+          <w:right w:val="dashed" w:sz="6" w:space="12" w:color="CC2244"/>
+        </w:pBdr>
+        <w:rPr>
+          <w:lang w:val="en-US"/>
         </w:rPr>
       </w:pPr>
       <w:proofErr w:type="gramStart"/>
       <w:r>
         <w:rPr>
-          <w:rFonts w:ascii="Courier New" w:hAnsi="Courier New" w:cs="Courier New"/>
-          <w:b/>
-          <w:color w:val="0070C0"/>
+          <w:lang w:val="en-US"/>
         </w:rPr>
         <w:t>cat</w:t>
       </w:r>
       <w:proofErr w:type="gramEnd"/>
       <w:r>
         <w:rPr>
-          <w:rFonts w:ascii="Courier New" w:hAnsi="Courier New" w:cs="Courier New"/>
-          <w:b/>
-          <w:color w:val="0070C0"/>
+          <w:lang w:val="en-US"/>
         </w:rPr>
         <w:t xml:space="preserve"> /proc/</w:t>
       </w:r>
       <w:proofErr w:type="spellStart"/>
       <w:r>
         <w:rPr>
-          <w:rFonts w:ascii="Courier New" w:hAnsi="Courier New" w:cs="Courier New"/>
-          <w:b/>
-          <w:color w:val="0070C0"/>
+          <w:lang w:val="en-US"/>
         </w:rPr>
         <w:t>cpuinfo</w:t>
       </w:r>
       <w:proofErr w:type="spellEnd"/>
     </w:p>
+    <w:p/>
     <w:p>
       <w:r>
         <w:t>Liste des ports ouverts sur le système ?</w:t>
@@ -2621,19 +2643,22 @@
     </w:p>
     <w:p>
       <w:pPr>
-        <w:rPr>
-          <w:rFonts w:ascii="Courier New" w:hAnsi="Courier New" w:cs="Courier New"/>
-          <w:b/>
-          <w:color w:val="0070C0"/>
+        <w:pStyle w:val="PrformatHTML"/>
+        <w:pBdr>
+          <w:top w:val="dashed" w:sz="6" w:space="12" w:color="CC2244"/>
+          <w:left w:val="dashed" w:sz="6" w:space="12" w:color="CC2244"/>
+          <w:bottom w:val="dashed" w:sz="6" w:space="12" w:color="CC2244"/>
+          <w:right w:val="dashed" w:sz="6" w:space="12" w:color="CC2244"/>
+        </w:pBdr>
+        <w:rPr>
+          <w:lang w:val="en-US"/>
         </w:rPr>
       </w:pPr>
       <w:proofErr w:type="spellStart"/>
       <w:proofErr w:type="gramStart"/>
       <w:r>
         <w:rPr>
-          <w:rFonts w:ascii="Courier New" w:hAnsi="Courier New" w:cs="Courier New"/>
-          <w:b/>
-          <w:color w:val="0070C0"/>
+          <w:lang w:val="en-US"/>
         </w:rPr>
         <w:t>netstat</w:t>
       </w:r>
@@ -2641,41 +2666,34 @@
       <w:proofErr w:type="gramEnd"/>
       <w:r>
         <w:rPr>
-          <w:rFonts w:ascii="Courier New" w:hAnsi="Courier New" w:cs="Courier New"/>
-          <w:b/>
-          <w:color w:val="0070C0"/>
+          <w:lang w:val="en-US"/>
         </w:rPr>
         <w:t xml:space="preserve"> –an </w:t>
       </w:r>
       <w:proofErr w:type="spellStart"/>
       <w:r>
         <w:rPr>
-          <w:rFonts w:ascii="Courier New" w:hAnsi="Courier New" w:cs="Courier New"/>
-          <w:b/>
-          <w:color w:val="0070C0"/>
+          <w:lang w:val="en-US"/>
         </w:rPr>
         <w:t>grep</w:t>
       </w:r>
       <w:proofErr w:type="spellEnd"/>
       <w:r>
         <w:rPr>
-          <w:rFonts w:ascii="Courier New" w:hAnsi="Courier New" w:cs="Courier New"/>
-          <w:b/>
-          <w:color w:val="0070C0"/>
+          <w:lang w:val="en-US"/>
         </w:rPr>
         <w:t xml:space="preserve"> </w:t>
       </w:r>
       <w:proofErr w:type="spellStart"/>
       <w:r>
         <w:rPr>
-          <w:rFonts w:ascii="Courier New" w:hAnsi="Courier New" w:cs="Courier New"/>
-          <w:b/>
-          <w:color w:val="0070C0"/>
+          <w:lang w:val="en-US"/>
         </w:rPr>
         <w:t>listen</w:t>
       </w:r>
       <w:proofErr w:type="spellEnd"/>
     </w:p>
+    <w:p/>
     <w:p>
       <w:r>
         <w:t>Liste des processus s’exécutant ?</w:t>
@@ -2683,19 +2701,22 @@
     </w:p>
     <w:p>
       <w:pPr>
-        <w:rPr>
-          <w:rFonts w:ascii="Courier New" w:hAnsi="Courier New" w:cs="Courier New"/>
-          <w:b/>
-          <w:color w:val="0070C0"/>
+        <w:pStyle w:val="PrformatHTML"/>
+        <w:pBdr>
+          <w:top w:val="dashed" w:sz="6" w:space="12" w:color="CC2244"/>
+          <w:left w:val="dashed" w:sz="6" w:space="12" w:color="CC2244"/>
+          <w:bottom w:val="dashed" w:sz="6" w:space="12" w:color="CC2244"/>
+          <w:right w:val="dashed" w:sz="6" w:space="12" w:color="CC2244"/>
+        </w:pBdr>
+        <w:rPr>
+          <w:lang w:val="en-US"/>
         </w:rPr>
       </w:pPr>
       <w:proofErr w:type="spellStart"/>
       <w:proofErr w:type="gramStart"/>
       <w:r>
         <w:rPr>
-          <w:rFonts w:ascii="Courier New" w:hAnsi="Courier New" w:cs="Courier New"/>
-          <w:b/>
-          <w:color w:val="0070C0"/>
+          <w:lang w:val="en-US"/>
         </w:rPr>
         <w:t>ps</w:t>
       </w:r>
@@ -2703,13 +2724,12 @@
       <w:proofErr w:type="gramEnd"/>
       <w:r>
         <w:rPr>
-          <w:rFonts w:ascii="Courier New" w:hAnsi="Courier New" w:cs="Courier New"/>
-          <w:b/>
-          <w:color w:val="0070C0"/>
+          <w:lang w:val="en-US"/>
         </w:rPr>
         <w:t xml:space="preserve"> aux</w:t>
       </w:r>
     </w:p>
+    <w:p/>
     <w:p>
       <w:r>
         <w:t>Identifier les principaux processus</w:t>
@@ -2722,356 +2742,350 @@
       </w:r>
     </w:p>
     <w:p>
+      <w:pPr>
+        <w:pStyle w:val="PrformatHTML"/>
+        <w:pBdr>
+          <w:top w:val="dashed" w:sz="6" w:space="12" w:color="CC2244"/>
+          <w:left w:val="dashed" w:sz="6" w:space="12" w:color="CC2244"/>
+          <w:bottom w:val="dashed" w:sz="6" w:space="12" w:color="CC2244"/>
+          <w:right w:val="dashed" w:sz="6" w:space="12" w:color="CC2244"/>
+        </w:pBdr>
+        <w:rPr>
+          <w:lang w:val="en-US"/>
+        </w:rPr>
+      </w:pPr>
+      <w:proofErr w:type="spellStart"/>
+      <w:r>
+        <w:rPr>
+          <w:lang w:val="en-US"/>
+        </w:rPr>
+        <w:t>I</w:t>
+      </w:r>
+      <w:r>
+        <w:rPr>
+          <w:lang w:val="en-US"/>
+        </w:rPr>
+        <w:t>nitctl</w:t>
+      </w:r>
+      <w:proofErr w:type="spellEnd"/>
+      <w:r>
+        <w:rPr>
+          <w:lang w:val="en-US"/>
+        </w:rPr>
+        <w:t xml:space="preserve"> </w:t>
+      </w:r>
+      <w:r>
+        <w:rPr>
+          <w:lang w:val="en-US"/>
+        </w:rPr>
+        <w:t>list</w:t>
+      </w:r>
+    </w:p>
+    <w:p/>
+    <w:p>
+      <w:pPr>
+        <w:pStyle w:val="Titre2"/>
+      </w:pPr>
+      <w:r>
+        <w:t>Shell</w:t>
+      </w:r>
+    </w:p>
+    <w:p>
+      <w:r>
+        <w:t>Afficher l’historique des commandes</w:t>
+      </w:r>
+    </w:p>
+    <w:p>
+      <w:pPr>
+        <w:pStyle w:val="PrformatHTML"/>
+        <w:pBdr>
+          <w:top w:val="dashed" w:sz="6" w:space="12" w:color="CC2244"/>
+          <w:left w:val="dashed" w:sz="6" w:space="12" w:color="CC2244"/>
+          <w:bottom w:val="dashed" w:sz="6" w:space="12" w:color="CC2244"/>
+          <w:right w:val="dashed" w:sz="6" w:space="12" w:color="CC2244"/>
+        </w:pBdr>
+        <w:rPr>
+          <w:lang w:val="en-US"/>
+        </w:rPr>
+      </w:pPr>
       <w:proofErr w:type="spellStart"/>
       <w:proofErr w:type="gramStart"/>
       <w:r>
         <w:rPr>
-          <w:rFonts w:ascii="Courier New" w:hAnsi="Courier New" w:cs="Courier New"/>
-          <w:b/>
-          <w:color w:val="0070C0"/>
-        </w:rPr>
-        <w:t>ini</w:t>
-      </w:r>
-      <w:r>
-        <w:rPr>
-          <w:rFonts w:ascii="Courier New" w:hAnsi="Courier New" w:cs="Courier New"/>
-          <w:b/>
-          <w:color w:val="0070C0"/>
-        </w:rPr>
-        <w:t>t</w:t>
-      </w:r>
-      <w:r>
-        <w:rPr>
-          <w:rFonts w:ascii="Courier New" w:hAnsi="Courier New" w:cs="Courier New"/>
-          <w:b/>
-          <w:color w:val="0070C0"/>
-        </w:rPr>
-        <w:t>ctl</w:t>
+          <w:lang w:val="en-US"/>
+        </w:rPr>
+        <w:t>history</w:t>
       </w:r>
       <w:proofErr w:type="spellEnd"/>
       <w:proofErr w:type="gramEnd"/>
-      <w:r>
+    </w:p>
+    <w:p>
+      <w:pPr>
+        <w:pStyle w:val="PrformatHTML"/>
+        <w:pBdr>
+          <w:top w:val="dashed" w:sz="6" w:space="12" w:color="CC2244"/>
+          <w:left w:val="dashed" w:sz="6" w:space="12" w:color="CC2244"/>
+          <w:bottom w:val="dashed" w:sz="6" w:space="12" w:color="CC2244"/>
+          <w:right w:val="dashed" w:sz="6" w:space="12" w:color="CC2244"/>
+        </w:pBdr>
+        <w:rPr>
+          <w:lang w:val="en-US"/>
+        </w:rPr>
+      </w:pPr>
+      <w:proofErr w:type="spellStart"/>
+      <w:proofErr w:type="gramStart"/>
+      <w:r>
+        <w:rPr>
+          <w:lang w:val="en-US"/>
+        </w:rPr>
+        <w:t>history</w:t>
+      </w:r>
+      <w:proofErr w:type="spellEnd"/>
+      <w:proofErr w:type="gramEnd"/>
+      <w:r>
+        <w:rPr>
+          <w:lang w:val="en-US"/>
+        </w:rPr>
+        <w:t xml:space="preserve"> | more</w:t>
+      </w:r>
+    </w:p>
+    <w:p/>
+    <w:p>
+      <w:r>
+        <w:lastRenderedPageBreak/>
+        <w:t>Pour connaître la taille de l’historique :</w:t>
+      </w:r>
+    </w:p>
+    <w:p>
+      <w:pPr>
+        <w:pStyle w:val="PrformatHTML"/>
+        <w:pBdr>
+          <w:top w:val="dashed" w:sz="6" w:space="12" w:color="CC2244"/>
+          <w:left w:val="dashed" w:sz="6" w:space="12" w:color="CC2244"/>
+          <w:bottom w:val="dashed" w:sz="6" w:space="12" w:color="CC2244"/>
+          <w:right w:val="dashed" w:sz="6" w:space="12" w:color="CC2244"/>
+        </w:pBdr>
+        <w:rPr>
+          <w:lang w:val="en-US"/>
+        </w:rPr>
+      </w:pPr>
+      <w:proofErr w:type="spellStart"/>
+      <w:proofErr w:type="gramStart"/>
+      <w:r>
+        <w:rPr>
+          <w:lang w:val="en-US"/>
+        </w:rPr>
+        <w:t>echo</w:t>
+      </w:r>
+      <w:proofErr w:type="spellEnd"/>
+      <w:proofErr w:type="gramEnd"/>
+      <w:r>
+        <w:rPr>
+          <w:lang w:val="en-US"/>
+        </w:rPr>
         <w:t xml:space="preserve"> </w:t>
       </w:r>
-      <w:proofErr w:type="spellStart"/>
-      <w:r>
-        <w:rPr>
-          <w:rFonts w:ascii="Courier New" w:hAnsi="Courier New" w:cs="Courier New"/>
-          <w:b/>
-          <w:color w:val="0070C0"/>
-        </w:rPr>
-        <w:t>list</w:t>
-      </w:r>
-      <w:proofErr w:type="spellEnd"/>
+      <w:r>
+        <w:rPr>
+          <w:lang w:val="en-US"/>
+        </w:rPr>
+        <w:t>$HISTSIZE</w:t>
+      </w:r>
     </w:p>
     <w:p/>
     <w:p>
-      <w:pPr>
-        <w:pStyle w:val="Titre2"/>
-      </w:pPr>
-      <w:r>
-        <w:lastRenderedPageBreak/>
-        <w:t>Shell</w:t>
-      </w:r>
-    </w:p>
-    <w:p>
-      <w:r>
-        <w:t>Afficher l’historique des commandes</w:t>
-      </w:r>
-    </w:p>
-    <w:p>
-      <w:pPr>
-        <w:rPr>
-          <w:rFonts w:ascii="Courier New" w:hAnsi="Courier New" w:cs="Courier New"/>
-          <w:b/>
-          <w:color w:val="0070C0"/>
+      <w:r>
+        <w:t xml:space="preserve">Editer le fichier de configuration du </w:t>
+      </w:r>
+      <w:proofErr w:type="spellStart"/>
+      <w:r>
+        <w:t>hostname</w:t>
+      </w:r>
+      <w:proofErr w:type="spellEnd"/>
+      <w:r>
+        <w:t xml:space="preserve"> avec vi et modifier le nom d’hôte pour mint64</w:t>
+      </w:r>
+    </w:p>
+    <w:p>
+      <w:pPr>
+        <w:pStyle w:val="PrformatHTML"/>
+        <w:pBdr>
+          <w:top w:val="dashed" w:sz="6" w:space="12" w:color="CC2244"/>
+          <w:left w:val="dashed" w:sz="6" w:space="12" w:color="CC2244"/>
+          <w:bottom w:val="dashed" w:sz="6" w:space="12" w:color="CC2244"/>
+          <w:right w:val="dashed" w:sz="6" w:space="12" w:color="CC2244"/>
+        </w:pBdr>
+        <w:rPr>
+          <w:lang w:val="en-US"/>
         </w:rPr>
       </w:pPr>
       <w:proofErr w:type="spellStart"/>
       <w:proofErr w:type="gramStart"/>
       <w:r>
         <w:rPr>
-          <w:rFonts w:ascii="Courier New" w:hAnsi="Courier New" w:cs="Courier New"/>
-          <w:b/>
-          <w:color w:val="0070C0"/>
-        </w:rPr>
-        <w:t>history</w:t>
+          <w:lang w:val="en-US"/>
+        </w:rPr>
+        <w:t>sudo</w:t>
       </w:r>
       <w:proofErr w:type="spellEnd"/>
       <w:proofErr w:type="gramEnd"/>
-    </w:p>
-    <w:p>
-      <w:pPr>
-        <w:rPr>
-          <w:rFonts w:ascii="Courier New" w:hAnsi="Courier New" w:cs="Courier New"/>
-          <w:b/>
-          <w:color w:val="0070C0"/>
-        </w:rPr>
-      </w:pPr>
-      <w:proofErr w:type="spellStart"/>
+      <w:r>
+        <w:rPr>
+          <w:lang w:val="en-US"/>
+        </w:rPr>
+        <w:t xml:space="preserve"> </w:t>
+      </w:r>
+      <w:proofErr w:type="spellStart"/>
+      <w:r>
+        <w:rPr>
+          <w:lang w:val="en-US"/>
+        </w:rPr>
+        <w:t>gedit</w:t>
+      </w:r>
+      <w:proofErr w:type="spellEnd"/>
+      <w:r>
+        <w:rPr>
+          <w:lang w:val="en-US"/>
+        </w:rPr>
+        <w:t xml:space="preserve"> /</w:t>
+      </w:r>
+      <w:proofErr w:type="spellStart"/>
+      <w:r>
+        <w:rPr>
+          <w:lang w:val="en-US"/>
+        </w:rPr>
+        <w:t>etc</w:t>
+      </w:r>
+      <w:proofErr w:type="spellEnd"/>
+      <w:r>
+        <w:rPr>
+          <w:lang w:val="en-US"/>
+        </w:rPr>
+        <w:t>/</w:t>
+      </w:r>
+      <w:proofErr w:type="spellStart"/>
+      <w:r>
+        <w:rPr>
+          <w:lang w:val="en-US"/>
+        </w:rPr>
+        <w:t>hostname</w:t>
+      </w:r>
+      <w:proofErr w:type="spellEnd"/>
+    </w:p>
+    <w:p/>
+    <w:p>
+      <w:r>
+        <w:t xml:space="preserve">Afficher </w:t>
+      </w:r>
       <w:proofErr w:type="gramStart"/>
       <w:r>
-        <w:rPr>
-          <w:rFonts w:ascii="Courier New" w:hAnsi="Courier New" w:cs="Courier New"/>
-          <w:b/>
-          <w:color w:val="0070C0"/>
-        </w:rPr>
-        <w:t>history</w:t>
-      </w:r>
-      <w:proofErr w:type="spellEnd"/>
+        <w:t>la</w:t>
+      </w:r>
       <w:proofErr w:type="gramEnd"/>
       <w:r>
-        <w:rPr>
-          <w:rFonts w:ascii="Courier New" w:hAnsi="Courier New" w:cs="Courier New"/>
-          <w:b/>
-          <w:color w:val="0070C0"/>
-        </w:rPr>
-        <w:t xml:space="preserve"> | more</w:t>
-      </w:r>
-    </w:p>
-    <w:p>
-      <w:r>
-        <w:t>Pour connaître la taille de l’historique :</w:t>
-      </w:r>
-    </w:p>
-    <w:p>
-      <w:pPr>
-        <w:rPr>
-          <w:rFonts w:ascii="Courier New" w:hAnsi="Courier New" w:cs="Courier New"/>
-          <w:b/>
-          <w:color w:val="0070C0"/>
-        </w:rPr>
-      </w:pPr>
-      <w:proofErr w:type="spellStart"/>
+        <w:t xml:space="preserve"> man page de la commande </w:t>
+      </w:r>
+      <w:proofErr w:type="spellStart"/>
+      <w:r>
+        <w:t>ls</w:t>
+      </w:r>
+      <w:proofErr w:type="spellEnd"/>
+    </w:p>
+    <w:p>
+      <w:pPr>
+        <w:pStyle w:val="PrformatHTML"/>
+        <w:pBdr>
+          <w:top w:val="dashed" w:sz="6" w:space="12" w:color="CC2244"/>
+          <w:left w:val="dashed" w:sz="6" w:space="12" w:color="CC2244"/>
+          <w:bottom w:val="dashed" w:sz="6" w:space="12" w:color="CC2244"/>
+          <w:right w:val="dashed" w:sz="6" w:space="12" w:color="CC2244"/>
+        </w:pBdr>
+        <w:rPr>
+          <w:lang w:val="en-US"/>
+        </w:rPr>
+      </w:pPr>
       <w:proofErr w:type="gramStart"/>
       <w:r>
         <w:rPr>
-          <w:rFonts w:ascii="Courier New" w:hAnsi="Courier New" w:cs="Courier New"/>
-          <w:b/>
-          <w:color w:val="0070C0"/>
-        </w:rPr>
-        <w:t>echo</w:t>
-      </w:r>
-      <w:proofErr w:type="spellEnd"/>
+          <w:lang w:val="en-US"/>
+        </w:rPr>
+        <w:t>man</w:t>
+      </w:r>
       <w:proofErr w:type="gramEnd"/>
       <w:r>
         <w:rPr>
-          <w:rFonts w:ascii="Courier New" w:hAnsi="Courier New" w:cs="Courier New"/>
-          <w:b/>
-          <w:color w:val="0070C0"/>
+          <w:lang w:val="en-US"/>
         </w:rPr>
         <w:t xml:space="preserve"> </w:t>
       </w:r>
-      <w:r>
-        <w:rPr>
-          <w:rFonts w:ascii="Courier New" w:hAnsi="Courier New" w:cs="Courier New"/>
-          <w:b/>
-          <w:color w:val="0070C0"/>
-        </w:rPr>
-        <w:t>$HISTSIZE</w:t>
-      </w:r>
-    </w:p>
-    <w:p>
-      <w:r>
-        <w:t xml:space="preserve">Editer le fichier de configuration du </w:t>
-      </w:r>
-      <w:proofErr w:type="spellStart"/>
-      <w:r>
-        <w:t>hostname</w:t>
-      </w:r>
-      <w:proofErr w:type="spellEnd"/>
-      <w:r>
-        <w:t xml:space="preserve"> avec vi et modifier le nom d’hôte pour mint64</w:t>
-      </w:r>
-    </w:p>
-    <w:p>
-      <w:pPr>
-        <w:rPr>
-          <w:rFonts w:ascii="Courier New" w:hAnsi="Courier New" w:cs="Courier New"/>
-          <w:b/>
-          <w:color w:val="0070C0"/>
-        </w:rPr>
-      </w:pPr>
-      <w:proofErr w:type="spellStart"/>
+      <w:proofErr w:type="spellStart"/>
+      <w:r>
+        <w:rPr>
+          <w:lang w:val="en-US"/>
+        </w:rPr>
+        <w:t>ls</w:t>
+      </w:r>
+      <w:proofErr w:type="spellEnd"/>
+    </w:p>
+    <w:p/>
+    <w:p>
+      <w:r>
+        <w:t xml:space="preserve">Trouver toutes </w:t>
+      </w:r>
       <w:proofErr w:type="gramStart"/>
       <w:r>
-        <w:rPr>
-          <w:rFonts w:ascii="Courier New" w:hAnsi="Courier New" w:cs="Courier New"/>
-          <w:b/>
-          <w:color w:val="0070C0"/>
-        </w:rPr>
-        <w:t>sudo</w:t>
-      </w:r>
-      <w:proofErr w:type="spellEnd"/>
+        <w:t>les man</w:t>
+      </w:r>
       <w:proofErr w:type="gramEnd"/>
       <w:r>
-        <w:rPr>
-          <w:rFonts w:ascii="Courier New" w:hAnsi="Courier New" w:cs="Courier New"/>
-          <w:b/>
-          <w:color w:val="0070C0"/>
-        </w:rPr>
-        <w:t xml:space="preserve"> </w:t>
-      </w:r>
-      <w:proofErr w:type="spellStart"/>
-      <w:r>
-        <w:rPr>
-          <w:rFonts w:ascii="Courier New" w:hAnsi="Courier New" w:cs="Courier New"/>
-          <w:b/>
-          <w:color w:val="0070C0"/>
-        </w:rPr>
-        <w:t>gedit</w:t>
-      </w:r>
-      <w:proofErr w:type="spellEnd"/>
-      <w:r>
-        <w:rPr>
-          <w:rFonts w:ascii="Courier New" w:hAnsi="Courier New" w:cs="Courier New"/>
-          <w:b/>
-          <w:color w:val="0070C0"/>
-        </w:rPr>
-        <w:t xml:space="preserve"> /</w:t>
-      </w:r>
-      <w:proofErr w:type="spellStart"/>
-      <w:r>
-        <w:rPr>
-          <w:rFonts w:ascii="Courier New" w:hAnsi="Courier New" w:cs="Courier New"/>
-          <w:b/>
-          <w:color w:val="0070C0"/>
-        </w:rPr>
-        <w:t>etc</w:t>
-      </w:r>
-      <w:proofErr w:type="spellEnd"/>
-      <w:r>
-        <w:rPr>
-          <w:rFonts w:ascii="Courier New" w:hAnsi="Courier New" w:cs="Courier New"/>
-          <w:b/>
-          <w:color w:val="0070C0"/>
-        </w:rPr>
-        <w:t>/</w:t>
-      </w:r>
-      <w:proofErr w:type="spellStart"/>
-      <w:r>
-        <w:rPr>
-          <w:rFonts w:ascii="Courier New" w:hAnsi="Courier New" w:cs="Courier New"/>
-          <w:b/>
-          <w:color w:val="0070C0"/>
-        </w:rPr>
-        <w:t>hostname</w:t>
-      </w:r>
-      <w:proofErr w:type="spellEnd"/>
-    </w:p>
-    <w:p>
-      <w:r>
-        <w:t xml:space="preserve">Afficher </w:t>
-      </w:r>
+        <w:t xml:space="preserve"> pages correspondant au mot clé « </w:t>
+      </w:r>
+      <w:proofErr w:type="spellStart"/>
+      <w:r>
+        <w:t>dhcp</w:t>
+      </w:r>
+      <w:proofErr w:type="spellEnd"/>
+      <w:r>
+        <w:t> »</w:t>
+      </w:r>
+    </w:p>
+    <w:p>
+      <w:pPr>
+        <w:pStyle w:val="PrformatHTML"/>
+        <w:pBdr>
+          <w:top w:val="dashed" w:sz="6" w:space="12" w:color="CC2244"/>
+          <w:left w:val="dashed" w:sz="6" w:space="12" w:color="CC2244"/>
+          <w:bottom w:val="dashed" w:sz="6" w:space="12" w:color="CC2244"/>
+          <w:right w:val="dashed" w:sz="6" w:space="12" w:color="CC2244"/>
+        </w:pBdr>
+        <w:rPr>
+          <w:lang w:val="en-US"/>
+        </w:rPr>
+      </w:pPr>
       <w:proofErr w:type="gramStart"/>
       <w:r>
-        <w:t>la</w:t>
+        <w:rPr>
+          <w:lang w:val="en-US"/>
+        </w:rPr>
+        <w:t>man</w:t>
       </w:r>
       <w:proofErr w:type="gramEnd"/>
       <w:r>
-        <w:t xml:space="preserve"> man page de la commande </w:t>
-      </w:r>
-      <w:proofErr w:type="spellStart"/>
-      <w:r>
-        <w:t>ls</w:t>
-      </w:r>
-      <w:proofErr w:type="spellEnd"/>
-    </w:p>
-    <w:p>
-      <w:pPr>
-        <w:rPr>
-          <w:rFonts w:ascii="Courier New" w:hAnsi="Courier New" w:cs="Courier New"/>
-          <w:b/>
-          <w:color w:val="0070C0"/>
-        </w:rPr>
-      </w:pPr>
-      <w:proofErr w:type="gramStart"/>
-      <w:r>
-        <w:rPr>
-          <w:rFonts w:ascii="Courier New" w:hAnsi="Courier New" w:cs="Courier New"/>
-          <w:b/>
-          <w:color w:val="0070C0"/>
-        </w:rPr>
-        <w:t>man</w:t>
-      </w:r>
-      <w:proofErr w:type="gramEnd"/>
-      <w:r>
-        <w:rPr>
-          <w:rFonts w:ascii="Courier New" w:hAnsi="Courier New" w:cs="Courier New"/>
-          <w:b/>
-          <w:color w:val="0070C0"/>
-        </w:rPr>
-        <w:t xml:space="preserve"> </w:t>
-      </w:r>
-      <w:proofErr w:type="spellStart"/>
-      <w:r>
-        <w:rPr>
-          <w:rFonts w:ascii="Courier New" w:hAnsi="Courier New" w:cs="Courier New"/>
-          <w:b/>
-          <w:color w:val="0070C0"/>
-        </w:rPr>
-        <w:t>ls</w:t>
-      </w:r>
-      <w:proofErr w:type="spellEnd"/>
-    </w:p>
-    <w:p>
-      <w:r>
-        <w:t xml:space="preserve">Trouver toutes </w:t>
-      </w:r>
-      <w:proofErr w:type="gramStart"/>
-      <w:r>
-        <w:t>les man</w:t>
-      </w:r>
-      <w:proofErr w:type="gramEnd"/>
-      <w:r>
-        <w:t xml:space="preserve"> pages correspondant au mot clé « </w:t>
-      </w:r>
-      <w:proofErr w:type="spellStart"/>
-      <w:r>
+        <w:rPr>
+          <w:lang w:val="en-US"/>
+        </w:rPr>
+        <w:t xml:space="preserve"> –k </w:t>
+      </w:r>
+      <w:proofErr w:type="spellStart"/>
+      <w:r>
+        <w:rPr>
+          <w:lang w:val="en-US"/>
+        </w:rPr>
         <w:t>dhcp</w:t>
       </w:r>
       <w:proofErr w:type="spellEnd"/>
-      <w:r>
-        <w:t> »</w:t>
-      </w:r>
-    </w:p>
-    <w:p>
-      <w:pPr>
-        <w:rPr>
-          <w:rFonts w:ascii="Courier New" w:hAnsi="Courier New" w:cs="Courier New"/>
-          <w:b/>
-          <w:color w:val="0070C0"/>
-        </w:rPr>
-      </w:pPr>
-      <w:proofErr w:type="gramStart"/>
-      <w:r>
-        <w:rPr>
-          <w:rFonts w:ascii="Courier New" w:hAnsi="Courier New" w:cs="Courier New"/>
-          <w:b/>
-          <w:color w:val="0070C0"/>
-        </w:rPr>
-        <w:t>man</w:t>
-      </w:r>
-      <w:proofErr w:type="gramEnd"/>
-      <w:r>
-        <w:rPr>
-          <w:rFonts w:ascii="Courier New" w:hAnsi="Courier New" w:cs="Courier New"/>
-          <w:b/>
-          <w:color w:val="0070C0"/>
-        </w:rPr>
-        <w:t xml:space="preserve"> –k </w:t>
-      </w:r>
-      <w:proofErr w:type="spellStart"/>
-      <w:r>
-        <w:rPr>
-          <w:rFonts w:ascii="Courier New" w:hAnsi="Courier New" w:cs="Courier New"/>
-          <w:b/>
-          <w:color w:val="0070C0"/>
-        </w:rPr>
-        <w:t>dhcp</w:t>
-      </w:r>
-      <w:proofErr w:type="spellEnd"/>
-    </w:p>
+    </w:p>
+    <w:p/>
     <w:p>
       <w:r>
         <w:t xml:space="preserve">Télécharger le fichier </w:t>
@@ -3095,10 +3109,14 @@
     </w:p>
     <w:p>
       <w:pPr>
-        <w:rPr>
-          <w:rFonts w:ascii="Courier New" w:hAnsi="Courier New" w:cs="Courier New"/>
-          <w:b/>
-          <w:color w:val="0070C0"/>
+        <w:pStyle w:val="PrformatHTML"/>
+        <w:pBdr>
+          <w:top w:val="dashed" w:sz="6" w:space="12" w:color="CC2244"/>
+          <w:left w:val="dashed" w:sz="6" w:space="12" w:color="CC2244"/>
+          <w:bottom w:val="dashed" w:sz="6" w:space="12" w:color="CC2244"/>
+          <w:right w:val="dashed" w:sz="6" w:space="12" w:color="CC2244"/>
+        </w:pBdr>
+        <w:rPr>
           <w:lang w:val="en-US"/>
         </w:rPr>
       </w:pPr>
@@ -3106,9 +3124,6 @@
       <w:proofErr w:type="gramStart"/>
       <w:r>
         <w:rPr>
-          <w:rFonts w:ascii="Courier New" w:hAnsi="Courier New" w:cs="Courier New"/>
-          <w:b/>
-          <w:color w:val="0070C0"/>
           <w:lang w:val="en-US"/>
         </w:rPr>
         <w:t>wget</w:t>
@@ -3117,9 +3132,6 @@
       <w:proofErr w:type="gramEnd"/>
       <w:r>
         <w:rPr>
-          <w:rFonts w:ascii="Courier New" w:hAnsi="Courier New" w:cs="Courier New"/>
-          <w:b/>
-          <w:color w:val="0070C0"/>
           <w:lang w:val="en-US"/>
         </w:rPr>
         <w:t xml:space="preserve"> http://www.tldp.org/LDP/sag/sag.pdf</w:t>
@@ -3270,6 +3282,7 @@
         <w:rPr>
           <w:strike/>
         </w:rPr>
+        <w:lastRenderedPageBreak/>
         <w:t>Changer la langue pour l’allemand</w:t>
       </w:r>
     </w:p>
@@ -3280,54 +3293,49 @@
     </w:p>
     <w:p>
       <w:pPr>
-        <w:rPr>
-          <w:rFonts w:ascii="Courier New" w:hAnsi="Courier New" w:cs="Courier New"/>
-          <w:b/>
-          <w:color w:val="0070C0"/>
+        <w:pStyle w:val="PrformatHTML"/>
+        <w:pBdr>
+          <w:top w:val="dashed" w:sz="6" w:space="12" w:color="CC2244"/>
+          <w:left w:val="dashed" w:sz="6" w:space="12" w:color="CC2244"/>
+          <w:bottom w:val="dashed" w:sz="6" w:space="12" w:color="CC2244"/>
+          <w:right w:val="dashed" w:sz="6" w:space="12" w:color="CC2244"/>
+        </w:pBdr>
+        <w:rPr>
+          <w:lang w:val="en-US"/>
         </w:rPr>
       </w:pPr>
       <w:proofErr w:type="gramStart"/>
       <w:r>
         <w:rPr>
-          <w:rFonts w:ascii="Courier New" w:hAnsi="Courier New" w:cs="Courier New"/>
-          <w:b/>
-          <w:color w:val="0070C0"/>
+          <w:lang w:val="en-US"/>
         </w:rPr>
         <w:t>cat</w:t>
       </w:r>
       <w:proofErr w:type="gramEnd"/>
       <w:r>
         <w:rPr>
-          <w:rFonts w:ascii="Courier New" w:hAnsi="Courier New" w:cs="Courier New"/>
-          <w:b/>
-          <w:color w:val="0070C0"/>
+          <w:lang w:val="en-US"/>
         </w:rPr>
         <w:t xml:space="preserve"> </w:t>
       </w:r>
       <w:proofErr w:type="spellStart"/>
       <w:r>
         <w:rPr>
-          <w:rFonts w:ascii="Courier New" w:hAnsi="Courier New" w:cs="Courier New"/>
-          <w:b/>
-          <w:color w:val="0070C0"/>
+          <w:lang w:val="en-US"/>
         </w:rPr>
         <w:t>etc</w:t>
       </w:r>
       <w:proofErr w:type="spellEnd"/>
       <w:r>
         <w:rPr>
-          <w:rFonts w:ascii="Courier New" w:hAnsi="Courier New" w:cs="Courier New"/>
-          <w:b/>
-          <w:color w:val="0070C0"/>
+          <w:lang w:val="en-US"/>
         </w:rPr>
         <w:t>/</w:t>
       </w:r>
       <w:proofErr w:type="spellStart"/>
       <w:r>
         <w:rPr>
-          <w:rFonts w:ascii="Courier New" w:hAnsi="Courier New" w:cs="Courier New"/>
-          <w:b/>
-          <w:color w:val="0070C0"/>
+          <w:lang w:val="en-US"/>
         </w:rPr>
         <w:t>locale.alias</w:t>
       </w:r>
@@ -3335,61 +3343,64 @@
     </w:p>
     <w:p>
       <w:pPr>
-        <w:rPr>
-          <w:rFonts w:ascii="Courier New" w:hAnsi="Courier New" w:cs="Courier New"/>
-          <w:b/>
-          <w:color w:val="0070C0"/>
+        <w:pStyle w:val="PrformatHTML"/>
+        <w:pBdr>
+          <w:top w:val="dashed" w:sz="6" w:space="12" w:color="CC2244"/>
+          <w:left w:val="dashed" w:sz="6" w:space="12" w:color="CC2244"/>
+          <w:bottom w:val="dashed" w:sz="6" w:space="12" w:color="CC2244"/>
+          <w:right w:val="dashed" w:sz="6" w:space="12" w:color="CC2244"/>
+        </w:pBdr>
+        <w:rPr>
+          <w:lang w:val="en-US"/>
         </w:rPr>
       </w:pPr>
       <w:proofErr w:type="gramStart"/>
       <w:r>
         <w:rPr>
-          <w:rFonts w:ascii="Courier New" w:hAnsi="Courier New" w:cs="Courier New"/>
-          <w:b/>
-          <w:color w:val="0070C0"/>
-        </w:rPr>
-        <w:lastRenderedPageBreak/>
+          <w:lang w:val="en-US"/>
+        </w:rPr>
         <w:t>cat</w:t>
       </w:r>
       <w:proofErr w:type="gramEnd"/>
       <w:r>
         <w:rPr>
-          <w:rFonts w:ascii="Courier New" w:hAnsi="Courier New" w:cs="Courier New"/>
-          <w:b/>
-          <w:color w:val="0070C0"/>
+          <w:lang w:val="en-US"/>
         </w:rPr>
         <w:t xml:space="preserve"> /</w:t>
       </w:r>
       <w:proofErr w:type="spellStart"/>
       <w:r>
         <w:rPr>
-          <w:rFonts w:ascii="Courier New" w:hAnsi="Courier New" w:cs="Courier New"/>
-          <w:b/>
-          <w:color w:val="0070C0"/>
+          <w:lang w:val="en-US"/>
         </w:rPr>
         <w:t>etc</w:t>
       </w:r>
       <w:proofErr w:type="spellEnd"/>
       <w:r>
         <w:rPr>
-          <w:rFonts w:ascii="Courier New" w:hAnsi="Courier New" w:cs="Courier New"/>
-          <w:b/>
-          <w:color w:val="0070C0"/>
+          <w:lang w:val="en-US"/>
         </w:rPr>
         <w:t>/default/keyboard</w:t>
       </w:r>
     </w:p>
-    <w:p>
+    <w:p/>
+    <w:p>
+      <w:proofErr w:type="spellStart"/>
       <w:r>
         <w:t>Mint</w:t>
       </w:r>
-    </w:p>
-    <w:p>
-      <w:pPr>
-        <w:rPr>
-          <w:rFonts w:ascii="Courier New" w:hAnsi="Courier New" w:cs="Courier New"/>
-          <w:b/>
-          <w:color w:val="0070C0"/>
+      <w:proofErr w:type="spellEnd"/>
+    </w:p>
+    <w:p>
+      <w:pPr>
+        <w:pStyle w:val="PrformatHTML"/>
+        <w:pBdr>
+          <w:top w:val="dashed" w:sz="6" w:space="12" w:color="CC2244"/>
+          <w:left w:val="dashed" w:sz="6" w:space="12" w:color="CC2244"/>
+          <w:bottom w:val="dashed" w:sz="6" w:space="12" w:color="CC2244"/>
+          <w:right w:val="dashed" w:sz="6" w:space="12" w:color="CC2244"/>
+        </w:pBdr>
+        <w:rPr>
           <w:lang w:val="en-US"/>
         </w:rPr>
       </w:pPr>
@@ -3397,9 +3408,6 @@
       <w:proofErr w:type="gramStart"/>
       <w:r>
         <w:rPr>
-          <w:rFonts w:ascii="Courier New" w:hAnsi="Courier New" w:cs="Courier New"/>
-          <w:b/>
-          <w:color w:val="0070C0"/>
           <w:lang w:val="en-US"/>
         </w:rPr>
         <w:t>sudo</w:t>
@@ -3408,9 +3416,6 @@
       <w:proofErr w:type="gramEnd"/>
       <w:r>
         <w:rPr>
-          <w:rFonts w:ascii="Courier New" w:hAnsi="Courier New" w:cs="Courier New"/>
-          <w:b/>
-          <w:color w:val="0070C0"/>
           <w:lang w:val="en-US"/>
         </w:rPr>
         <w:t xml:space="preserve"> </w:t>
@@ -3418,9 +3423,6 @@
       <w:proofErr w:type="spellStart"/>
       <w:r>
         <w:rPr>
-          <w:rFonts w:ascii="Courier New" w:hAnsi="Courier New" w:cs="Courier New"/>
-          <w:b/>
-          <w:color w:val="0070C0"/>
           <w:lang w:val="en-US"/>
         </w:rPr>
         <w:t>loadkeys</w:t>
@@ -3428,9 +3430,6 @@
       <w:proofErr w:type="spellEnd"/>
       <w:r>
         <w:rPr>
-          <w:rFonts w:ascii="Courier New" w:hAnsi="Courier New" w:cs="Courier New"/>
-          <w:b/>
-          <w:color w:val="0070C0"/>
           <w:lang w:val="en-US"/>
         </w:rPr>
         <w:t xml:space="preserve"> us</w:t>
@@ -3438,10 +3437,14 @@
     </w:p>
     <w:p>
       <w:pPr>
-        <w:rPr>
-          <w:rFonts w:ascii="Courier New" w:hAnsi="Courier New" w:cs="Courier New"/>
-          <w:b/>
-          <w:color w:val="0070C0"/>
+        <w:pStyle w:val="PrformatHTML"/>
+        <w:pBdr>
+          <w:top w:val="dashed" w:sz="6" w:space="12" w:color="CC2244"/>
+          <w:left w:val="dashed" w:sz="6" w:space="12" w:color="CC2244"/>
+          <w:bottom w:val="dashed" w:sz="6" w:space="12" w:color="CC2244"/>
+          <w:right w:val="dashed" w:sz="6" w:space="12" w:color="CC2244"/>
+        </w:pBdr>
+        <w:rPr>
           <w:lang w:val="en-US"/>
         </w:rPr>
       </w:pPr>
@@ -3449,9 +3452,6 @@
       <w:proofErr w:type="gramStart"/>
       <w:r>
         <w:rPr>
-          <w:rFonts w:ascii="Courier New" w:hAnsi="Courier New" w:cs="Courier New"/>
-          <w:b/>
-          <w:color w:val="0070C0"/>
           <w:lang w:val="en-US"/>
         </w:rPr>
         <w:t>sudo</w:t>
@@ -3460,9 +3460,6 @@
       <w:proofErr w:type="gramEnd"/>
       <w:r>
         <w:rPr>
-          <w:rFonts w:ascii="Courier New" w:hAnsi="Courier New" w:cs="Courier New"/>
-          <w:b/>
-          <w:color w:val="0070C0"/>
           <w:lang w:val="en-US"/>
         </w:rPr>
         <w:t xml:space="preserve"> </w:t>
@@ -3470,9 +3467,6 @@
       <w:proofErr w:type="spellStart"/>
       <w:r>
         <w:rPr>
-          <w:rFonts w:ascii="Courier New" w:hAnsi="Courier New" w:cs="Courier New"/>
-          <w:b/>
-          <w:color w:val="0070C0"/>
           <w:lang w:val="en-US"/>
         </w:rPr>
         <w:t>loadkeys</w:t>
@@ -3480,9 +3474,6 @@
       <w:proofErr w:type="spellEnd"/>
       <w:r>
         <w:rPr>
-          <w:rFonts w:ascii="Courier New" w:hAnsi="Courier New" w:cs="Courier New"/>
-          <w:b/>
-          <w:color w:val="0070C0"/>
           <w:lang w:val="en-US"/>
         </w:rPr>
         <w:t xml:space="preserve"> </w:t>
@@ -3490,35 +3481,46 @@
       <w:proofErr w:type="spellStart"/>
       <w:r>
         <w:rPr>
-          <w:rFonts w:ascii="Courier New" w:hAnsi="Courier New" w:cs="Courier New"/>
-          <w:b/>
-          <w:color w:val="0070C0"/>
           <w:lang w:val="en-US"/>
         </w:rPr>
         <w:t>fr</w:t>
       </w:r>
       <w:proofErr w:type="spellEnd"/>
     </w:p>
-    <w:p>
-      <w:r>
+    <w:p/>
+    <w:p>
+      <w:pPr>
+        <w:rPr>
+          <w:lang w:val="en-US"/>
+        </w:rPr>
+      </w:pPr>
+      <w:proofErr w:type="spellStart"/>
+      <w:r>
+        <w:rPr>
+          <w:lang w:val="en-US"/>
+        </w:rPr>
         <w:t>Debian</w:t>
       </w:r>
-    </w:p>
-    <w:p>
-      <w:pPr>
-        <w:rPr>
-          <w:rFonts w:ascii="Courier New" w:hAnsi="Courier New" w:cs="Courier New"/>
-          <w:b/>
-          <w:color w:val="0070C0"/>
+      <w:proofErr w:type="spellEnd"/>
+    </w:p>
+    <w:p>
+      <w:pPr>
+        <w:pStyle w:val="PrformatHTML"/>
+        <w:pBdr>
+          <w:top w:val="dashed" w:sz="6" w:space="12" w:color="CC2244"/>
+          <w:left w:val="dashed" w:sz="6" w:space="12" w:color="CC2244"/>
+          <w:bottom w:val="dashed" w:sz="6" w:space="12" w:color="CC2244"/>
+          <w:right w:val="dashed" w:sz="6" w:space="12" w:color="CC2244"/>
+        </w:pBdr>
+        <w:rPr>
+          <w:lang w:val="en-US"/>
         </w:rPr>
       </w:pPr>
       <w:proofErr w:type="spellStart"/>
       <w:proofErr w:type="gramStart"/>
       <w:r>
         <w:rPr>
-          <w:rFonts w:ascii="Courier New" w:hAnsi="Courier New" w:cs="Courier New"/>
-          <w:b/>
-          <w:color w:val="0070C0"/>
+          <w:lang w:val="en-US"/>
         </w:rPr>
         <w:t>sudo</w:t>
       </w:r>
@@ -3526,31 +3528,26 @@
       <w:proofErr w:type="gramEnd"/>
       <w:r>
         <w:rPr>
-          <w:rFonts w:ascii="Courier New" w:hAnsi="Courier New" w:cs="Courier New"/>
-          <w:b/>
-          <w:color w:val="0070C0"/>
+          <w:lang w:val="en-US"/>
         </w:rPr>
         <w:t xml:space="preserve"> </w:t>
       </w:r>
       <w:proofErr w:type="spellStart"/>
       <w:r>
         <w:rPr>
-          <w:rFonts w:ascii="Courier New" w:hAnsi="Courier New" w:cs="Courier New"/>
-          <w:b/>
-          <w:color w:val="0070C0"/>
+          <w:lang w:val="en-US"/>
         </w:rPr>
         <w:t>dpkg</w:t>
       </w:r>
       <w:proofErr w:type="spellEnd"/>
       <w:r>
         <w:rPr>
-          <w:rFonts w:ascii="Courier New" w:hAnsi="Courier New" w:cs="Courier New"/>
-          <w:b/>
-          <w:color w:val="0070C0"/>
+          <w:lang w:val="en-US"/>
         </w:rPr>
         <w:t>-reconfigure keyboard</w:t>
       </w:r>
     </w:p>
+    <w:p/>
     <w:p>
       <w:r>
         <w:t xml:space="preserve">En mode graphique : </w:t>
@@ -3585,10 +3582,14 @@
     </w:p>
     <w:p>
       <w:pPr>
-        <w:rPr>
-          <w:rFonts w:ascii="Courier New" w:hAnsi="Courier New" w:cs="Courier New"/>
-          <w:b/>
-          <w:color w:val="0070C0"/>
+        <w:pStyle w:val="PrformatHTML"/>
+        <w:pBdr>
+          <w:top w:val="dashed" w:sz="6" w:space="12" w:color="CC2244"/>
+          <w:left w:val="dashed" w:sz="6" w:space="12" w:color="CC2244"/>
+          <w:bottom w:val="dashed" w:sz="6" w:space="12" w:color="CC2244"/>
+          <w:right w:val="dashed" w:sz="6" w:space="12" w:color="CC2244"/>
+        </w:pBdr>
+        <w:rPr>
           <w:lang w:val="en-US"/>
         </w:rPr>
       </w:pPr>
@@ -3596,9 +3597,6 @@
       <w:proofErr w:type="gramStart"/>
       <w:r>
         <w:rPr>
-          <w:rFonts w:ascii="Courier New" w:hAnsi="Courier New" w:cs="Courier New"/>
-          <w:b/>
-          <w:color w:val="0070C0"/>
           <w:lang w:val="en-US"/>
         </w:rPr>
         <w:t>sudo</w:t>
@@ -3607,9 +3605,6 @@
       <w:proofErr w:type="gramEnd"/>
       <w:r>
         <w:rPr>
-          <w:rFonts w:ascii="Courier New" w:hAnsi="Courier New" w:cs="Courier New"/>
-          <w:b/>
-          <w:color w:val="0070C0"/>
           <w:lang w:val="en-US"/>
         </w:rPr>
         <w:t xml:space="preserve"> apt-get install </w:t>
@@ -3617,9 +3612,6 @@
       <w:proofErr w:type="spellStart"/>
       <w:r>
         <w:rPr>
-          <w:rFonts w:ascii="Courier New" w:hAnsi="Courier New" w:cs="Courier New"/>
-          <w:b/>
-          <w:color w:val="0070C0"/>
           <w:lang w:val="en-US"/>
         </w:rPr>
         <w:t>openssh</w:t>
@@ -3627,14 +3619,12 @@
       <w:proofErr w:type="spellEnd"/>
       <w:r>
         <w:rPr>
-          <w:rFonts w:ascii="Courier New" w:hAnsi="Courier New" w:cs="Courier New"/>
-          <w:b/>
-          <w:color w:val="0070C0"/>
           <w:lang w:val="en-US"/>
         </w:rPr>
         <w:t>-server</w:t>
       </w:r>
     </w:p>
+    <w:p/>
     <w:p>
       <w:r>
         <w:t xml:space="preserve">Se connecter à la machine avec </w:t>
@@ -3671,10 +3661,10 @@
       <w:r>
         <w:t xml:space="preserve"> </w:t>
       </w:r>
+    </w:p>
+    <w:p>
       <w:bookmarkStart w:id="0" w:name="_GoBack"/>
       <w:bookmarkEnd w:id="0"/>
-    </w:p>
-    <w:p>
       <w:r>
         <w:t xml:space="preserve">Télécharger </w:t>
       </w:r>
@@ -3714,6 +3704,7 @@
       </w:r>
       <w:proofErr w:type="spellEnd"/>
     </w:p>
+    <w:p/>
     <w:p>
       <w:pPr>
         <w:pStyle w:val="Titre2"/>
@@ -3739,6 +3730,7 @@
     </w:p>
     <w:p>
       <w:r>
+        <w:lastRenderedPageBreak/>
         <w:t xml:space="preserve">Mettre le DNS </w:t>
       </w:r>
       <w:proofErr w:type="spellStart"/>
@@ -4867,6 +4859,56 @@
       <w:szCs w:val="24"/>
     </w:rPr>
   </w:style>
+  <w:style w:type="paragraph" w:styleId="PrformatHTML">
+    <w:name w:val="HTML Preformatted"/>
+    <w:basedOn w:val="Normal"/>
+    <w:link w:val="PrformatHTMLCar"/>
+    <w:uiPriority w:val="99"/>
+    <w:semiHidden/>
+    <w:unhideWhenUsed/>
+    <w:rsid w:val="008752F1"/>
+    <w:pPr>
+      <w:tabs>
+        <w:tab w:val="left" w:pos="916"/>
+        <w:tab w:val="left" w:pos="1832"/>
+        <w:tab w:val="left" w:pos="2748"/>
+        <w:tab w:val="left" w:pos="3664"/>
+        <w:tab w:val="left" w:pos="4580"/>
+        <w:tab w:val="left" w:pos="5496"/>
+        <w:tab w:val="left" w:pos="6412"/>
+        <w:tab w:val="left" w:pos="7328"/>
+        <w:tab w:val="left" w:pos="8244"/>
+        <w:tab w:val="left" w:pos="9160"/>
+        <w:tab w:val="left" w:pos="10076"/>
+        <w:tab w:val="left" w:pos="10992"/>
+        <w:tab w:val="left" w:pos="11908"/>
+        <w:tab w:val="left" w:pos="12824"/>
+        <w:tab w:val="left" w:pos="13740"/>
+        <w:tab w:val="left" w:pos="14656"/>
+      </w:tabs>
+      <w:spacing w:after="0" w:line="240" w:lineRule="auto"/>
+    </w:pPr>
+    <w:rPr>
+      <w:rFonts w:ascii="Courier New" w:eastAsia="Times New Roman" w:hAnsi="Courier New" w:cs="Courier New"/>
+      <w:sz w:val="20"/>
+      <w:szCs w:val="20"/>
+      <w:lang w:eastAsia="fr-FR"/>
+    </w:rPr>
+  </w:style>
+  <w:style w:type="character" w:customStyle="1" w:styleId="PrformatHTMLCar">
+    <w:name w:val="Préformaté HTML Car"/>
+    <w:basedOn w:val="Policepardfaut"/>
+    <w:link w:val="PrformatHTML"/>
+    <w:uiPriority w:val="99"/>
+    <w:semiHidden/>
+    <w:rsid w:val="008752F1"/>
+    <w:rPr>
+      <w:rFonts w:ascii="Courier New" w:eastAsia="Times New Roman" w:hAnsi="Courier New" w:cs="Courier New"/>
+      <w:sz w:val="20"/>
+      <w:szCs w:val="20"/>
+      <w:lang w:eastAsia="fr-FR"/>
+    </w:rPr>
+  </w:style>
 </w:styles>
 </file>
 
@@ -5531,6 +5573,56 @@
       <w:szCs w:val="24"/>
     </w:rPr>
   </w:style>
+  <w:style w:type="paragraph" w:styleId="PrformatHTML">
+    <w:name w:val="HTML Preformatted"/>
+    <w:basedOn w:val="Normal"/>
+    <w:link w:val="PrformatHTMLCar"/>
+    <w:uiPriority w:val="99"/>
+    <w:semiHidden/>
+    <w:unhideWhenUsed/>
+    <w:rsid w:val="008752F1"/>
+    <w:pPr>
+      <w:tabs>
+        <w:tab w:val="left" w:pos="916"/>
+        <w:tab w:val="left" w:pos="1832"/>
+        <w:tab w:val="left" w:pos="2748"/>
+        <w:tab w:val="left" w:pos="3664"/>
+        <w:tab w:val="left" w:pos="4580"/>
+        <w:tab w:val="left" w:pos="5496"/>
+        <w:tab w:val="left" w:pos="6412"/>
+        <w:tab w:val="left" w:pos="7328"/>
+        <w:tab w:val="left" w:pos="8244"/>
+        <w:tab w:val="left" w:pos="9160"/>
+        <w:tab w:val="left" w:pos="10076"/>
+        <w:tab w:val="left" w:pos="10992"/>
+        <w:tab w:val="left" w:pos="11908"/>
+        <w:tab w:val="left" w:pos="12824"/>
+        <w:tab w:val="left" w:pos="13740"/>
+        <w:tab w:val="left" w:pos="14656"/>
+      </w:tabs>
+      <w:spacing w:after="0" w:line="240" w:lineRule="auto"/>
+    </w:pPr>
+    <w:rPr>
+      <w:rFonts w:ascii="Courier New" w:eastAsia="Times New Roman" w:hAnsi="Courier New" w:cs="Courier New"/>
+      <w:sz w:val="20"/>
+      <w:szCs w:val="20"/>
+      <w:lang w:eastAsia="fr-FR"/>
+    </w:rPr>
+  </w:style>
+  <w:style w:type="character" w:customStyle="1" w:styleId="PrformatHTMLCar">
+    <w:name w:val="Préformaté HTML Car"/>
+    <w:basedOn w:val="Policepardfaut"/>
+    <w:link w:val="PrformatHTML"/>
+    <w:uiPriority w:val="99"/>
+    <w:semiHidden/>
+    <w:rsid w:val="008752F1"/>
+    <w:rPr>
+      <w:rFonts w:ascii="Courier New" w:eastAsia="Times New Roman" w:hAnsi="Courier New" w:cs="Courier New"/>
+      <w:sz w:val="20"/>
+      <w:szCs w:val="20"/>
+      <w:lang w:eastAsia="fr-FR"/>
+    </w:rPr>
+  </w:style>
 </w:styles>
 </file>
 

--- a/01TDAdminLinux.docx
+++ b/01TDAdminLinux.docx
@@ -259,16 +259,10 @@
           <w:bottom w:val="dashed" w:sz="6" w:space="12" w:color="CC2244"/>
           <w:right w:val="dashed" w:sz="6" w:space="12" w:color="CC2244"/>
         </w:pBdr>
-        <w:rPr>
-          <w:lang w:val="en-US"/>
-        </w:rPr>
       </w:pPr>
       <w:proofErr w:type="spellStart"/>
       <w:proofErr w:type="gramStart"/>
       <w:r>
-        <w:rPr>
-          <w:lang w:val="en-US"/>
-        </w:rPr>
         <w:t>whoami</w:t>
       </w:r>
       <w:proofErr w:type="spellEnd"/>
@@ -299,24 +293,15 @@
           <w:bottom w:val="dashed" w:sz="6" w:space="12" w:color="CC2244"/>
           <w:right w:val="dashed" w:sz="6" w:space="12" w:color="CC2244"/>
         </w:pBdr>
-        <w:rPr>
-          <w:lang w:val="en-US"/>
-        </w:rPr>
       </w:pPr>
       <w:proofErr w:type="spellStart"/>
       <w:proofErr w:type="gramStart"/>
       <w:r>
-        <w:rPr>
-          <w:lang w:val="en-US"/>
-        </w:rPr>
         <w:t>ps</w:t>
       </w:r>
       <w:proofErr w:type="spellEnd"/>
       <w:proofErr w:type="gramEnd"/>
       <w:r>
-        <w:rPr>
-          <w:lang w:val="en-US"/>
-        </w:rPr>
         <w:t xml:space="preserve"> $$</w:t>
       </w:r>
     </w:p>
@@ -359,7 +344,6 @@
           <w:lang w:val="en-US"/>
         </w:rPr>
       </w:pPr>
-      <w:proofErr w:type="spellStart"/>
       <w:proofErr w:type="gramStart"/>
       <w:r>
         <w:rPr>
@@ -367,7 +351,6 @@
         </w:rPr>
         <w:t>hostname</w:t>
       </w:r>
-      <w:proofErr w:type="spellEnd"/>
       <w:proofErr w:type="gramEnd"/>
     </w:p>
     <w:p/>
@@ -399,48 +382,26 @@
           <w:bottom w:val="dashed" w:sz="6" w:space="12" w:color="CC2244"/>
           <w:right w:val="dashed" w:sz="6" w:space="12" w:color="CC2244"/>
         </w:pBdr>
-        <w:rPr>
-          <w:lang w:val="en-US"/>
-        </w:rPr>
-      </w:pPr>
-      <w:proofErr w:type="gramStart"/>
-      <w:r>
-        <w:rPr>
-          <w:lang w:val="en-US"/>
-        </w:rPr>
-        <w:t>cd</w:t>
-      </w:r>
-      <w:proofErr w:type="gramEnd"/>
-      <w:r>
-        <w:rPr>
-          <w:lang w:val="en-US"/>
-        </w:rPr>
-        <w:t xml:space="preserve"> /</w:t>
-      </w:r>
-    </w:p>
-    <w:p>
-      <w:pPr>
-        <w:pStyle w:val="PrformatHTML"/>
-        <w:pBdr>
-          <w:top w:val="dashed" w:sz="6" w:space="12" w:color="CC2244"/>
-          <w:left w:val="dashed" w:sz="6" w:space="12" w:color="CC2244"/>
-          <w:bottom w:val="dashed" w:sz="6" w:space="12" w:color="CC2244"/>
-          <w:right w:val="dashed" w:sz="6" w:space="12" w:color="CC2244"/>
-        </w:pBdr>
-        <w:rPr>
-          <w:lang w:val="en-US"/>
-        </w:rPr>
-      </w:pPr>
-      <w:proofErr w:type="spellStart"/>
-      <w:proofErr w:type="gramStart"/>
-      <w:r>
-        <w:rPr>
-          <w:lang w:val="en-US"/>
-        </w:rPr>
+      </w:pPr>
+      <w:r>
+        <w:t>cd /</w:t>
+      </w:r>
+    </w:p>
+    <w:p>
+      <w:pPr>
+        <w:pStyle w:val="PrformatHTML"/>
+        <w:pBdr>
+          <w:top w:val="dashed" w:sz="6" w:space="12" w:color="CC2244"/>
+          <w:left w:val="dashed" w:sz="6" w:space="12" w:color="CC2244"/>
+          <w:bottom w:val="dashed" w:sz="6" w:space="12" w:color="CC2244"/>
+          <w:right w:val="dashed" w:sz="6" w:space="12" w:color="CC2244"/>
+        </w:pBdr>
+      </w:pPr>
+      <w:proofErr w:type="spellStart"/>
+      <w:r>
         <w:t>ls</w:t>
       </w:r>
       <w:proofErr w:type="spellEnd"/>
-      <w:proofErr w:type="gramEnd"/>
     </w:p>
     <w:p>
       <w:pPr>
@@ -1027,316 +988,324 @@
           <w:bottom w:val="dashed" w:sz="6" w:space="12" w:color="CC2244"/>
           <w:right w:val="dashed" w:sz="6" w:space="12" w:color="CC2244"/>
         </w:pBdr>
-        <w:rPr>
-          <w:lang w:val="en-US"/>
-        </w:rPr>
+      </w:pPr>
+      <w:r>
+        <w:t>cd ~</w:t>
+      </w:r>
+    </w:p>
+    <w:p>
+      <w:pPr>
+        <w:pStyle w:val="PrformatHTML"/>
+        <w:pBdr>
+          <w:top w:val="dashed" w:sz="6" w:space="12" w:color="CC2244"/>
+          <w:left w:val="dashed" w:sz="6" w:space="12" w:color="CC2244"/>
+          <w:bottom w:val="dashed" w:sz="6" w:space="12" w:color="CC2244"/>
+          <w:right w:val="dashed" w:sz="6" w:space="12" w:color="CC2244"/>
+        </w:pBdr>
+      </w:pPr>
+      <w:r>
+        <w:t>cd</w:t>
+      </w:r>
+    </w:p>
+    <w:p>
+      <w:r>
+        <w:t>/home/</w:t>
+      </w:r>
+      <w:proofErr w:type="spellStart"/>
+      <w:r>
+        <w:t>mint</w:t>
+      </w:r>
+      <w:proofErr w:type="spellEnd"/>
+    </w:p>
+    <w:p>
+      <w:pPr>
+        <w:pStyle w:val="Sous-titre"/>
+      </w:pPr>
+      <w:r>
+        <w:t>Quelle est la taille du répertoire /bin</w:t>
+      </w:r>
+    </w:p>
+    <w:p>
+      <w:pPr>
+        <w:pStyle w:val="PrformatHTML"/>
+        <w:pBdr>
+          <w:top w:val="dashed" w:sz="6" w:space="12" w:color="CC2244"/>
+          <w:left w:val="dashed" w:sz="6" w:space="12" w:color="CC2244"/>
+          <w:bottom w:val="dashed" w:sz="6" w:space="12" w:color="CC2244"/>
+          <w:right w:val="dashed" w:sz="6" w:space="12" w:color="CC2244"/>
+        </w:pBdr>
       </w:pPr>
       <w:proofErr w:type="gramStart"/>
       <w:r>
-        <w:rPr>
-          <w:lang w:val="en-US"/>
-        </w:rPr>
         <w:t>cd</w:t>
       </w:r>
       <w:proofErr w:type="gramEnd"/>
       <w:r>
-        <w:rPr>
-          <w:lang w:val="en-US"/>
-        </w:rPr>
-        <w:t xml:space="preserve"> ~</w:t>
-      </w:r>
-    </w:p>
-    <w:p>
-      <w:pPr>
-        <w:pStyle w:val="PrformatHTML"/>
-        <w:pBdr>
-          <w:top w:val="dashed" w:sz="6" w:space="12" w:color="CC2244"/>
-          <w:left w:val="dashed" w:sz="6" w:space="12" w:color="CC2244"/>
-          <w:bottom w:val="dashed" w:sz="6" w:space="12" w:color="CC2244"/>
-          <w:right w:val="dashed" w:sz="6" w:space="12" w:color="CC2244"/>
-        </w:pBdr>
-        <w:rPr>
-          <w:lang w:val="en-US"/>
-        </w:rPr>
+        <w:t xml:space="preserve"> /bin</w:t>
+      </w:r>
+    </w:p>
+    <w:p>
+      <w:pPr>
+        <w:pStyle w:val="PrformatHTML"/>
+        <w:pBdr>
+          <w:top w:val="dashed" w:sz="6" w:space="12" w:color="CC2244"/>
+          <w:left w:val="dashed" w:sz="6" w:space="12" w:color="CC2244"/>
+          <w:bottom w:val="dashed" w:sz="6" w:space="12" w:color="CC2244"/>
+          <w:right w:val="dashed" w:sz="6" w:space="12" w:color="CC2244"/>
+        </w:pBdr>
       </w:pPr>
       <w:proofErr w:type="gramStart"/>
       <w:r>
-        <w:rPr>
-          <w:lang w:val="en-US"/>
-        </w:rPr>
-        <w:t>cd</w:t>
+        <w:t>du</w:t>
       </w:r>
       <w:proofErr w:type="gramEnd"/>
-    </w:p>
-    <w:p>
-      <w:r>
-        <w:t>/home/</w:t>
+      <w:r>
+        <w:t xml:space="preserve"> –sh</w:t>
+      </w:r>
+    </w:p>
+    <w:p>
+      <w:proofErr w:type="gramStart"/>
+      <w:r>
+        <w:t>man</w:t>
+      </w:r>
+      <w:proofErr w:type="gramEnd"/>
+      <w:r>
+        <w:t xml:space="preserve"> &lt;nom de la commande&gt;</w:t>
+      </w:r>
+    </w:p>
+    <w:p>
+      <w:pPr>
+        <w:pStyle w:val="PrformatHTML"/>
+        <w:pBdr>
+          <w:top w:val="dashed" w:sz="6" w:space="12" w:color="CC2244"/>
+          <w:left w:val="dashed" w:sz="6" w:space="12" w:color="CC2244"/>
+          <w:bottom w:val="dashed" w:sz="6" w:space="12" w:color="CC2244"/>
+          <w:right w:val="dashed" w:sz="6" w:space="12" w:color="CC2244"/>
+        </w:pBdr>
+      </w:pPr>
+      <w:proofErr w:type="spellStart"/>
+      <w:r>
+        <w:t>df</w:t>
+      </w:r>
+      <w:proofErr w:type="spellEnd"/>
+      <w:r>
+        <w:t xml:space="preserve"> -h</w:t>
+      </w:r>
+    </w:p>
+    <w:p>
+      <w:pPr>
+        <w:pStyle w:val="Sous-titre"/>
+      </w:pPr>
+      <w:r>
+        <w:t>Combien y-a-t-il de partitions sur le système et quelles sont-elles ?</w:t>
+      </w:r>
+    </w:p>
+    <w:p>
+      <w:pPr>
+        <w:pStyle w:val="PrformatHTML"/>
+        <w:pBdr>
+          <w:top w:val="dashed" w:sz="6" w:space="12" w:color="CC2244"/>
+          <w:left w:val="dashed" w:sz="6" w:space="12" w:color="CC2244"/>
+          <w:bottom w:val="dashed" w:sz="6" w:space="12" w:color="CC2244"/>
+          <w:right w:val="dashed" w:sz="6" w:space="12" w:color="CC2244"/>
+        </w:pBdr>
+      </w:pPr>
+      <w:proofErr w:type="spellStart"/>
+      <w:r>
+        <w:t>sudo</w:t>
+      </w:r>
+      <w:proofErr w:type="spellEnd"/>
+      <w:r>
+        <w:t xml:space="preserve"> </w:t>
+      </w:r>
+      <w:proofErr w:type="spellStart"/>
+      <w:r>
+        <w:t>parted</w:t>
+      </w:r>
+      <w:proofErr w:type="spellEnd"/>
+      <w:r>
+        <w:t xml:space="preserve"> -l</w:t>
+      </w:r>
+    </w:p>
+    <w:p>
+      <w:pPr>
+        <w:pStyle w:val="Sous-titre"/>
+      </w:pPr>
+      <w:r>
+        <w:t>Combien y-a-il d’espace libre sur le disque ?</w:t>
+      </w:r>
+    </w:p>
+    <w:p>
+      <w:pPr>
+        <w:pStyle w:val="PrformatHTML"/>
+        <w:pBdr>
+          <w:top w:val="dashed" w:sz="6" w:space="12" w:color="CC2244"/>
+          <w:left w:val="dashed" w:sz="6" w:space="12" w:color="CC2244"/>
+          <w:bottom w:val="dashed" w:sz="6" w:space="12" w:color="CC2244"/>
+          <w:right w:val="dashed" w:sz="6" w:space="12" w:color="CC2244"/>
+        </w:pBdr>
+      </w:pPr>
+      <w:proofErr w:type="spellStart"/>
+      <w:r>
+        <w:t>df</w:t>
+      </w:r>
+      <w:proofErr w:type="spellEnd"/>
+      <w:r>
+        <w:t xml:space="preserve"> -h</w:t>
+      </w:r>
+    </w:p>
+    <w:p>
+      <w:pPr>
+        <w:pStyle w:val="Sous-titre"/>
+      </w:pPr>
+      <w:r>
+        <w:t>Où se trouve le fichier xml-core.xml</w:t>
+      </w:r>
+    </w:p>
+    <w:p>
+      <w:pPr>
+        <w:pStyle w:val="PrformatHTML"/>
+        <w:pBdr>
+          <w:top w:val="dashed" w:sz="6" w:space="12" w:color="CC2244"/>
+          <w:left w:val="dashed" w:sz="6" w:space="12" w:color="CC2244"/>
+          <w:bottom w:val="dashed" w:sz="6" w:space="12" w:color="CC2244"/>
+          <w:right w:val="dashed" w:sz="6" w:space="12" w:color="CC2244"/>
+        </w:pBdr>
+      </w:pPr>
+      <w:proofErr w:type="spellStart"/>
+      <w:r>
+        <w:t>locate</w:t>
+      </w:r>
+      <w:proofErr w:type="spellEnd"/>
+      <w:r>
+        <w:t xml:space="preserve"> xml-core.xml</w:t>
+      </w:r>
+    </w:p>
+    <w:p>
+      <w:r>
+        <w:t>/</w:t>
+      </w:r>
+      <w:proofErr w:type="spellStart"/>
+      <w:r>
+        <w:t>etc</w:t>
+      </w:r>
+      <w:proofErr w:type="spellEnd"/>
+      <w:r>
+        <w:t>/</w:t>
+      </w:r>
+      <w:proofErr w:type="spellStart"/>
+      <w:r>
+        <w:t>xml</w:t>
+      </w:r>
+      <w:proofErr w:type="spellEnd"/>
+      <w:r>
+        <w:t>/xml-core.xml</w:t>
+      </w:r>
+    </w:p>
+    <w:p>
+      <w:pPr>
+        <w:pStyle w:val="Sous-titre"/>
+      </w:pPr>
+      <w:r>
+        <w:t>Trouver tous les fichiers de log contenant la chaîne de caractères « </w:t>
       </w:r>
       <w:proofErr w:type="spellStart"/>
       <w:r>
         <w:t>mint</w:t>
       </w:r>
       <w:proofErr w:type="spellEnd"/>
-    </w:p>
-    <w:p>
-      <w:pPr>
-        <w:pStyle w:val="Sous-titre"/>
-      </w:pPr>
-      <w:r>
-        <w:t>Quelle est la taille du répertoire /bin</w:t>
-      </w:r>
-    </w:p>
-    <w:p>
-      <w:pPr>
-        <w:pStyle w:val="PrformatHTML"/>
-        <w:pBdr>
-          <w:top w:val="dashed" w:sz="6" w:space="12" w:color="CC2244"/>
-          <w:left w:val="dashed" w:sz="6" w:space="12" w:color="CC2244"/>
-          <w:bottom w:val="dashed" w:sz="6" w:space="12" w:color="CC2244"/>
-          <w:right w:val="dashed" w:sz="6" w:space="12" w:color="CC2244"/>
-        </w:pBdr>
-        <w:rPr>
-          <w:lang w:val="en-US"/>
-        </w:rPr>
-      </w:pPr>
+      <w:r>
+        <w:t> »</w:t>
+      </w:r>
+    </w:p>
+    <w:p>
+      <w:pPr>
+        <w:pStyle w:val="PrformatHTML"/>
+        <w:pBdr>
+          <w:top w:val="dashed" w:sz="6" w:space="12" w:color="CC2244"/>
+          <w:left w:val="dashed" w:sz="6" w:space="12" w:color="CC2244"/>
+          <w:bottom w:val="dashed" w:sz="6" w:space="12" w:color="CC2244"/>
+          <w:right w:val="dashed" w:sz="6" w:space="12" w:color="CC2244"/>
+        </w:pBdr>
+        <w:rPr>
+          <w:lang w:val="en-US"/>
+        </w:rPr>
+      </w:pPr>
+      <w:proofErr w:type="spellStart"/>
       <w:proofErr w:type="gramStart"/>
       <w:r>
         <w:rPr>
           <w:lang w:val="en-US"/>
         </w:rPr>
-        <w:t>cd</w:t>
-      </w:r>
+        <w:t>grep</w:t>
+      </w:r>
+      <w:proofErr w:type="spellEnd"/>
       <w:proofErr w:type="gramEnd"/>
       <w:r>
         <w:rPr>
           <w:lang w:val="en-US"/>
         </w:rPr>
-        <w:t xml:space="preserve"> /bin</w:t>
-      </w:r>
-    </w:p>
-    <w:p>
-      <w:pPr>
-        <w:pStyle w:val="PrformatHTML"/>
-        <w:pBdr>
-          <w:top w:val="dashed" w:sz="6" w:space="12" w:color="CC2244"/>
-          <w:left w:val="dashed" w:sz="6" w:space="12" w:color="CC2244"/>
-          <w:bottom w:val="dashed" w:sz="6" w:space="12" w:color="CC2244"/>
-          <w:right w:val="dashed" w:sz="6" w:space="12" w:color="CC2244"/>
-        </w:pBdr>
-        <w:rPr>
-          <w:lang w:val="en-US"/>
-        </w:rPr>
-      </w:pPr>
-      <w:proofErr w:type="gramStart"/>
-      <w:r>
-        <w:rPr>
-          <w:lang w:val="en-US"/>
-        </w:rPr>
-        <w:t>du</w:t>
-      </w:r>
-      <w:proofErr w:type="gramEnd"/>
-      <w:r>
-        <w:rPr>
-          <w:lang w:val="en-US"/>
-        </w:rPr>
-        <w:t xml:space="preserve"> –sh</w:t>
-      </w:r>
-    </w:p>
-    <w:p>
-      <w:proofErr w:type="gramStart"/>
-      <w:r>
-        <w:t>man</w:t>
-      </w:r>
-      <w:proofErr w:type="gramEnd"/>
-      <w:r>
-        <w:t xml:space="preserve"> &lt;nom de la commande&gt;</w:t>
-      </w:r>
-    </w:p>
-    <w:p>
-      <w:pPr>
-        <w:pStyle w:val="PrformatHTML"/>
-        <w:pBdr>
-          <w:top w:val="dashed" w:sz="6" w:space="12" w:color="CC2244"/>
-          <w:left w:val="dashed" w:sz="6" w:space="12" w:color="CC2244"/>
-          <w:bottom w:val="dashed" w:sz="6" w:space="12" w:color="CC2244"/>
-          <w:right w:val="dashed" w:sz="6" w:space="12" w:color="CC2244"/>
-        </w:pBdr>
-        <w:rPr>
-          <w:lang w:val="en-US"/>
-        </w:rPr>
-      </w:pPr>
-      <w:proofErr w:type="spellStart"/>
-      <w:proofErr w:type="gramStart"/>
-      <w:r>
-        <w:rPr>
-          <w:lang w:val="en-US"/>
-        </w:rPr>
-        <w:t>df</w:t>
-      </w:r>
-      <w:proofErr w:type="spellEnd"/>
-      <w:proofErr w:type="gramEnd"/>
-      <w:r>
-        <w:rPr>
-          <w:lang w:val="en-US"/>
-        </w:rPr>
-        <w:t xml:space="preserve"> -h</w:t>
-      </w:r>
-    </w:p>
-    <w:p>
-      <w:pPr>
-        <w:pStyle w:val="Sous-titre"/>
-      </w:pPr>
-      <w:r>
-        <w:t>Combien y-a-t-il de partitions sur le système et quelles sont-elles ?</w:t>
-      </w:r>
-    </w:p>
-    <w:p>
-      <w:pPr>
-        <w:pStyle w:val="PrformatHTML"/>
-        <w:pBdr>
-          <w:top w:val="dashed" w:sz="6" w:space="12" w:color="CC2244"/>
-          <w:left w:val="dashed" w:sz="6" w:space="12" w:color="CC2244"/>
-          <w:bottom w:val="dashed" w:sz="6" w:space="12" w:color="CC2244"/>
-          <w:right w:val="dashed" w:sz="6" w:space="12" w:color="CC2244"/>
-        </w:pBdr>
-        <w:rPr>
-          <w:lang w:val="en-US"/>
-        </w:rPr>
-      </w:pPr>
-      <w:proofErr w:type="spellStart"/>
-      <w:proofErr w:type="gramStart"/>
-      <w:r>
-        <w:rPr>
-          <w:lang w:val="en-US"/>
-        </w:rPr>
-        <w:t>sudo</w:t>
-      </w:r>
-      <w:proofErr w:type="spellEnd"/>
-      <w:proofErr w:type="gramEnd"/>
-      <w:r>
-        <w:rPr>
-          <w:lang w:val="en-US"/>
-        </w:rPr>
-        <w:t xml:space="preserve"> </w:t>
-      </w:r>
-      <w:proofErr w:type="spellStart"/>
-      <w:r>
-        <w:rPr>
-          <w:lang w:val="en-US"/>
-        </w:rPr>
-        <w:t>parted</w:t>
-      </w:r>
-      <w:proofErr w:type="spellEnd"/>
-      <w:r>
-        <w:rPr>
-          <w:lang w:val="en-US"/>
-        </w:rPr>
-        <w:t xml:space="preserve"> -l</w:t>
-      </w:r>
-    </w:p>
-    <w:p>
-      <w:pPr>
-        <w:pStyle w:val="Sous-titre"/>
-      </w:pPr>
-      <w:r>
-        <w:t>Combien y-a-il d’espace libre sur le disque ?</w:t>
-      </w:r>
-    </w:p>
-    <w:p>
-      <w:pPr>
-        <w:pStyle w:val="PrformatHTML"/>
-        <w:pBdr>
-          <w:top w:val="dashed" w:sz="6" w:space="12" w:color="CC2244"/>
-          <w:left w:val="dashed" w:sz="6" w:space="12" w:color="CC2244"/>
-          <w:bottom w:val="dashed" w:sz="6" w:space="12" w:color="CC2244"/>
-          <w:right w:val="dashed" w:sz="6" w:space="12" w:color="CC2244"/>
-        </w:pBdr>
-        <w:rPr>
-          <w:lang w:val="en-US"/>
-        </w:rPr>
-      </w:pPr>
-      <w:proofErr w:type="spellStart"/>
-      <w:proofErr w:type="gramStart"/>
-      <w:r>
-        <w:rPr>
-          <w:lang w:val="en-US"/>
-        </w:rPr>
-        <w:t>df</w:t>
-      </w:r>
-      <w:proofErr w:type="spellEnd"/>
-      <w:proofErr w:type="gramEnd"/>
-      <w:r>
-        <w:rPr>
-          <w:lang w:val="en-US"/>
-        </w:rPr>
-        <w:t xml:space="preserve"> -h</w:t>
-      </w:r>
-    </w:p>
-    <w:p>
-      <w:pPr>
-        <w:pStyle w:val="Sous-titre"/>
-      </w:pPr>
-      <w:r>
-        <w:t>Où se trouve le fichier xml-core.xml</w:t>
-      </w:r>
-    </w:p>
-    <w:p>
-      <w:pPr>
-        <w:pStyle w:val="PrformatHTML"/>
-        <w:pBdr>
-          <w:top w:val="dashed" w:sz="6" w:space="12" w:color="CC2244"/>
-          <w:left w:val="dashed" w:sz="6" w:space="12" w:color="CC2244"/>
-          <w:bottom w:val="dashed" w:sz="6" w:space="12" w:color="CC2244"/>
-          <w:right w:val="dashed" w:sz="6" w:space="12" w:color="CC2244"/>
-        </w:pBdr>
-        <w:rPr>
-          <w:lang w:val="en-US"/>
-        </w:rPr>
-      </w:pPr>
-      <w:proofErr w:type="spellStart"/>
-      <w:proofErr w:type="gramStart"/>
-      <w:r>
-        <w:rPr>
-          <w:lang w:val="en-US"/>
-        </w:rPr>
-        <w:t>locate</w:t>
-      </w:r>
-      <w:proofErr w:type="spellEnd"/>
-      <w:proofErr w:type="gramEnd"/>
-      <w:r>
-        <w:rPr>
-          <w:lang w:val="en-US"/>
-        </w:rPr>
-        <w:t xml:space="preserve"> xml-core.xml</w:t>
-      </w:r>
-    </w:p>
-    <w:p>
-      <w:r>
-        <w:t>/</w:t>
-      </w:r>
-      <w:proofErr w:type="spellStart"/>
-      <w:r>
-        <w:t>etc</w:t>
-      </w:r>
-      <w:proofErr w:type="spellEnd"/>
-      <w:r>
-        <w:t>/</w:t>
-      </w:r>
-      <w:proofErr w:type="spellStart"/>
-      <w:r>
-        <w:t>xml</w:t>
-      </w:r>
-      <w:proofErr w:type="spellEnd"/>
-      <w:r>
-        <w:t>/xml-core.xml</w:t>
-      </w:r>
-    </w:p>
-    <w:p>
-      <w:pPr>
-        <w:pStyle w:val="Sous-titre"/>
-      </w:pPr>
-      <w:r>
-        <w:t>Trouver tous les fichiers de log contenant la chaîne de caractères « </w:t>
+        <w:t xml:space="preserve"> –H –R mint /</w:t>
+      </w:r>
+      <w:proofErr w:type="spellStart"/>
+      <w:r>
+        <w:rPr>
+          <w:lang w:val="en-US"/>
+        </w:rPr>
+        <w:t>var</w:t>
+      </w:r>
+      <w:proofErr w:type="spellEnd"/>
+      <w:r>
+        <w:rPr>
+          <w:lang w:val="en-US"/>
+        </w:rPr>
+        <w:t>/log/*.log* | cut –d: -f1</w:t>
+      </w:r>
+      <w:r>
+        <w:rPr>
+          <w:lang w:val="en-US"/>
+        </w:rPr>
+        <w:t xml:space="preserve"> | </w:t>
+      </w:r>
+      <w:proofErr w:type="spellStart"/>
+      <w:r>
+        <w:rPr>
+          <w:lang w:val="en-US"/>
+        </w:rPr>
+        <w:t>awk</w:t>
+      </w:r>
+      <w:proofErr w:type="spellEnd"/>
+      <w:r>
+        <w:rPr>
+          <w:lang w:val="en-US"/>
+        </w:rPr>
+        <w:t xml:space="preserve"> ‘!a[$0]++’</w:t>
+      </w:r>
+    </w:p>
+    <w:p>
+      <w:r>
+        <w:t xml:space="preserve">Commande compliqué =&gt; script </w:t>
+      </w:r>
+      <w:proofErr w:type="spellStart"/>
+      <w:r>
+        <w:t>shell</w:t>
+      </w:r>
+      <w:proofErr w:type="spellEnd"/>
+      <w:r>
+        <w:t xml:space="preserve"> pour la garder </w:t>
+      </w:r>
+      <w:proofErr w:type="spellStart"/>
+      <w:r>
+        <w:t>qq</w:t>
+      </w:r>
+      <w:proofErr w:type="spellEnd"/>
+      <w:r>
+        <w:t xml:space="preserve"> part et pouvoir la réutiliser</w:t>
+      </w:r>
+    </w:p>
+    <w:p>
+      <w:r>
+        <w:t>Créer un répertorie /home/</w:t>
       </w:r>
       <w:proofErr w:type="spellStart"/>
       <w:r>
@@ -1344,171 +1313,45 @@
       </w:r>
       <w:proofErr w:type="spellEnd"/>
       <w:r>
-        <w:t> »</w:t>
-      </w:r>
-    </w:p>
-    <w:p>
-      <w:pPr>
-        <w:pStyle w:val="PrformatHTML"/>
-        <w:pBdr>
-          <w:top w:val="dashed" w:sz="6" w:space="12" w:color="CC2244"/>
-          <w:left w:val="dashed" w:sz="6" w:space="12" w:color="CC2244"/>
-          <w:bottom w:val="dashed" w:sz="6" w:space="12" w:color="CC2244"/>
-          <w:right w:val="dashed" w:sz="6" w:space="12" w:color="CC2244"/>
-        </w:pBdr>
-        <w:rPr>
-          <w:lang w:val="en-US"/>
-        </w:rPr>
-      </w:pPr>
-      <w:proofErr w:type="spellStart"/>
-      <w:proofErr w:type="gramStart"/>
-      <w:r>
-        <w:rPr>
-          <w:lang w:val="en-US"/>
-        </w:rPr>
-        <w:t>grep</w:t>
-      </w:r>
-      <w:proofErr w:type="spellEnd"/>
-      <w:proofErr w:type="gramEnd"/>
-      <w:r>
-        <w:rPr>
-          <w:lang w:val="en-US"/>
-        </w:rPr>
-        <w:t xml:space="preserve"> –H –R mint /</w:t>
-      </w:r>
-      <w:proofErr w:type="spellStart"/>
-      <w:r>
-        <w:rPr>
-          <w:lang w:val="en-US"/>
-        </w:rPr>
-        <w:t>var</w:t>
-      </w:r>
-      <w:proofErr w:type="spellEnd"/>
-      <w:r>
-        <w:rPr>
-          <w:lang w:val="en-US"/>
-        </w:rPr>
-        <w:t>/log/*.log* | cut –d: -f1</w:t>
-      </w:r>
-      <w:r>
-        <w:rPr>
-          <w:lang w:val="en-US"/>
-        </w:rPr>
-        <w:t xml:space="preserve"> | </w:t>
-      </w:r>
-      <w:proofErr w:type="spellStart"/>
-      <w:r>
-        <w:rPr>
-          <w:lang w:val="en-US"/>
-        </w:rPr>
-        <w:t>awk</w:t>
-      </w:r>
-      <w:proofErr w:type="spellEnd"/>
-      <w:r>
-        <w:rPr>
-          <w:lang w:val="en-US"/>
-        </w:rPr>
-        <w:t xml:space="preserve"> ‘!a[$0]++’</w:t>
-      </w:r>
-    </w:p>
-    <w:p>
-      <w:r>
-        <w:t xml:space="preserve">Commande compliqué =&gt; script </w:t>
-      </w:r>
-      <w:proofErr w:type="spellStart"/>
-      <w:r>
-        <w:t>shell</w:t>
-      </w:r>
-      <w:proofErr w:type="spellEnd"/>
-      <w:r>
-        <w:t xml:space="preserve"> pour la garder </w:t>
-      </w:r>
-      <w:proofErr w:type="spellStart"/>
-      <w:r>
-        <w:t>qq</w:t>
-      </w:r>
-      <w:proofErr w:type="spellEnd"/>
-      <w:r>
-        <w:t xml:space="preserve"> part et pouvoir la réutiliser</w:t>
-      </w:r>
-    </w:p>
-    <w:p>
-      <w:r>
-        <w:t>Créer un répertorie /home/</w:t>
+        <w:t xml:space="preserve"> (outils)</w:t>
+      </w:r>
+    </w:p>
+    <w:p>
+      <w:pPr>
+        <w:pStyle w:val="PrformatHTML"/>
+        <w:pBdr>
+          <w:top w:val="dashed" w:sz="6" w:space="12" w:color="CC2244"/>
+          <w:left w:val="dashed" w:sz="6" w:space="12" w:color="CC2244"/>
+          <w:bottom w:val="dashed" w:sz="6" w:space="12" w:color="CC2244"/>
+          <w:right w:val="dashed" w:sz="6" w:space="12" w:color="CC2244"/>
+        </w:pBdr>
+      </w:pPr>
+      <w:r>
+        <w:lastRenderedPageBreak/>
+        <w:t>cd /home/</w:t>
       </w:r>
       <w:proofErr w:type="spellStart"/>
       <w:r>
         <w:t>mint</w:t>
       </w:r>
       <w:proofErr w:type="spellEnd"/>
-      <w:r>
-        <w:t xml:space="preserve"> (outils)</w:t>
-      </w:r>
-    </w:p>
-    <w:p>
-      <w:pPr>
-        <w:pStyle w:val="PrformatHTML"/>
-        <w:pBdr>
-          <w:top w:val="dashed" w:sz="6" w:space="12" w:color="CC2244"/>
-          <w:left w:val="dashed" w:sz="6" w:space="12" w:color="CC2244"/>
-          <w:bottom w:val="dashed" w:sz="6" w:space="12" w:color="CC2244"/>
-          <w:right w:val="dashed" w:sz="6" w:space="12" w:color="CC2244"/>
-        </w:pBdr>
-        <w:rPr>
-          <w:lang w:val="en-US"/>
-        </w:rPr>
-      </w:pPr>
-      <w:proofErr w:type="gramStart"/>
-      <w:r>
-        <w:rPr>
-          <w:lang w:val="en-US"/>
-        </w:rPr>
-        <w:t>cd</w:t>
-      </w:r>
-      <w:proofErr w:type="gramEnd"/>
-      <w:r>
-        <w:rPr>
-          <w:lang w:val="en-US"/>
-        </w:rPr>
-        <w:t xml:space="preserve"> /home/</w:t>
-      </w:r>
-      <w:proofErr w:type="spellStart"/>
-      <w:r>
-        <w:rPr>
-          <w:lang w:val="en-US"/>
-        </w:rPr>
-        <w:t>mint</w:t>
-      </w:r>
-      <w:proofErr w:type="spellEnd"/>
-    </w:p>
-    <w:p>
-      <w:pPr>
-        <w:pStyle w:val="PrformatHTML"/>
-        <w:pBdr>
-          <w:top w:val="dashed" w:sz="6" w:space="12" w:color="CC2244"/>
-          <w:left w:val="dashed" w:sz="6" w:space="12" w:color="CC2244"/>
-          <w:bottom w:val="dashed" w:sz="6" w:space="12" w:color="CC2244"/>
-          <w:right w:val="dashed" w:sz="6" w:space="12" w:color="CC2244"/>
-        </w:pBdr>
-        <w:rPr>
-          <w:lang w:val="en-US"/>
-        </w:rPr>
-      </w:pPr>
-      <w:proofErr w:type="spellStart"/>
-      <w:proofErr w:type="gramStart"/>
-      <w:r>
-        <w:rPr>
-          <w:lang w:val="en-US"/>
-        </w:rPr>
-        <w:lastRenderedPageBreak/>
+    </w:p>
+    <w:p>
+      <w:pPr>
+        <w:pStyle w:val="PrformatHTML"/>
+        <w:pBdr>
+          <w:top w:val="dashed" w:sz="6" w:space="12" w:color="CC2244"/>
+          <w:left w:val="dashed" w:sz="6" w:space="12" w:color="CC2244"/>
+          <w:bottom w:val="dashed" w:sz="6" w:space="12" w:color="CC2244"/>
+          <w:right w:val="dashed" w:sz="6" w:space="12" w:color="CC2244"/>
+        </w:pBdr>
+      </w:pPr>
+      <w:proofErr w:type="spellStart"/>
+      <w:r>
         <w:t>mkdir</w:t>
       </w:r>
       <w:proofErr w:type="spellEnd"/>
-      <w:proofErr w:type="gramEnd"/>
-      <w:r>
-        <w:rPr>
-          <w:lang w:val="en-US"/>
-        </w:rPr>
+      <w:r>
         <w:t xml:space="preserve"> outils</w:t>
       </w:r>
     </w:p>
@@ -1521,23 +1364,9 @@
           <w:bottom w:val="dashed" w:sz="6" w:space="12" w:color="CC2244"/>
           <w:right w:val="dashed" w:sz="6" w:space="12" w:color="CC2244"/>
         </w:pBdr>
-        <w:rPr>
-          <w:lang w:val="en-US"/>
-        </w:rPr>
-      </w:pPr>
-      <w:proofErr w:type="gramStart"/>
-      <w:r>
-        <w:rPr>
-          <w:lang w:val="en-US"/>
-        </w:rPr>
-        <w:t>cd</w:t>
-      </w:r>
-      <w:proofErr w:type="gramEnd"/>
-      <w:r>
-        <w:rPr>
-          <w:lang w:val="en-US"/>
-        </w:rPr>
-        <w:t xml:space="preserve"> outils</w:t>
+      </w:pPr>
+      <w:r>
+        <w:t>cd outils</w:t>
       </w:r>
     </w:p>
     <w:p>
@@ -1883,24 +1712,13 @@
           <w:bottom w:val="dashed" w:sz="6" w:space="12" w:color="CC2244"/>
           <w:right w:val="dashed" w:sz="6" w:space="12" w:color="CC2244"/>
         </w:pBdr>
-        <w:rPr>
-          <w:lang w:val="en-US"/>
-        </w:rPr>
-      </w:pPr>
-      <w:proofErr w:type="spellStart"/>
-      <w:proofErr w:type="gramStart"/>
-      <w:r>
-        <w:rPr>
-          <w:lang w:val="en-US"/>
-        </w:rPr>
+      </w:pPr>
+      <w:proofErr w:type="spellStart"/>
+      <w:r>
         <w:t>ifconfig</w:t>
       </w:r>
       <w:proofErr w:type="spellEnd"/>
-      <w:proofErr w:type="gramEnd"/>
-      <w:r>
-        <w:rPr>
-          <w:lang w:val="en-US"/>
-        </w:rPr>
+      <w:r>
         <w:t xml:space="preserve"> </w:t>
       </w:r>
     </w:p>
@@ -1931,45 +1749,25 @@
           <w:bottom w:val="dashed" w:sz="6" w:space="12" w:color="CC2244"/>
           <w:right w:val="dashed" w:sz="6" w:space="12" w:color="CC2244"/>
         </w:pBdr>
-        <w:rPr>
-          <w:lang w:val="en-US"/>
-        </w:rPr>
-      </w:pPr>
-      <w:proofErr w:type="spellStart"/>
-      <w:proofErr w:type="gramStart"/>
-      <w:r>
-        <w:rPr>
-          <w:lang w:val="en-US"/>
-        </w:rPr>
+      </w:pPr>
+      <w:proofErr w:type="spellStart"/>
+      <w:r>
         <w:t>nmcli</w:t>
       </w:r>
       <w:proofErr w:type="spellEnd"/>
-      <w:proofErr w:type="gramEnd"/>
-      <w:r>
-        <w:rPr>
-          <w:lang w:val="en-US"/>
-        </w:rPr>
+      <w:r>
         <w:t xml:space="preserve"> </w:t>
       </w:r>
       <w:proofErr w:type="spellStart"/>
       <w:r>
-        <w:rPr>
-          <w:lang w:val="en-US"/>
-        </w:rPr>
         <w:t>device</w:t>
       </w:r>
       <w:proofErr w:type="spellEnd"/>
       <w:r>
-        <w:rPr>
-          <w:lang w:val="en-US"/>
-        </w:rPr>
         <w:t xml:space="preserve"> </w:t>
       </w:r>
       <w:proofErr w:type="spellStart"/>
       <w:r>
-        <w:rPr>
-          <w:lang w:val="en-US"/>
-        </w:rPr>
         <w:t>list</w:t>
       </w:r>
       <w:proofErr w:type="spellEnd"/>
@@ -1996,66 +1794,37 @@
           <w:bottom w:val="dashed" w:sz="6" w:space="12" w:color="CC2244"/>
           <w:right w:val="dashed" w:sz="6" w:space="12" w:color="CC2244"/>
         </w:pBdr>
-        <w:rPr>
-          <w:lang w:val="en-US"/>
-        </w:rPr>
-      </w:pPr>
-      <w:proofErr w:type="spellStart"/>
-      <w:proofErr w:type="gramStart"/>
-      <w:r>
-        <w:rPr>
-          <w:lang w:val="en-US"/>
-        </w:rPr>
+      </w:pPr>
+      <w:proofErr w:type="spellStart"/>
+      <w:r>
         <w:t>nmcli</w:t>
       </w:r>
       <w:proofErr w:type="spellEnd"/>
-      <w:proofErr w:type="gramEnd"/>
-      <w:r>
-        <w:rPr>
-          <w:lang w:val="en-US"/>
-        </w:rPr>
+      <w:r>
         <w:t xml:space="preserve"> </w:t>
       </w:r>
       <w:proofErr w:type="spellStart"/>
       <w:r>
-        <w:rPr>
-          <w:lang w:val="en-US"/>
-        </w:rPr>
         <w:t>device</w:t>
       </w:r>
       <w:proofErr w:type="spellEnd"/>
       <w:r>
-        <w:rPr>
-          <w:lang w:val="en-US"/>
-        </w:rPr>
         <w:t xml:space="preserve"> </w:t>
       </w:r>
       <w:proofErr w:type="spellStart"/>
       <w:r>
-        <w:rPr>
-          <w:lang w:val="en-US"/>
-        </w:rPr>
         <w:t>list</w:t>
       </w:r>
       <w:proofErr w:type="spellEnd"/>
       <w:r>
-        <w:rPr>
-          <w:lang w:val="en-US"/>
-        </w:rPr>
         <w:t xml:space="preserve"> </w:t>
       </w:r>
       <w:proofErr w:type="spellStart"/>
       <w:r>
-        <w:rPr>
-          <w:lang w:val="en-US"/>
-        </w:rPr>
         <w:t>iface</w:t>
       </w:r>
       <w:proofErr w:type="spellEnd"/>
       <w:r>
-        <w:rPr>
-          <w:lang w:val="en-US"/>
-        </w:rPr>
         <w:t xml:space="preserve"> eth0</w:t>
       </w:r>
     </w:p>
@@ -2148,36 +1917,16 @@
           <w:bottom w:val="dashed" w:sz="6" w:space="12" w:color="CC2244"/>
           <w:right w:val="dashed" w:sz="6" w:space="12" w:color="CC2244"/>
         </w:pBdr>
-        <w:rPr>
-          <w:lang w:val="en-US"/>
-        </w:rPr>
-      </w:pPr>
-      <w:proofErr w:type="gramStart"/>
-      <w:r>
-        <w:rPr>
-          <w:lang w:val="en-US"/>
-        </w:rPr>
-        <w:t>cat</w:t>
-      </w:r>
-      <w:proofErr w:type="gramEnd"/>
-      <w:r>
-        <w:rPr>
-          <w:lang w:val="en-US"/>
-        </w:rPr>
-        <w:t xml:space="preserve"> /</w:t>
-      </w:r>
-      <w:proofErr w:type="spellStart"/>
-      <w:r>
-        <w:rPr>
-          <w:lang w:val="en-US"/>
-        </w:rPr>
+      </w:pPr>
+      <w:r>
+        <w:t>cat /</w:t>
+      </w:r>
+      <w:proofErr w:type="spellStart"/>
+      <w:r>
         <w:t>etc</w:t>
       </w:r>
       <w:proofErr w:type="spellEnd"/>
       <w:r>
-        <w:rPr>
-          <w:lang w:val="en-US"/>
-        </w:rPr>
         <w:t>/network/interfaces</w:t>
       </w:r>
     </w:p>
@@ -2217,24 +1966,13 @@
           <w:bottom w:val="dashed" w:sz="6" w:space="12" w:color="CC2244"/>
           <w:right w:val="dashed" w:sz="6" w:space="12" w:color="CC2244"/>
         </w:pBdr>
-        <w:rPr>
-          <w:lang w:val="en-US"/>
-        </w:rPr>
-      </w:pPr>
-      <w:proofErr w:type="spellStart"/>
-      <w:proofErr w:type="gramStart"/>
-      <w:r>
-        <w:rPr>
-          <w:lang w:val="en-US"/>
-        </w:rPr>
+      </w:pPr>
+      <w:proofErr w:type="spellStart"/>
+      <w:r>
         <w:t>arp</w:t>
       </w:r>
       <w:proofErr w:type="spellEnd"/>
-      <w:proofErr w:type="gramEnd"/>
-      <w:r>
-        <w:rPr>
-          <w:lang w:val="en-US"/>
-        </w:rPr>
+      <w:r>
         <w:t xml:space="preserve"> -e</w:t>
       </w:r>
     </w:p>
@@ -2260,43 +1998,20 @@
           <w:bottom w:val="dashed" w:sz="6" w:space="12" w:color="CC2244"/>
           <w:right w:val="dashed" w:sz="6" w:space="12" w:color="CC2244"/>
         </w:pBdr>
-        <w:rPr>
-          <w:lang w:val="en-US"/>
-        </w:rPr>
-      </w:pPr>
-      <w:proofErr w:type="gramStart"/>
-      <w:r>
-        <w:rPr>
-          <w:lang w:val="en-US"/>
-        </w:rPr>
-        <w:t>cat</w:t>
-      </w:r>
-      <w:proofErr w:type="gramEnd"/>
-      <w:r>
-        <w:rPr>
-          <w:lang w:val="en-US"/>
-        </w:rPr>
-        <w:t xml:space="preserve"> /var/lib/</w:t>
-      </w:r>
-      <w:proofErr w:type="spellStart"/>
-      <w:r>
-        <w:rPr>
-          <w:lang w:val="en-US"/>
-        </w:rPr>
+      </w:pPr>
+      <w:r>
+        <w:t>cat /var/lib/</w:t>
+      </w:r>
+      <w:proofErr w:type="spellStart"/>
+      <w:r>
         <w:t>dhcp</w:t>
       </w:r>
       <w:proofErr w:type="spellEnd"/>
       <w:r>
-        <w:rPr>
-          <w:lang w:val="en-US"/>
-        </w:rPr>
         <w:t>/</w:t>
       </w:r>
       <w:proofErr w:type="spellStart"/>
       <w:r>
-        <w:rPr>
-          <w:lang w:val="en-US"/>
-        </w:rPr>
         <w:t>dhclient.leases</w:t>
       </w:r>
       <w:proofErr w:type="spellEnd"/>
@@ -2339,24 +2054,13 @@
           <w:bottom w:val="dashed" w:sz="6" w:space="12" w:color="CC2244"/>
           <w:right w:val="dashed" w:sz="6" w:space="12" w:color="CC2244"/>
         </w:pBdr>
-        <w:rPr>
-          <w:lang w:val="en-US"/>
-        </w:rPr>
-      </w:pPr>
-      <w:proofErr w:type="spellStart"/>
-      <w:proofErr w:type="gramStart"/>
-      <w:r>
-        <w:rPr>
-          <w:lang w:val="en-US"/>
-        </w:rPr>
+      </w:pPr>
+      <w:proofErr w:type="spellStart"/>
+      <w:r>
         <w:t>ping</w:t>
       </w:r>
       <w:proofErr w:type="spellEnd"/>
-      <w:proofErr w:type="gramEnd"/>
-      <w:r>
-        <w:rPr>
-          <w:lang w:val="en-US"/>
-        </w:rPr>
+      <w:r>
         <w:t xml:space="preserve">  8.8.8.8</w:t>
       </w:r>
     </w:p>
@@ -2446,6 +2150,263 @@
           <w:bottom w:val="dashed" w:sz="6" w:space="12" w:color="CC2244"/>
           <w:right w:val="dashed" w:sz="6" w:space="12" w:color="CC2244"/>
         </w:pBdr>
+      </w:pPr>
+      <w:r>
+        <w:t xml:space="preserve">man –k </w:t>
+      </w:r>
+      <w:proofErr w:type="spellStart"/>
+      <w:r>
+        <w:t>kernel</w:t>
+      </w:r>
+      <w:proofErr w:type="spellEnd"/>
+      <w:r>
+        <w:t xml:space="preserve"> | </w:t>
+      </w:r>
+      <w:proofErr w:type="spellStart"/>
+      <w:r>
+        <w:t>grep</w:t>
+      </w:r>
+      <w:proofErr w:type="spellEnd"/>
+      <w:r>
+        <w:t xml:space="preserve"> info</w:t>
+      </w:r>
+    </w:p>
+    <w:p>
+      <w:pPr>
+        <w:pStyle w:val="PrformatHTML"/>
+        <w:pBdr>
+          <w:top w:val="dashed" w:sz="6" w:space="12" w:color="CC2244"/>
+          <w:left w:val="dashed" w:sz="6" w:space="12" w:color="CC2244"/>
+          <w:bottom w:val="dashed" w:sz="6" w:space="12" w:color="CC2244"/>
+          <w:right w:val="dashed" w:sz="6" w:space="12" w:color="CC2244"/>
+        </w:pBdr>
+      </w:pPr>
+      <w:proofErr w:type="spellStart"/>
+      <w:r>
+        <w:t>uname</w:t>
+      </w:r>
+      <w:proofErr w:type="spellEnd"/>
+      <w:r>
+        <w:t xml:space="preserve"> -a</w:t>
+      </w:r>
+    </w:p>
+    <w:p>
+      <w:r>
+        <w:t xml:space="preserve"> </w:t>
+      </w:r>
+    </w:p>
+    <w:p>
+      <w:r>
+        <w:t>Est-ce un 64 bits ou un 32 bits ? AMD, X86, IA64 ?</w:t>
+      </w:r>
+    </w:p>
+    <w:p>
+      <w:r>
+        <w:t xml:space="preserve">Quelle est la version de </w:t>
+      </w:r>
+      <w:proofErr w:type="spellStart"/>
+      <w:r>
+        <w:t>Mint</w:t>
+      </w:r>
+      <w:proofErr w:type="spellEnd"/>
+      <w:r>
+        <w:t xml:space="preserve"> ?</w:t>
+      </w:r>
+    </w:p>
+    <w:p>
+      <w:r>
+        <w:t>Afficher les informations sur l’identification du matériel</w:t>
+      </w:r>
+    </w:p>
+    <w:p>
+      <w:pPr>
+        <w:pStyle w:val="PrformatHTML"/>
+        <w:pBdr>
+          <w:top w:val="dashed" w:sz="6" w:space="12" w:color="CC2244"/>
+          <w:left w:val="dashed" w:sz="6" w:space="12" w:color="CC2244"/>
+          <w:bottom w:val="dashed" w:sz="6" w:space="12" w:color="CC2244"/>
+          <w:right w:val="dashed" w:sz="6" w:space="12" w:color="CC2244"/>
+        </w:pBdr>
+      </w:pPr>
+      <w:proofErr w:type="spellStart"/>
+      <w:r>
+        <w:t>lscpu</w:t>
+      </w:r>
+      <w:proofErr w:type="spellEnd"/>
+    </w:p>
+    <w:p>
+      <w:pPr>
+        <w:pStyle w:val="PrformatHTML"/>
+        <w:pBdr>
+          <w:top w:val="dashed" w:sz="6" w:space="12" w:color="CC2244"/>
+          <w:left w:val="dashed" w:sz="6" w:space="12" w:color="CC2244"/>
+          <w:bottom w:val="dashed" w:sz="6" w:space="12" w:color="CC2244"/>
+          <w:right w:val="dashed" w:sz="6" w:space="12" w:color="CC2244"/>
+        </w:pBdr>
+      </w:pPr>
+      <w:proofErr w:type="spellStart"/>
+      <w:r>
+        <w:t>lshw</w:t>
+      </w:r>
+      <w:proofErr w:type="spellEnd"/>
+    </w:p>
+    <w:p>
+      <w:pPr>
+        <w:pStyle w:val="PrformatHTML"/>
+        <w:pBdr>
+          <w:top w:val="dashed" w:sz="6" w:space="12" w:color="CC2244"/>
+          <w:left w:val="dashed" w:sz="6" w:space="12" w:color="CC2244"/>
+          <w:bottom w:val="dashed" w:sz="6" w:space="12" w:color="CC2244"/>
+          <w:right w:val="dashed" w:sz="6" w:space="12" w:color="CC2244"/>
+        </w:pBdr>
+      </w:pPr>
+      <w:r>
+        <w:t>cat /proc/</w:t>
+      </w:r>
+      <w:proofErr w:type="spellStart"/>
+      <w:r>
+        <w:t>cpuinfo</w:t>
+      </w:r>
+      <w:proofErr w:type="spellEnd"/>
+    </w:p>
+    <w:p/>
+    <w:p>
+      <w:r>
+        <w:t>Liste des ports ouverts sur le système ?</w:t>
+      </w:r>
+    </w:p>
+    <w:p>
+      <w:pPr>
+        <w:pStyle w:val="PrformatHTML"/>
+        <w:pBdr>
+          <w:top w:val="dashed" w:sz="6" w:space="12" w:color="CC2244"/>
+          <w:left w:val="dashed" w:sz="6" w:space="12" w:color="CC2244"/>
+          <w:bottom w:val="dashed" w:sz="6" w:space="12" w:color="CC2244"/>
+          <w:right w:val="dashed" w:sz="6" w:space="12" w:color="CC2244"/>
+        </w:pBdr>
+      </w:pPr>
+      <w:proofErr w:type="spellStart"/>
+      <w:r>
+        <w:t>netstat</w:t>
+      </w:r>
+      <w:proofErr w:type="spellEnd"/>
+      <w:r>
+        <w:t xml:space="preserve"> –an </w:t>
+      </w:r>
+      <w:proofErr w:type="spellStart"/>
+      <w:r>
+        <w:t>grep</w:t>
+      </w:r>
+      <w:proofErr w:type="spellEnd"/>
+      <w:r>
+        <w:t xml:space="preserve"> </w:t>
+      </w:r>
+      <w:proofErr w:type="spellStart"/>
+      <w:r>
+        <w:t>listen</w:t>
+      </w:r>
+      <w:proofErr w:type="spellEnd"/>
+    </w:p>
+    <w:p/>
+    <w:p>
+      <w:r>
+        <w:t>Liste des processus s’exécutant ?</w:t>
+      </w:r>
+    </w:p>
+    <w:p>
+      <w:pPr>
+        <w:pStyle w:val="PrformatHTML"/>
+        <w:pBdr>
+          <w:top w:val="dashed" w:sz="6" w:space="12" w:color="CC2244"/>
+          <w:left w:val="dashed" w:sz="6" w:space="12" w:color="CC2244"/>
+          <w:bottom w:val="dashed" w:sz="6" w:space="12" w:color="CC2244"/>
+          <w:right w:val="dashed" w:sz="6" w:space="12" w:color="CC2244"/>
+        </w:pBdr>
+      </w:pPr>
+      <w:proofErr w:type="spellStart"/>
+      <w:r>
+        <w:t>ps</w:t>
+      </w:r>
+      <w:proofErr w:type="spellEnd"/>
+      <w:r>
+        <w:t xml:space="preserve"> aux</w:t>
+      </w:r>
+    </w:p>
+    <w:p/>
+    <w:p>
+      <w:r>
+        <w:t>Identifier les principaux processus</w:t>
+      </w:r>
+    </w:p>
+    <w:p/>
+    <w:p>
+      <w:r>
+        <w:t>Liste des services chargés au démarrage ?</w:t>
+      </w:r>
+    </w:p>
+    <w:p>
+      <w:pPr>
+        <w:pStyle w:val="PrformatHTML"/>
+        <w:pBdr>
+          <w:top w:val="dashed" w:sz="6" w:space="12" w:color="CC2244"/>
+          <w:left w:val="dashed" w:sz="6" w:space="12" w:color="CC2244"/>
+          <w:bottom w:val="dashed" w:sz="6" w:space="12" w:color="CC2244"/>
+          <w:right w:val="dashed" w:sz="6" w:space="12" w:color="CC2244"/>
+        </w:pBdr>
+        <w:rPr>
+          <w:lang w:val="en-US"/>
+        </w:rPr>
+      </w:pPr>
+      <w:proofErr w:type="spellStart"/>
+      <w:r>
+        <w:rPr>
+          <w:lang w:val="en-US"/>
+        </w:rPr>
+        <w:t>I</w:t>
+      </w:r>
+      <w:r>
+        <w:rPr>
+          <w:lang w:val="en-US"/>
+        </w:rPr>
+        <w:t>nitctl</w:t>
+      </w:r>
+      <w:proofErr w:type="spellEnd"/>
+      <w:r>
+        <w:rPr>
+          <w:lang w:val="en-US"/>
+        </w:rPr>
+        <w:t xml:space="preserve"> </w:t>
+      </w:r>
+      <w:r>
+        <w:rPr>
+          <w:lang w:val="en-US"/>
+        </w:rPr>
+        <w:t>list</w:t>
+      </w:r>
+    </w:p>
+    <w:p/>
+    <w:p>
+      <w:pPr>
+        <w:pStyle w:val="Titre2"/>
+      </w:pPr>
+      <w:r>
+        <w:t>Shell</w:t>
+      </w:r>
+    </w:p>
+    <w:p>
+      <w:r>
+        <w:t>Afficher l’historique des commandes</w:t>
+      </w:r>
+    </w:p>
+    <w:p>
+      <w:pPr>
+        <w:pStyle w:val="PrformatHTML"/>
+        <w:pBdr>
+          <w:top w:val="dashed" w:sz="6" w:space="12" w:color="CC2244"/>
+          <w:left w:val="dashed" w:sz="6" w:space="12" w:color="CC2244"/>
+          <w:bottom w:val="dashed" w:sz="6" w:space="12" w:color="CC2244"/>
+          <w:right w:val="dashed" w:sz="6" w:space="12" w:color="CC2244"/>
+        </w:pBdr>
         <w:rPr>
           <w:lang w:val="en-US"/>
         </w:rPr>
@@ -2455,392 +2416,30 @@
         <w:rPr>
           <w:lang w:val="en-US"/>
         </w:rPr>
-        <w:t>man</w:t>
+        <w:t>history</w:t>
       </w:r>
       <w:proofErr w:type="gramEnd"/>
-      <w:r>
-        <w:rPr>
-          <w:lang w:val="en-US"/>
-        </w:rPr>
-        <w:t xml:space="preserve"> –k </w:t>
-      </w:r>
-      <w:proofErr w:type="spellStart"/>
-      <w:r>
-        <w:rPr>
-          <w:lang w:val="en-US"/>
-        </w:rPr>
-        <w:t>kernel</w:t>
-      </w:r>
-      <w:proofErr w:type="spellEnd"/>
-      <w:r>
-        <w:rPr>
-          <w:lang w:val="en-US"/>
-        </w:rPr>
-        <w:t xml:space="preserve"> | </w:t>
-      </w:r>
-      <w:proofErr w:type="spellStart"/>
-      <w:r>
-        <w:rPr>
-          <w:lang w:val="en-US"/>
-        </w:rPr>
-        <w:t>grep</w:t>
-      </w:r>
-      <w:proofErr w:type="spellEnd"/>
-      <w:r>
-        <w:rPr>
-          <w:lang w:val="en-US"/>
-        </w:rPr>
-        <w:t xml:space="preserve"> info</w:t>
-      </w:r>
-    </w:p>
-    <w:p>
-      <w:pPr>
-        <w:pStyle w:val="PrformatHTML"/>
-        <w:pBdr>
-          <w:top w:val="dashed" w:sz="6" w:space="12" w:color="CC2244"/>
-          <w:left w:val="dashed" w:sz="6" w:space="12" w:color="CC2244"/>
-          <w:bottom w:val="dashed" w:sz="6" w:space="12" w:color="CC2244"/>
-          <w:right w:val="dashed" w:sz="6" w:space="12" w:color="CC2244"/>
-        </w:pBdr>
-        <w:rPr>
-          <w:lang w:val="en-US"/>
-        </w:rPr>
-      </w:pPr>
-      <w:proofErr w:type="spellStart"/>
+    </w:p>
+    <w:p>
+      <w:pPr>
+        <w:pStyle w:val="PrformatHTML"/>
+        <w:pBdr>
+          <w:top w:val="dashed" w:sz="6" w:space="12" w:color="CC2244"/>
+          <w:left w:val="dashed" w:sz="6" w:space="12" w:color="CC2244"/>
+          <w:bottom w:val="dashed" w:sz="6" w:space="12" w:color="CC2244"/>
+          <w:right w:val="dashed" w:sz="6" w:space="12" w:color="CC2244"/>
+        </w:pBdr>
+        <w:rPr>
+          <w:lang w:val="en-US"/>
+        </w:rPr>
+      </w:pPr>
       <w:proofErr w:type="gramStart"/>
       <w:r>
         <w:rPr>
           <w:lang w:val="en-US"/>
         </w:rPr>
-        <w:t>uname</w:t>
-      </w:r>
-      <w:proofErr w:type="spellEnd"/>
-      <w:proofErr w:type="gramEnd"/>
-      <w:r>
-        <w:rPr>
-          <w:lang w:val="en-US"/>
-        </w:rPr>
-        <w:t xml:space="preserve"> -a</w:t>
-      </w:r>
-    </w:p>
-    <w:p>
-      <w:r>
-        <w:t xml:space="preserve"> </w:t>
-      </w:r>
-    </w:p>
-    <w:p>
-      <w:r>
-        <w:t>Est-ce un 64 bits ou un 32 bits ? AMD, X86, IA64 ?</w:t>
-      </w:r>
-    </w:p>
-    <w:p>
-      <w:r>
-        <w:t xml:space="preserve">Quelle est la version de </w:t>
-      </w:r>
-      <w:proofErr w:type="spellStart"/>
-      <w:r>
-        <w:t>Mint</w:t>
-      </w:r>
-      <w:proofErr w:type="spellEnd"/>
-      <w:r>
-        <w:t xml:space="preserve"> ?</w:t>
-      </w:r>
-    </w:p>
-    <w:p>
-      <w:r>
-        <w:t>Afficher les informations sur l’identification du matériel</w:t>
-      </w:r>
-    </w:p>
-    <w:p>
-      <w:pPr>
-        <w:pStyle w:val="PrformatHTML"/>
-        <w:pBdr>
-          <w:top w:val="dashed" w:sz="6" w:space="12" w:color="CC2244"/>
-          <w:left w:val="dashed" w:sz="6" w:space="12" w:color="CC2244"/>
-          <w:bottom w:val="dashed" w:sz="6" w:space="12" w:color="CC2244"/>
-          <w:right w:val="dashed" w:sz="6" w:space="12" w:color="CC2244"/>
-        </w:pBdr>
-        <w:rPr>
-          <w:lang w:val="en-US"/>
-        </w:rPr>
-      </w:pPr>
-      <w:proofErr w:type="spellStart"/>
-      <w:proofErr w:type="gramStart"/>
-      <w:r>
-        <w:rPr>
-          <w:lang w:val="en-US"/>
-        </w:rPr>
-        <w:t>lscpu</w:t>
-      </w:r>
-      <w:proofErr w:type="spellEnd"/>
-      <w:proofErr w:type="gramEnd"/>
-    </w:p>
-    <w:p>
-      <w:pPr>
-        <w:pStyle w:val="PrformatHTML"/>
-        <w:pBdr>
-          <w:top w:val="dashed" w:sz="6" w:space="12" w:color="CC2244"/>
-          <w:left w:val="dashed" w:sz="6" w:space="12" w:color="CC2244"/>
-          <w:bottom w:val="dashed" w:sz="6" w:space="12" w:color="CC2244"/>
-          <w:right w:val="dashed" w:sz="6" w:space="12" w:color="CC2244"/>
-        </w:pBdr>
-        <w:rPr>
-          <w:lang w:val="en-US"/>
-        </w:rPr>
-      </w:pPr>
-      <w:proofErr w:type="spellStart"/>
-      <w:proofErr w:type="gramStart"/>
-      <w:r>
-        <w:rPr>
-          <w:lang w:val="en-US"/>
-        </w:rPr>
-        <w:t>lshw</w:t>
-      </w:r>
-      <w:proofErr w:type="spellEnd"/>
-      <w:proofErr w:type="gramEnd"/>
-    </w:p>
-    <w:p>
-      <w:pPr>
-        <w:pStyle w:val="PrformatHTML"/>
-        <w:pBdr>
-          <w:top w:val="dashed" w:sz="6" w:space="12" w:color="CC2244"/>
-          <w:left w:val="dashed" w:sz="6" w:space="12" w:color="CC2244"/>
-          <w:bottom w:val="dashed" w:sz="6" w:space="12" w:color="CC2244"/>
-          <w:right w:val="dashed" w:sz="6" w:space="12" w:color="CC2244"/>
-        </w:pBdr>
-        <w:rPr>
-          <w:lang w:val="en-US"/>
-        </w:rPr>
-      </w:pPr>
-      <w:proofErr w:type="gramStart"/>
-      <w:r>
-        <w:rPr>
-          <w:lang w:val="en-US"/>
-        </w:rPr>
-        <w:t>cat</w:t>
-      </w:r>
-      <w:proofErr w:type="gramEnd"/>
-      <w:r>
-        <w:rPr>
-          <w:lang w:val="en-US"/>
-        </w:rPr>
-        <w:t xml:space="preserve"> /proc/</w:t>
-      </w:r>
-      <w:proofErr w:type="spellStart"/>
-      <w:r>
-        <w:rPr>
-          <w:lang w:val="en-US"/>
-        </w:rPr>
-        <w:t>cpuinfo</w:t>
-      </w:r>
-      <w:proofErr w:type="spellEnd"/>
-    </w:p>
-    <w:p/>
-    <w:p>
-      <w:r>
-        <w:t>Liste des ports ouverts sur le système ?</w:t>
-      </w:r>
-    </w:p>
-    <w:p>
-      <w:pPr>
-        <w:pStyle w:val="PrformatHTML"/>
-        <w:pBdr>
-          <w:top w:val="dashed" w:sz="6" w:space="12" w:color="CC2244"/>
-          <w:left w:val="dashed" w:sz="6" w:space="12" w:color="CC2244"/>
-          <w:bottom w:val="dashed" w:sz="6" w:space="12" w:color="CC2244"/>
-          <w:right w:val="dashed" w:sz="6" w:space="12" w:color="CC2244"/>
-        </w:pBdr>
-        <w:rPr>
-          <w:lang w:val="en-US"/>
-        </w:rPr>
-      </w:pPr>
-      <w:proofErr w:type="spellStart"/>
-      <w:proofErr w:type="gramStart"/>
-      <w:r>
-        <w:rPr>
-          <w:lang w:val="en-US"/>
-        </w:rPr>
-        <w:t>netstat</w:t>
-      </w:r>
-      <w:proofErr w:type="spellEnd"/>
-      <w:proofErr w:type="gramEnd"/>
-      <w:r>
-        <w:rPr>
-          <w:lang w:val="en-US"/>
-        </w:rPr>
-        <w:t xml:space="preserve"> –an </w:t>
-      </w:r>
-      <w:proofErr w:type="spellStart"/>
-      <w:r>
-        <w:rPr>
-          <w:lang w:val="en-US"/>
-        </w:rPr>
-        <w:t>grep</w:t>
-      </w:r>
-      <w:proofErr w:type="spellEnd"/>
-      <w:r>
-        <w:rPr>
-          <w:lang w:val="en-US"/>
-        </w:rPr>
-        <w:t xml:space="preserve"> </w:t>
-      </w:r>
-      <w:proofErr w:type="spellStart"/>
-      <w:r>
-        <w:rPr>
-          <w:lang w:val="en-US"/>
-        </w:rPr>
-        <w:t>listen</w:t>
-      </w:r>
-      <w:proofErr w:type="spellEnd"/>
-    </w:p>
-    <w:p/>
-    <w:p>
-      <w:r>
-        <w:t>Liste des processus s’exécutant ?</w:t>
-      </w:r>
-    </w:p>
-    <w:p>
-      <w:pPr>
-        <w:pStyle w:val="PrformatHTML"/>
-        <w:pBdr>
-          <w:top w:val="dashed" w:sz="6" w:space="12" w:color="CC2244"/>
-          <w:left w:val="dashed" w:sz="6" w:space="12" w:color="CC2244"/>
-          <w:bottom w:val="dashed" w:sz="6" w:space="12" w:color="CC2244"/>
-          <w:right w:val="dashed" w:sz="6" w:space="12" w:color="CC2244"/>
-        </w:pBdr>
-        <w:rPr>
-          <w:lang w:val="en-US"/>
-        </w:rPr>
-      </w:pPr>
-      <w:proofErr w:type="spellStart"/>
-      <w:proofErr w:type="gramStart"/>
-      <w:r>
-        <w:rPr>
-          <w:lang w:val="en-US"/>
-        </w:rPr>
-        <w:t>ps</w:t>
-      </w:r>
-      <w:proofErr w:type="spellEnd"/>
-      <w:proofErr w:type="gramEnd"/>
-      <w:r>
-        <w:rPr>
-          <w:lang w:val="en-US"/>
-        </w:rPr>
-        <w:t xml:space="preserve"> aux</w:t>
-      </w:r>
-    </w:p>
-    <w:p/>
-    <w:p>
-      <w:r>
-        <w:t>Identifier les principaux processus</w:t>
-      </w:r>
-    </w:p>
-    <w:p/>
-    <w:p>
-      <w:r>
-        <w:t>Liste des services chargés au démarrage ?</w:t>
-      </w:r>
-    </w:p>
-    <w:p>
-      <w:pPr>
-        <w:pStyle w:val="PrformatHTML"/>
-        <w:pBdr>
-          <w:top w:val="dashed" w:sz="6" w:space="12" w:color="CC2244"/>
-          <w:left w:val="dashed" w:sz="6" w:space="12" w:color="CC2244"/>
-          <w:bottom w:val="dashed" w:sz="6" w:space="12" w:color="CC2244"/>
-          <w:right w:val="dashed" w:sz="6" w:space="12" w:color="CC2244"/>
-        </w:pBdr>
-        <w:rPr>
-          <w:lang w:val="en-US"/>
-        </w:rPr>
-      </w:pPr>
-      <w:proofErr w:type="spellStart"/>
-      <w:r>
-        <w:rPr>
-          <w:lang w:val="en-US"/>
-        </w:rPr>
-        <w:t>I</w:t>
-      </w:r>
-      <w:r>
-        <w:rPr>
-          <w:lang w:val="en-US"/>
-        </w:rPr>
-        <w:t>nitctl</w:t>
-      </w:r>
-      <w:proofErr w:type="spellEnd"/>
-      <w:r>
-        <w:rPr>
-          <w:lang w:val="en-US"/>
-        </w:rPr>
-        <w:t xml:space="preserve"> </w:t>
-      </w:r>
-      <w:r>
-        <w:rPr>
-          <w:lang w:val="en-US"/>
-        </w:rPr>
-        <w:t>list</w:t>
-      </w:r>
-    </w:p>
-    <w:p/>
-    <w:p>
-      <w:pPr>
-        <w:pStyle w:val="Titre2"/>
-      </w:pPr>
-      <w:r>
-        <w:t>Shell</w:t>
-      </w:r>
-    </w:p>
-    <w:p>
-      <w:r>
-        <w:t>Afficher l’historique des commandes</w:t>
-      </w:r>
-    </w:p>
-    <w:p>
-      <w:pPr>
-        <w:pStyle w:val="PrformatHTML"/>
-        <w:pBdr>
-          <w:top w:val="dashed" w:sz="6" w:space="12" w:color="CC2244"/>
-          <w:left w:val="dashed" w:sz="6" w:space="12" w:color="CC2244"/>
-          <w:bottom w:val="dashed" w:sz="6" w:space="12" w:color="CC2244"/>
-          <w:right w:val="dashed" w:sz="6" w:space="12" w:color="CC2244"/>
-        </w:pBdr>
-        <w:rPr>
-          <w:lang w:val="en-US"/>
-        </w:rPr>
-      </w:pPr>
-      <w:proofErr w:type="spellStart"/>
-      <w:proofErr w:type="gramStart"/>
-      <w:r>
-        <w:rPr>
-          <w:lang w:val="en-US"/>
-        </w:rPr>
         <w:t>history</w:t>
       </w:r>
-      <w:proofErr w:type="spellEnd"/>
-      <w:proofErr w:type="gramEnd"/>
-    </w:p>
-    <w:p>
-      <w:pPr>
-        <w:pStyle w:val="PrformatHTML"/>
-        <w:pBdr>
-          <w:top w:val="dashed" w:sz="6" w:space="12" w:color="CC2244"/>
-          <w:left w:val="dashed" w:sz="6" w:space="12" w:color="CC2244"/>
-          <w:bottom w:val="dashed" w:sz="6" w:space="12" w:color="CC2244"/>
-          <w:right w:val="dashed" w:sz="6" w:space="12" w:color="CC2244"/>
-        </w:pBdr>
-        <w:rPr>
-          <w:lang w:val="en-US"/>
-        </w:rPr>
-      </w:pPr>
-      <w:proofErr w:type="spellStart"/>
-      <w:proofErr w:type="gramStart"/>
-      <w:r>
-        <w:rPr>
-          <w:lang w:val="en-US"/>
-        </w:rPr>
-        <w:t>history</w:t>
-      </w:r>
-      <w:proofErr w:type="spellEnd"/>
       <w:proofErr w:type="gramEnd"/>
       <w:r>
         <w:rPr>
@@ -2865,179 +2464,122 @@
           <w:bottom w:val="dashed" w:sz="6" w:space="12" w:color="CC2244"/>
           <w:right w:val="dashed" w:sz="6" w:space="12" w:color="CC2244"/>
         </w:pBdr>
-        <w:rPr>
-          <w:lang w:val="en-US"/>
-        </w:rPr>
-      </w:pPr>
-      <w:proofErr w:type="spellStart"/>
+      </w:pPr>
+      <w:proofErr w:type="spellStart"/>
+      <w:r>
+        <w:t>echo</w:t>
+      </w:r>
+      <w:proofErr w:type="spellEnd"/>
+      <w:r>
+        <w:t xml:space="preserve"> </w:t>
+      </w:r>
+      <w:r>
+        <w:t>$HISTSIZE</w:t>
+      </w:r>
+    </w:p>
+    <w:p/>
+    <w:p>
+      <w:r>
+        <w:t xml:space="preserve">Editer le fichier de configuration du </w:t>
+      </w:r>
+      <w:proofErr w:type="spellStart"/>
+      <w:r>
+        <w:t>hostname</w:t>
+      </w:r>
+      <w:proofErr w:type="spellEnd"/>
+      <w:r>
+        <w:t xml:space="preserve"> avec vi et modifier le nom d’hôte pour mint64</w:t>
+      </w:r>
+    </w:p>
+    <w:p>
+      <w:pPr>
+        <w:pStyle w:val="PrformatHTML"/>
+        <w:pBdr>
+          <w:top w:val="dashed" w:sz="6" w:space="12" w:color="CC2244"/>
+          <w:left w:val="dashed" w:sz="6" w:space="12" w:color="CC2244"/>
+          <w:bottom w:val="dashed" w:sz="6" w:space="12" w:color="CC2244"/>
+          <w:right w:val="dashed" w:sz="6" w:space="12" w:color="CC2244"/>
+        </w:pBdr>
+      </w:pPr>
+      <w:proofErr w:type="spellStart"/>
+      <w:r>
+        <w:t>sudo</w:t>
+      </w:r>
+      <w:proofErr w:type="spellEnd"/>
+      <w:r>
+        <w:t xml:space="preserve"> </w:t>
+      </w:r>
+      <w:proofErr w:type="spellStart"/>
+      <w:r>
+        <w:t>gedit</w:t>
+      </w:r>
+      <w:proofErr w:type="spellEnd"/>
+      <w:r>
+        <w:t xml:space="preserve"> /</w:t>
+      </w:r>
+      <w:proofErr w:type="spellStart"/>
+      <w:r>
+        <w:t>etc</w:t>
+      </w:r>
+      <w:proofErr w:type="spellEnd"/>
+      <w:r>
+        <w:t>/</w:t>
+      </w:r>
+      <w:proofErr w:type="spellStart"/>
+      <w:r>
+        <w:t>hostname</w:t>
+      </w:r>
+      <w:proofErr w:type="spellEnd"/>
+    </w:p>
+    <w:p/>
+    <w:p>
+      <w:r>
+        <w:t xml:space="preserve">Afficher </w:t>
+      </w:r>
       <w:proofErr w:type="gramStart"/>
       <w:r>
-        <w:rPr>
-          <w:lang w:val="en-US"/>
-        </w:rPr>
-        <w:t>echo</w:t>
-      </w:r>
-      <w:proofErr w:type="spellEnd"/>
+        <w:t>la</w:t>
+      </w:r>
       <w:proofErr w:type="gramEnd"/>
       <w:r>
-        <w:rPr>
-          <w:lang w:val="en-US"/>
-        </w:rPr>
-        <w:t xml:space="preserve"> </w:t>
-      </w:r>
-      <w:r>
-        <w:rPr>
-          <w:lang w:val="en-US"/>
-        </w:rPr>
-        <w:t>$HISTSIZE</w:t>
-      </w:r>
+        <w:t xml:space="preserve"> man page de la commande </w:t>
+      </w:r>
+      <w:proofErr w:type="spellStart"/>
+      <w:r>
+        <w:t>ls</w:t>
+      </w:r>
+      <w:proofErr w:type="spellEnd"/>
+    </w:p>
+    <w:p>
+      <w:pPr>
+        <w:pStyle w:val="PrformatHTML"/>
+        <w:pBdr>
+          <w:top w:val="dashed" w:sz="6" w:space="12" w:color="CC2244"/>
+          <w:left w:val="dashed" w:sz="6" w:space="12" w:color="CC2244"/>
+          <w:bottom w:val="dashed" w:sz="6" w:space="12" w:color="CC2244"/>
+          <w:right w:val="dashed" w:sz="6" w:space="12" w:color="CC2244"/>
+        </w:pBdr>
+      </w:pPr>
+      <w:r>
+        <w:t xml:space="preserve">man </w:t>
+      </w:r>
+      <w:proofErr w:type="spellStart"/>
+      <w:r>
+        <w:t>ls</w:t>
+      </w:r>
+      <w:proofErr w:type="spellEnd"/>
     </w:p>
     <w:p/>
     <w:p>
       <w:r>
-        <w:t xml:space="preserve">Editer le fichier de configuration du </w:t>
-      </w:r>
-      <w:proofErr w:type="spellStart"/>
-      <w:r>
-        <w:t>hostname</w:t>
-      </w:r>
-      <w:proofErr w:type="spellEnd"/>
-      <w:r>
-        <w:t xml:space="preserve"> avec vi et modifier le nom d’hôte pour mint64</w:t>
-      </w:r>
-    </w:p>
-    <w:p>
-      <w:pPr>
-        <w:pStyle w:val="PrformatHTML"/>
-        <w:pBdr>
-          <w:top w:val="dashed" w:sz="6" w:space="12" w:color="CC2244"/>
-          <w:left w:val="dashed" w:sz="6" w:space="12" w:color="CC2244"/>
-          <w:bottom w:val="dashed" w:sz="6" w:space="12" w:color="CC2244"/>
-          <w:right w:val="dashed" w:sz="6" w:space="12" w:color="CC2244"/>
-        </w:pBdr>
-        <w:rPr>
-          <w:lang w:val="en-US"/>
-        </w:rPr>
-      </w:pPr>
-      <w:proofErr w:type="spellStart"/>
+        <w:t xml:space="preserve">Trouver toutes </w:t>
+      </w:r>
       <w:proofErr w:type="gramStart"/>
       <w:r>
-        <w:rPr>
-          <w:lang w:val="en-US"/>
-        </w:rPr>
-        <w:t>sudo</w:t>
-      </w:r>
-      <w:proofErr w:type="spellEnd"/>
+        <w:t>les man</w:t>
+      </w:r>
       <w:proofErr w:type="gramEnd"/>
       <w:r>
-        <w:rPr>
-          <w:lang w:val="en-US"/>
-        </w:rPr>
-        <w:t xml:space="preserve"> </w:t>
-      </w:r>
-      <w:proofErr w:type="spellStart"/>
-      <w:r>
-        <w:rPr>
-          <w:lang w:val="en-US"/>
-        </w:rPr>
-        <w:t>gedit</w:t>
-      </w:r>
-      <w:proofErr w:type="spellEnd"/>
-      <w:r>
-        <w:rPr>
-          <w:lang w:val="en-US"/>
-        </w:rPr>
-        <w:t xml:space="preserve"> /</w:t>
-      </w:r>
-      <w:proofErr w:type="spellStart"/>
-      <w:r>
-        <w:rPr>
-          <w:lang w:val="en-US"/>
-        </w:rPr>
-        <w:t>etc</w:t>
-      </w:r>
-      <w:proofErr w:type="spellEnd"/>
-      <w:r>
-        <w:rPr>
-          <w:lang w:val="en-US"/>
-        </w:rPr>
-        <w:t>/</w:t>
-      </w:r>
-      <w:proofErr w:type="spellStart"/>
-      <w:r>
-        <w:rPr>
-          <w:lang w:val="en-US"/>
-        </w:rPr>
-        <w:t>hostname</w:t>
-      </w:r>
-      <w:proofErr w:type="spellEnd"/>
-    </w:p>
-    <w:p/>
-    <w:p>
-      <w:r>
-        <w:t xml:space="preserve">Afficher </w:t>
-      </w:r>
-      <w:proofErr w:type="gramStart"/>
-      <w:r>
-        <w:t>la</w:t>
-      </w:r>
-      <w:proofErr w:type="gramEnd"/>
-      <w:r>
-        <w:t xml:space="preserve"> man page de la commande </w:t>
-      </w:r>
-      <w:proofErr w:type="spellStart"/>
-      <w:r>
-        <w:t>ls</w:t>
-      </w:r>
-      <w:proofErr w:type="spellEnd"/>
-    </w:p>
-    <w:p>
-      <w:pPr>
-        <w:pStyle w:val="PrformatHTML"/>
-        <w:pBdr>
-          <w:top w:val="dashed" w:sz="6" w:space="12" w:color="CC2244"/>
-          <w:left w:val="dashed" w:sz="6" w:space="12" w:color="CC2244"/>
-          <w:bottom w:val="dashed" w:sz="6" w:space="12" w:color="CC2244"/>
-          <w:right w:val="dashed" w:sz="6" w:space="12" w:color="CC2244"/>
-        </w:pBdr>
-        <w:rPr>
-          <w:lang w:val="en-US"/>
-        </w:rPr>
-      </w:pPr>
-      <w:proofErr w:type="gramStart"/>
-      <w:r>
-        <w:rPr>
-          <w:lang w:val="en-US"/>
-        </w:rPr>
-        <w:t>man</w:t>
-      </w:r>
-      <w:proofErr w:type="gramEnd"/>
-      <w:r>
-        <w:rPr>
-          <w:lang w:val="en-US"/>
-        </w:rPr>
-        <w:t xml:space="preserve"> </w:t>
-      </w:r>
-      <w:proofErr w:type="spellStart"/>
-      <w:r>
-        <w:rPr>
-          <w:lang w:val="en-US"/>
-        </w:rPr>
-        <w:t>ls</w:t>
-      </w:r>
-      <w:proofErr w:type="spellEnd"/>
-    </w:p>
-    <w:p/>
-    <w:p>
-      <w:r>
-        <w:t xml:space="preserve">Trouver toutes </w:t>
-      </w:r>
-      <w:proofErr w:type="gramStart"/>
-      <w:r>
-        <w:t>les man</w:t>
-      </w:r>
-      <w:proofErr w:type="gramEnd"/>
-      <w:r>
         <w:t xml:space="preserve"> pages correspondant au mot clé « </w:t>
       </w:r>
       <w:proofErr w:type="spellStart"/>
@@ -3058,29 +2600,12 @@
           <w:bottom w:val="dashed" w:sz="6" w:space="12" w:color="CC2244"/>
           <w:right w:val="dashed" w:sz="6" w:space="12" w:color="CC2244"/>
         </w:pBdr>
-        <w:rPr>
-          <w:lang w:val="en-US"/>
-        </w:rPr>
-      </w:pPr>
-      <w:proofErr w:type="gramStart"/>
-      <w:r>
-        <w:rPr>
-          <w:lang w:val="en-US"/>
-        </w:rPr>
-        <w:t>man</w:t>
-      </w:r>
-      <w:proofErr w:type="gramEnd"/>
-      <w:r>
-        <w:rPr>
-          <w:lang w:val="en-US"/>
-        </w:rPr>
-        <w:t xml:space="preserve"> –k </w:t>
-      </w:r>
-      <w:proofErr w:type="spellStart"/>
-      <w:r>
-        <w:rPr>
-          <w:lang w:val="en-US"/>
-        </w:rPr>
+      </w:pPr>
+      <w:r>
+        <w:t xml:space="preserve">man –k </w:t>
+      </w:r>
+      <w:proofErr w:type="spellStart"/>
+      <w:r>
         <w:t>dhcp</w:t>
       </w:r>
       <w:proofErr w:type="spellEnd"/>
@@ -3300,19 +2825,83 @@
           <w:bottom w:val="dashed" w:sz="6" w:space="12" w:color="CC2244"/>
           <w:right w:val="dashed" w:sz="6" w:space="12" w:color="CC2244"/>
         </w:pBdr>
-        <w:rPr>
-          <w:lang w:val="en-US"/>
-        </w:rPr>
+      </w:pPr>
+      <w:r>
+        <w:t xml:space="preserve">cat </w:t>
+      </w:r>
+      <w:proofErr w:type="spellStart"/>
+      <w:r>
+        <w:t>etc</w:t>
+      </w:r>
+      <w:proofErr w:type="spellEnd"/>
+      <w:r>
+        <w:t>/</w:t>
+      </w:r>
+      <w:proofErr w:type="spellStart"/>
+      <w:r>
+        <w:t>locale.alias</w:t>
+      </w:r>
+      <w:proofErr w:type="spellEnd"/>
+    </w:p>
+    <w:p>
+      <w:pPr>
+        <w:pStyle w:val="PrformatHTML"/>
+        <w:pBdr>
+          <w:top w:val="dashed" w:sz="6" w:space="12" w:color="CC2244"/>
+          <w:left w:val="dashed" w:sz="6" w:space="12" w:color="CC2244"/>
+          <w:bottom w:val="dashed" w:sz="6" w:space="12" w:color="CC2244"/>
+          <w:right w:val="dashed" w:sz="6" w:space="12" w:color="CC2244"/>
+        </w:pBdr>
       </w:pPr>
       <w:proofErr w:type="gramStart"/>
       <w:r>
-        <w:rPr>
-          <w:lang w:val="en-US"/>
-        </w:rPr>
         <w:t>cat</w:t>
       </w:r>
       <w:proofErr w:type="gramEnd"/>
       <w:r>
+        <w:t xml:space="preserve"> /</w:t>
+      </w:r>
+      <w:proofErr w:type="spellStart"/>
+      <w:r>
+        <w:t>etc</w:t>
+      </w:r>
+      <w:proofErr w:type="spellEnd"/>
+      <w:r>
+        <w:t>/default/keyboard</w:t>
+      </w:r>
+    </w:p>
+    <w:p/>
+    <w:p>
+      <w:proofErr w:type="spellStart"/>
+      <w:r>
+        <w:t>Mint</w:t>
+      </w:r>
+      <w:proofErr w:type="spellEnd"/>
+    </w:p>
+    <w:p>
+      <w:pPr>
+        <w:pStyle w:val="PrformatHTML"/>
+        <w:pBdr>
+          <w:top w:val="dashed" w:sz="6" w:space="12" w:color="CC2244"/>
+          <w:left w:val="dashed" w:sz="6" w:space="12" w:color="CC2244"/>
+          <w:bottom w:val="dashed" w:sz="6" w:space="12" w:color="CC2244"/>
+          <w:right w:val="dashed" w:sz="6" w:space="12" w:color="CC2244"/>
+        </w:pBdr>
+        <w:rPr>
+          <w:lang w:val="en-US"/>
+        </w:rPr>
+      </w:pPr>
+      <w:proofErr w:type="spellStart"/>
+      <w:proofErr w:type="gramStart"/>
+      <w:r>
+        <w:rPr>
+          <w:lang w:val="en-US"/>
+        </w:rPr>
+        <w:t>sudo</w:t>
+      </w:r>
+      <w:proofErr w:type="spellEnd"/>
+      <w:proofErr w:type="gramEnd"/>
+      <w:r>
         <w:rPr>
           <w:lang w:val="en-US"/>
         </w:rPr>
@@ -3323,73 +2912,141 @@
         <w:rPr>
           <w:lang w:val="en-US"/>
         </w:rPr>
-        <w:t>etc</w:t>
-      </w:r>
-      <w:proofErr w:type="spellEnd"/>
-      <w:r>
-        <w:rPr>
-          <w:lang w:val="en-US"/>
-        </w:rPr>
-        <w:t>/</w:t>
-      </w:r>
-      <w:proofErr w:type="spellStart"/>
-      <w:r>
-        <w:rPr>
-          <w:lang w:val="en-US"/>
-        </w:rPr>
-        <w:t>locale.alias</w:t>
-      </w:r>
-      <w:proofErr w:type="spellEnd"/>
-    </w:p>
-    <w:p>
-      <w:pPr>
-        <w:pStyle w:val="PrformatHTML"/>
-        <w:pBdr>
-          <w:top w:val="dashed" w:sz="6" w:space="12" w:color="CC2244"/>
-          <w:left w:val="dashed" w:sz="6" w:space="12" w:color="CC2244"/>
-          <w:bottom w:val="dashed" w:sz="6" w:space="12" w:color="CC2244"/>
-          <w:right w:val="dashed" w:sz="6" w:space="12" w:color="CC2244"/>
-        </w:pBdr>
-        <w:rPr>
-          <w:lang w:val="en-US"/>
-        </w:rPr>
-      </w:pPr>
+        <w:t>loadkeys</w:t>
+      </w:r>
+      <w:proofErr w:type="spellEnd"/>
+      <w:r>
+        <w:rPr>
+          <w:lang w:val="en-US"/>
+        </w:rPr>
+        <w:t xml:space="preserve"> us</w:t>
+      </w:r>
+    </w:p>
+    <w:p>
+      <w:pPr>
+        <w:pStyle w:val="PrformatHTML"/>
+        <w:pBdr>
+          <w:top w:val="dashed" w:sz="6" w:space="12" w:color="CC2244"/>
+          <w:left w:val="dashed" w:sz="6" w:space="12" w:color="CC2244"/>
+          <w:bottom w:val="dashed" w:sz="6" w:space="12" w:color="CC2244"/>
+          <w:right w:val="dashed" w:sz="6" w:space="12" w:color="CC2244"/>
+        </w:pBdr>
+        <w:rPr>
+          <w:lang w:val="en-US"/>
+        </w:rPr>
+      </w:pPr>
+      <w:proofErr w:type="spellStart"/>
       <w:proofErr w:type="gramStart"/>
       <w:r>
         <w:rPr>
           <w:lang w:val="en-US"/>
         </w:rPr>
-        <w:t>cat</w:t>
-      </w:r>
+        <w:t>sudo</w:t>
+      </w:r>
+      <w:proofErr w:type="spellEnd"/>
       <w:proofErr w:type="gramEnd"/>
       <w:r>
         <w:rPr>
           <w:lang w:val="en-US"/>
         </w:rPr>
-        <w:t xml:space="preserve"> /</w:t>
-      </w:r>
-      <w:proofErr w:type="spellStart"/>
-      <w:r>
-        <w:rPr>
-          <w:lang w:val="en-US"/>
-        </w:rPr>
-        <w:t>etc</w:t>
-      </w:r>
-      <w:proofErr w:type="spellEnd"/>
-      <w:r>
-        <w:rPr>
-          <w:lang w:val="en-US"/>
-        </w:rPr>
-        <w:t>/default/keyboard</w:t>
+        <w:t xml:space="preserve"> </w:t>
+      </w:r>
+      <w:proofErr w:type="spellStart"/>
+      <w:r>
+        <w:rPr>
+          <w:lang w:val="en-US"/>
+        </w:rPr>
+        <w:t>loadkeys</w:t>
+      </w:r>
+      <w:proofErr w:type="spellEnd"/>
+      <w:r>
+        <w:rPr>
+          <w:lang w:val="en-US"/>
+        </w:rPr>
+        <w:t xml:space="preserve"> </w:t>
+      </w:r>
+      <w:proofErr w:type="spellStart"/>
+      <w:r>
+        <w:rPr>
+          <w:lang w:val="en-US"/>
+        </w:rPr>
+        <w:t>fr</w:t>
+      </w:r>
+      <w:proofErr w:type="spellEnd"/>
+    </w:p>
+    <w:p>
+      <w:pPr>
+        <w:rPr>
+          <w:lang w:val="en-US"/>
+        </w:rPr>
+      </w:pPr>
+    </w:p>
+    <w:p>
+      <w:r>
+        <w:t>Debian</w:t>
+      </w:r>
+    </w:p>
+    <w:p>
+      <w:pPr>
+        <w:pStyle w:val="PrformatHTML"/>
+        <w:pBdr>
+          <w:top w:val="dashed" w:sz="6" w:space="12" w:color="CC2244"/>
+          <w:left w:val="dashed" w:sz="6" w:space="12" w:color="CC2244"/>
+          <w:bottom w:val="dashed" w:sz="6" w:space="12" w:color="CC2244"/>
+          <w:right w:val="dashed" w:sz="6" w:space="12" w:color="CC2244"/>
+        </w:pBdr>
+      </w:pPr>
+      <w:proofErr w:type="spellStart"/>
+      <w:proofErr w:type="gramStart"/>
+      <w:r>
+        <w:t>sudo</w:t>
+      </w:r>
+      <w:proofErr w:type="spellEnd"/>
+      <w:proofErr w:type="gramEnd"/>
+      <w:r>
+        <w:t xml:space="preserve"> </w:t>
+      </w:r>
+      <w:proofErr w:type="spellStart"/>
+      <w:r>
+        <w:t>dpkg</w:t>
+      </w:r>
+      <w:proofErr w:type="spellEnd"/>
+      <w:r>
+        <w:t>-reconfigure keyboard</w:t>
       </w:r>
     </w:p>
     <w:p/>
     <w:p>
-      <w:proofErr w:type="spellStart"/>
-      <w:r>
-        <w:t>Mint</w:t>
-      </w:r>
-      <w:proofErr w:type="spellEnd"/>
+      <w:r>
+        <w:t xml:space="preserve">En mode graphique : </w:t>
+      </w:r>
+      <w:proofErr w:type="spellStart"/>
+      <w:r>
+        <w:t>setxkbmap</w:t>
+      </w:r>
+      <w:proofErr w:type="spellEnd"/>
+    </w:p>
+    <w:p/>
+    <w:p>
+      <w:pPr>
+        <w:pStyle w:val="Titre2"/>
+      </w:pPr>
+      <w:r>
+        <w:t>SSH</w:t>
+      </w:r>
+    </w:p>
+    <w:p>
+      <w:r>
+        <w:t xml:space="preserve">Installer open </w:t>
+      </w:r>
+      <w:proofErr w:type="spellStart"/>
+      <w:r>
+        <w:t>ssh</w:t>
+      </w:r>
+      <w:proofErr w:type="spellEnd"/>
+      <w:r>
+        <w:t xml:space="preserve"> server</w:t>
+      </w:r>
     </w:p>
     <w:p>
       <w:pPr>
@@ -3418,195 +3075,6 @@
         <w:rPr>
           <w:lang w:val="en-US"/>
         </w:rPr>
-        <w:t xml:space="preserve"> </w:t>
-      </w:r>
-      <w:proofErr w:type="spellStart"/>
-      <w:r>
-        <w:rPr>
-          <w:lang w:val="en-US"/>
-        </w:rPr>
-        <w:t>loadkeys</w:t>
-      </w:r>
-      <w:proofErr w:type="spellEnd"/>
-      <w:r>
-        <w:rPr>
-          <w:lang w:val="en-US"/>
-        </w:rPr>
-        <w:t xml:space="preserve"> us</w:t>
-      </w:r>
-    </w:p>
-    <w:p>
-      <w:pPr>
-        <w:pStyle w:val="PrformatHTML"/>
-        <w:pBdr>
-          <w:top w:val="dashed" w:sz="6" w:space="12" w:color="CC2244"/>
-          <w:left w:val="dashed" w:sz="6" w:space="12" w:color="CC2244"/>
-          <w:bottom w:val="dashed" w:sz="6" w:space="12" w:color="CC2244"/>
-          <w:right w:val="dashed" w:sz="6" w:space="12" w:color="CC2244"/>
-        </w:pBdr>
-        <w:rPr>
-          <w:lang w:val="en-US"/>
-        </w:rPr>
-      </w:pPr>
-      <w:proofErr w:type="spellStart"/>
-      <w:proofErr w:type="gramStart"/>
-      <w:r>
-        <w:rPr>
-          <w:lang w:val="en-US"/>
-        </w:rPr>
-        <w:t>sudo</w:t>
-      </w:r>
-      <w:proofErr w:type="spellEnd"/>
-      <w:proofErr w:type="gramEnd"/>
-      <w:r>
-        <w:rPr>
-          <w:lang w:val="en-US"/>
-        </w:rPr>
-        <w:t xml:space="preserve"> </w:t>
-      </w:r>
-      <w:proofErr w:type="spellStart"/>
-      <w:r>
-        <w:rPr>
-          <w:lang w:val="en-US"/>
-        </w:rPr>
-        <w:t>loadkeys</w:t>
-      </w:r>
-      <w:proofErr w:type="spellEnd"/>
-      <w:r>
-        <w:rPr>
-          <w:lang w:val="en-US"/>
-        </w:rPr>
-        <w:t xml:space="preserve"> </w:t>
-      </w:r>
-      <w:proofErr w:type="spellStart"/>
-      <w:r>
-        <w:rPr>
-          <w:lang w:val="en-US"/>
-        </w:rPr>
-        <w:t>fr</w:t>
-      </w:r>
-      <w:proofErr w:type="spellEnd"/>
-    </w:p>
-    <w:p/>
-    <w:p>
-      <w:pPr>
-        <w:rPr>
-          <w:lang w:val="en-US"/>
-        </w:rPr>
-      </w:pPr>
-      <w:proofErr w:type="spellStart"/>
-      <w:r>
-        <w:rPr>
-          <w:lang w:val="en-US"/>
-        </w:rPr>
-        <w:t>Debian</w:t>
-      </w:r>
-      <w:proofErr w:type="spellEnd"/>
-    </w:p>
-    <w:p>
-      <w:pPr>
-        <w:pStyle w:val="PrformatHTML"/>
-        <w:pBdr>
-          <w:top w:val="dashed" w:sz="6" w:space="12" w:color="CC2244"/>
-          <w:left w:val="dashed" w:sz="6" w:space="12" w:color="CC2244"/>
-          <w:bottom w:val="dashed" w:sz="6" w:space="12" w:color="CC2244"/>
-          <w:right w:val="dashed" w:sz="6" w:space="12" w:color="CC2244"/>
-        </w:pBdr>
-        <w:rPr>
-          <w:lang w:val="en-US"/>
-        </w:rPr>
-      </w:pPr>
-      <w:proofErr w:type="spellStart"/>
-      <w:proofErr w:type="gramStart"/>
-      <w:r>
-        <w:rPr>
-          <w:lang w:val="en-US"/>
-        </w:rPr>
-        <w:t>sudo</w:t>
-      </w:r>
-      <w:proofErr w:type="spellEnd"/>
-      <w:proofErr w:type="gramEnd"/>
-      <w:r>
-        <w:rPr>
-          <w:lang w:val="en-US"/>
-        </w:rPr>
-        <w:t xml:space="preserve"> </w:t>
-      </w:r>
-      <w:proofErr w:type="spellStart"/>
-      <w:r>
-        <w:rPr>
-          <w:lang w:val="en-US"/>
-        </w:rPr>
-        <w:t>dpkg</w:t>
-      </w:r>
-      <w:proofErr w:type="spellEnd"/>
-      <w:r>
-        <w:rPr>
-          <w:lang w:val="en-US"/>
-        </w:rPr>
-        <w:t>-reconfigure keyboard</w:t>
-      </w:r>
-    </w:p>
-    <w:p/>
-    <w:p>
-      <w:r>
-        <w:t xml:space="preserve">En mode graphique : </w:t>
-      </w:r>
-      <w:proofErr w:type="spellStart"/>
-      <w:r>
-        <w:t>setxkbmap</w:t>
-      </w:r>
-      <w:proofErr w:type="spellEnd"/>
-    </w:p>
-    <w:p/>
-    <w:p>
-      <w:pPr>
-        <w:pStyle w:val="Titre2"/>
-      </w:pPr>
-      <w:r>
-        <w:t>SSH</w:t>
-      </w:r>
-    </w:p>
-    <w:p>
-      <w:r>
-        <w:t xml:space="preserve">Installer open </w:t>
-      </w:r>
-      <w:proofErr w:type="spellStart"/>
-      <w:r>
-        <w:t>ssh</w:t>
-      </w:r>
-      <w:proofErr w:type="spellEnd"/>
-      <w:r>
-        <w:t xml:space="preserve"> server</w:t>
-      </w:r>
-    </w:p>
-    <w:p>
-      <w:pPr>
-        <w:pStyle w:val="PrformatHTML"/>
-        <w:pBdr>
-          <w:top w:val="dashed" w:sz="6" w:space="12" w:color="CC2244"/>
-          <w:left w:val="dashed" w:sz="6" w:space="12" w:color="CC2244"/>
-          <w:bottom w:val="dashed" w:sz="6" w:space="12" w:color="CC2244"/>
-          <w:right w:val="dashed" w:sz="6" w:space="12" w:color="CC2244"/>
-        </w:pBdr>
-        <w:rPr>
-          <w:lang w:val="en-US"/>
-        </w:rPr>
-      </w:pPr>
-      <w:proofErr w:type="spellStart"/>
-      <w:proofErr w:type="gramStart"/>
-      <w:r>
-        <w:rPr>
-          <w:lang w:val="en-US"/>
-        </w:rPr>
-        <w:t>sudo</w:t>
-      </w:r>
-      <w:proofErr w:type="spellEnd"/>
-      <w:proofErr w:type="gramEnd"/>
-      <w:r>
-        <w:rPr>
-          <w:lang w:val="en-US"/>
-        </w:rPr>
         <w:t xml:space="preserve"> apt-get install </w:t>
       </w:r>
       <w:proofErr w:type="spellStart"/>
@@ -3624,7 +3092,13 @@
         <w:t>-server</w:t>
       </w:r>
     </w:p>
-    <w:p/>
+    <w:p>
+      <w:pPr>
+        <w:rPr>
+          <w:lang w:val="en-US"/>
+        </w:rPr>
+      </w:pPr>
+    </w:p>
     <w:p>
       <w:r>
         <w:t xml:space="preserve">Se connecter à la machine avec </w:t>
@@ -3663,8 +3137,6 @@
       </w:r>
     </w:p>
     <w:p>
-      <w:bookmarkStart w:id="0" w:name="_GoBack"/>
-      <w:bookmarkEnd w:id="0"/>
       <w:r>
         <w:t xml:space="preserve">Télécharger </w:t>
       </w:r>
@@ -3714,23 +3186,591 @@
       </w:r>
     </w:p>
     <w:p>
+      <w:pPr>
+        <w:pStyle w:val="Sous-titre"/>
+      </w:pPr>
       <w:r>
         <w:t>Afficher le temps système</w:t>
       </w:r>
     </w:p>
     <w:p>
-      <w:r>
+      <w:pPr>
+        <w:pStyle w:val="PrformatHTML"/>
+        <w:pBdr>
+          <w:top w:val="dashed" w:sz="6" w:space="12" w:color="CC2244"/>
+          <w:left w:val="dashed" w:sz="6" w:space="12" w:color="CC2244"/>
+          <w:bottom w:val="dashed" w:sz="6" w:space="12" w:color="CC2244"/>
+          <w:right w:val="dashed" w:sz="6" w:space="12" w:color="CC2244"/>
+        </w:pBdr>
+        <w:rPr>
+          <w:lang w:val="en-US"/>
+        </w:rPr>
+      </w:pPr>
+      <w:r>
+        <w:rPr>
+          <w:lang w:val="en-US"/>
+        </w:rPr>
+        <w:t xml:space="preserve">  </w:t>
+      </w:r>
+      <w:proofErr w:type="spellStart"/>
+      <w:proofErr w:type="gramStart"/>
+      <w:r>
+        <w:rPr>
+          <w:lang w:val="en-US"/>
+        </w:rPr>
+        <w:t>ntptime</w:t>
+      </w:r>
+      <w:proofErr w:type="spellEnd"/>
+      <w:proofErr w:type="gramEnd"/>
+    </w:p>
+    <w:p>
+      <w:pPr>
+        <w:rPr>
+          <w:lang w:val="en-US"/>
+        </w:rPr>
+      </w:pPr>
+    </w:p>
+    <w:p>
+      <w:pPr>
+        <w:pStyle w:val="Sous-titre"/>
+      </w:pPr>
+      <w:r>
+        <w:lastRenderedPageBreak/>
         <w:t>Mettre en place une synchronisation sur time.windows.com</w:t>
       </w:r>
     </w:p>
     <w:p>
+      <w:pPr>
+        <w:pStyle w:val="PrformatHTML"/>
+        <w:pBdr>
+          <w:top w:val="dashed" w:sz="6" w:space="12" w:color="CC2244"/>
+          <w:left w:val="dashed" w:sz="6" w:space="12" w:color="CC2244"/>
+          <w:bottom w:val="dashed" w:sz="6" w:space="12" w:color="CC2244"/>
+          <w:right w:val="dashed" w:sz="6" w:space="12" w:color="CC2244"/>
+        </w:pBdr>
+        <w:rPr>
+          <w:lang w:val="en-US"/>
+        </w:rPr>
+      </w:pPr>
+      <w:proofErr w:type="spellStart"/>
+      <w:proofErr w:type="gramStart"/>
+      <w:r>
+        <w:rPr>
+          <w:lang w:val="en-US"/>
+        </w:rPr>
+        <w:t>sudo</w:t>
+      </w:r>
+      <w:proofErr w:type="spellEnd"/>
+      <w:proofErr w:type="gramEnd"/>
+      <w:r>
+        <w:rPr>
+          <w:lang w:val="en-US"/>
+        </w:rPr>
+        <w:t xml:space="preserve"> apt-get install </w:t>
+      </w:r>
+      <w:proofErr w:type="spellStart"/>
+      <w:r>
+        <w:rPr>
+          <w:lang w:val="en-US"/>
+        </w:rPr>
+        <w:t>ntp</w:t>
+      </w:r>
+      <w:proofErr w:type="spellEnd"/>
+      <w:r>
+        <w:rPr>
+          <w:lang w:val="en-US"/>
+        </w:rPr>
+        <w:t xml:space="preserve"> </w:t>
+      </w:r>
+      <w:proofErr w:type="spellStart"/>
+      <w:r>
+        <w:rPr>
+          <w:lang w:val="en-US"/>
+        </w:rPr>
+        <w:t>ntpdate</w:t>
+      </w:r>
+      <w:proofErr w:type="spellEnd"/>
+    </w:p>
+    <w:p>
+      <w:pPr>
+        <w:pStyle w:val="PrformatHTML"/>
+        <w:pBdr>
+          <w:top w:val="dashed" w:sz="6" w:space="12" w:color="CC2244"/>
+          <w:left w:val="dashed" w:sz="6" w:space="12" w:color="CC2244"/>
+          <w:bottom w:val="dashed" w:sz="6" w:space="12" w:color="CC2244"/>
+          <w:right w:val="dashed" w:sz="6" w:space="12" w:color="CC2244"/>
+        </w:pBdr>
+        <w:rPr>
+          <w:lang w:val="en-US"/>
+        </w:rPr>
+      </w:pPr>
+      <w:proofErr w:type="spellStart"/>
+      <w:proofErr w:type="gramStart"/>
+      <w:r>
+        <w:rPr>
+          <w:lang w:val="en-US"/>
+        </w:rPr>
+        <w:t>sudo</w:t>
+      </w:r>
+      <w:proofErr w:type="spellEnd"/>
+      <w:proofErr w:type="gramEnd"/>
+      <w:r>
+        <w:rPr>
+          <w:lang w:val="en-US"/>
+        </w:rPr>
+        <w:t xml:space="preserve"> /</w:t>
+      </w:r>
+      <w:proofErr w:type="spellStart"/>
+      <w:r>
+        <w:rPr>
+          <w:lang w:val="en-US"/>
+        </w:rPr>
+        <w:t>etc</w:t>
+      </w:r>
+      <w:proofErr w:type="spellEnd"/>
+      <w:r>
+        <w:rPr>
+          <w:lang w:val="en-US"/>
+        </w:rPr>
+        <w:t>/</w:t>
+      </w:r>
+      <w:proofErr w:type="spellStart"/>
+      <w:r>
+        <w:rPr>
+          <w:lang w:val="en-US"/>
+        </w:rPr>
+        <w:t>init.d</w:t>
+      </w:r>
+      <w:proofErr w:type="spellEnd"/>
+      <w:r>
+        <w:rPr>
+          <w:lang w:val="en-US"/>
+        </w:rPr>
+        <w:t>/</w:t>
+      </w:r>
+      <w:proofErr w:type="spellStart"/>
+      <w:r>
+        <w:rPr>
+          <w:lang w:val="en-US"/>
+        </w:rPr>
+        <w:t>ntp</w:t>
+      </w:r>
+      <w:proofErr w:type="spellEnd"/>
+      <w:r>
+        <w:rPr>
+          <w:lang w:val="en-US"/>
+        </w:rPr>
+        <w:t xml:space="preserve"> stop</w:t>
+      </w:r>
+    </w:p>
+    <w:p>
+      <w:pPr>
+        <w:pStyle w:val="PrformatHTML"/>
+        <w:pBdr>
+          <w:top w:val="dashed" w:sz="6" w:space="12" w:color="CC2244"/>
+          <w:left w:val="dashed" w:sz="6" w:space="12" w:color="CC2244"/>
+          <w:bottom w:val="dashed" w:sz="6" w:space="12" w:color="CC2244"/>
+          <w:right w:val="dashed" w:sz="6" w:space="12" w:color="CC2244"/>
+        </w:pBdr>
+        <w:rPr>
+          <w:lang w:val="en-US"/>
+        </w:rPr>
+      </w:pPr>
+      <w:proofErr w:type="gramStart"/>
+      <w:r>
+        <w:rPr>
+          <w:lang w:val="en-US"/>
+        </w:rPr>
+        <w:t>vim</w:t>
+      </w:r>
+      <w:proofErr w:type="gramEnd"/>
+      <w:r>
+        <w:rPr>
+          <w:lang w:val="en-US"/>
+        </w:rPr>
+        <w:t xml:space="preserve"> /</w:t>
+      </w:r>
+      <w:proofErr w:type="spellStart"/>
+      <w:r>
+        <w:rPr>
+          <w:lang w:val="en-US"/>
+        </w:rPr>
+        <w:t>etc</w:t>
+      </w:r>
+      <w:proofErr w:type="spellEnd"/>
+      <w:r>
+        <w:rPr>
+          <w:lang w:val="en-US"/>
+        </w:rPr>
+        <w:t>/</w:t>
+      </w:r>
+      <w:proofErr w:type="spellStart"/>
+      <w:r>
+        <w:rPr>
+          <w:lang w:val="en-US"/>
+        </w:rPr>
+        <w:t>ntp</w:t>
+      </w:r>
+      <w:proofErr w:type="spellEnd"/>
+    </w:p>
+    <w:p>
+      <w:pPr>
+        <w:pStyle w:val="PrformatHTML"/>
+        <w:pBdr>
+          <w:top w:val="dashed" w:sz="6" w:space="12" w:color="CC2244"/>
+          <w:left w:val="dashed" w:sz="6" w:space="12" w:color="CC2244"/>
+          <w:bottom w:val="dashed" w:sz="6" w:space="12" w:color="CC2244"/>
+          <w:right w:val="dashed" w:sz="6" w:space="12" w:color="CC2244"/>
+        </w:pBdr>
+      </w:pPr>
+      <w:r>
+        <w:t>…</w:t>
+      </w:r>
+    </w:p>
+    <w:p>
+      <w:pPr>
+        <w:pStyle w:val="PrformatHTML"/>
+        <w:pBdr>
+          <w:top w:val="dashed" w:sz="6" w:space="12" w:color="CC2244"/>
+          <w:left w:val="dashed" w:sz="6" w:space="12" w:color="CC2244"/>
+          <w:bottom w:val="dashed" w:sz="6" w:space="12" w:color="CC2244"/>
+          <w:right w:val="dashed" w:sz="6" w:space="12" w:color="CC2244"/>
+        </w:pBdr>
+      </w:pPr>
+      <w:proofErr w:type="spellStart"/>
+      <w:proofErr w:type="gramStart"/>
+      <w:r>
+        <w:t>sudo</w:t>
+      </w:r>
+      <w:proofErr w:type="spellEnd"/>
+      <w:proofErr w:type="gramEnd"/>
+      <w:r>
+        <w:t xml:space="preserve"> /</w:t>
+      </w:r>
+      <w:proofErr w:type="spellStart"/>
+      <w:r>
+        <w:t>etc</w:t>
+      </w:r>
+      <w:proofErr w:type="spellEnd"/>
+      <w:r>
+        <w:t>/</w:t>
+      </w:r>
+      <w:proofErr w:type="spellStart"/>
+      <w:r>
+        <w:t>init.d</w:t>
+      </w:r>
+      <w:proofErr w:type="spellEnd"/>
+      <w:r>
+        <w:t>/</w:t>
+      </w:r>
+      <w:proofErr w:type="spellStart"/>
+      <w:r>
+        <w:t>ntp</w:t>
+      </w:r>
+      <w:proofErr w:type="spellEnd"/>
+      <w:r>
+        <w:t xml:space="preserve"> </w:t>
+      </w:r>
+      <w:proofErr w:type="spellStart"/>
+      <w:r>
+        <w:t>start</w:t>
+      </w:r>
+      <w:proofErr w:type="spellEnd"/>
+    </w:p>
+    <w:p/>
+    <w:p>
+      <w:pPr>
+        <w:pStyle w:val="Sous-titre"/>
+      </w:pPr>
       <w:r>
         <w:t>Changer l’IP pour une IP Fixe</w:t>
       </w:r>
     </w:p>
     <w:p>
-      <w:r>
-        <w:lastRenderedPageBreak/>
+      <w:pPr>
+        <w:pStyle w:val="PrformatHTML"/>
+        <w:pBdr>
+          <w:top w:val="dashed" w:sz="6" w:space="12" w:color="CC2244"/>
+          <w:left w:val="dashed" w:sz="6" w:space="12" w:color="CC2244"/>
+          <w:bottom w:val="dashed" w:sz="6" w:space="12" w:color="CC2244"/>
+          <w:right w:val="dashed" w:sz="6" w:space="12" w:color="CC2244"/>
+        </w:pBdr>
+        <w:rPr>
+          <w:lang w:val="en-US"/>
+        </w:rPr>
+      </w:pPr>
+      <w:proofErr w:type="spellStart"/>
+      <w:proofErr w:type="gramStart"/>
+      <w:r>
+        <w:rPr>
+          <w:lang w:val="en-US"/>
+        </w:rPr>
+        <w:t>sudo</w:t>
+      </w:r>
+      <w:proofErr w:type="spellEnd"/>
+      <w:proofErr w:type="gramEnd"/>
+      <w:r>
+        <w:rPr>
+          <w:lang w:val="en-US"/>
+        </w:rPr>
+        <w:t xml:space="preserve"> </w:t>
+      </w:r>
+      <w:proofErr w:type="spellStart"/>
+      <w:r>
+        <w:rPr>
+          <w:lang w:val="en-US"/>
+        </w:rPr>
+        <w:t>ifdown</w:t>
+      </w:r>
+      <w:proofErr w:type="spellEnd"/>
+      <w:r>
+        <w:rPr>
+          <w:lang w:val="en-US"/>
+        </w:rPr>
+        <w:t xml:space="preserve"> eth0</w:t>
+      </w:r>
+    </w:p>
+    <w:p>
+      <w:pPr>
+        <w:pStyle w:val="PrformatHTML"/>
+        <w:pBdr>
+          <w:top w:val="dashed" w:sz="6" w:space="12" w:color="CC2244"/>
+          <w:left w:val="dashed" w:sz="6" w:space="12" w:color="CC2244"/>
+          <w:bottom w:val="dashed" w:sz="6" w:space="12" w:color="CC2244"/>
+          <w:right w:val="dashed" w:sz="6" w:space="12" w:color="CC2244"/>
+        </w:pBdr>
+        <w:rPr>
+          <w:lang w:val="en-US"/>
+        </w:rPr>
+      </w:pPr>
+    </w:p>
+    <w:p>
+      <w:pPr>
+        <w:pStyle w:val="PrformatHTML"/>
+        <w:pBdr>
+          <w:top w:val="dashed" w:sz="6" w:space="12" w:color="CC2244"/>
+          <w:left w:val="dashed" w:sz="6" w:space="12" w:color="CC2244"/>
+          <w:bottom w:val="dashed" w:sz="6" w:space="12" w:color="CC2244"/>
+          <w:right w:val="dashed" w:sz="6" w:space="12" w:color="CC2244"/>
+        </w:pBdr>
+        <w:rPr>
+          <w:lang w:val="en-US"/>
+        </w:rPr>
+      </w:pPr>
+      <w:proofErr w:type="gramStart"/>
+      <w:r>
+        <w:rPr>
+          <w:lang w:val="en-US"/>
+        </w:rPr>
+        <w:t>vim</w:t>
+      </w:r>
+      <w:proofErr w:type="gramEnd"/>
+      <w:r>
+        <w:rPr>
+          <w:lang w:val="en-US"/>
+        </w:rPr>
+        <w:t xml:space="preserve"> /</w:t>
+      </w:r>
+      <w:proofErr w:type="spellStart"/>
+      <w:r>
+        <w:rPr>
+          <w:lang w:val="en-US"/>
+        </w:rPr>
+        <w:t>etc</w:t>
+      </w:r>
+      <w:proofErr w:type="spellEnd"/>
+      <w:r>
+        <w:rPr>
+          <w:lang w:val="en-US"/>
+        </w:rPr>
+        <w:t>/network/interfaces</w:t>
+      </w:r>
+    </w:p>
+    <w:p>
+      <w:pPr>
+        <w:pStyle w:val="PrformatHTML"/>
+        <w:pBdr>
+          <w:top w:val="dashed" w:sz="6" w:space="12" w:color="CC2244"/>
+          <w:left w:val="dashed" w:sz="6" w:space="12" w:color="CC2244"/>
+          <w:bottom w:val="dashed" w:sz="6" w:space="12" w:color="CC2244"/>
+          <w:right w:val="dashed" w:sz="6" w:space="12" w:color="CC2244"/>
+        </w:pBdr>
+        <w:rPr>
+          <w:lang w:val="en-US"/>
+        </w:rPr>
+      </w:pPr>
+    </w:p>
+    <w:p>
+      <w:pPr>
+        <w:pStyle w:val="PrformatHTML"/>
+        <w:pBdr>
+          <w:top w:val="dashed" w:sz="6" w:space="12" w:color="CC2244"/>
+          <w:left w:val="dashed" w:sz="6" w:space="12" w:color="CC2244"/>
+          <w:bottom w:val="dashed" w:sz="6" w:space="12" w:color="CC2244"/>
+          <w:right w:val="dashed" w:sz="6" w:space="12" w:color="CC2244"/>
+        </w:pBdr>
+      </w:pPr>
+      <w:proofErr w:type="gramStart"/>
+      <w:r>
+        <w:t>auto</w:t>
+      </w:r>
+      <w:proofErr w:type="gramEnd"/>
+      <w:r>
+        <w:t xml:space="preserve"> eth0</w:t>
+      </w:r>
+    </w:p>
+    <w:p>
+      <w:pPr>
+        <w:pStyle w:val="PrformatHTML"/>
+        <w:pBdr>
+          <w:top w:val="dashed" w:sz="6" w:space="12" w:color="CC2244"/>
+          <w:left w:val="dashed" w:sz="6" w:space="12" w:color="CC2244"/>
+          <w:bottom w:val="dashed" w:sz="6" w:space="12" w:color="CC2244"/>
+          <w:right w:val="dashed" w:sz="6" w:space="12" w:color="CC2244"/>
+        </w:pBdr>
+      </w:pPr>
+      <w:proofErr w:type="spellStart"/>
+      <w:proofErr w:type="gramStart"/>
+      <w:r>
+        <w:t>iface</w:t>
+      </w:r>
+      <w:proofErr w:type="spellEnd"/>
+      <w:proofErr w:type="gramEnd"/>
+      <w:r>
+        <w:t xml:space="preserve"> eth0 </w:t>
+      </w:r>
+      <w:proofErr w:type="spellStart"/>
+      <w:r>
+        <w:t>inet</w:t>
+      </w:r>
+      <w:proofErr w:type="spellEnd"/>
+      <w:r>
+        <w:t xml:space="preserve"> static</w:t>
+      </w:r>
+    </w:p>
+    <w:p>
+      <w:pPr>
+        <w:pStyle w:val="PrformatHTML"/>
+        <w:pBdr>
+          <w:top w:val="dashed" w:sz="6" w:space="12" w:color="CC2244"/>
+          <w:left w:val="dashed" w:sz="6" w:space="12" w:color="CC2244"/>
+          <w:bottom w:val="dashed" w:sz="6" w:space="12" w:color="CC2244"/>
+          <w:right w:val="dashed" w:sz="6" w:space="12" w:color="CC2244"/>
+        </w:pBdr>
+      </w:pPr>
+      <w:proofErr w:type="gramStart"/>
+      <w:r>
+        <w:t>address</w:t>
+      </w:r>
+      <w:proofErr w:type="gramEnd"/>
+      <w:r>
+        <w:t xml:space="preserve"> 192.168.184.140</w:t>
+      </w:r>
+    </w:p>
+    <w:p>
+      <w:pPr>
+        <w:pStyle w:val="PrformatHTML"/>
+        <w:pBdr>
+          <w:top w:val="dashed" w:sz="6" w:space="12" w:color="CC2244"/>
+          <w:left w:val="dashed" w:sz="6" w:space="12" w:color="CC2244"/>
+          <w:bottom w:val="dashed" w:sz="6" w:space="12" w:color="CC2244"/>
+          <w:right w:val="dashed" w:sz="6" w:space="12" w:color="CC2244"/>
+        </w:pBdr>
+      </w:pPr>
+      <w:proofErr w:type="spellStart"/>
+      <w:proofErr w:type="gramStart"/>
+      <w:r>
+        <w:t>netmask</w:t>
+      </w:r>
+      <w:proofErr w:type="spellEnd"/>
+      <w:proofErr w:type="gramEnd"/>
+      <w:r>
+        <w:t xml:space="preserve"> 255.255.255.0</w:t>
+      </w:r>
+    </w:p>
+    <w:p>
+      <w:pPr>
+        <w:pStyle w:val="PrformatHTML"/>
+        <w:pBdr>
+          <w:top w:val="dashed" w:sz="6" w:space="12" w:color="CC2244"/>
+          <w:left w:val="dashed" w:sz="6" w:space="12" w:color="CC2244"/>
+          <w:bottom w:val="dashed" w:sz="6" w:space="12" w:color="CC2244"/>
+          <w:right w:val="dashed" w:sz="6" w:space="12" w:color="CC2244"/>
+        </w:pBdr>
+      </w:pPr>
+      <w:proofErr w:type="gramStart"/>
+      <w:r>
+        <w:t>gateway</w:t>
+      </w:r>
+      <w:proofErr w:type="gramEnd"/>
+      <w:r>
+        <w:t xml:space="preserve"> 192.168.184.2</w:t>
+      </w:r>
+    </w:p>
+    <w:p>
+      <w:pPr>
+        <w:pStyle w:val="PrformatHTML"/>
+        <w:pBdr>
+          <w:top w:val="dashed" w:sz="6" w:space="12" w:color="CC2244"/>
+          <w:left w:val="dashed" w:sz="6" w:space="12" w:color="CC2244"/>
+          <w:bottom w:val="dashed" w:sz="6" w:space="12" w:color="CC2244"/>
+          <w:right w:val="dashed" w:sz="6" w:space="12" w:color="CC2244"/>
+        </w:pBdr>
+      </w:pPr>
+      <w:proofErr w:type="spellStart"/>
+      <w:proofErr w:type="gramStart"/>
+      <w:r>
+        <w:t>dns-nameservers</w:t>
+      </w:r>
+      <w:proofErr w:type="spellEnd"/>
+      <w:proofErr w:type="gramEnd"/>
+      <w:r>
+        <w:t xml:space="preserve"> 8.8.8.8</w:t>
+      </w:r>
+    </w:p>
+    <w:p>
+      <w:pPr>
+        <w:pStyle w:val="PrformatHTML"/>
+        <w:pBdr>
+          <w:top w:val="dashed" w:sz="6" w:space="12" w:color="CC2244"/>
+          <w:left w:val="dashed" w:sz="6" w:space="12" w:color="CC2244"/>
+          <w:bottom w:val="dashed" w:sz="6" w:space="12" w:color="CC2244"/>
+          <w:right w:val="dashed" w:sz="6" w:space="12" w:color="CC2244"/>
+        </w:pBdr>
+      </w:pPr>
+    </w:p>
+    <w:p>
+      <w:pPr>
+        <w:pStyle w:val="PrformatHTML"/>
+        <w:pBdr>
+          <w:top w:val="dashed" w:sz="6" w:space="12" w:color="CC2244"/>
+          <w:left w:val="dashed" w:sz="6" w:space="12" w:color="CC2244"/>
+          <w:bottom w:val="dashed" w:sz="6" w:space="12" w:color="CC2244"/>
+          <w:right w:val="dashed" w:sz="6" w:space="12" w:color="CC2244"/>
+        </w:pBdr>
+      </w:pPr>
+      <w:proofErr w:type="spellStart"/>
+      <w:proofErr w:type="gramStart"/>
+      <w:r>
+        <w:t>sudo</w:t>
+      </w:r>
+      <w:proofErr w:type="spellEnd"/>
+      <w:proofErr w:type="gramEnd"/>
+      <w:r>
+        <w:t xml:space="preserve"> </w:t>
+      </w:r>
+      <w:proofErr w:type="spellStart"/>
+      <w:r>
+        <w:t>ifup</w:t>
+      </w:r>
+      <w:proofErr w:type="spellEnd"/>
+      <w:r>
+        <w:t xml:space="preserve"> eth0</w:t>
+      </w:r>
+    </w:p>
+    <w:p/>
+    <w:p>
+      <w:r>
         <w:t xml:space="preserve">Mettre le DNS </w:t>
       </w:r>
       <w:proofErr w:type="spellStart"/>
@@ -3748,10 +3788,108 @@
       </w:r>
     </w:p>
     <w:p>
+      <w:pPr>
+        <w:pStyle w:val="Sous-titre"/>
+      </w:pPr>
       <w:r>
         <w:t>Revenir à la configuration initiale</w:t>
       </w:r>
     </w:p>
+    <w:p>
+      <w:r>
+        <w:t>Supprimer les modifications dans /</w:t>
+      </w:r>
+      <w:proofErr w:type="spellStart"/>
+      <w:r>
+        <w:t>etc</w:t>
+      </w:r>
+      <w:proofErr w:type="spellEnd"/>
+      <w:r>
+        <w:t>/network/interfaces</w:t>
+      </w:r>
+    </w:p>
+    <w:p>
+      <w:r>
+        <w:t>Redémarrer le réseau</w:t>
+      </w:r>
+    </w:p>
+    <w:p>
+      <w:pPr>
+        <w:pStyle w:val="PrformatHTML"/>
+        <w:pBdr>
+          <w:top w:val="dashed" w:sz="6" w:space="12" w:color="CC2244"/>
+          <w:left w:val="dashed" w:sz="6" w:space="12" w:color="CC2244"/>
+          <w:bottom w:val="dashed" w:sz="6" w:space="12" w:color="CC2244"/>
+          <w:right w:val="dashed" w:sz="6" w:space="12" w:color="CC2244"/>
+        </w:pBdr>
+        <w:rPr>
+          <w:lang w:val="en-US"/>
+        </w:rPr>
+      </w:pPr>
+      <w:bookmarkStart w:id="0" w:name="_GoBack"/>
+      <w:proofErr w:type="spellStart"/>
+      <w:proofErr w:type="gramStart"/>
+      <w:r>
+        <w:rPr>
+          <w:lang w:val="en-US"/>
+        </w:rPr>
+        <w:t>sudo</w:t>
+      </w:r>
+      <w:proofErr w:type="spellEnd"/>
+      <w:proofErr w:type="gramEnd"/>
+      <w:r>
+        <w:rPr>
+          <w:lang w:val="en-US"/>
+        </w:rPr>
+        <w:t xml:space="preserve"> stop network-manager</w:t>
+      </w:r>
+    </w:p>
+    <w:p>
+      <w:pPr>
+        <w:pStyle w:val="PrformatHTML"/>
+        <w:pBdr>
+          <w:top w:val="dashed" w:sz="6" w:space="12" w:color="CC2244"/>
+          <w:left w:val="dashed" w:sz="6" w:space="12" w:color="CC2244"/>
+          <w:bottom w:val="dashed" w:sz="6" w:space="12" w:color="CC2244"/>
+          <w:right w:val="dashed" w:sz="6" w:space="12" w:color="CC2244"/>
+        </w:pBdr>
+        <w:rPr>
+          <w:lang w:val="en-US"/>
+        </w:rPr>
+      </w:pPr>
+      <w:proofErr w:type="spellStart"/>
+      <w:proofErr w:type="gramStart"/>
+      <w:r>
+        <w:rPr>
+          <w:lang w:val="en-US"/>
+        </w:rPr>
+        <w:t>sudo</w:t>
+      </w:r>
+      <w:proofErr w:type="spellEnd"/>
+      <w:proofErr w:type="gramEnd"/>
+      <w:r>
+        <w:rPr>
+          <w:lang w:val="en-US"/>
+        </w:rPr>
+        <w:t xml:space="preserve"> </w:t>
+      </w:r>
+      <w:proofErr w:type="spellStart"/>
+      <w:r>
+        <w:rPr>
+          <w:lang w:val="en-US"/>
+        </w:rPr>
+        <w:t>start</w:t>
+      </w:r>
+      <w:proofErr w:type="spellEnd"/>
+      <w:r>
+        <w:rPr>
+          <w:lang w:val="en-US"/>
+        </w:rPr>
+        <w:t xml:space="preserve"> network-manager</w:t>
+      </w:r>
+    </w:p>
+    <w:bookmarkEnd w:id="0"/>
+    <w:p/>
     <w:sectPr>
       <w:pgSz w:w="11906" w:h="16838"/>
       <w:pgMar w:top="1417" w:right="1417" w:bottom="1417" w:left="1417" w:header="708" w:footer="708" w:gutter="0"/>
